--- a/Диплом.docx
+++ b/Диплом.docx
@@ -99,18 +99,8 @@
           <w:sz w:val="28"/>
           <w:szCs w:val="28"/>
         </w:rPr>
-        <w:t xml:space="preserve">Анализ собранных данных с использованием как питона, так и </w:t>
-      </w:r>
-      <w:proofErr w:type="spellStart"/>
-      <w:r>
-        <w:rPr>
-          <w:rFonts w:ascii="Times New Roman" w:hAnsi="Times New Roman" w:cs="Times New Roman"/>
-          <w:sz w:val="28"/>
-          <w:szCs w:val="28"/>
-        </w:rPr>
-        <w:t>кьюгиса</w:t>
-      </w:r>
-      <w:proofErr w:type="spellEnd"/>
+        <w:t>Анализ собранных данных с использованием как питона, так и кьюгиса</w:t>
+      </w:r>
     </w:p>
     <w:p>
       <w:pPr>
@@ -1231,6 +1221,1732 @@
         </w:rPr>
         <w:t>Подготовка и передача заказчику отчета об оценке.</w:t>
       </w:r>
+    </w:p>
+    <w:p>
+      <w:pPr>
+        <w:spacing w:after="0" w:line="360" w:lineRule="auto"/>
+        <w:ind w:firstLine="709"/>
+        <w:jc w:val="both"/>
+        <w:rPr>
+          <w:rFonts w:ascii="Times New Roman" w:hAnsi="Times New Roman" w:cs="Times New Roman"/>
+          <w:sz w:val="28"/>
+          <w:szCs w:val="28"/>
+        </w:rPr>
+      </w:pPr>
+      <w:r>
+        <w:rPr>
+          <w:rFonts w:ascii="Times New Roman" w:hAnsi="Times New Roman" w:cs="Times New Roman"/>
+          <w:sz w:val="28"/>
+          <w:szCs w:val="28"/>
+        </w:rPr>
+        <w:t>Обращаясь к методам оценки, важно правильно и точно определять, каким методом лучше воспользоваться, в зависимости от поставленных задач, для этого необходимо безусловное понимание существующих методов и принципов пользования ими. Тем не менее, важно применять данные методы в совокупности, для более структурного подхода.</w:t>
+      </w:r>
+    </w:p>
+    <w:p>
+      <w:pPr>
+        <w:spacing w:after="0" w:line="360" w:lineRule="auto"/>
+        <w:ind w:firstLine="709"/>
+        <w:jc w:val="both"/>
+        <w:rPr>
+          <w:rFonts w:ascii="Times New Roman" w:hAnsi="Times New Roman" w:cs="Times New Roman"/>
+          <w:sz w:val="28"/>
+          <w:szCs w:val="28"/>
+        </w:rPr>
+      </w:pPr>
+      <w:r>
+        <w:rPr>
+          <w:rFonts w:ascii="Times New Roman" w:hAnsi="Times New Roman" w:cs="Times New Roman"/>
+          <w:sz w:val="28"/>
+          <w:szCs w:val="28"/>
+        </w:rPr>
+        <w:t>Доходный подход – совокупность методов оценки, основанных на определении потенциальных доходов от использования объекта оценки – аренды или перепродажи.</w:t>
+      </w:r>
+      <w:r>
+        <w:rPr>
+          <w:rFonts w:ascii="Times New Roman" w:hAnsi="Times New Roman" w:cs="Times New Roman"/>
+          <w:sz w:val="28"/>
+          <w:szCs w:val="28"/>
+        </w:rPr>
+        <w:t xml:space="preserve"> Одним из основных методов расчета потенциального дохода (ПД) стоит считать следующую математическую модель:</w:t>
+      </w:r>
+    </w:p>
+    <w:p>
+      <w:pPr>
+        <w:spacing w:after="0" w:line="360" w:lineRule="auto"/>
+        <w:ind w:firstLine="709"/>
+        <w:jc w:val="both"/>
+        <w:rPr>
+          <w:rFonts w:ascii="Times New Roman" w:eastAsiaTheme="minorEastAsia" w:hAnsi="Times New Roman" w:cs="Times New Roman"/>
+          <w:i/>
+          <w:sz w:val="28"/>
+          <w:szCs w:val="28"/>
+          <w:lang w:val="en-US"/>
+        </w:rPr>
+      </w:pPr>
+      <m:oMathPara>
+        <m:oMath>
+          <m:r>
+            <w:rPr>
+              <w:rFonts w:ascii="Cambria Math" w:hAnsi="Cambria Math" w:cs="Times New Roman"/>
+              <w:sz w:val="28"/>
+              <w:szCs w:val="28"/>
+              <w:highlight w:val="red"/>
+            </w:rPr>
+            <m:t>ПД=</m:t>
+          </m:r>
+          <m:r>
+            <w:rPr>
+              <w:rFonts w:ascii="Cambria Math" w:hAnsi="Cambria Math" w:cs="Times New Roman"/>
+              <w:sz w:val="28"/>
+              <w:szCs w:val="28"/>
+              <w:highlight w:val="red"/>
+              <w:lang w:val="en-US"/>
+            </w:rPr>
+            <m:t>S*</m:t>
+          </m:r>
+          <m:sSub>
+            <m:sSubPr>
+              <m:ctrlPr>
+                <w:rPr>
+                  <w:rFonts w:ascii="Cambria Math" w:hAnsi="Cambria Math" w:cs="Times New Roman"/>
+                  <w:i/>
+                  <w:sz w:val="28"/>
+                  <w:szCs w:val="28"/>
+                  <w:highlight w:val="red"/>
+                  <w:lang w:val="en-US"/>
+                </w:rPr>
+              </m:ctrlPr>
+            </m:sSubPr>
+            <m:e>
+              <m:r>
+                <w:rPr>
+                  <w:rFonts w:ascii="Cambria Math" w:hAnsi="Cambria Math" w:cs="Times New Roman"/>
+                  <w:sz w:val="28"/>
+                  <w:szCs w:val="28"/>
+                  <w:highlight w:val="red"/>
+                  <w:lang w:val="en-US"/>
+                </w:rPr>
+                <m:t>C</m:t>
+              </m:r>
+            </m:e>
+            <m:sub>
+              <m:r>
+                <w:rPr>
+                  <w:rFonts w:ascii="Cambria Math" w:hAnsi="Cambria Math" w:cs="Times New Roman"/>
+                  <w:sz w:val="28"/>
+                  <w:szCs w:val="28"/>
+                  <w:highlight w:val="red"/>
+                  <w:lang w:val="en-US"/>
+                </w:rPr>
+                <m:t>a</m:t>
+              </m:r>
+            </m:sub>
+          </m:sSub>
+        </m:oMath>
+      </m:oMathPara>
+    </w:p>
+    <w:p>
+      <w:pPr>
+        <w:spacing w:after="0" w:line="360" w:lineRule="auto"/>
+        <w:ind w:firstLine="709"/>
+        <w:jc w:val="both"/>
+        <w:rPr>
+          <w:rFonts w:ascii="Times New Roman" w:hAnsi="Times New Roman" w:cs="Times New Roman"/>
+          <w:iCs/>
+          <w:sz w:val="28"/>
+          <w:szCs w:val="28"/>
+        </w:rPr>
+      </w:pPr>
+      <w:r>
+        <w:rPr>
+          <w:rFonts w:ascii="Times New Roman" w:hAnsi="Times New Roman" w:cs="Times New Roman"/>
+          <w:iCs/>
+          <w:sz w:val="28"/>
+          <w:szCs w:val="28"/>
+        </w:rPr>
+        <w:t>где S – площадь, сдаваемая в аренду</w:t>
+      </w:r>
+      <w:r>
+        <w:rPr>
+          <w:rFonts w:ascii="Times New Roman" w:hAnsi="Times New Roman" w:cs="Times New Roman"/>
+          <w:iCs/>
+          <w:sz w:val="28"/>
+          <w:szCs w:val="28"/>
+        </w:rPr>
+        <w:t xml:space="preserve"> (м2)</w:t>
+      </w:r>
+      <w:r>
+        <w:rPr>
+          <w:rFonts w:ascii="Times New Roman" w:hAnsi="Times New Roman" w:cs="Times New Roman"/>
+          <w:iCs/>
+          <w:sz w:val="28"/>
+          <w:szCs w:val="28"/>
+        </w:rPr>
+        <w:t xml:space="preserve">; </w:t>
+      </w:r>
+    </w:p>
+    <w:p>
+      <w:pPr>
+        <w:spacing w:after="0" w:line="360" w:lineRule="auto"/>
+        <w:ind w:firstLine="709"/>
+        <w:jc w:val="both"/>
+        <w:rPr>
+          <w:rFonts w:ascii="Times New Roman" w:hAnsi="Times New Roman" w:cs="Times New Roman"/>
+          <w:iCs/>
+          <w:sz w:val="28"/>
+          <w:szCs w:val="28"/>
+        </w:rPr>
+      </w:pPr>
+      <w:r>
+        <w:rPr>
+          <w:rFonts w:ascii="Times New Roman" w:hAnsi="Times New Roman" w:cs="Times New Roman"/>
+          <w:iCs/>
+          <w:sz w:val="28"/>
+          <w:szCs w:val="28"/>
+        </w:rPr>
+        <w:t>Ca – арендная ставк</w:t>
+      </w:r>
+      <w:r>
+        <w:rPr>
+          <w:rFonts w:ascii="Times New Roman" w:hAnsi="Times New Roman" w:cs="Times New Roman"/>
+          <w:iCs/>
+          <w:sz w:val="28"/>
+          <w:szCs w:val="28"/>
+        </w:rPr>
+        <w:t xml:space="preserve">а </w:t>
+      </w:r>
+      <w:r>
+        <w:rPr>
+          <w:rFonts w:ascii="Times New Roman" w:hAnsi="Times New Roman" w:cs="Times New Roman"/>
+          <w:iCs/>
+          <w:sz w:val="28"/>
+          <w:szCs w:val="28"/>
+        </w:rPr>
+        <w:t>(</w:t>
+      </w:r>
+      <w:r>
+        <w:rPr>
+          <w:rFonts w:ascii="Times New Roman" w:hAnsi="Times New Roman" w:cs="Times New Roman"/>
+          <w:iCs/>
+          <w:sz w:val="28"/>
+          <w:szCs w:val="28"/>
+        </w:rPr>
+        <w:t>руб./м2)</w:t>
+      </w:r>
+      <w:r>
+        <w:rPr>
+          <w:rFonts w:ascii="Times New Roman" w:hAnsi="Times New Roman" w:cs="Times New Roman"/>
+          <w:iCs/>
+          <w:sz w:val="28"/>
+          <w:szCs w:val="28"/>
+        </w:rPr>
+        <w:t>.</w:t>
+      </w:r>
+    </w:p>
+    <w:p>
+      <w:pPr>
+        <w:spacing w:after="0" w:line="360" w:lineRule="auto"/>
+        <w:ind w:firstLine="709"/>
+        <w:jc w:val="both"/>
+        <w:rPr>
+          <w:rFonts w:ascii="Times New Roman" w:hAnsi="Times New Roman" w:cs="Times New Roman"/>
+          <w:sz w:val="28"/>
+          <w:szCs w:val="28"/>
+        </w:rPr>
+      </w:pPr>
+      <w:r>
+        <w:rPr>
+          <w:rFonts w:ascii="Times New Roman" w:hAnsi="Times New Roman" w:cs="Times New Roman"/>
+          <w:sz w:val="28"/>
+          <w:szCs w:val="28"/>
+        </w:rPr>
+        <w:t xml:space="preserve">Сравнительный подход – основной подход, основанный на сравнении объекта с аналогичным объектами на рынке. Аналоги определяются учитывая технические характеристики объектов, их </w:t>
+      </w:r>
+      <w:r>
+        <w:rPr>
+          <w:rFonts w:ascii="Times New Roman" w:hAnsi="Times New Roman" w:cs="Times New Roman"/>
+          <w:sz w:val="28"/>
+          <w:szCs w:val="28"/>
+        </w:rPr>
+        <w:lastRenderedPageBreak/>
+        <w:t>геопозицию и планировку.</w:t>
+      </w:r>
+      <w:r>
+        <w:rPr>
+          <w:rFonts w:ascii="Times New Roman" w:hAnsi="Times New Roman" w:cs="Times New Roman"/>
+          <w:sz w:val="28"/>
+          <w:szCs w:val="28"/>
+        </w:rPr>
+        <w:t xml:space="preserve"> Математическая модель оценки объекта недвижимости с использованием следующего подхода будет представлена следующим образом:</w:t>
+      </w:r>
+    </w:p>
+    <w:p>
+      <w:pPr>
+        <w:spacing w:after="0" w:line="360" w:lineRule="auto"/>
+        <w:ind w:firstLine="709"/>
+        <w:jc w:val="both"/>
+        <w:rPr>
+          <w:rFonts w:ascii="Times New Roman" w:eastAsiaTheme="minorEastAsia" w:hAnsi="Times New Roman" w:cs="Times New Roman"/>
+          <w:sz w:val="28"/>
+          <w:szCs w:val="28"/>
+          <w:lang w:val="en-US"/>
+        </w:rPr>
+      </w:pPr>
+      <m:oMathPara>
+        <m:oMath>
+          <m:sSub>
+            <m:sSubPr>
+              <m:ctrlPr>
+                <w:rPr>
+                  <w:rFonts w:ascii="Cambria Math" w:hAnsi="Cambria Math" w:cs="Times New Roman"/>
+                  <w:i/>
+                  <w:sz w:val="28"/>
+                  <w:szCs w:val="28"/>
+                  <w:highlight w:val="red"/>
+                </w:rPr>
+              </m:ctrlPr>
+            </m:sSubPr>
+            <m:e>
+              <m:r>
+                <w:rPr>
+                  <w:rFonts w:ascii="Cambria Math" w:hAnsi="Cambria Math" w:cs="Times New Roman"/>
+                  <w:sz w:val="28"/>
+                  <w:szCs w:val="28"/>
+                  <w:highlight w:val="red"/>
+                </w:rPr>
+                <m:t>C</m:t>
+              </m:r>
+            </m:e>
+            <m:sub>
+              <m:r>
+                <w:rPr>
+                  <w:rFonts w:ascii="Cambria Math" w:hAnsi="Cambria Math" w:cs="Times New Roman"/>
+                  <w:sz w:val="28"/>
+                  <w:szCs w:val="28"/>
+                  <w:highlight w:val="red"/>
+                </w:rPr>
+                <m:t>o</m:t>
+              </m:r>
+            </m:sub>
+          </m:sSub>
+          <m:r>
+            <w:rPr>
+              <w:rFonts w:ascii="Cambria Math" w:hAnsi="Cambria Math" w:cs="Times New Roman"/>
+              <w:sz w:val="28"/>
+              <w:szCs w:val="28"/>
+              <w:highlight w:val="red"/>
+            </w:rPr>
+            <m:t>=</m:t>
+          </m:r>
+          <m:nary>
+            <m:naryPr>
+              <m:chr m:val="∑"/>
+              <m:limLoc m:val="undOvr"/>
+              <m:ctrlPr>
+                <w:rPr>
+                  <w:rFonts w:ascii="Cambria Math" w:hAnsi="Cambria Math" w:cs="Times New Roman"/>
+                  <w:i/>
+                  <w:sz w:val="28"/>
+                  <w:szCs w:val="28"/>
+                  <w:highlight w:val="red"/>
+                </w:rPr>
+              </m:ctrlPr>
+            </m:naryPr>
+            <m:sub>
+              <m:r>
+                <w:rPr>
+                  <w:rFonts w:ascii="Cambria Math" w:hAnsi="Cambria Math" w:cs="Times New Roman"/>
+                  <w:sz w:val="28"/>
+                  <w:szCs w:val="28"/>
+                  <w:highlight w:val="red"/>
+                </w:rPr>
+                <m:t>i</m:t>
+              </m:r>
+              <m:r>
+                <w:rPr>
+                  <w:rFonts w:ascii="Cambria Math" w:hAnsi="Cambria Math" w:cs="Times New Roman"/>
+                  <w:sz w:val="28"/>
+                  <w:szCs w:val="28"/>
+                  <w:highlight w:val="red"/>
+                  <w:lang w:val="en-US"/>
+                </w:rPr>
+                <m:t>=1</m:t>
+              </m:r>
+            </m:sub>
+            <m:sup>
+              <m:r>
+                <w:rPr>
+                  <w:rFonts w:ascii="Cambria Math" w:hAnsi="Cambria Math" w:cs="Times New Roman"/>
+                  <w:sz w:val="28"/>
+                  <w:szCs w:val="28"/>
+                  <w:highlight w:val="red"/>
+                </w:rPr>
+                <m:t>k</m:t>
+              </m:r>
+            </m:sup>
+            <m:e>
+              <m:sSub>
+                <m:sSubPr>
+                  <m:ctrlPr>
+                    <w:rPr>
+                      <w:rFonts w:ascii="Cambria Math" w:hAnsi="Cambria Math" w:cs="Times New Roman"/>
+                      <w:i/>
+                      <w:sz w:val="28"/>
+                      <w:szCs w:val="28"/>
+                      <w:highlight w:val="red"/>
+                    </w:rPr>
+                  </m:ctrlPr>
+                </m:sSubPr>
+                <m:e>
+                  <m:r>
+                    <w:rPr>
+                      <w:rFonts w:ascii="Cambria Math" w:hAnsi="Cambria Math" w:cs="Times New Roman"/>
+                      <w:sz w:val="28"/>
+                      <w:szCs w:val="28"/>
+                      <w:highlight w:val="red"/>
+                    </w:rPr>
+                    <m:t>C</m:t>
+                  </m:r>
+                </m:e>
+                <m:sub>
+                  <m:r>
+                    <w:rPr>
+                      <w:rFonts w:ascii="Cambria Math" w:hAnsi="Cambria Math" w:cs="Times New Roman"/>
+                      <w:sz w:val="28"/>
+                      <w:szCs w:val="28"/>
+                      <w:highlight w:val="red"/>
+                    </w:rPr>
+                    <m:t>o</m:t>
+                  </m:r>
+                  <m:r>
+                    <w:rPr>
+                      <w:rFonts w:ascii="Cambria Math" w:hAnsi="Cambria Math" w:cs="Times New Roman"/>
+                      <w:sz w:val="28"/>
+                      <w:szCs w:val="28"/>
+                      <w:highlight w:val="red"/>
+                      <w:lang w:val="en-US"/>
+                    </w:rPr>
+                    <m:t>i</m:t>
+                  </m:r>
+                </m:sub>
+              </m:sSub>
+              <m:r>
+                <w:rPr>
+                  <w:rFonts w:ascii="Cambria Math" w:hAnsi="Cambria Math" w:cs="Times New Roman"/>
+                  <w:sz w:val="28"/>
+                  <w:szCs w:val="28"/>
+                  <w:highlight w:val="red"/>
+                </w:rPr>
+                <m:t>*</m:t>
+              </m:r>
+              <m:sSub>
+                <m:sSubPr>
+                  <m:ctrlPr>
+                    <w:rPr>
+                      <w:rFonts w:ascii="Cambria Math" w:hAnsi="Cambria Math" w:cs="Times New Roman"/>
+                      <w:i/>
+                      <w:sz w:val="28"/>
+                      <w:szCs w:val="28"/>
+                      <w:highlight w:val="red"/>
+                      <w:lang w:val="en-US"/>
+                    </w:rPr>
+                  </m:ctrlPr>
+                </m:sSubPr>
+                <m:e>
+                  <m:r>
+                    <w:rPr>
+                      <w:rFonts w:ascii="Cambria Math" w:hAnsi="Cambria Math" w:cs="Times New Roman"/>
+                      <w:sz w:val="28"/>
+                      <w:szCs w:val="28"/>
+                      <w:highlight w:val="red"/>
+                      <w:lang w:val="en-US"/>
+                    </w:rPr>
+                    <m:t>W</m:t>
+                  </m:r>
+                </m:e>
+                <m:sub>
+                  <m:r>
+                    <w:rPr>
+                      <w:rFonts w:ascii="Cambria Math" w:hAnsi="Cambria Math" w:cs="Times New Roman"/>
+                      <w:sz w:val="28"/>
+                      <w:szCs w:val="28"/>
+                      <w:highlight w:val="red"/>
+                      <w:lang w:val="en-US"/>
+                    </w:rPr>
+                    <m:t>i</m:t>
+                  </m:r>
+                </m:sub>
+              </m:sSub>
+            </m:e>
+          </m:nary>
+        </m:oMath>
+      </m:oMathPara>
+    </w:p>
+    <w:p>
+      <w:pPr>
+        <w:spacing w:after="0" w:line="360" w:lineRule="auto"/>
+        <w:ind w:firstLine="709"/>
+        <w:jc w:val="both"/>
+        <w:rPr>
+          <w:rFonts w:ascii="Times New Roman" w:eastAsiaTheme="minorEastAsia" w:hAnsi="Times New Roman" w:cs="Times New Roman"/>
+          <w:sz w:val="28"/>
+          <w:szCs w:val="28"/>
+          <w:lang w:val="en-US"/>
+        </w:rPr>
+      </w:pPr>
+      <w:r>
+        <w:rPr>
+          <w:rFonts w:ascii="Times New Roman" w:eastAsiaTheme="minorEastAsia" w:hAnsi="Times New Roman" w:cs="Times New Roman"/>
+          <w:sz w:val="28"/>
+          <w:szCs w:val="28"/>
+        </w:rPr>
+        <w:t xml:space="preserve">где </w:t>
+      </w:r>
+      <w:r>
+        <w:rPr>
+          <w:rFonts w:ascii="Times New Roman" w:eastAsiaTheme="minorEastAsia" w:hAnsi="Times New Roman" w:cs="Times New Roman"/>
+          <w:sz w:val="28"/>
+          <w:szCs w:val="28"/>
+          <w:lang w:val="en-US"/>
+        </w:rPr>
+        <w:t>k</w:t>
+      </w:r>
+      <w:r>
+        <w:rPr>
+          <w:rFonts w:ascii="Times New Roman" w:eastAsiaTheme="minorEastAsia" w:hAnsi="Times New Roman" w:cs="Times New Roman"/>
+          <w:sz w:val="28"/>
+          <w:szCs w:val="28"/>
+        </w:rPr>
+        <w:t xml:space="preserve"> </w:t>
+      </w:r>
+      <w:r>
+        <w:rPr>
+          <w:rFonts w:ascii="Times New Roman" w:eastAsiaTheme="minorEastAsia" w:hAnsi="Times New Roman" w:cs="Times New Roman"/>
+          <w:sz w:val="28"/>
+          <w:szCs w:val="28"/>
+          <w:lang w:val="en-US"/>
+        </w:rPr>
+        <w:t>-</w:t>
+      </w:r>
+      <w:r>
+        <w:rPr>
+          <w:rFonts w:ascii="Times New Roman" w:eastAsiaTheme="minorEastAsia" w:hAnsi="Times New Roman" w:cs="Times New Roman"/>
+          <w:sz w:val="28"/>
+          <w:szCs w:val="28"/>
+        </w:rPr>
+        <w:t xml:space="preserve"> количество аналогов,</w:t>
+      </w:r>
+    </w:p>
+    <w:p>
+      <w:pPr>
+        <w:spacing w:after="0" w:line="360" w:lineRule="auto"/>
+        <w:ind w:firstLine="709"/>
+        <w:jc w:val="both"/>
+        <w:rPr>
+          <w:rFonts w:ascii="Times New Roman" w:eastAsiaTheme="minorEastAsia" w:hAnsi="Times New Roman" w:cs="Times New Roman"/>
+          <w:sz w:val="28"/>
+          <w:szCs w:val="28"/>
+        </w:rPr>
+      </w:pPr>
+      <m:oMath>
+        <m:sSub>
+          <m:sSubPr>
+            <m:ctrlPr>
+              <w:rPr>
+                <w:rFonts w:ascii="Cambria Math" w:eastAsiaTheme="minorEastAsia" w:hAnsi="Cambria Math" w:cs="Times New Roman"/>
+                <w:i/>
+                <w:sz w:val="28"/>
+                <w:szCs w:val="28"/>
+              </w:rPr>
+            </m:ctrlPr>
+          </m:sSubPr>
+          <m:e>
+            <m:r>
+              <w:rPr>
+                <w:rFonts w:ascii="Cambria Math" w:eastAsiaTheme="minorEastAsia" w:hAnsi="Cambria Math" w:cs="Times New Roman"/>
+                <w:sz w:val="28"/>
+                <w:szCs w:val="28"/>
+              </w:rPr>
+              <m:t>C</m:t>
+            </m:r>
+          </m:e>
+          <m:sub>
+            <m:r>
+              <w:rPr>
+                <w:rFonts w:ascii="Cambria Math" w:eastAsiaTheme="minorEastAsia" w:hAnsi="Cambria Math" w:cs="Times New Roman"/>
+                <w:sz w:val="28"/>
+                <w:szCs w:val="28"/>
+              </w:rPr>
+              <m:t>o</m:t>
+            </m:r>
+          </m:sub>
+        </m:sSub>
+      </m:oMath>
+      <w:r>
+        <w:rPr>
+          <w:rFonts w:ascii="Times New Roman" w:eastAsiaTheme="minorEastAsia" w:hAnsi="Times New Roman" w:cs="Times New Roman"/>
+          <w:sz w:val="28"/>
+          <w:szCs w:val="28"/>
+        </w:rPr>
+        <w:t xml:space="preserve"> – оценка рыночной стоимости объекта оценки,</w:t>
+      </w:r>
+    </w:p>
+    <w:p>
+      <w:pPr>
+        <w:spacing w:after="0" w:line="360" w:lineRule="auto"/>
+        <w:ind w:firstLine="709"/>
+        <w:jc w:val="both"/>
+        <w:rPr>
+          <w:rFonts w:ascii="Times New Roman" w:eastAsiaTheme="minorEastAsia" w:hAnsi="Times New Roman" w:cs="Times New Roman"/>
+          <w:sz w:val="28"/>
+          <w:szCs w:val="28"/>
+        </w:rPr>
+      </w:pPr>
+      <m:oMath>
+        <m:sSub>
+          <m:sSubPr>
+            <m:ctrlPr>
+              <w:rPr>
+                <w:rFonts w:ascii="Cambria Math" w:eastAsiaTheme="minorEastAsia" w:hAnsi="Cambria Math" w:cs="Times New Roman"/>
+                <w:i/>
+                <w:sz w:val="28"/>
+                <w:szCs w:val="28"/>
+              </w:rPr>
+            </m:ctrlPr>
+          </m:sSubPr>
+          <m:e>
+            <m:r>
+              <w:rPr>
+                <w:rFonts w:ascii="Cambria Math" w:eastAsiaTheme="minorEastAsia" w:hAnsi="Cambria Math" w:cs="Times New Roman"/>
+                <w:sz w:val="28"/>
+                <w:szCs w:val="28"/>
+              </w:rPr>
+              <m:t>C</m:t>
+            </m:r>
+          </m:e>
+          <m:sub>
+            <m:r>
+              <w:rPr>
+                <w:rFonts w:ascii="Cambria Math" w:eastAsiaTheme="minorEastAsia" w:hAnsi="Cambria Math" w:cs="Times New Roman"/>
+                <w:sz w:val="28"/>
+                <w:szCs w:val="28"/>
+              </w:rPr>
+              <m:t>o</m:t>
+            </m:r>
+            <m:r>
+              <w:rPr>
+                <w:rFonts w:ascii="Cambria Math" w:eastAsiaTheme="minorEastAsia" w:hAnsi="Cambria Math" w:cs="Times New Roman"/>
+                <w:sz w:val="28"/>
+                <w:szCs w:val="28"/>
+                <w:lang w:val="en-US"/>
+              </w:rPr>
+              <m:t>i</m:t>
+            </m:r>
+          </m:sub>
+        </m:sSub>
+      </m:oMath>
+      <w:r>
+        <w:rPr>
+          <w:rFonts w:ascii="Times New Roman" w:eastAsiaTheme="minorEastAsia" w:hAnsi="Times New Roman" w:cs="Times New Roman"/>
+          <w:sz w:val="28"/>
+          <w:szCs w:val="28"/>
+        </w:rPr>
+        <w:t xml:space="preserve"> – </w:t>
+      </w:r>
+      <w:r>
+        <w:rPr>
+          <w:rFonts w:ascii="Times New Roman" w:eastAsiaTheme="minorEastAsia" w:hAnsi="Times New Roman" w:cs="Times New Roman"/>
+          <w:sz w:val="28"/>
+          <w:szCs w:val="28"/>
+        </w:rPr>
+        <w:t>оценка стоимости объекта аналога</w:t>
+      </w:r>
+      <w:r>
+        <w:rPr>
+          <w:rFonts w:ascii="Times New Roman" w:eastAsiaTheme="minorEastAsia" w:hAnsi="Times New Roman" w:cs="Times New Roman"/>
+          <w:sz w:val="28"/>
+          <w:szCs w:val="28"/>
+        </w:rPr>
+        <w:t>,</w:t>
+      </w:r>
+    </w:p>
+    <w:p>
+      <w:pPr>
+        <w:spacing w:after="0" w:line="360" w:lineRule="auto"/>
+        <w:ind w:firstLine="709"/>
+        <w:jc w:val="both"/>
+        <w:rPr>
+          <w:rFonts w:ascii="Times New Roman" w:eastAsiaTheme="minorEastAsia" w:hAnsi="Times New Roman" w:cs="Times New Roman"/>
+          <w:sz w:val="28"/>
+          <w:szCs w:val="28"/>
+        </w:rPr>
+      </w:pPr>
+      <m:oMath>
+        <m:sSub>
+          <m:sSubPr>
+            <m:ctrlPr>
+              <w:rPr>
+                <w:rFonts w:ascii="Cambria Math" w:eastAsiaTheme="minorEastAsia" w:hAnsi="Cambria Math" w:cs="Times New Roman"/>
+                <w:i/>
+                <w:sz w:val="28"/>
+                <w:szCs w:val="28"/>
+              </w:rPr>
+            </m:ctrlPr>
+          </m:sSubPr>
+          <m:e>
+            <m:r>
+              <w:rPr>
+                <w:rFonts w:ascii="Cambria Math" w:eastAsiaTheme="minorEastAsia" w:hAnsi="Cambria Math" w:cs="Times New Roman"/>
+                <w:sz w:val="28"/>
+                <w:szCs w:val="28"/>
+              </w:rPr>
+              <m:t>W</m:t>
+            </m:r>
+          </m:e>
+          <m:sub>
+            <m:r>
+              <w:rPr>
+                <w:rFonts w:ascii="Cambria Math" w:eastAsiaTheme="minorEastAsia" w:hAnsi="Cambria Math" w:cs="Times New Roman"/>
+                <w:sz w:val="28"/>
+                <w:szCs w:val="28"/>
+              </w:rPr>
+              <m:t>i</m:t>
+            </m:r>
+          </m:sub>
+        </m:sSub>
+      </m:oMath>
+      <w:r>
+        <w:rPr>
+          <w:rFonts w:ascii="Times New Roman" w:eastAsiaTheme="minorEastAsia" w:hAnsi="Times New Roman" w:cs="Times New Roman"/>
+          <w:sz w:val="28"/>
+          <w:szCs w:val="28"/>
+        </w:rPr>
+        <w:t xml:space="preserve"> – </w:t>
+      </w:r>
+      <w:r>
+        <w:rPr>
+          <w:rFonts w:ascii="Times New Roman" w:eastAsiaTheme="minorEastAsia" w:hAnsi="Times New Roman" w:cs="Times New Roman"/>
+          <w:sz w:val="28"/>
+          <w:szCs w:val="28"/>
+        </w:rPr>
+        <w:t xml:space="preserve">вклад </w:t>
+      </w:r>
+      <w:r>
+        <w:rPr>
+          <w:rFonts w:ascii="Times New Roman" w:eastAsiaTheme="minorEastAsia" w:hAnsi="Times New Roman" w:cs="Times New Roman"/>
+          <w:sz w:val="28"/>
+          <w:szCs w:val="28"/>
+          <w:lang w:val="en-US"/>
+        </w:rPr>
+        <w:t>i</w:t>
+      </w:r>
+      <w:r>
+        <w:rPr>
+          <w:rFonts w:ascii="Times New Roman" w:eastAsiaTheme="minorEastAsia" w:hAnsi="Times New Roman" w:cs="Times New Roman"/>
+          <w:sz w:val="28"/>
+          <w:szCs w:val="28"/>
+        </w:rPr>
+        <w:t>-</w:t>
+      </w:r>
+      <w:r>
+        <w:rPr>
+          <w:rFonts w:ascii="Times New Roman" w:eastAsiaTheme="minorEastAsia" w:hAnsi="Times New Roman" w:cs="Times New Roman"/>
+          <w:sz w:val="28"/>
+          <w:szCs w:val="28"/>
+        </w:rPr>
+        <w:t>го аналога в стоимость объекта</w:t>
+      </w:r>
+      <w:r>
+        <w:rPr>
+          <w:rFonts w:ascii="Times New Roman" w:eastAsiaTheme="minorEastAsia" w:hAnsi="Times New Roman" w:cs="Times New Roman"/>
+          <w:sz w:val="28"/>
+          <w:szCs w:val="28"/>
+        </w:rPr>
+        <w:t>,</w:t>
+      </w:r>
+    </w:p>
+    <w:p>
+      <w:pPr>
+        <w:spacing w:after="0" w:line="360" w:lineRule="auto"/>
+        <w:ind w:firstLine="709"/>
+        <w:jc w:val="both"/>
+        <w:rPr>
+          <w:rFonts w:ascii="Times New Roman" w:hAnsi="Times New Roman" w:cs="Times New Roman"/>
+          <w:sz w:val="28"/>
+          <w:szCs w:val="28"/>
+        </w:rPr>
+      </w:pPr>
+      <w:r>
+        <w:rPr>
+          <w:rFonts w:ascii="Times New Roman" w:hAnsi="Times New Roman" w:cs="Times New Roman"/>
+          <w:sz w:val="28"/>
+          <w:szCs w:val="28"/>
+        </w:rPr>
+        <w:t>Затратный подход – совокупность методов оценки, основанных на определении затрат, необходимых для воспроизводства или замещения объекта оценки с учетом износа или устаревания.</w:t>
+      </w:r>
+      <w:r>
+        <w:rPr>
+          <w:rFonts w:ascii="Times New Roman" w:hAnsi="Times New Roman" w:cs="Times New Roman"/>
+          <w:sz w:val="28"/>
+          <w:szCs w:val="28"/>
+        </w:rPr>
+        <w:t xml:space="preserve"> Рассмотрим подход с точки зрения </w:t>
+      </w:r>
+      <w:r>
+        <w:rPr>
+          <w:rFonts w:ascii="Times New Roman" w:hAnsi="Times New Roman" w:cs="Times New Roman"/>
+          <w:sz w:val="28"/>
+          <w:szCs w:val="28"/>
+        </w:rPr>
+        <w:t xml:space="preserve">одного из вариантов </w:t>
+      </w:r>
+      <w:r>
+        <w:rPr>
+          <w:rFonts w:ascii="Times New Roman" w:hAnsi="Times New Roman" w:cs="Times New Roman"/>
+          <w:sz w:val="28"/>
+          <w:szCs w:val="28"/>
+        </w:rPr>
+        <w:t>математической модели:</w:t>
+      </w:r>
+    </w:p>
+    <w:p>
+      <w:pPr>
+        <w:spacing w:after="0" w:line="360" w:lineRule="auto"/>
+        <w:ind w:firstLine="709"/>
+        <w:jc w:val="both"/>
+        <w:rPr>
+          <w:rFonts w:ascii="Times New Roman" w:eastAsiaTheme="minorEastAsia" w:hAnsi="Times New Roman" w:cs="Times New Roman"/>
+          <w:i/>
+          <w:sz w:val="28"/>
+          <w:szCs w:val="28"/>
+          <w:lang w:val="en-US"/>
+        </w:rPr>
+      </w:pPr>
+      <m:oMathPara>
+        <m:oMath>
+          <m:r>
+            <w:rPr>
+              <w:rFonts w:ascii="Cambria Math" w:hAnsi="Cambria Math" w:cs="Times New Roman"/>
+              <w:sz w:val="28"/>
+              <w:szCs w:val="28"/>
+              <w:highlight w:val="red"/>
+            </w:rPr>
+            <m:t>C</m:t>
+          </m:r>
+          <m:r>
+            <w:rPr>
+              <w:rFonts w:ascii="Cambria Math" w:hAnsi="Cambria Math" w:cs="Times New Roman"/>
+              <w:sz w:val="28"/>
+              <w:szCs w:val="28"/>
+              <w:highlight w:val="red"/>
+            </w:rPr>
+            <m:t>=</m:t>
+          </m:r>
+          <m:sSub>
+            <m:sSubPr>
+              <m:ctrlPr>
+                <w:rPr>
+                  <w:rFonts w:ascii="Cambria Math" w:hAnsi="Cambria Math" w:cs="Times New Roman"/>
+                  <w:i/>
+                  <w:sz w:val="28"/>
+                  <w:szCs w:val="28"/>
+                </w:rPr>
+              </m:ctrlPr>
+            </m:sSubPr>
+            <m:e>
+              <m:r>
+                <w:rPr>
+                  <w:rFonts w:ascii="Cambria Math" w:hAnsi="Cambria Math" w:cs="Times New Roman"/>
+                  <w:sz w:val="28"/>
+                  <w:szCs w:val="28"/>
+                </w:rPr>
+                <m:t>C</m:t>
+              </m:r>
+            </m:e>
+            <m:sub>
+              <m:r>
+                <w:rPr>
+                  <w:rFonts w:ascii="Cambria Math" w:hAnsi="Cambria Math" w:cs="Times New Roman"/>
+                  <w:sz w:val="28"/>
+                  <w:szCs w:val="28"/>
+                </w:rPr>
+                <m:t>кв</m:t>
+              </m:r>
+            </m:sub>
+          </m:sSub>
+          <m:r>
+            <w:rPr>
+              <w:rFonts w:ascii="Cambria Math" w:hAnsi="Cambria Math" w:cs="Times New Roman"/>
+              <w:sz w:val="28"/>
+              <w:szCs w:val="28"/>
+            </w:rPr>
+            <m:t>*</m:t>
+          </m:r>
+          <m:r>
+            <w:rPr>
+              <w:rFonts w:ascii="Cambria Math" w:hAnsi="Cambria Math" w:cs="Times New Roman"/>
+              <w:sz w:val="28"/>
+              <w:szCs w:val="28"/>
+              <w:lang w:val="en-US"/>
+            </w:rPr>
+            <m:t>S*</m:t>
+          </m:r>
+          <m:sSub>
+            <m:sSubPr>
+              <m:ctrlPr>
+                <w:rPr>
+                  <w:rFonts w:ascii="Cambria Math" w:hAnsi="Cambria Math" w:cs="Times New Roman"/>
+                  <w:i/>
+                  <w:sz w:val="28"/>
+                  <w:szCs w:val="28"/>
+                  <w:lang w:val="en-US"/>
+                </w:rPr>
+              </m:ctrlPr>
+            </m:sSubPr>
+            <m:e>
+              <m:r>
+                <w:rPr>
+                  <w:rFonts w:ascii="Cambria Math" w:hAnsi="Cambria Math" w:cs="Times New Roman"/>
+                  <w:sz w:val="28"/>
+                  <w:szCs w:val="28"/>
+                  <w:lang w:val="en-US"/>
+                </w:rPr>
+                <m:t>k</m:t>
+              </m:r>
+            </m:e>
+            <m:sub>
+              <m:r>
+                <w:rPr>
+                  <w:rFonts w:ascii="Cambria Math" w:hAnsi="Cambria Math" w:cs="Times New Roman"/>
+                  <w:sz w:val="28"/>
+                  <w:szCs w:val="28"/>
+                  <w:lang w:val="en-US"/>
+                </w:rPr>
+                <m:t>1</m:t>
+              </m:r>
+            </m:sub>
+          </m:sSub>
+          <m:r>
+            <w:rPr>
+              <w:rFonts w:ascii="Cambria Math" w:hAnsi="Cambria Math" w:cs="Times New Roman"/>
+              <w:sz w:val="28"/>
+              <w:szCs w:val="28"/>
+              <w:lang w:val="en-US"/>
+            </w:rPr>
+            <m:t>*</m:t>
+          </m:r>
+          <m:sSub>
+            <m:sSubPr>
+              <m:ctrlPr>
+                <w:rPr>
+                  <w:rFonts w:ascii="Cambria Math" w:hAnsi="Cambria Math" w:cs="Times New Roman"/>
+                  <w:i/>
+                  <w:sz w:val="28"/>
+                  <w:szCs w:val="28"/>
+                  <w:lang w:val="en-US"/>
+                </w:rPr>
+              </m:ctrlPr>
+            </m:sSubPr>
+            <m:e>
+              <m:r>
+                <w:rPr>
+                  <w:rFonts w:ascii="Cambria Math" w:hAnsi="Cambria Math" w:cs="Times New Roman"/>
+                  <w:sz w:val="28"/>
+                  <w:szCs w:val="28"/>
+                  <w:lang w:val="en-US"/>
+                </w:rPr>
+                <m:t>k</m:t>
+              </m:r>
+            </m:e>
+            <m:sub>
+              <m:r>
+                <w:rPr>
+                  <w:rFonts w:ascii="Cambria Math" w:hAnsi="Cambria Math" w:cs="Times New Roman"/>
+                  <w:sz w:val="28"/>
+                  <w:szCs w:val="28"/>
+                  <w:lang w:val="en-US"/>
+                </w:rPr>
+                <m:t>2</m:t>
+              </m:r>
+            </m:sub>
+          </m:sSub>
+          <m:r>
+            <w:rPr>
+              <w:rFonts w:ascii="Cambria Math" w:hAnsi="Cambria Math" w:cs="Times New Roman"/>
+              <w:sz w:val="28"/>
+              <w:szCs w:val="28"/>
+              <w:lang w:val="en-US"/>
+            </w:rPr>
+            <m:t>*</m:t>
+          </m:r>
+          <m:sSub>
+            <m:sSubPr>
+              <m:ctrlPr>
+                <w:rPr>
+                  <w:rFonts w:ascii="Cambria Math" w:hAnsi="Cambria Math" w:cs="Times New Roman"/>
+                  <w:i/>
+                  <w:sz w:val="28"/>
+                  <w:szCs w:val="28"/>
+                  <w:lang w:val="en-US"/>
+                </w:rPr>
+              </m:ctrlPr>
+            </m:sSubPr>
+            <m:e>
+              <m:r>
+                <w:rPr>
+                  <w:rFonts w:ascii="Cambria Math" w:hAnsi="Cambria Math" w:cs="Times New Roman"/>
+                  <w:sz w:val="28"/>
+                  <w:szCs w:val="28"/>
+                  <w:lang w:val="en-US"/>
+                </w:rPr>
+                <m:t>k</m:t>
+              </m:r>
+            </m:e>
+            <m:sub>
+              <m:r>
+                <w:rPr>
+                  <w:rFonts w:ascii="Cambria Math" w:hAnsi="Cambria Math" w:cs="Times New Roman"/>
+                  <w:sz w:val="28"/>
+                  <w:szCs w:val="28"/>
+                  <w:lang w:val="en-US"/>
+                </w:rPr>
+                <m:t>3</m:t>
+              </m:r>
+            </m:sub>
+          </m:sSub>
+          <m:r>
+            <w:rPr>
+              <w:rFonts w:ascii="Cambria Math" w:hAnsi="Cambria Math" w:cs="Times New Roman"/>
+              <w:sz w:val="28"/>
+              <w:szCs w:val="28"/>
+              <w:lang w:val="en-US"/>
+            </w:rPr>
+            <m:t>*</m:t>
+          </m:r>
+          <m:sSub>
+            <m:sSubPr>
+              <m:ctrlPr>
+                <w:rPr>
+                  <w:rFonts w:ascii="Cambria Math" w:hAnsi="Cambria Math" w:cs="Times New Roman"/>
+                  <w:i/>
+                  <w:sz w:val="28"/>
+                  <w:szCs w:val="28"/>
+                  <w:lang w:val="en-US"/>
+                </w:rPr>
+              </m:ctrlPr>
+            </m:sSubPr>
+            <m:e>
+              <m:r>
+                <w:rPr>
+                  <w:rFonts w:ascii="Cambria Math" w:hAnsi="Cambria Math" w:cs="Times New Roman"/>
+                  <w:sz w:val="28"/>
+                  <w:szCs w:val="28"/>
+                  <w:lang w:val="en-US"/>
+                </w:rPr>
+                <m:t>k</m:t>
+              </m:r>
+            </m:e>
+            <m:sub>
+              <m:r>
+                <w:rPr>
+                  <w:rFonts w:ascii="Cambria Math" w:hAnsi="Cambria Math" w:cs="Times New Roman"/>
+                  <w:sz w:val="28"/>
+                  <w:szCs w:val="28"/>
+                  <w:lang w:val="en-US"/>
+                </w:rPr>
+                <m:t>4</m:t>
+              </m:r>
+            </m:sub>
+          </m:sSub>
+        </m:oMath>
+      </m:oMathPara>
+    </w:p>
+    <w:p>
+      <w:pPr>
+        <w:spacing w:after="0" w:line="360" w:lineRule="auto"/>
+        <w:ind w:firstLine="709"/>
+        <w:jc w:val="both"/>
+        <w:rPr>
+          <w:rFonts w:ascii="Times New Roman" w:hAnsi="Times New Roman" w:cs="Times New Roman"/>
+          <w:sz w:val="28"/>
+          <w:szCs w:val="28"/>
+        </w:rPr>
+      </w:pPr>
+      <w:r>
+        <w:rPr>
+          <w:rFonts w:ascii="Times New Roman" w:hAnsi="Times New Roman" w:cs="Times New Roman"/>
+          <w:sz w:val="28"/>
+          <w:szCs w:val="28"/>
+        </w:rPr>
+        <w:t>где C – стоимость оцениваемого объекта</w:t>
+      </w:r>
+      <w:r>
+        <w:rPr>
+          <w:rFonts w:ascii="Times New Roman" w:hAnsi="Times New Roman" w:cs="Times New Roman"/>
+          <w:sz w:val="28"/>
+          <w:szCs w:val="28"/>
+        </w:rPr>
+        <w:t xml:space="preserve"> (руб.)</w:t>
+      </w:r>
+      <w:r>
+        <w:rPr>
+          <w:rFonts w:ascii="Times New Roman" w:hAnsi="Times New Roman" w:cs="Times New Roman"/>
+          <w:sz w:val="28"/>
+          <w:szCs w:val="28"/>
+        </w:rPr>
+        <w:t xml:space="preserve">; </w:t>
+      </w:r>
+    </w:p>
+    <w:p>
+      <w:pPr>
+        <w:spacing w:after="0" w:line="360" w:lineRule="auto"/>
+        <w:ind w:firstLine="709"/>
+        <w:jc w:val="both"/>
+        <w:rPr>
+          <w:rFonts w:ascii="Times New Roman" w:hAnsi="Times New Roman" w:cs="Times New Roman"/>
+          <w:sz w:val="28"/>
+          <w:szCs w:val="28"/>
+        </w:rPr>
+      </w:pPr>
+      <w:r>
+        <w:rPr>
+          <w:rFonts w:ascii="Times New Roman" w:hAnsi="Times New Roman" w:cs="Times New Roman"/>
+          <w:sz w:val="28"/>
+          <w:szCs w:val="28"/>
+        </w:rPr>
+        <w:t>С</w:t>
+      </w:r>
+      <w:r>
+        <w:rPr>
+          <w:rFonts w:ascii="Times New Roman" w:hAnsi="Times New Roman" w:cs="Times New Roman"/>
+          <w:sz w:val="28"/>
+          <w:szCs w:val="28"/>
+        </w:rPr>
+        <w:t xml:space="preserve"> </w:t>
+      </w:r>
+      <w:r>
+        <w:rPr>
+          <w:rFonts w:ascii="Times New Roman" w:hAnsi="Times New Roman" w:cs="Times New Roman"/>
+          <w:sz w:val="28"/>
+          <w:szCs w:val="28"/>
+        </w:rPr>
+        <w:t>кв.</w:t>
+      </w:r>
+      <w:r>
+        <w:rPr>
+          <w:rFonts w:ascii="Times New Roman" w:hAnsi="Times New Roman" w:cs="Times New Roman"/>
+          <w:sz w:val="28"/>
+          <w:szCs w:val="28"/>
+        </w:rPr>
+        <w:t xml:space="preserve"> – </w:t>
+      </w:r>
+      <w:r>
+        <w:rPr>
+          <w:rFonts w:ascii="Times New Roman" w:hAnsi="Times New Roman" w:cs="Times New Roman"/>
+          <w:sz w:val="28"/>
+          <w:szCs w:val="28"/>
+        </w:rPr>
+        <w:t>стоимость кв. метра (руб./м2)</w:t>
+      </w:r>
+      <w:r>
+        <w:rPr>
+          <w:rFonts w:ascii="Times New Roman" w:hAnsi="Times New Roman" w:cs="Times New Roman"/>
+          <w:sz w:val="28"/>
+          <w:szCs w:val="28"/>
+        </w:rPr>
+        <w:t xml:space="preserve">; </w:t>
+      </w:r>
+    </w:p>
+    <w:p>
+      <w:pPr>
+        <w:spacing w:after="0" w:line="360" w:lineRule="auto"/>
+        <w:ind w:firstLine="709"/>
+        <w:jc w:val="both"/>
+        <w:rPr>
+          <w:rFonts w:ascii="Times New Roman" w:hAnsi="Times New Roman" w:cs="Times New Roman"/>
+          <w:sz w:val="28"/>
+          <w:szCs w:val="28"/>
+        </w:rPr>
+      </w:pPr>
+      <w:r>
+        <w:rPr>
+          <w:rFonts w:ascii="Times New Roman" w:hAnsi="Times New Roman" w:cs="Times New Roman"/>
+          <w:sz w:val="28"/>
+          <w:szCs w:val="28"/>
+        </w:rPr>
+        <w:t xml:space="preserve">S – </w:t>
+      </w:r>
+      <w:r>
+        <w:rPr>
+          <w:rFonts w:ascii="Times New Roman" w:hAnsi="Times New Roman" w:cs="Times New Roman"/>
+          <w:sz w:val="28"/>
+          <w:szCs w:val="28"/>
+        </w:rPr>
+        <w:t>площадь объекта (м2);</w:t>
+      </w:r>
+    </w:p>
+    <w:p>
+      <w:pPr>
+        <w:spacing w:after="0" w:line="360" w:lineRule="auto"/>
+        <w:ind w:firstLine="709"/>
+        <w:jc w:val="both"/>
+        <w:rPr>
+          <w:rFonts w:ascii="Times New Roman" w:hAnsi="Times New Roman" w:cs="Times New Roman"/>
+          <w:sz w:val="28"/>
+          <w:szCs w:val="28"/>
+        </w:rPr>
+      </w:pPr>
+      <w:r>
+        <w:rPr>
+          <w:rFonts w:ascii="Times New Roman" w:hAnsi="Times New Roman" w:cs="Times New Roman"/>
+          <w:sz w:val="28"/>
+          <w:szCs w:val="28"/>
+          <w:lang w:val="en-US"/>
+        </w:rPr>
+        <w:t>k</w:t>
+      </w:r>
+      <w:r>
+        <w:rPr>
+          <w:rFonts w:ascii="Times New Roman" w:hAnsi="Times New Roman" w:cs="Times New Roman"/>
+          <w:sz w:val="28"/>
+          <w:szCs w:val="28"/>
+        </w:rPr>
+        <w:t>1 – коэфф</w:t>
+      </w:r>
+      <w:r>
+        <w:rPr>
+          <w:rFonts w:ascii="Times New Roman" w:hAnsi="Times New Roman" w:cs="Times New Roman"/>
+          <w:sz w:val="28"/>
+          <w:szCs w:val="28"/>
+        </w:rPr>
+        <w:t>.</w:t>
+      </w:r>
+      <w:r>
+        <w:rPr>
+          <w:rFonts w:ascii="Times New Roman" w:hAnsi="Times New Roman" w:cs="Times New Roman"/>
+          <w:sz w:val="28"/>
+          <w:szCs w:val="28"/>
+        </w:rPr>
+        <w:t xml:space="preserve"> </w:t>
+      </w:r>
+      <w:r>
+        <w:rPr>
+          <w:rFonts w:ascii="Times New Roman" w:hAnsi="Times New Roman" w:cs="Times New Roman"/>
+          <w:sz w:val="28"/>
+          <w:szCs w:val="28"/>
+        </w:rPr>
+        <w:t xml:space="preserve">разницы </w:t>
+      </w:r>
+      <w:r>
+        <w:rPr>
+          <w:rFonts w:ascii="Times New Roman" w:hAnsi="Times New Roman" w:cs="Times New Roman"/>
+          <w:sz w:val="28"/>
+          <w:szCs w:val="28"/>
+        </w:rPr>
+        <w:t xml:space="preserve">между объектом и </w:t>
+      </w:r>
+      <w:r>
+        <w:rPr>
+          <w:rFonts w:ascii="Times New Roman" w:hAnsi="Times New Roman" w:cs="Times New Roman"/>
+          <w:sz w:val="28"/>
+          <w:szCs w:val="28"/>
+        </w:rPr>
+        <w:t>аналогом</w:t>
+      </w:r>
+      <w:r>
+        <w:rPr>
+          <w:rFonts w:ascii="Times New Roman" w:hAnsi="Times New Roman" w:cs="Times New Roman"/>
+          <w:sz w:val="28"/>
+          <w:szCs w:val="28"/>
+        </w:rPr>
+        <w:t xml:space="preserve">; </w:t>
+      </w:r>
+    </w:p>
+    <w:p>
+      <w:pPr>
+        <w:spacing w:after="0" w:line="360" w:lineRule="auto"/>
+        <w:ind w:firstLine="709"/>
+        <w:jc w:val="both"/>
+        <w:rPr>
+          <w:rFonts w:ascii="Times New Roman" w:hAnsi="Times New Roman" w:cs="Times New Roman"/>
+          <w:sz w:val="28"/>
+          <w:szCs w:val="28"/>
+        </w:rPr>
+      </w:pPr>
+      <w:r>
+        <w:rPr>
+          <w:rFonts w:ascii="Times New Roman" w:hAnsi="Times New Roman" w:cs="Times New Roman"/>
+          <w:sz w:val="28"/>
+          <w:szCs w:val="28"/>
+          <w:lang w:val="en-US"/>
+        </w:rPr>
+        <w:t>k</w:t>
+      </w:r>
+      <w:r>
+        <w:rPr>
+          <w:rFonts w:ascii="Times New Roman" w:hAnsi="Times New Roman" w:cs="Times New Roman"/>
+          <w:sz w:val="28"/>
+          <w:szCs w:val="28"/>
+        </w:rPr>
+        <w:t>2 – коэфф</w:t>
+      </w:r>
+      <w:r>
+        <w:rPr>
+          <w:rFonts w:ascii="Times New Roman" w:hAnsi="Times New Roman" w:cs="Times New Roman"/>
+          <w:sz w:val="28"/>
+          <w:szCs w:val="28"/>
+        </w:rPr>
+        <w:t>.</w:t>
+      </w:r>
+      <w:r>
+        <w:rPr>
+          <w:rFonts w:ascii="Times New Roman" w:hAnsi="Times New Roman" w:cs="Times New Roman"/>
+          <w:sz w:val="28"/>
+          <w:szCs w:val="28"/>
+        </w:rPr>
+        <w:t xml:space="preserve"> изменения стоимости строительства; </w:t>
+      </w:r>
+    </w:p>
+    <w:p>
+      <w:pPr>
+        <w:spacing w:after="0" w:line="360" w:lineRule="auto"/>
+        <w:ind w:firstLine="709"/>
+        <w:jc w:val="both"/>
+        <w:rPr>
+          <w:rFonts w:ascii="Times New Roman" w:hAnsi="Times New Roman" w:cs="Times New Roman"/>
+          <w:sz w:val="28"/>
+          <w:szCs w:val="28"/>
+        </w:rPr>
+      </w:pPr>
+      <w:r>
+        <w:rPr>
+          <w:rFonts w:ascii="Times New Roman" w:hAnsi="Times New Roman" w:cs="Times New Roman"/>
+          <w:sz w:val="28"/>
+          <w:szCs w:val="28"/>
+          <w:lang w:val="en-US"/>
+        </w:rPr>
+        <w:t>k</w:t>
+      </w:r>
+      <w:r>
+        <w:rPr>
+          <w:rFonts w:ascii="Times New Roman" w:hAnsi="Times New Roman" w:cs="Times New Roman"/>
+          <w:sz w:val="28"/>
+          <w:szCs w:val="28"/>
+        </w:rPr>
+        <w:t>3 –</w:t>
+      </w:r>
+      <w:r>
+        <w:rPr>
+          <w:rFonts w:ascii="Times New Roman" w:hAnsi="Times New Roman" w:cs="Times New Roman"/>
+          <w:sz w:val="28"/>
+          <w:szCs w:val="28"/>
+        </w:rPr>
+        <w:t xml:space="preserve"> коэф</w:t>
+      </w:r>
+      <w:r>
+        <w:rPr>
+          <w:rFonts w:ascii="Times New Roman" w:hAnsi="Times New Roman" w:cs="Times New Roman"/>
+          <w:sz w:val="28"/>
+          <w:szCs w:val="28"/>
+        </w:rPr>
+        <w:t>ф</w:t>
+      </w:r>
+      <w:r>
+        <w:rPr>
+          <w:rFonts w:ascii="Times New Roman" w:hAnsi="Times New Roman" w:cs="Times New Roman"/>
+          <w:sz w:val="28"/>
+          <w:szCs w:val="28"/>
+        </w:rPr>
+        <w:t xml:space="preserve">. </w:t>
+      </w:r>
+      <w:r>
+        <w:rPr>
+          <w:rFonts w:ascii="Times New Roman" w:hAnsi="Times New Roman" w:cs="Times New Roman"/>
+          <w:sz w:val="28"/>
+          <w:szCs w:val="28"/>
+        </w:rPr>
+        <w:t>прибыл</w:t>
+      </w:r>
+      <w:r>
+        <w:rPr>
+          <w:rFonts w:ascii="Times New Roman" w:hAnsi="Times New Roman" w:cs="Times New Roman"/>
+          <w:sz w:val="28"/>
+          <w:szCs w:val="28"/>
+        </w:rPr>
+        <w:t>и</w:t>
+      </w:r>
+      <w:r>
+        <w:rPr>
+          <w:rFonts w:ascii="Times New Roman" w:hAnsi="Times New Roman" w:cs="Times New Roman"/>
+          <w:sz w:val="28"/>
+          <w:szCs w:val="28"/>
+        </w:rPr>
+        <w:t xml:space="preserve"> застройщика; </w:t>
+      </w:r>
+    </w:p>
+    <w:p>
+      <w:pPr>
+        <w:spacing w:after="0" w:line="360" w:lineRule="auto"/>
+        <w:ind w:firstLine="709"/>
+        <w:jc w:val="both"/>
+        <w:rPr>
+          <w:rFonts w:ascii="Times New Roman" w:hAnsi="Times New Roman" w:cs="Times New Roman"/>
+          <w:sz w:val="28"/>
+          <w:szCs w:val="28"/>
+        </w:rPr>
+      </w:pPr>
+      <w:r>
+        <w:rPr>
+          <w:rFonts w:ascii="Times New Roman" w:hAnsi="Times New Roman" w:cs="Times New Roman"/>
+          <w:sz w:val="28"/>
+          <w:szCs w:val="28"/>
+          <w:lang w:val="en-US"/>
+        </w:rPr>
+        <w:t>k</w:t>
+      </w:r>
+      <w:r>
+        <w:rPr>
+          <w:rFonts w:ascii="Times New Roman" w:hAnsi="Times New Roman" w:cs="Times New Roman"/>
+          <w:sz w:val="28"/>
+          <w:szCs w:val="28"/>
+        </w:rPr>
+        <w:t>4 –</w:t>
+      </w:r>
+      <w:r>
+        <w:rPr>
+          <w:rFonts w:ascii="Times New Roman" w:hAnsi="Times New Roman" w:cs="Times New Roman"/>
+          <w:sz w:val="28"/>
+          <w:szCs w:val="28"/>
+        </w:rPr>
+        <w:t xml:space="preserve"> коэф</w:t>
+      </w:r>
+      <w:r>
+        <w:rPr>
+          <w:rFonts w:ascii="Times New Roman" w:hAnsi="Times New Roman" w:cs="Times New Roman"/>
+          <w:sz w:val="28"/>
+          <w:szCs w:val="28"/>
+        </w:rPr>
+        <w:t>ф</w:t>
+      </w:r>
+      <w:r>
+        <w:rPr>
+          <w:rFonts w:ascii="Times New Roman" w:hAnsi="Times New Roman" w:cs="Times New Roman"/>
+          <w:sz w:val="28"/>
+          <w:szCs w:val="28"/>
+        </w:rPr>
+        <w:t xml:space="preserve">. </w:t>
+      </w:r>
+      <w:r>
+        <w:rPr>
+          <w:rFonts w:ascii="Times New Roman" w:hAnsi="Times New Roman" w:cs="Times New Roman"/>
+          <w:sz w:val="28"/>
+          <w:szCs w:val="28"/>
+        </w:rPr>
+        <w:t>НДС.</w:t>
+      </w:r>
+    </w:p>
+    <w:p>
+      <w:pPr>
+        <w:spacing w:after="0" w:line="360" w:lineRule="auto"/>
+        <w:ind w:firstLine="709"/>
+        <w:jc w:val="both"/>
+        <w:rPr>
+          <w:rFonts w:ascii="Times New Roman" w:hAnsi="Times New Roman" w:cs="Times New Roman"/>
+          <w:sz w:val="28"/>
+          <w:szCs w:val="28"/>
+        </w:rPr>
+      </w:pPr>
+      <w:r>
+        <w:rPr>
+          <w:rFonts w:ascii="Times New Roman" w:hAnsi="Times New Roman" w:cs="Times New Roman"/>
+          <w:sz w:val="28"/>
+          <w:szCs w:val="28"/>
+        </w:rPr>
+        <w:t>При проведении оценки каждым из указанных методов необходимо соблюдать систему принципов оценки, ведь на данной системе строится сама сфера оказания данной услуги. Здесь имеет влияние и принципы, согласно которым работает рыночная среда недвижимости,</w:t>
+      </w:r>
+      <w:r>
+        <w:rPr>
+          <w:rFonts w:ascii="Times New Roman" w:hAnsi="Times New Roman" w:cs="Times New Roman"/>
+          <w:sz w:val="28"/>
+          <w:szCs w:val="28"/>
+        </w:rPr>
+        <w:t xml:space="preserve"> и</w:t>
+      </w:r>
+      <w:r>
+        <w:rPr>
+          <w:rFonts w:ascii="Times New Roman" w:hAnsi="Times New Roman" w:cs="Times New Roman"/>
+          <w:sz w:val="28"/>
+          <w:szCs w:val="28"/>
+        </w:rPr>
+        <w:t xml:space="preserve"> принципы отношени</w:t>
+      </w:r>
+      <w:r>
+        <w:rPr>
+          <w:rFonts w:ascii="Times New Roman" w:hAnsi="Times New Roman" w:cs="Times New Roman"/>
+          <w:sz w:val="28"/>
+          <w:szCs w:val="28"/>
+        </w:rPr>
+        <w:t>я</w:t>
+      </w:r>
+      <w:r>
+        <w:rPr>
+          <w:rFonts w:ascii="Times New Roman" w:hAnsi="Times New Roman" w:cs="Times New Roman"/>
+          <w:sz w:val="28"/>
+          <w:szCs w:val="28"/>
+        </w:rPr>
+        <w:t xml:space="preserve"> к объекту собственник</w:t>
+      </w:r>
+      <w:r>
+        <w:rPr>
+          <w:rFonts w:ascii="Times New Roman" w:hAnsi="Times New Roman" w:cs="Times New Roman"/>
+          <w:sz w:val="28"/>
+          <w:szCs w:val="28"/>
+        </w:rPr>
+        <w:t>ом.</w:t>
+      </w:r>
+    </w:p>
+    <w:p>
+      <w:pPr>
+        <w:spacing w:after="0" w:line="360" w:lineRule="auto"/>
+        <w:ind w:firstLine="709"/>
+        <w:jc w:val="both"/>
+        <w:rPr>
+          <w:rFonts w:ascii="Times New Roman" w:hAnsi="Times New Roman" w:cs="Times New Roman"/>
+          <w:sz w:val="28"/>
+          <w:szCs w:val="28"/>
+        </w:rPr>
+      </w:pPr>
+      <w:r>
+        <w:rPr>
+          <w:rFonts w:ascii="Times New Roman" w:hAnsi="Times New Roman" w:cs="Times New Roman"/>
+          <w:sz w:val="28"/>
+          <w:szCs w:val="28"/>
+        </w:rPr>
+        <w:lastRenderedPageBreak/>
+        <w:t>Если изучать последние – становится понятно, что важными элементами являются полезность, рынок, а также долгосрочной доходности.</w:t>
+      </w:r>
+    </w:p>
+    <w:p>
+      <w:pPr>
+        <w:spacing w:after="0" w:line="360" w:lineRule="auto"/>
+        <w:ind w:firstLine="709"/>
+        <w:jc w:val="both"/>
+        <w:rPr>
+          <w:rFonts w:ascii="Times New Roman" w:hAnsi="Times New Roman" w:cs="Times New Roman"/>
+          <w:sz w:val="28"/>
+          <w:szCs w:val="28"/>
+        </w:rPr>
+      </w:pPr>
+      <w:r>
+        <w:rPr>
+          <w:rFonts w:ascii="Times New Roman" w:hAnsi="Times New Roman" w:cs="Times New Roman"/>
+          <w:sz w:val="28"/>
+          <w:szCs w:val="28"/>
+        </w:rPr>
+        <w:t>Соответственно, принципом полезности стоит считать способность объекта в удовлетворении имеющихся потребностей, которые собственник будет требовать с данного объекта. При увеличении полезности – соразмерно увеличивается и оценочная стоимость.</w:t>
+      </w:r>
+    </w:p>
+    <w:p>
+      <w:pPr>
+        <w:spacing w:after="0" w:line="360" w:lineRule="auto"/>
+        <w:ind w:firstLine="709"/>
+        <w:jc w:val="both"/>
+        <w:rPr>
+          <w:rFonts w:ascii="Times New Roman" w:hAnsi="Times New Roman" w:cs="Times New Roman"/>
+          <w:sz w:val="28"/>
+          <w:szCs w:val="28"/>
+        </w:rPr>
+      </w:pPr>
+      <w:r>
+        <w:rPr>
+          <w:rFonts w:ascii="Times New Roman" w:hAnsi="Times New Roman" w:cs="Times New Roman"/>
+          <w:sz w:val="28"/>
+          <w:szCs w:val="28"/>
+        </w:rPr>
+        <w:t>Принцип рынка указывает на возможность потенциального собственника выбрать объект с наименьшей стоимостью эквивалентной полезности.</w:t>
+      </w:r>
+    </w:p>
+    <w:p>
+      <w:pPr>
+        <w:spacing w:after="0" w:line="360" w:lineRule="auto"/>
+        <w:ind w:firstLine="709"/>
+        <w:jc w:val="both"/>
+        <w:rPr>
+          <w:rFonts w:ascii="Times New Roman" w:hAnsi="Times New Roman" w:cs="Times New Roman"/>
+          <w:sz w:val="28"/>
+          <w:szCs w:val="28"/>
+        </w:rPr>
+      </w:pPr>
+      <w:r>
+        <w:rPr>
+          <w:rFonts w:ascii="Times New Roman" w:hAnsi="Times New Roman" w:cs="Times New Roman"/>
+          <w:sz w:val="28"/>
+          <w:szCs w:val="28"/>
+        </w:rPr>
+        <w:t>Принцип долгосрочной доходности подтверждает ожидания инвестора получить доходы, со вложенных в объект средств, в будущем. Следовательно сумма потенциальных доходов образовывает оценочную стоимость.</w:t>
+      </w:r>
+    </w:p>
+    <w:p>
+      <w:pPr>
+        <w:spacing w:after="0" w:line="360" w:lineRule="auto"/>
+        <w:ind w:firstLine="709"/>
+        <w:jc w:val="both"/>
+        <w:rPr>
+          <w:rFonts w:ascii="Times New Roman" w:hAnsi="Times New Roman" w:cs="Times New Roman"/>
+          <w:sz w:val="28"/>
+          <w:szCs w:val="28"/>
+        </w:rPr>
+      </w:pPr>
+      <w:r>
+        <w:rPr>
+          <w:rFonts w:ascii="Times New Roman" w:hAnsi="Times New Roman" w:cs="Times New Roman"/>
+          <w:sz w:val="28"/>
+          <w:szCs w:val="28"/>
+        </w:rPr>
+        <w:t xml:space="preserve">Изучая принципы рыночной среды, которые влияют на оценку объекта важно отметить следующие. </w:t>
+      </w:r>
+    </w:p>
+    <w:p>
+      <w:pPr>
+        <w:spacing w:after="0" w:line="360" w:lineRule="auto"/>
+        <w:ind w:firstLine="709"/>
+        <w:jc w:val="both"/>
+        <w:rPr>
+          <w:rFonts w:ascii="Times New Roman" w:hAnsi="Times New Roman" w:cs="Times New Roman"/>
+          <w:sz w:val="28"/>
+          <w:szCs w:val="28"/>
+        </w:rPr>
+      </w:pPr>
+      <w:r>
+        <w:rPr>
+          <w:rFonts w:ascii="Times New Roman" w:hAnsi="Times New Roman" w:cs="Times New Roman"/>
+          <w:sz w:val="28"/>
+          <w:szCs w:val="28"/>
+        </w:rPr>
+        <w:t>Принцип эффективных вложений – вклад в объект эффективен в том случае, если он повышают рыночную стоимость объекта и не превышает полученный прирост в стоимости.</w:t>
+      </w:r>
+    </w:p>
+    <w:p>
+      <w:pPr>
+        <w:spacing w:after="0" w:line="360" w:lineRule="auto"/>
+        <w:ind w:firstLine="709"/>
+        <w:jc w:val="both"/>
+        <w:rPr>
+          <w:rFonts w:ascii="Times New Roman" w:hAnsi="Times New Roman" w:cs="Times New Roman"/>
+          <w:sz w:val="28"/>
+          <w:szCs w:val="28"/>
+        </w:rPr>
+      </w:pPr>
+      <w:r>
+        <w:rPr>
+          <w:rFonts w:ascii="Times New Roman" w:hAnsi="Times New Roman" w:cs="Times New Roman"/>
+          <w:sz w:val="28"/>
+          <w:szCs w:val="28"/>
+        </w:rPr>
+        <w:t>Принцип спроса и предложения – цены реагируют в соответствие с законами о спросе и предложении, то есть стабильны в случае равновесия, наличие дефицита предложения повышает цену и превышение предложения над спросом соответственно понижает цену.</w:t>
+      </w:r>
+    </w:p>
+    <w:p>
+      <w:pPr>
+        <w:spacing w:after="0" w:line="360" w:lineRule="auto"/>
+        <w:ind w:firstLine="709"/>
+        <w:jc w:val="both"/>
+        <w:rPr>
+          <w:rFonts w:ascii="Times New Roman" w:hAnsi="Times New Roman" w:cs="Times New Roman"/>
+          <w:sz w:val="28"/>
+          <w:szCs w:val="28"/>
+        </w:rPr>
+      </w:pPr>
+      <w:r>
+        <w:rPr>
+          <w:rFonts w:ascii="Times New Roman" w:hAnsi="Times New Roman" w:cs="Times New Roman"/>
+          <w:sz w:val="28"/>
+          <w:szCs w:val="28"/>
+        </w:rPr>
+        <w:t>Принцип конкуренции – фактор конкуренции уравнивает потенциальную доходность вложений.</w:t>
+      </w:r>
+    </w:p>
+    <w:p>
+      <w:pPr>
+        <w:spacing w:after="0" w:line="360" w:lineRule="auto"/>
+        <w:ind w:firstLine="709"/>
+        <w:jc w:val="both"/>
+        <w:rPr>
+          <w:rFonts w:ascii="Times New Roman" w:hAnsi="Times New Roman" w:cs="Times New Roman"/>
+          <w:sz w:val="28"/>
+          <w:szCs w:val="28"/>
+        </w:rPr>
+      </w:pPr>
+      <w:r>
+        <w:rPr>
+          <w:rFonts w:ascii="Times New Roman" w:hAnsi="Times New Roman" w:cs="Times New Roman"/>
+          <w:sz w:val="28"/>
+          <w:szCs w:val="28"/>
+        </w:rPr>
+        <w:t>Принцип эффективного использования – Объект используется наиболее выгодным способом, учитывая альтернативные издержки, физические возможности, законодательство, максимальную возможную продуктивность.</w:t>
+      </w:r>
+    </w:p>
+    <w:p>
+      <w:pPr>
+        <w:spacing w:after="0" w:line="360" w:lineRule="auto"/>
+        <w:ind w:firstLine="709"/>
+        <w:jc w:val="both"/>
+        <w:rPr>
+          <w:rFonts w:ascii="Times New Roman" w:hAnsi="Times New Roman" w:cs="Times New Roman"/>
+          <w:sz w:val="28"/>
+          <w:szCs w:val="28"/>
+        </w:rPr>
+      </w:pPr>
+      <w:r>
+        <w:rPr>
+          <w:rFonts w:ascii="Times New Roman" w:hAnsi="Times New Roman" w:cs="Times New Roman"/>
+          <w:sz w:val="28"/>
+          <w:szCs w:val="28"/>
+          <w:highlight w:val="red"/>
+        </w:rPr>
+        <w:lastRenderedPageBreak/>
+        <w:t>НАПИСАТЬ ГЛАВУ ПРО АНАЛИЗ НЫНЕШНЕГО РЫНКА</w:t>
+      </w:r>
+    </w:p>
+    <w:p>
+      <w:pPr>
+        <w:spacing w:after="0" w:line="360" w:lineRule="auto"/>
+        <w:ind w:firstLine="709"/>
+        <w:jc w:val="both"/>
+        <w:rPr>
+          <w:rFonts w:ascii="Times New Roman" w:hAnsi="Times New Roman" w:cs="Times New Roman"/>
+          <w:sz w:val="28"/>
+          <w:szCs w:val="28"/>
+        </w:rPr>
+      </w:pPr>
+      <w:r>
+        <w:rPr>
+          <w:rFonts w:ascii="Times New Roman" w:hAnsi="Times New Roman" w:cs="Times New Roman"/>
+          <w:sz w:val="28"/>
+          <w:szCs w:val="28"/>
+        </w:rPr>
+        <w:t>Данные принципы и основы рынка недвижимости используются повсеместно уже продолжительно время, однако с развитием новых технологий, появлением машинного обучения, искусственного интеллекта и всецелым развитием рынка – важно учитывать не только базовую материальную часть, на которой строится оценка, но и как оценка развивается как наука, как сфера оказания услуг, какие методы используются для улучшения качества и точности оценки, исключая факторы человеческой ошибки, узкой выборочности данных и условной субъективности. Всецелом, важна информация о направлении, в котором движется данная наука, для использования соответствующих стандартов при проведении такого рода исследования. Поэтому важным элементом работы стоит считать исследование передовых, как зарубежных, так и отечественных, работ в данной сфере.</w:t>
+      </w:r>
+      <w:r>
+        <w:rPr>
+          <w:rFonts w:ascii="Times New Roman" w:hAnsi="Times New Roman" w:cs="Times New Roman"/>
+          <w:sz w:val="28"/>
+          <w:szCs w:val="28"/>
+        </w:rPr>
+        <w:t xml:space="preserve"> Особенно в рамках использования машинного обучения для построения модели оценки стоимости коммерческого объекта недвижимости.</w:t>
+      </w:r>
+    </w:p>
+    <w:p>
+      <w:pPr>
+        <w:spacing w:after="0" w:line="360" w:lineRule="auto"/>
+        <w:ind w:firstLine="709"/>
+        <w:jc w:val="both"/>
+        <w:rPr>
+          <w:rFonts w:ascii="Times New Roman" w:hAnsi="Times New Roman" w:cs="Times New Roman"/>
+          <w:sz w:val="28"/>
+          <w:szCs w:val="28"/>
+        </w:rPr>
+      </w:pPr>
     </w:p>
     <w:p>
       <w:pPr>
@@ -2095,6 +3811,7 @@
   <w:style w:type="paragraph" w:default="1" w:styleId="a">
     <w:name w:val="Normal"/>
     <w:qFormat/>
+    <w:rsid w:val="00581A3C"/>
   </w:style>
   <w:style w:type="character" w:default="1" w:styleId="a0">
     <w:name w:val="Default Paragraph Font"/>
@@ -2132,6 +3849,16 @@
       <w:ind w:left="720"/>
       <w:contextualSpacing/>
     </w:pPr>
+  </w:style>
+  <w:style w:type="character" w:styleId="a4">
+    <w:name w:val="Placeholder Text"/>
+    <w:basedOn w:val="a0"/>
+    <w:uiPriority w:val="99"/>
+    <w:semiHidden/>
+    <w:rsid w:val="000A564E"/>
+    <w:rPr>
+      <w:color w:val="666666"/>
+    </w:rPr>
   </w:style>
 </w:styles>
 </file>

--- a/Диплом.docx
+++ b/Диплом.docx
@@ -206,23 +206,7 @@
           <w:sz w:val="28"/>
           <w:szCs w:val="28"/>
         </w:rPr>
-        <w:t xml:space="preserve"> в Российской Федерации – роль рынка недвижимости очень велика. Только </w:t>
-      </w:r>
-      <w:r>
-        <w:rPr>
-          <w:rFonts w:ascii="Times New Roman" w:hAnsi="Times New Roman" w:cs="Times New Roman"/>
-          <w:sz w:val="28"/>
-          <w:szCs w:val="28"/>
-        </w:rPr>
-        <w:t>по прогнозным расчеты за 2024 год</w:t>
-      </w:r>
-      <w:r>
-        <w:rPr>
-          <w:rFonts w:ascii="Times New Roman" w:hAnsi="Times New Roman" w:cs="Times New Roman"/>
-          <w:sz w:val="28"/>
-          <w:szCs w:val="28"/>
-        </w:rPr>
-        <w:t xml:space="preserve">, операции по недвижимости составляют 9,2% от ВВП, почти аналогичный результат – 9,1% за 2023. </w:t>
+        <w:t xml:space="preserve"> в Российской Федерации – роль рынка недвижимости очень велика. Только по прогнозным расчеты за 2024 год, операции по недвижимости составляют 9,2% от ВВП, почти аналогичный результат – 9,1% за 2023. </w:t>
       </w:r>
       <w:r>
         <w:rPr>
@@ -515,15 +499,7 @@
           <w:sz w:val="28"/>
           <w:szCs w:val="28"/>
         </w:rPr>
-        <w:t>В таком случае, р</w:t>
-      </w:r>
-      <w:r>
-        <w:rPr>
-          <w:rFonts w:ascii="Times New Roman" w:hAnsi="Times New Roman" w:cs="Times New Roman"/>
-          <w:sz w:val="28"/>
-          <w:szCs w:val="28"/>
-        </w:rPr>
-        <w:t>ынок недвижимости представляет собой систему взаимодействий различных уровней и механизмов, которые регулируют процессы создания, управления, передачи и использования объектов недвижимости для конкретных целей.</w:t>
+        <w:t>В таком случае, рынок недвижимости представляет собой систему взаимодействий различных уровней и механизмов, которые регулируют процессы создания, управления, передачи и использования объектов недвижимости для конкретных целей.</w:t>
       </w:r>
     </w:p>
     <w:p>
@@ -804,23 +780,7 @@
           <w:sz w:val="28"/>
           <w:szCs w:val="28"/>
         </w:rPr>
-        <w:t xml:space="preserve">Понимая устройство недвижимости, важно также определить принципы, </w:t>
-      </w:r>
-      <w:r>
-        <w:rPr>
-          <w:rFonts w:ascii="Times New Roman" w:hAnsi="Times New Roman" w:cs="Times New Roman"/>
-          <w:sz w:val="28"/>
-          <w:szCs w:val="28"/>
-        </w:rPr>
-        <w:t>используемые</w:t>
-      </w:r>
-      <w:r>
-        <w:rPr>
-          <w:rFonts w:ascii="Times New Roman" w:hAnsi="Times New Roman" w:cs="Times New Roman"/>
-          <w:sz w:val="28"/>
-          <w:szCs w:val="28"/>
-        </w:rPr>
-        <w:t xml:space="preserve"> при ее оценке.</w:t>
+        <w:t>Понимая устройство недвижимости, важно также определить принципы, используемые при ее оценке.</w:t>
       </w:r>
     </w:p>
     <w:p>
@@ -1691,40 +1651,38 @@
           <w:rFonts w:ascii="Times New Roman" w:eastAsiaTheme="minorEastAsia" w:hAnsi="Times New Roman" w:cs="Times New Roman"/>
           <w:sz w:val="28"/>
           <w:szCs w:val="28"/>
+        </w:rPr>
+      </w:pPr>
+      <w:r>
+        <w:rPr>
+          <w:rFonts w:ascii="Times New Roman" w:eastAsiaTheme="minorEastAsia" w:hAnsi="Times New Roman" w:cs="Times New Roman"/>
+          <w:sz w:val="28"/>
+          <w:szCs w:val="28"/>
+        </w:rPr>
+        <w:t xml:space="preserve">где </w:t>
+      </w:r>
+      <w:r>
+        <w:rPr>
+          <w:rFonts w:ascii="Times New Roman" w:eastAsiaTheme="minorEastAsia" w:hAnsi="Times New Roman" w:cs="Times New Roman"/>
+          <w:sz w:val="28"/>
+          <w:szCs w:val="28"/>
           <w:lang w:val="en-US"/>
         </w:rPr>
-      </w:pPr>
+        <w:t>k</w:t>
+      </w:r>
       <w:r>
         <w:rPr>
           <w:rFonts w:ascii="Times New Roman" w:eastAsiaTheme="minorEastAsia" w:hAnsi="Times New Roman" w:cs="Times New Roman"/>
           <w:sz w:val="28"/>
           <w:szCs w:val="28"/>
         </w:rPr>
-        <w:t xml:space="preserve">где </w:t>
+        <w:t xml:space="preserve"> </w:t>
       </w:r>
       <w:r>
         <w:rPr>
           <w:rFonts w:ascii="Times New Roman" w:eastAsiaTheme="minorEastAsia" w:hAnsi="Times New Roman" w:cs="Times New Roman"/>
           <w:sz w:val="28"/>
           <w:szCs w:val="28"/>
-          <w:lang w:val="en-US"/>
-        </w:rPr>
-        <w:t>k</w:t>
-      </w:r>
-      <w:r>
-        <w:rPr>
-          <w:rFonts w:ascii="Times New Roman" w:eastAsiaTheme="minorEastAsia" w:hAnsi="Times New Roman" w:cs="Times New Roman"/>
-          <w:sz w:val="28"/>
-          <w:szCs w:val="28"/>
-        </w:rPr>
-        <w:t xml:space="preserve"> </w:t>
-      </w:r>
-      <w:r>
-        <w:rPr>
-          <w:rFonts w:ascii="Times New Roman" w:eastAsiaTheme="minorEastAsia" w:hAnsi="Times New Roman" w:cs="Times New Roman"/>
-          <w:sz w:val="28"/>
-          <w:szCs w:val="28"/>
-          <w:lang w:val="en-US"/>
         </w:rPr>
         <w:t>-</w:t>
       </w:r>
@@ -1851,23 +1809,7 @@
           <w:sz w:val="28"/>
           <w:szCs w:val="28"/>
         </w:rPr>
-        <w:t xml:space="preserve"> – </w:t>
-      </w:r>
-      <w:r>
-        <w:rPr>
-          <w:rFonts w:ascii="Times New Roman" w:eastAsiaTheme="minorEastAsia" w:hAnsi="Times New Roman" w:cs="Times New Roman"/>
-          <w:sz w:val="28"/>
-          <w:szCs w:val="28"/>
-        </w:rPr>
-        <w:t>оценка стоимости объекта аналога</w:t>
-      </w:r>
-      <w:r>
-        <w:rPr>
-          <w:rFonts w:ascii="Times New Roman" w:eastAsiaTheme="minorEastAsia" w:hAnsi="Times New Roman" w:cs="Times New Roman"/>
-          <w:sz w:val="28"/>
-          <w:szCs w:val="28"/>
-        </w:rPr>
-        <w:t>,</w:t>
+        <w:t xml:space="preserve"> – оценка стоимости объекта аналога,</w:t>
       </w:r>
     </w:p>
     <w:p>
@@ -1921,24 +1863,24 @@
           <w:sz w:val="28"/>
           <w:szCs w:val="28"/>
         </w:rPr>
-        <w:t xml:space="preserve"> – </w:t>
+        <w:t xml:space="preserve"> – вклад </w:t>
       </w:r>
       <w:r>
         <w:rPr>
           <w:rFonts w:ascii="Times New Roman" w:eastAsiaTheme="minorEastAsia" w:hAnsi="Times New Roman" w:cs="Times New Roman"/>
           <w:sz w:val="28"/>
           <w:szCs w:val="28"/>
-        </w:rPr>
-        <w:t xml:space="preserve">вклад </w:t>
+          <w:lang w:val="en-US"/>
+        </w:rPr>
+        <w:t>i</w:t>
       </w:r>
       <w:r>
         <w:rPr>
           <w:rFonts w:ascii="Times New Roman" w:eastAsiaTheme="minorEastAsia" w:hAnsi="Times New Roman" w:cs="Times New Roman"/>
           <w:sz w:val="28"/>
           <w:szCs w:val="28"/>
-          <w:lang w:val="en-US"/>
-        </w:rPr>
-        <w:t>i</w:t>
+        </w:rPr>
+        <w:t>-</w:t>
       </w:r>
       <w:r>
         <w:rPr>
@@ -1946,23 +1888,7 @@
           <w:sz w:val="28"/>
           <w:szCs w:val="28"/>
         </w:rPr>
-        <w:t>-</w:t>
-      </w:r>
-      <w:r>
-        <w:rPr>
-          <w:rFonts w:ascii="Times New Roman" w:eastAsiaTheme="minorEastAsia" w:hAnsi="Times New Roman" w:cs="Times New Roman"/>
-          <w:sz w:val="28"/>
-          <w:szCs w:val="28"/>
-        </w:rPr>
-        <w:t>го аналога в стоимость объекта</w:t>
-      </w:r>
-      <w:r>
-        <w:rPr>
-          <w:rFonts w:ascii="Times New Roman" w:eastAsiaTheme="minorEastAsia" w:hAnsi="Times New Roman" w:cs="Times New Roman"/>
-          <w:sz w:val="28"/>
-          <w:szCs w:val="28"/>
-        </w:rPr>
-        <w:t>,</w:t>
+        <w:t>го аналога в стоимость объекта,</w:t>
       </w:r>
     </w:p>
     <w:p>
@@ -2031,16 +1957,7 @@
               <w:szCs w:val="28"/>
               <w:highlight w:val="red"/>
             </w:rPr>
-            <m:t>C</m:t>
-          </m:r>
-          <m:r>
-            <w:rPr>
-              <w:rFonts w:ascii="Cambria Math" w:hAnsi="Cambria Math" w:cs="Times New Roman"/>
-              <w:sz w:val="28"/>
-              <w:szCs w:val="28"/>
-              <w:highlight w:val="red"/>
-            </w:rPr>
-            <m:t>=</m:t>
+            <m:t>C=</m:t>
           </m:r>
           <m:sSub>
             <m:sSubPr>
@@ -2722,21 +2639,25 @@
           <w:sz w:val="28"/>
           <w:szCs w:val="28"/>
         </w:rPr>
+        <w:t xml:space="preserve">Если изучать последние – становится понятно, что важными элементами являются полезность, рынок, а также долгосрочной </w:t>
+      </w:r>
+      <w:r>
+        <w:rPr>
+          <w:rFonts w:ascii="Times New Roman" w:hAnsi="Times New Roman" w:cs="Times New Roman"/>
+          <w:sz w:val="28"/>
+          <w:szCs w:val="28"/>
+        </w:rPr>
         <w:lastRenderedPageBreak/>
-        <w:t>Если изучать последние – становится понятно, что важными элементами являются полезность, рынок, а также долгосрочной доходности.</w:t>
-      </w:r>
-    </w:p>
-    <w:p>
-      <w:pPr>
-        <w:spacing w:after="0" w:line="360" w:lineRule="auto"/>
-        <w:ind w:firstLine="709"/>
-        <w:jc w:val="both"/>
-        <w:rPr>
-          <w:rFonts w:ascii="Times New Roman" w:hAnsi="Times New Roman" w:cs="Times New Roman"/>
-          <w:sz w:val="28"/>
-          <w:szCs w:val="28"/>
-        </w:rPr>
-      </w:pPr>
+        <w:t>доходности.</w:t>
+      </w:r>
+      <w:r>
+        <w:rPr>
+          <w:rFonts w:ascii="Times New Roman" w:hAnsi="Times New Roman" w:cs="Times New Roman"/>
+          <w:sz w:val="28"/>
+          <w:szCs w:val="28"/>
+        </w:rPr>
+        <w:t xml:space="preserve"> </w:t>
+      </w:r>
       <w:r>
         <w:rPr>
           <w:rFonts w:ascii="Times New Roman" w:hAnsi="Times New Roman" w:cs="Times New Roman"/>
@@ -2745,18 +2666,14 @@
         </w:rPr>
         <w:t>Соответственно, принципом полезности стоит считать способность объекта в удовлетворении имеющихся потребностей, которые собственник будет требовать с данного объекта. При увеличении полезности – соразмерно увеличивается и оценочная стоимость.</w:t>
       </w:r>
-    </w:p>
-    <w:p>
-      <w:pPr>
-        <w:spacing w:after="0" w:line="360" w:lineRule="auto"/>
-        <w:ind w:firstLine="709"/>
-        <w:jc w:val="both"/>
-        <w:rPr>
-          <w:rFonts w:ascii="Times New Roman" w:hAnsi="Times New Roman" w:cs="Times New Roman"/>
-          <w:sz w:val="28"/>
-          <w:szCs w:val="28"/>
-        </w:rPr>
-      </w:pPr>
+      <w:r>
+        <w:rPr>
+          <w:rFonts w:ascii="Times New Roman" w:hAnsi="Times New Roman" w:cs="Times New Roman"/>
+          <w:sz w:val="28"/>
+          <w:szCs w:val="28"/>
+        </w:rPr>
+        <w:t xml:space="preserve"> </w:t>
+      </w:r>
       <w:r>
         <w:rPr>
           <w:rFonts w:ascii="Times New Roman" w:hAnsi="Times New Roman" w:cs="Times New Roman"/>
@@ -2765,18 +2682,14 @@
         </w:rPr>
         <w:t>Принцип рынка указывает на возможность потенциального собственника выбрать объект с наименьшей стоимостью эквивалентной полезности.</w:t>
       </w:r>
-    </w:p>
-    <w:p>
-      <w:pPr>
-        <w:spacing w:after="0" w:line="360" w:lineRule="auto"/>
-        <w:ind w:firstLine="709"/>
-        <w:jc w:val="both"/>
-        <w:rPr>
-          <w:rFonts w:ascii="Times New Roman" w:hAnsi="Times New Roman" w:cs="Times New Roman"/>
-          <w:sz w:val="28"/>
-          <w:szCs w:val="28"/>
-        </w:rPr>
-      </w:pPr>
+      <w:r>
+        <w:rPr>
+          <w:rFonts w:ascii="Times New Roman" w:hAnsi="Times New Roman" w:cs="Times New Roman"/>
+          <w:sz w:val="28"/>
+          <w:szCs w:val="28"/>
+        </w:rPr>
+        <w:t xml:space="preserve"> </w:t>
+      </w:r>
       <w:r>
         <w:rPr>
           <w:rFonts w:ascii="Times New Roman" w:hAnsi="Times New Roman" w:cs="Times New Roman"/>
@@ -2803,40 +2716,16 @@
           <w:sz w:val="28"/>
           <w:szCs w:val="28"/>
         </w:rPr>
-        <w:t xml:space="preserve">Изучая принципы рыночной среды, которые влияют на оценку объекта важно отметить следующие. </w:t>
-      </w:r>
-    </w:p>
-    <w:p>
-      <w:pPr>
-        <w:spacing w:after="0" w:line="360" w:lineRule="auto"/>
-        <w:ind w:firstLine="709"/>
-        <w:jc w:val="both"/>
-        <w:rPr>
-          <w:rFonts w:ascii="Times New Roman" w:hAnsi="Times New Roman" w:cs="Times New Roman"/>
-          <w:sz w:val="28"/>
-          <w:szCs w:val="28"/>
-        </w:rPr>
-      </w:pPr>
-      <w:r>
-        <w:rPr>
-          <w:rFonts w:ascii="Times New Roman" w:hAnsi="Times New Roman" w:cs="Times New Roman"/>
-          <w:sz w:val="28"/>
-          <w:szCs w:val="28"/>
-        </w:rPr>
-        <w:t>Принцип эффективных вложений – вклад в объект эффективен в том случае, если он повышают рыночную стоимость объекта и не превышает полученный прирост в стоимости.</w:t>
-      </w:r>
-    </w:p>
-    <w:p>
-      <w:pPr>
-        <w:spacing w:after="0" w:line="360" w:lineRule="auto"/>
-        <w:ind w:firstLine="709"/>
-        <w:jc w:val="both"/>
-        <w:rPr>
-          <w:rFonts w:ascii="Times New Roman" w:hAnsi="Times New Roman" w:cs="Times New Roman"/>
-          <w:sz w:val="28"/>
-          <w:szCs w:val="28"/>
-        </w:rPr>
-      </w:pPr>
+        <w:t>Изучая принципы рыночной среды, которые влияют на оценку объекта важно отметить следующие. Принцип эффективных вложений – вклад в объект эффективен в том случае, если он повышают рыночную стоимость объекта и не превышает полученный прирост в стоимости.</w:t>
+      </w:r>
+      <w:r>
+        <w:rPr>
+          <w:rFonts w:ascii="Times New Roman" w:hAnsi="Times New Roman" w:cs="Times New Roman"/>
+          <w:sz w:val="28"/>
+          <w:szCs w:val="28"/>
+        </w:rPr>
+        <w:t xml:space="preserve"> </w:t>
+      </w:r>
       <w:r>
         <w:rPr>
           <w:rFonts w:ascii="Times New Roman" w:hAnsi="Times New Roman" w:cs="Times New Roman"/>
@@ -2845,18 +2734,14 @@
         </w:rPr>
         <w:t>Принцип спроса и предложения – цены реагируют в соответствие с законами о спросе и предложении, то есть стабильны в случае равновесия, наличие дефицита предложения повышает цену и превышение предложения над спросом соответственно понижает цену.</w:t>
       </w:r>
-    </w:p>
-    <w:p>
-      <w:pPr>
-        <w:spacing w:after="0" w:line="360" w:lineRule="auto"/>
-        <w:ind w:firstLine="709"/>
-        <w:jc w:val="both"/>
-        <w:rPr>
-          <w:rFonts w:ascii="Times New Roman" w:hAnsi="Times New Roman" w:cs="Times New Roman"/>
-          <w:sz w:val="28"/>
-          <w:szCs w:val="28"/>
-        </w:rPr>
-      </w:pPr>
+      <w:r>
+        <w:rPr>
+          <w:rFonts w:ascii="Times New Roman" w:hAnsi="Times New Roman" w:cs="Times New Roman"/>
+          <w:sz w:val="28"/>
+          <w:szCs w:val="28"/>
+        </w:rPr>
+        <w:t xml:space="preserve"> </w:t>
+      </w:r>
       <w:r>
         <w:rPr>
           <w:rFonts w:ascii="Times New Roman" w:hAnsi="Times New Roman" w:cs="Times New Roman"/>
@@ -2865,18 +2750,14 @@
         </w:rPr>
         <w:t>Принцип конкуренции – фактор конкуренции уравнивает потенциальную доходность вложений.</w:t>
       </w:r>
-    </w:p>
-    <w:p>
-      <w:pPr>
-        <w:spacing w:after="0" w:line="360" w:lineRule="auto"/>
-        <w:ind w:firstLine="709"/>
-        <w:jc w:val="both"/>
-        <w:rPr>
-          <w:rFonts w:ascii="Times New Roman" w:hAnsi="Times New Roman" w:cs="Times New Roman"/>
-          <w:sz w:val="28"/>
-          <w:szCs w:val="28"/>
-        </w:rPr>
-      </w:pPr>
+      <w:r>
+        <w:rPr>
+          <w:rFonts w:ascii="Times New Roman" w:hAnsi="Times New Roman" w:cs="Times New Roman"/>
+          <w:sz w:val="28"/>
+          <w:szCs w:val="28"/>
+        </w:rPr>
+        <w:t xml:space="preserve"> </w:t>
+      </w:r>
       <w:r>
         <w:rPr>
           <w:rFonts w:ascii="Times New Roman" w:hAnsi="Times New Roman" w:cs="Times New Roman"/>
@@ -2904,28 +2785,36 @@
           <w:szCs w:val="28"/>
           <w:highlight w:val="red"/>
         </w:rPr>
+        <w:t>НАПИСАТЬ ГЛАВУ ПРО АНАЛИЗ НЫНЕШНЕГО РЫНКА</w:t>
+      </w:r>
+    </w:p>
+    <w:p>
+      <w:pPr>
+        <w:spacing w:after="0" w:line="360" w:lineRule="auto"/>
+        <w:ind w:firstLine="709"/>
+        <w:jc w:val="both"/>
+        <w:rPr>
+          <w:rFonts w:ascii="Times New Roman" w:hAnsi="Times New Roman" w:cs="Times New Roman"/>
+          <w:sz w:val="28"/>
+          <w:szCs w:val="28"/>
+        </w:rPr>
+      </w:pPr>
+      <w:r>
+        <w:rPr>
+          <w:rFonts w:ascii="Times New Roman" w:hAnsi="Times New Roman" w:cs="Times New Roman"/>
+          <w:sz w:val="28"/>
+          <w:szCs w:val="28"/>
+        </w:rPr>
+        <w:t xml:space="preserve">Данные принципы и основы рынка недвижимости используются повсеместно уже продолжительно время, однако с развитием новых технологий, появлением машинного обучения, искусственного интеллекта и всецелым развитием рынка – важно учитывать не только базовую материальную часть, на которой строится оценка, но и как оценка развивается как наука, как сфера оказания услуг, какие методы </w:t>
+      </w:r>
+      <w:r>
+        <w:rPr>
+          <w:rFonts w:ascii="Times New Roman" w:hAnsi="Times New Roman" w:cs="Times New Roman"/>
+          <w:sz w:val="28"/>
+          <w:szCs w:val="28"/>
+        </w:rPr>
         <w:lastRenderedPageBreak/>
-        <w:t>НАПИСАТЬ ГЛАВУ ПРО АНАЛИЗ НЫНЕШНЕГО РЫНКА</w:t>
-      </w:r>
-    </w:p>
-    <w:p>
-      <w:pPr>
-        <w:spacing w:after="0" w:line="360" w:lineRule="auto"/>
-        <w:ind w:firstLine="709"/>
-        <w:jc w:val="both"/>
-        <w:rPr>
-          <w:rFonts w:ascii="Times New Roman" w:hAnsi="Times New Roman" w:cs="Times New Roman"/>
-          <w:sz w:val="28"/>
-          <w:szCs w:val="28"/>
-        </w:rPr>
-      </w:pPr>
-      <w:r>
-        <w:rPr>
-          <w:rFonts w:ascii="Times New Roman" w:hAnsi="Times New Roman" w:cs="Times New Roman"/>
-          <w:sz w:val="28"/>
-          <w:szCs w:val="28"/>
-        </w:rPr>
-        <w:t>Данные принципы и основы рынка недвижимости используются повсеместно уже продолжительно время, однако с развитием новых технологий, появлением машинного обучения, искусственного интеллекта и всецелым развитием рынка – важно учитывать не только базовую материальную часть, на которой строится оценка, но и как оценка развивается как наука, как сфера оказания услуг, какие методы используются для улучшения качества и точности оценки, исключая факторы человеческой ошибки, узкой выборочности данных и условной субъективности. Всецелом, важна информация о направлении, в котором движется данная наука, для использования соответствующих стандартов при проведении такого рода исследования. Поэтому важным элементом работы стоит считать исследование передовых, как зарубежных, так и отечественных, работ в данной сфере.</w:t>
+        <w:t>используются для улучшения качества и точности оценки, исключая факторы человеческой ошибки, узкой выборочности данных и условной субъективности. Всецелом, важна информация о направлении, в котором движется данная наука, для использования соответствующих стандартов при проведении такого рода исследования. Поэтому важным элементом работы стоит считать исследование передовых, как зарубежных, так и отечественных, работ в данной сфере.</w:t>
       </w:r>
       <w:r>
         <w:rPr>
@@ -2943,10 +2832,1076 @@
         <w:jc w:val="both"/>
         <w:rPr>
           <w:rFonts w:ascii="Times New Roman" w:hAnsi="Times New Roman" w:cs="Times New Roman"/>
-          <w:sz w:val="28"/>
-          <w:szCs w:val="28"/>
-        </w:rPr>
-      </w:pPr>
+          <w:b/>
+          <w:bCs/>
+          <w:sz w:val="28"/>
+          <w:szCs w:val="28"/>
+        </w:rPr>
+      </w:pPr>
+      <w:r>
+        <w:rPr>
+          <w:rFonts w:ascii="Times New Roman" w:hAnsi="Times New Roman" w:cs="Times New Roman"/>
+          <w:b/>
+          <w:bCs/>
+          <w:sz w:val="28"/>
+          <w:szCs w:val="28"/>
+        </w:rPr>
+        <w:t>АНАЛИЗ ИСТОЧНИКОВ</w:t>
+      </w:r>
+    </w:p>
+    <w:p>
+      <w:pPr>
+        <w:spacing w:after="0" w:line="360" w:lineRule="auto"/>
+        <w:ind w:firstLine="709"/>
+        <w:jc w:val="both"/>
+        <w:rPr>
+          <w:rFonts w:ascii="Times New Roman" w:hAnsi="Times New Roman" w:cs="Times New Roman"/>
+          <w:sz w:val="28"/>
+          <w:szCs w:val="28"/>
+        </w:rPr>
+      </w:pPr>
+      <w:r>
+        <w:rPr>
+          <w:rFonts w:ascii="Times New Roman" w:hAnsi="Times New Roman" w:cs="Times New Roman"/>
+          <w:sz w:val="28"/>
+          <w:szCs w:val="28"/>
+        </w:rPr>
+        <w:t>Для изучения моделирования оценки недвижимости важно понимать</w:t>
+      </w:r>
+      <w:r>
+        <w:rPr>
+          <w:rFonts w:ascii="Times New Roman" w:hAnsi="Times New Roman" w:cs="Times New Roman"/>
+          <w:sz w:val="28"/>
+          <w:szCs w:val="28"/>
+        </w:rPr>
+        <w:t>:</w:t>
+      </w:r>
+    </w:p>
+    <w:p>
+      <w:pPr>
+        <w:pStyle w:val="a3"/>
+        <w:numPr>
+          <w:ilvl w:val="0"/>
+          <w:numId w:val="5"/>
+        </w:numPr>
+        <w:spacing w:after="0" w:line="360" w:lineRule="auto"/>
+        <w:jc w:val="both"/>
+        <w:rPr>
+          <w:rFonts w:ascii="Times New Roman" w:hAnsi="Times New Roman" w:cs="Times New Roman"/>
+          <w:sz w:val="28"/>
+          <w:szCs w:val="28"/>
+        </w:rPr>
+      </w:pPr>
+      <w:r>
+        <w:rPr>
+          <w:rFonts w:ascii="Times New Roman" w:hAnsi="Times New Roman" w:cs="Times New Roman"/>
+          <w:sz w:val="28"/>
+          <w:szCs w:val="28"/>
+        </w:rPr>
+        <w:t>Насколько сильно отличается моделирование коммерческой недвижимости от жилой?</w:t>
+      </w:r>
+    </w:p>
+    <w:p>
+      <w:pPr>
+        <w:pStyle w:val="a3"/>
+        <w:numPr>
+          <w:ilvl w:val="0"/>
+          <w:numId w:val="5"/>
+        </w:numPr>
+        <w:spacing w:after="0" w:line="360" w:lineRule="auto"/>
+        <w:jc w:val="both"/>
+        <w:rPr>
+          <w:rFonts w:ascii="Times New Roman" w:hAnsi="Times New Roman" w:cs="Times New Roman"/>
+          <w:sz w:val="28"/>
+          <w:szCs w:val="28"/>
+        </w:rPr>
+      </w:pPr>
+      <w:r>
+        <w:rPr>
+          <w:rFonts w:ascii="Times New Roman" w:hAnsi="Times New Roman" w:cs="Times New Roman"/>
+          <w:sz w:val="28"/>
+          <w:szCs w:val="28"/>
+        </w:rPr>
+        <w:t>К</w:t>
+      </w:r>
+      <w:r>
+        <w:rPr>
+          <w:rFonts w:ascii="Times New Roman" w:hAnsi="Times New Roman" w:cs="Times New Roman"/>
+          <w:sz w:val="28"/>
+          <w:szCs w:val="28"/>
+        </w:rPr>
+        <w:t>акие данные необходимы для моделирования стоимости коммерческой недвижимости</w:t>
+      </w:r>
+      <w:r>
+        <w:rPr>
+          <w:rFonts w:ascii="Times New Roman" w:hAnsi="Times New Roman" w:cs="Times New Roman"/>
+          <w:sz w:val="28"/>
+          <w:szCs w:val="28"/>
+        </w:rPr>
+        <w:t>?</w:t>
+      </w:r>
+    </w:p>
+    <w:p>
+      <w:pPr>
+        <w:pStyle w:val="a3"/>
+        <w:numPr>
+          <w:ilvl w:val="0"/>
+          <w:numId w:val="5"/>
+        </w:numPr>
+        <w:spacing w:after="0" w:line="360" w:lineRule="auto"/>
+        <w:jc w:val="both"/>
+        <w:rPr>
+          <w:rFonts w:ascii="Times New Roman" w:hAnsi="Times New Roman" w:cs="Times New Roman"/>
+          <w:sz w:val="28"/>
+          <w:szCs w:val="28"/>
+        </w:rPr>
+      </w:pPr>
+      <w:r>
+        <w:rPr>
+          <w:rFonts w:ascii="Times New Roman" w:hAnsi="Times New Roman" w:cs="Times New Roman"/>
+          <w:sz w:val="28"/>
+          <w:szCs w:val="28"/>
+        </w:rPr>
+        <w:t>С</w:t>
+      </w:r>
+      <w:r>
+        <w:rPr>
+          <w:rFonts w:ascii="Times New Roman" w:hAnsi="Times New Roman" w:cs="Times New Roman"/>
+          <w:sz w:val="28"/>
+          <w:szCs w:val="28"/>
+        </w:rPr>
+        <w:t xml:space="preserve"> какими моделями лучше всего подходить к оценке данным такого рода</w:t>
+      </w:r>
+      <w:r>
+        <w:rPr>
+          <w:rFonts w:ascii="Times New Roman" w:hAnsi="Times New Roman" w:cs="Times New Roman"/>
+          <w:sz w:val="28"/>
+          <w:szCs w:val="28"/>
+        </w:rPr>
+        <w:t>?</w:t>
+      </w:r>
+    </w:p>
+    <w:p>
+      <w:pPr>
+        <w:pStyle w:val="a3"/>
+        <w:numPr>
+          <w:ilvl w:val="0"/>
+          <w:numId w:val="5"/>
+        </w:numPr>
+        <w:spacing w:after="0" w:line="360" w:lineRule="auto"/>
+        <w:jc w:val="both"/>
+        <w:rPr>
+          <w:rFonts w:ascii="Times New Roman" w:hAnsi="Times New Roman" w:cs="Times New Roman"/>
+          <w:sz w:val="28"/>
+          <w:szCs w:val="28"/>
+          <w:highlight w:val="red"/>
+        </w:rPr>
+      </w:pPr>
+      <w:r>
+        <w:rPr>
+          <w:rFonts w:ascii="Times New Roman" w:hAnsi="Times New Roman" w:cs="Times New Roman"/>
+          <w:sz w:val="28"/>
+          <w:szCs w:val="28"/>
+          <w:highlight w:val="red"/>
+        </w:rPr>
+        <w:t xml:space="preserve">Какие результаты по аналогичным моделям? </w:t>
+      </w:r>
+    </w:p>
+    <w:p>
+      <w:pPr>
+        <w:spacing w:after="0" w:line="360" w:lineRule="auto"/>
+        <w:ind w:firstLine="709"/>
+        <w:jc w:val="both"/>
+        <w:rPr>
+          <w:rFonts w:ascii="Times New Roman" w:hAnsi="Times New Roman" w:cs="Times New Roman"/>
+          <w:sz w:val="28"/>
+          <w:szCs w:val="28"/>
+          <w:highlight w:val="blue"/>
+        </w:rPr>
+      </w:pPr>
+      <w:r>
+        <w:rPr>
+          <w:rFonts w:ascii="Times New Roman" w:hAnsi="Times New Roman" w:cs="Times New Roman"/>
+          <w:sz w:val="28"/>
+          <w:szCs w:val="28"/>
+        </w:rPr>
+        <w:t xml:space="preserve">Исходя из изученных зарубежных источников на тему первого вопроса, в особенности на примере следующего источника </w:t>
+      </w:r>
+      <w:r>
+        <w:rPr>
+          <w:rFonts w:ascii="Times New Roman" w:hAnsi="Times New Roman" w:cs="Times New Roman"/>
+          <w:sz w:val="28"/>
+          <w:szCs w:val="28"/>
+          <w:highlight w:val="yellow"/>
+        </w:rPr>
+        <w:t>[</w:t>
+      </w:r>
+      <w:r>
+        <w:rPr>
+          <w:highlight w:val="yellow"/>
+        </w:rPr>
+        <w:t>Joseph Gyourko UNDERSTANDING COMMERCIAL REAL ESTATE: JUST HOW DIFFERENT FROM HOUSING IS IT? // NBER WORKING PAPER SERIES. – 2009</w:t>
+      </w:r>
+      <w:r>
+        <w:rPr>
+          <w:rFonts w:ascii="Times New Roman" w:hAnsi="Times New Roman" w:cs="Times New Roman"/>
+          <w:sz w:val="28"/>
+          <w:szCs w:val="28"/>
+          <w:highlight w:val="yellow"/>
+        </w:rPr>
+        <w:t>]</w:t>
+      </w:r>
+      <w:r>
+        <w:rPr>
+          <w:rFonts w:ascii="Times New Roman" w:hAnsi="Times New Roman" w:cs="Times New Roman"/>
+          <w:sz w:val="28"/>
+          <w:szCs w:val="28"/>
+        </w:rPr>
+        <w:t xml:space="preserve">, </w:t>
+      </w:r>
+      <w:r>
+        <w:rPr>
+          <w:rFonts w:ascii="Times New Roman" w:hAnsi="Times New Roman" w:cs="Times New Roman"/>
+          <w:sz w:val="28"/>
+          <w:szCs w:val="28"/>
+          <w:highlight w:val="blue"/>
+        </w:rPr>
+        <w:t xml:space="preserve">на основе проведенных исследований, расчетов и выявлений закономерностей на исторических данных, следует заключение, что рынки жилой и коммерческой недвижимости зависят от общих фундаментальных факторов. С учетом изменений, происходящих в разных структурах экономики, в разных регионах и не смотря на факт разных продолжительностях бизнес-циклов в этих двух сферах рынка недвижимости – что жилая, что коммерческая недвижимость показывают </w:t>
+      </w:r>
+      <w:r>
+        <w:rPr>
+          <w:rFonts w:ascii="Times New Roman" w:hAnsi="Times New Roman" w:cs="Times New Roman"/>
+          <w:sz w:val="28"/>
+          <w:szCs w:val="28"/>
+          <w:highlight w:val="blue"/>
+        </w:rPr>
+        <w:lastRenderedPageBreak/>
+        <w:t xml:space="preserve">очень схожие тенденции и темпы роста стоимости. Это объясняется достаточно сильной зависимостью от макропараметров экономики и положения, в котором находится рынок недвижимости в целом. </w:t>
+      </w:r>
+    </w:p>
+    <w:p>
+      <w:pPr>
+        <w:spacing w:after="0" w:line="360" w:lineRule="auto"/>
+        <w:jc w:val="both"/>
+        <w:rPr>
+          <w:rFonts w:ascii="Times New Roman" w:hAnsi="Times New Roman" w:cs="Times New Roman"/>
+          <w:sz w:val="28"/>
+          <w:szCs w:val="28"/>
+          <w:highlight w:val="yellow"/>
+        </w:rPr>
+      </w:pPr>
+      <w:hyperlink r:id="rId5" w:history="1">
+        <w:r>
+          <w:rPr>
+            <w:rStyle w:val="a5"/>
+            <w:rFonts w:ascii="Times New Roman" w:hAnsi="Times New Roman" w:cs="Times New Roman"/>
+            <w:sz w:val="28"/>
+            <w:szCs w:val="28"/>
+            <w:highlight w:val="yellow"/>
+          </w:rPr>
+          <w:t>https://irnr.ru/wp-content/uploads/Концепция/Ликвидность/210_2_2023.pdf</w:t>
+        </w:r>
+      </w:hyperlink>
+      <w:r>
+        <w:rPr>
+          <w:rFonts w:ascii="Times New Roman" w:hAnsi="Times New Roman" w:cs="Times New Roman"/>
+          <w:sz w:val="28"/>
+          <w:szCs w:val="28"/>
+          <w:highlight w:val="yellow"/>
+        </w:rPr>
+        <w:t xml:space="preserve"> </w:t>
+      </w:r>
+      <w:r>
+        <w:rPr>
+          <w:rFonts w:ascii="Times New Roman" w:hAnsi="Times New Roman" w:cs="Times New Roman"/>
+          <w:sz w:val="28"/>
+          <w:szCs w:val="28"/>
+          <w:highlight w:val="yellow"/>
+        </w:rPr>
+        <w:t>ИНФОРМ-ОЦЕНКА</w:t>
+      </w:r>
+    </w:p>
+    <w:p>
+      <w:pPr>
+        <w:spacing w:after="0" w:line="360" w:lineRule="auto"/>
+        <w:ind w:firstLine="709"/>
+        <w:jc w:val="both"/>
+        <w:rPr>
+          <w:rFonts w:ascii="Times New Roman" w:hAnsi="Times New Roman" w:cs="Times New Roman"/>
+          <w:sz w:val="28"/>
+          <w:szCs w:val="28"/>
+          <w:highlight w:val="blue"/>
+        </w:rPr>
+      </w:pPr>
+      <w:r>
+        <w:rPr>
+          <w:rFonts w:ascii="Times New Roman" w:hAnsi="Times New Roman" w:cs="Times New Roman"/>
+          <w:sz w:val="28"/>
+          <w:szCs w:val="28"/>
+          <w:highlight w:val="blue"/>
+        </w:rPr>
+        <w:t>Тем не менее, при рассмотрении ситуации на отечественном рынке недвижимости – аналогичного заключения сделать не получается. При рассмотрении аналитического исследования по рынку недвижимости на территории РФ, и в особенности в регионе с самой большой ликвидностью коммерческой недвижимости – Санкт-Петербурге, мы видим, что средняя экспозиция объектов на рынке коммерческой недвижимости с 2022 по 2023 увеличилась во всех секторах, на 20% в торговом секторе, 15% в сегменте офисной недвижимости и 10% в складской. Помимо этого, коммерческие сегменты рынка показывают падение</w:t>
+      </w:r>
+      <w:r>
+        <w:rPr>
+          <w:rFonts w:ascii="Times New Roman" w:hAnsi="Times New Roman" w:cs="Times New Roman"/>
+          <w:sz w:val="28"/>
+          <w:szCs w:val="28"/>
+          <w:highlight w:val="blue"/>
+        </w:rPr>
+        <w:t xml:space="preserve"> спроса при высоком предложении, за исключением производственно-складской недвижимости, показывающие хорошие результаты с учетом развитие электронной коммерции и расширения логистических сетей.</w:t>
+      </w:r>
+    </w:p>
+    <w:p>
+      <w:pPr>
+        <w:spacing w:after="0" w:line="360" w:lineRule="auto"/>
+        <w:ind w:firstLine="709"/>
+        <w:jc w:val="both"/>
+        <w:rPr>
+          <w:rFonts w:ascii="Times New Roman" w:hAnsi="Times New Roman" w:cs="Times New Roman"/>
+          <w:sz w:val="28"/>
+          <w:szCs w:val="28"/>
+        </w:rPr>
+      </w:pPr>
+      <w:r>
+        <w:rPr>
+          <w:rFonts w:ascii="Times New Roman" w:hAnsi="Times New Roman" w:cs="Times New Roman"/>
+          <w:sz w:val="28"/>
+          <w:szCs w:val="28"/>
+          <w:highlight w:val="blue"/>
+        </w:rPr>
+        <w:t>В то же время, жилая недвижимость в Санкт-Петербурге показывает диаметрально противоположные результаты. Высокий спрос, низкое предложение, рост цен на недвижимость и сильный приток населения. При этом средняя продолжительность экспозиции на первичном рынке уменьшилась на 13% с января 2022 года по январь 2023. При этом, при сравнении самой продолжительности экспозиции – коммерческая выше в несколько раз.</w:t>
+      </w:r>
+    </w:p>
+    <w:p>
+      <w:pPr>
+        <w:spacing w:after="0" w:line="360" w:lineRule="auto"/>
+        <w:ind w:firstLine="709"/>
+        <w:jc w:val="both"/>
+        <w:rPr>
+          <w:rFonts w:ascii="Times New Roman" w:hAnsi="Times New Roman" w:cs="Times New Roman"/>
+          <w:sz w:val="28"/>
+          <w:szCs w:val="28"/>
+        </w:rPr>
+      </w:pPr>
+      <w:r>
+        <w:rPr>
+          <w:rFonts w:ascii="Times New Roman" w:hAnsi="Times New Roman" w:cs="Times New Roman"/>
+          <w:sz w:val="28"/>
+          <w:szCs w:val="28"/>
+        </w:rPr>
+        <w:t>При изучении передовых работ</w:t>
+      </w:r>
+      <w:r>
+        <w:rPr>
+          <w:rFonts w:ascii="Times New Roman" w:hAnsi="Times New Roman" w:cs="Times New Roman"/>
+          <w:sz w:val="28"/>
+          <w:szCs w:val="28"/>
+        </w:rPr>
+        <w:t xml:space="preserve"> на рынке коммерческой недвижимости</w:t>
+      </w:r>
+      <w:r>
+        <w:rPr>
+          <w:rFonts w:ascii="Times New Roman" w:hAnsi="Times New Roman" w:cs="Times New Roman"/>
+          <w:sz w:val="28"/>
+          <w:szCs w:val="28"/>
+        </w:rPr>
+        <w:t>, затрагивающих о</w:t>
+      </w:r>
+      <w:r>
+        <w:rPr>
+          <w:rFonts w:ascii="Times New Roman" w:hAnsi="Times New Roman" w:cs="Times New Roman"/>
+          <w:sz w:val="28"/>
+          <w:szCs w:val="28"/>
+        </w:rPr>
+        <w:t>сновы оценки недвижимости и содержащие основную материальную часть, касающуюся данного сектора – можно сделать выводы об основных факторах, оказывающих влияние на стоимость объекта.</w:t>
+      </w:r>
+      <w:r>
+        <w:rPr>
+          <w:rFonts w:ascii="Times New Roman" w:hAnsi="Times New Roman" w:cs="Times New Roman"/>
+          <w:sz w:val="28"/>
+          <w:szCs w:val="28"/>
+        </w:rPr>
+        <w:t xml:space="preserve"> </w:t>
+      </w:r>
+      <w:r>
+        <w:rPr>
+          <w:rFonts w:ascii="Times New Roman" w:hAnsi="Times New Roman" w:cs="Times New Roman"/>
+          <w:sz w:val="28"/>
+          <w:szCs w:val="28"/>
+          <w:highlight w:val="yellow"/>
+        </w:rPr>
+        <w:t>[</w:t>
+      </w:r>
+      <w:r>
+        <w:rPr>
+          <w:rFonts w:ascii="Times New Roman" w:hAnsi="Times New Roman" w:cs="Times New Roman"/>
+          <w:sz w:val="28"/>
+          <w:szCs w:val="28"/>
+          <w:highlight w:val="yellow"/>
+          <w:lang w:val="en-US"/>
+        </w:rPr>
+        <w:t>https</w:t>
+      </w:r>
+      <w:r>
+        <w:rPr>
+          <w:rFonts w:ascii="Times New Roman" w:hAnsi="Times New Roman" w:cs="Times New Roman"/>
+          <w:sz w:val="28"/>
+          <w:szCs w:val="28"/>
+          <w:highlight w:val="yellow"/>
+        </w:rPr>
+        <w:t>://</w:t>
+      </w:r>
+      <w:r>
+        <w:rPr>
+          <w:rFonts w:ascii="Times New Roman" w:hAnsi="Times New Roman" w:cs="Times New Roman"/>
+          <w:sz w:val="28"/>
+          <w:szCs w:val="28"/>
+          <w:highlight w:val="yellow"/>
+          <w:lang w:val="en-US"/>
+        </w:rPr>
+        <w:t>iksadyayinevi</w:t>
+      </w:r>
+      <w:r>
+        <w:rPr>
+          <w:rFonts w:ascii="Times New Roman" w:hAnsi="Times New Roman" w:cs="Times New Roman"/>
+          <w:sz w:val="28"/>
+          <w:szCs w:val="28"/>
+          <w:highlight w:val="yellow"/>
+        </w:rPr>
+        <w:t>.</w:t>
+      </w:r>
+      <w:r>
+        <w:rPr>
+          <w:rFonts w:ascii="Times New Roman" w:hAnsi="Times New Roman" w:cs="Times New Roman"/>
+          <w:sz w:val="28"/>
+          <w:szCs w:val="28"/>
+          <w:highlight w:val="yellow"/>
+          <w:lang w:val="en-US"/>
+        </w:rPr>
+        <w:t>com</w:t>
+      </w:r>
+      <w:r>
+        <w:rPr>
+          <w:rFonts w:ascii="Times New Roman" w:hAnsi="Times New Roman" w:cs="Times New Roman"/>
+          <w:sz w:val="28"/>
+          <w:szCs w:val="28"/>
+          <w:highlight w:val="yellow"/>
+        </w:rPr>
+        <w:t>/</w:t>
+      </w:r>
+      <w:r>
+        <w:rPr>
+          <w:rFonts w:ascii="Times New Roman" w:hAnsi="Times New Roman" w:cs="Times New Roman"/>
+          <w:sz w:val="28"/>
+          <w:szCs w:val="28"/>
+          <w:highlight w:val="yellow"/>
+          <w:lang w:val="en-US"/>
+        </w:rPr>
+        <w:t>wp</w:t>
+      </w:r>
+      <w:r>
+        <w:rPr>
+          <w:rFonts w:ascii="Times New Roman" w:hAnsi="Times New Roman" w:cs="Times New Roman"/>
+          <w:sz w:val="28"/>
+          <w:szCs w:val="28"/>
+          <w:highlight w:val="yellow"/>
+        </w:rPr>
+        <w:t>-</w:t>
+      </w:r>
+      <w:r>
+        <w:rPr>
+          <w:rFonts w:ascii="Times New Roman" w:hAnsi="Times New Roman" w:cs="Times New Roman"/>
+          <w:sz w:val="28"/>
+          <w:szCs w:val="28"/>
+          <w:highlight w:val="yellow"/>
+          <w:lang w:val="en-US"/>
+        </w:rPr>
+        <w:lastRenderedPageBreak/>
+        <w:t>content</w:t>
+      </w:r>
+      <w:r>
+        <w:rPr>
+          <w:rFonts w:ascii="Times New Roman" w:hAnsi="Times New Roman" w:cs="Times New Roman"/>
+          <w:sz w:val="28"/>
+          <w:szCs w:val="28"/>
+          <w:highlight w:val="yellow"/>
+        </w:rPr>
+        <w:t>/</w:t>
+      </w:r>
+      <w:r>
+        <w:rPr>
+          <w:rFonts w:ascii="Times New Roman" w:hAnsi="Times New Roman" w:cs="Times New Roman"/>
+          <w:sz w:val="28"/>
+          <w:szCs w:val="28"/>
+          <w:highlight w:val="yellow"/>
+          <w:lang w:val="en-US"/>
+        </w:rPr>
+        <w:t>uploads</w:t>
+      </w:r>
+      <w:r>
+        <w:rPr>
+          <w:rFonts w:ascii="Times New Roman" w:hAnsi="Times New Roman" w:cs="Times New Roman"/>
+          <w:sz w:val="28"/>
+          <w:szCs w:val="28"/>
+          <w:highlight w:val="yellow"/>
+        </w:rPr>
+        <w:t>/2021/11/</w:t>
+      </w:r>
+      <w:r>
+        <w:rPr>
+          <w:rFonts w:ascii="Times New Roman" w:hAnsi="Times New Roman" w:cs="Times New Roman"/>
+          <w:sz w:val="28"/>
+          <w:szCs w:val="28"/>
+          <w:highlight w:val="yellow"/>
+          <w:lang w:val="en-US"/>
+        </w:rPr>
+        <w:t>MODERN</w:t>
+      </w:r>
+      <w:r>
+        <w:rPr>
+          <w:rFonts w:ascii="Times New Roman" w:hAnsi="Times New Roman" w:cs="Times New Roman"/>
+          <w:sz w:val="28"/>
+          <w:szCs w:val="28"/>
+          <w:highlight w:val="yellow"/>
+        </w:rPr>
+        <w:t>-</w:t>
+      </w:r>
+      <w:r>
+        <w:rPr>
+          <w:rFonts w:ascii="Times New Roman" w:hAnsi="Times New Roman" w:cs="Times New Roman"/>
+          <w:sz w:val="28"/>
+          <w:szCs w:val="28"/>
+          <w:highlight w:val="yellow"/>
+          <w:lang w:val="en-US"/>
+        </w:rPr>
+        <w:t>METHODS</w:t>
+      </w:r>
+      <w:r>
+        <w:rPr>
+          <w:rFonts w:ascii="Times New Roman" w:hAnsi="Times New Roman" w:cs="Times New Roman"/>
+          <w:sz w:val="28"/>
+          <w:szCs w:val="28"/>
+          <w:highlight w:val="yellow"/>
+        </w:rPr>
+        <w:t>-</w:t>
+      </w:r>
+      <w:r>
+        <w:rPr>
+          <w:rFonts w:ascii="Times New Roman" w:hAnsi="Times New Roman" w:cs="Times New Roman"/>
+          <w:sz w:val="28"/>
+          <w:szCs w:val="28"/>
+          <w:highlight w:val="yellow"/>
+          <w:lang w:val="en-US"/>
+        </w:rPr>
+        <w:t>APPROACH</w:t>
+      </w:r>
+      <w:r>
+        <w:rPr>
+          <w:rFonts w:ascii="Times New Roman" w:hAnsi="Times New Roman" w:cs="Times New Roman"/>
+          <w:sz w:val="28"/>
+          <w:szCs w:val="28"/>
+          <w:highlight w:val="yellow"/>
+        </w:rPr>
+        <w:t>-</w:t>
+      </w:r>
+      <w:r>
+        <w:rPr>
+          <w:rFonts w:ascii="Times New Roman" w:hAnsi="Times New Roman" w:cs="Times New Roman"/>
+          <w:sz w:val="28"/>
+          <w:szCs w:val="28"/>
+          <w:highlight w:val="yellow"/>
+          <w:lang w:val="en-US"/>
+        </w:rPr>
+        <w:t>IN</w:t>
+      </w:r>
+      <w:r>
+        <w:rPr>
+          <w:rFonts w:ascii="Times New Roman" w:hAnsi="Times New Roman" w:cs="Times New Roman"/>
+          <w:sz w:val="28"/>
+          <w:szCs w:val="28"/>
+          <w:highlight w:val="yellow"/>
+        </w:rPr>
+        <w:t>-</w:t>
+      </w:r>
+      <w:r>
+        <w:rPr>
+          <w:rFonts w:ascii="Times New Roman" w:hAnsi="Times New Roman" w:cs="Times New Roman"/>
+          <w:sz w:val="28"/>
+          <w:szCs w:val="28"/>
+          <w:highlight w:val="yellow"/>
+          <w:lang w:val="en-US"/>
+        </w:rPr>
+        <w:t>REAL</w:t>
+      </w:r>
+      <w:r>
+        <w:rPr>
+          <w:rFonts w:ascii="Times New Roman" w:hAnsi="Times New Roman" w:cs="Times New Roman"/>
+          <w:sz w:val="28"/>
+          <w:szCs w:val="28"/>
+          <w:highlight w:val="yellow"/>
+        </w:rPr>
+        <w:t>-</w:t>
+      </w:r>
+      <w:r>
+        <w:rPr>
+          <w:rFonts w:ascii="Times New Roman" w:hAnsi="Times New Roman" w:cs="Times New Roman"/>
+          <w:sz w:val="28"/>
+          <w:szCs w:val="28"/>
+          <w:highlight w:val="yellow"/>
+          <w:lang w:val="en-US"/>
+        </w:rPr>
+        <w:t>ESTATE</w:t>
+      </w:r>
+      <w:r>
+        <w:rPr>
+          <w:rFonts w:ascii="Times New Roman" w:hAnsi="Times New Roman" w:cs="Times New Roman"/>
+          <w:sz w:val="28"/>
+          <w:szCs w:val="28"/>
+          <w:highlight w:val="yellow"/>
+        </w:rPr>
+        <w:t>-</w:t>
+      </w:r>
+      <w:r>
+        <w:rPr>
+          <w:rFonts w:ascii="Times New Roman" w:hAnsi="Times New Roman" w:cs="Times New Roman"/>
+          <w:sz w:val="28"/>
+          <w:szCs w:val="28"/>
+          <w:highlight w:val="yellow"/>
+          <w:lang w:val="en-US"/>
+        </w:rPr>
+        <w:t>VALUATION</w:t>
+      </w:r>
+      <w:r>
+        <w:rPr>
+          <w:rFonts w:ascii="Times New Roman" w:hAnsi="Times New Roman" w:cs="Times New Roman"/>
+          <w:sz w:val="28"/>
+          <w:szCs w:val="28"/>
+          <w:highlight w:val="yellow"/>
+        </w:rPr>
+        <w:t>.</w:t>
+      </w:r>
+      <w:r>
+        <w:rPr>
+          <w:rFonts w:ascii="Times New Roman" w:hAnsi="Times New Roman" w:cs="Times New Roman"/>
+          <w:sz w:val="28"/>
+          <w:szCs w:val="28"/>
+          <w:highlight w:val="yellow"/>
+          <w:lang w:val="en-US"/>
+        </w:rPr>
+        <w:t>pdf</w:t>
+      </w:r>
+      <w:r>
+        <w:rPr>
+          <w:rFonts w:ascii="Times New Roman" w:hAnsi="Times New Roman" w:cs="Times New Roman"/>
+          <w:sz w:val="28"/>
+          <w:szCs w:val="28"/>
+          <w:highlight w:val="yellow"/>
+        </w:rPr>
+        <w:t>]</w:t>
+      </w:r>
+    </w:p>
+    <w:p>
+      <w:pPr>
+        <w:spacing w:after="0" w:line="360" w:lineRule="auto"/>
+        <w:ind w:firstLine="709"/>
+        <w:jc w:val="both"/>
+        <w:rPr>
+          <w:rFonts w:ascii="Times New Roman" w:hAnsi="Times New Roman" w:cs="Times New Roman"/>
+          <w:sz w:val="28"/>
+          <w:szCs w:val="28"/>
+        </w:rPr>
+      </w:pPr>
+      <w:r>
+        <w:rPr>
+          <w:rFonts w:ascii="Times New Roman" w:hAnsi="Times New Roman" w:cs="Times New Roman"/>
+          <w:sz w:val="28"/>
+          <w:szCs w:val="28"/>
+        </w:rPr>
+        <w:t>Первостепенным фактором, влияющим на стоимость ультимативно считается геопозиция объекта, дистанция объекта от центра, доступ к транспорту и объектам общественного пользования (больницы, образовательные учреждения, торговые центры). Помимо этого, стоимость — это технические характеристики объекта, это также площадь и форма помещения, возраст объекта</w:t>
+      </w:r>
+      <w:r>
+        <w:rPr>
+          <w:rFonts w:ascii="Times New Roman" w:hAnsi="Times New Roman" w:cs="Times New Roman"/>
+          <w:sz w:val="28"/>
+          <w:szCs w:val="28"/>
+        </w:rPr>
+        <w:t>, срок экспозиции на рынке</w:t>
+      </w:r>
+      <w:r>
+        <w:rPr>
+          <w:rFonts w:ascii="Times New Roman" w:hAnsi="Times New Roman" w:cs="Times New Roman"/>
+          <w:sz w:val="28"/>
+          <w:szCs w:val="28"/>
+        </w:rPr>
+        <w:t>, качество материалов построенного здания, инфраструктура и доступ к парковочным местам и другие особенности, зависящие индивидуального от каждого покупателя и собственника.</w:t>
+      </w:r>
+      <w:r>
+        <w:rPr>
+          <w:rFonts w:ascii="Times New Roman" w:hAnsi="Times New Roman" w:cs="Times New Roman"/>
+          <w:sz w:val="28"/>
+          <w:szCs w:val="28"/>
+        </w:rPr>
+        <w:t xml:space="preserve"> В моменте оценки также учитываются макроэкономические факторы.</w:t>
+      </w:r>
+    </w:p>
+    <w:p>
+      <w:pPr>
+        <w:spacing w:after="0" w:line="360" w:lineRule="auto"/>
+        <w:ind w:firstLine="709"/>
+        <w:jc w:val="both"/>
+        <w:rPr>
+          <w:rFonts w:ascii="Times New Roman" w:hAnsi="Times New Roman" w:cs="Times New Roman"/>
+          <w:sz w:val="28"/>
+          <w:szCs w:val="28"/>
+          <w:highlight w:val="magenta"/>
+        </w:rPr>
+      </w:pPr>
+      <w:r>
+        <w:rPr>
+          <w:rFonts w:ascii="Times New Roman" w:hAnsi="Times New Roman" w:cs="Times New Roman"/>
+          <w:sz w:val="28"/>
+          <w:szCs w:val="28"/>
+          <w:highlight w:val="magenta"/>
+        </w:rPr>
+        <w:t>Для сбора данных такого рода не будет достаточным усилием обратиться к собранным базам данных, доступным в открытом доступе. Данные такого рода представляют собой достаточно узкую выборку, рамки которой были определены исключительно сам</w:t>
+      </w:r>
+      <w:r>
+        <w:rPr>
+          <w:rFonts w:ascii="Times New Roman" w:hAnsi="Times New Roman" w:cs="Times New Roman"/>
+          <w:sz w:val="28"/>
+          <w:szCs w:val="28"/>
+          <w:highlight w:val="magenta"/>
+        </w:rPr>
+        <w:t>им автором собранной выборки</w:t>
+      </w:r>
+      <w:r>
+        <w:rPr>
+          <w:rFonts w:ascii="Times New Roman" w:hAnsi="Times New Roman" w:cs="Times New Roman"/>
+          <w:sz w:val="28"/>
+          <w:szCs w:val="28"/>
+          <w:highlight w:val="magenta"/>
+        </w:rPr>
+        <w:t>. Ввиду невозможности оценить корректность и актуальность данных такого рода – необходимо обратиться к рынку в настоящий момент, с целью собрать все реальные объекты с нынешними ценами. Помимо этого, важно, чтобы эти данные были в открытом доступе и сам процесс сбора был автоматизирован и доступен к использованию в любое необходимое время. Единственным из способов сбора данных при таких условиях является парсинг.</w:t>
+      </w:r>
+    </w:p>
+    <w:p>
+      <w:pPr>
+        <w:spacing w:after="0" w:line="360" w:lineRule="auto"/>
+        <w:ind w:firstLine="709"/>
+        <w:jc w:val="both"/>
+        <w:rPr>
+          <w:rFonts w:ascii="Times New Roman" w:hAnsi="Times New Roman" w:cs="Times New Roman"/>
+          <w:sz w:val="28"/>
+          <w:szCs w:val="28"/>
+          <w:highlight w:val="magenta"/>
+        </w:rPr>
+      </w:pPr>
+      <w:r>
+        <w:rPr>
+          <w:rFonts w:ascii="Times New Roman" w:hAnsi="Times New Roman" w:cs="Times New Roman"/>
+          <w:sz w:val="28"/>
+          <w:szCs w:val="28"/>
+          <w:highlight w:val="magenta"/>
+        </w:rPr>
+        <w:t xml:space="preserve">Парсинг – это процесс автоматизированного сбора данных из электронного ресурса, с помощью кода, программы или сервиса. </w:t>
+      </w:r>
+      <w:r>
+        <w:rPr>
+          <w:rFonts w:ascii="Times New Roman" w:hAnsi="Times New Roman" w:cs="Times New Roman"/>
+          <w:sz w:val="28"/>
+          <w:szCs w:val="28"/>
+          <w:highlight w:val="magenta"/>
+        </w:rPr>
+        <w:t xml:space="preserve">Для написания такого рода программы необходимо обратиться к языку программирования </w:t>
+      </w:r>
+      <w:r>
+        <w:rPr>
+          <w:rFonts w:ascii="Times New Roman" w:hAnsi="Times New Roman" w:cs="Times New Roman"/>
+          <w:sz w:val="28"/>
+          <w:szCs w:val="28"/>
+          <w:highlight w:val="magenta"/>
+          <w:lang w:val="en-US"/>
+        </w:rPr>
+        <w:t>Python</w:t>
+      </w:r>
+      <w:r>
+        <w:rPr>
+          <w:rFonts w:ascii="Times New Roman" w:hAnsi="Times New Roman" w:cs="Times New Roman"/>
+          <w:sz w:val="28"/>
+          <w:szCs w:val="28"/>
+          <w:highlight w:val="magenta"/>
+        </w:rPr>
+        <w:t xml:space="preserve"> и к библиотекам, доступным в нем – в частности, к основным библиотекам, позволяющим эффективно осуществлять парсинг – «</w:t>
+      </w:r>
+      <w:r>
+        <w:rPr>
+          <w:rFonts w:ascii="Times New Roman" w:hAnsi="Times New Roman" w:cs="Times New Roman"/>
+          <w:sz w:val="28"/>
+          <w:szCs w:val="28"/>
+          <w:highlight w:val="magenta"/>
+          <w:lang w:val="en-US"/>
+        </w:rPr>
+        <w:t>Selenium</w:t>
+      </w:r>
+      <w:r>
+        <w:rPr>
+          <w:rFonts w:ascii="Times New Roman" w:hAnsi="Times New Roman" w:cs="Times New Roman"/>
+          <w:sz w:val="28"/>
+          <w:szCs w:val="28"/>
+          <w:highlight w:val="magenta"/>
+        </w:rPr>
+        <w:t>» и «</w:t>
+      </w:r>
+      <w:r>
+        <w:rPr>
+          <w:rFonts w:ascii="Times New Roman" w:hAnsi="Times New Roman" w:cs="Times New Roman"/>
+          <w:sz w:val="28"/>
+          <w:szCs w:val="28"/>
+          <w:highlight w:val="magenta"/>
+          <w:lang w:val="en-US"/>
+        </w:rPr>
+        <w:t>BeautifulSoup</w:t>
+      </w:r>
+      <w:r>
+        <w:rPr>
+          <w:rFonts w:ascii="Times New Roman" w:hAnsi="Times New Roman" w:cs="Times New Roman"/>
+          <w:sz w:val="28"/>
+          <w:szCs w:val="28"/>
+          <w:highlight w:val="magenta"/>
+        </w:rPr>
+        <w:t xml:space="preserve">». </w:t>
+      </w:r>
+      <w:r>
+        <w:rPr>
+          <w:rFonts w:ascii="Times New Roman" w:hAnsi="Times New Roman" w:cs="Times New Roman"/>
+          <w:sz w:val="28"/>
+          <w:szCs w:val="28"/>
+          <w:highlight w:val="magenta"/>
+        </w:rPr>
+        <w:t xml:space="preserve">Изучив </w:t>
+      </w:r>
+      <w:r>
+        <w:rPr>
+          <w:rFonts w:ascii="Times New Roman" w:hAnsi="Times New Roman" w:cs="Times New Roman"/>
+          <w:sz w:val="28"/>
+          <w:szCs w:val="28"/>
+          <w:highlight w:val="magenta"/>
+          <w:lang w:val="en-US"/>
+        </w:rPr>
+        <w:t>API</w:t>
+      </w:r>
+      <w:r>
+        <w:rPr>
+          <w:rFonts w:ascii="Times New Roman" w:hAnsi="Times New Roman" w:cs="Times New Roman"/>
+          <w:sz w:val="28"/>
+          <w:szCs w:val="28"/>
+          <w:highlight w:val="magenta"/>
+        </w:rPr>
+        <w:t xml:space="preserve"> данных </w:t>
+      </w:r>
+      <w:r>
+        <w:rPr>
+          <w:rFonts w:ascii="Times New Roman" w:hAnsi="Times New Roman" w:cs="Times New Roman"/>
+          <w:sz w:val="28"/>
+          <w:szCs w:val="28"/>
+          <w:highlight w:val="magenta"/>
+        </w:rPr>
+        <w:lastRenderedPageBreak/>
+        <w:t>библиотек, стали понятны принципы, по которым будет необходимо собирать данные, учитывая эту информацию – первостепенной задачей становился сам процесс выбора основного источника данных, который предложит наибольшее количество доступных и необходимых параметров, даст необходимое количество наблюдений, а также будет представлять собой качественный набор данных – полный, актуальный и корректный.</w:t>
+      </w:r>
+    </w:p>
+    <w:p>
+      <w:pPr>
+        <w:spacing w:after="0" w:line="360" w:lineRule="auto"/>
+        <w:ind w:firstLine="709"/>
+        <w:jc w:val="both"/>
+        <w:rPr>
+          <w:rFonts w:ascii="Times New Roman" w:hAnsi="Times New Roman" w:cs="Times New Roman"/>
+          <w:sz w:val="28"/>
+          <w:szCs w:val="28"/>
+        </w:rPr>
+      </w:pPr>
+      <w:r>
+        <w:rPr>
+          <w:rFonts w:ascii="Times New Roman" w:hAnsi="Times New Roman" w:cs="Times New Roman"/>
+          <w:sz w:val="28"/>
+          <w:szCs w:val="28"/>
+          <w:highlight w:val="magenta"/>
+        </w:rPr>
+        <w:t>После изучения современных электронных площадок для объявлений по коммерческой недвижимости в Санкт-Петербурге, в частности по торговому сектору недвижимости, наилучшее качество данных, вместе с набором доступных параметров и пригодным для парсинга устройства сайта демонстрировал сайт Циан. Помимо этого он имел значительное количество объявлений, подходящих под определенный нами параметры.</w:t>
+      </w:r>
+      <w:r>
+        <w:rPr>
+          <w:rFonts w:ascii="Times New Roman" w:hAnsi="Times New Roman" w:cs="Times New Roman"/>
+          <w:sz w:val="28"/>
+          <w:szCs w:val="28"/>
+        </w:rPr>
+        <w:t xml:space="preserve"> В ДРУГУЮ ГЛАВУ, ГДЕ СБОР ДАННЫХ</w:t>
+      </w:r>
+    </w:p>
+    <w:p>
+      <w:pPr>
+        <w:spacing w:after="0" w:line="360" w:lineRule="auto"/>
+        <w:ind w:firstLine="709"/>
+        <w:jc w:val="both"/>
+        <w:rPr>
+          <w:rFonts w:ascii="Times New Roman" w:hAnsi="Times New Roman" w:cs="Times New Roman"/>
+          <w:sz w:val="28"/>
+          <w:szCs w:val="28"/>
+        </w:rPr>
+      </w:pPr>
+      <w:r>
+        <w:rPr>
+          <w:rFonts w:ascii="Times New Roman" w:hAnsi="Times New Roman" w:cs="Times New Roman"/>
+          <w:sz w:val="28"/>
+          <w:szCs w:val="28"/>
+        </w:rPr>
+        <w:t>Подходя однако к вопросу изучения современных подходов в оценке недвижимости – важно обратить внимание на все возможные варианты, их плюсы, минусы и особенности. Обратившись к зарубежной работе, рассматривающей результаты работ, в которых были изучены подходы к оценке недвижимости</w:t>
+      </w:r>
+      <w:r>
+        <w:rPr>
+          <w:rFonts w:ascii="Times New Roman" w:hAnsi="Times New Roman" w:cs="Times New Roman"/>
+          <w:sz w:val="28"/>
+          <w:szCs w:val="28"/>
+        </w:rPr>
+        <w:t xml:space="preserve"> </w:t>
+      </w:r>
+      <w:r>
+        <w:rPr>
+          <w:rFonts w:ascii="Times New Roman" w:hAnsi="Times New Roman" w:cs="Times New Roman"/>
+          <w:sz w:val="28"/>
+          <w:szCs w:val="28"/>
+          <w:highlight w:val="yellow"/>
+        </w:rPr>
+        <w:t>[</w:t>
+      </w:r>
+      <w:r>
+        <w:rPr>
+          <w:highlight w:val="yellow"/>
+        </w:rPr>
+        <w:t>MACHINE LEARNING FOR PROPERTY PRICE PREDICTION AND PRICE VALUATION: A SYSTEMATIC LITERATURE REVIEW</w:t>
+      </w:r>
+      <w:r>
+        <w:rPr>
+          <w:rFonts w:ascii="Times New Roman" w:hAnsi="Times New Roman" w:cs="Times New Roman"/>
+          <w:sz w:val="28"/>
+          <w:szCs w:val="28"/>
+          <w:highlight w:val="yellow"/>
+        </w:rPr>
+        <w:t>]</w:t>
+      </w:r>
+      <w:r>
+        <w:rPr>
+          <w:rFonts w:ascii="Times New Roman" w:hAnsi="Times New Roman" w:cs="Times New Roman"/>
+          <w:sz w:val="28"/>
+          <w:szCs w:val="28"/>
+        </w:rPr>
+        <w:t>, можно заметить, что</w:t>
+      </w:r>
+      <w:r>
+        <w:rPr>
+          <w:rFonts w:ascii="Times New Roman" w:hAnsi="Times New Roman" w:cs="Times New Roman"/>
+          <w:sz w:val="28"/>
+          <w:szCs w:val="28"/>
+        </w:rPr>
+        <w:t xml:space="preserve"> 11 из 24 </w:t>
+      </w:r>
+      <w:r>
+        <w:rPr>
+          <w:rFonts w:ascii="Times New Roman" w:hAnsi="Times New Roman" w:cs="Times New Roman"/>
+          <w:sz w:val="28"/>
+          <w:szCs w:val="28"/>
+        </w:rPr>
+        <w:t>лучши</w:t>
+      </w:r>
+      <w:r>
+        <w:rPr>
+          <w:rFonts w:ascii="Times New Roman" w:hAnsi="Times New Roman" w:cs="Times New Roman"/>
+          <w:sz w:val="28"/>
+          <w:szCs w:val="28"/>
+        </w:rPr>
+        <w:t>х</w:t>
+      </w:r>
+      <w:r>
+        <w:rPr>
+          <w:rFonts w:ascii="Times New Roman" w:hAnsi="Times New Roman" w:cs="Times New Roman"/>
+          <w:sz w:val="28"/>
+          <w:szCs w:val="28"/>
+        </w:rPr>
+        <w:t xml:space="preserve"> результат</w:t>
+      </w:r>
+      <w:r>
+        <w:rPr>
+          <w:rFonts w:ascii="Times New Roman" w:hAnsi="Times New Roman" w:cs="Times New Roman"/>
+          <w:sz w:val="28"/>
+          <w:szCs w:val="28"/>
+        </w:rPr>
+        <w:t xml:space="preserve">ов в исследованиях показывали модели, основанные на алгоритме случайного леса. Алгоритм случайного леса, он же </w:t>
+      </w:r>
+      <w:r>
+        <w:rPr>
+          <w:rFonts w:ascii="Times New Roman" w:hAnsi="Times New Roman" w:cs="Times New Roman"/>
+          <w:sz w:val="28"/>
+          <w:szCs w:val="28"/>
+          <w:lang w:val="en-US"/>
+        </w:rPr>
+        <w:t>Random</w:t>
+      </w:r>
+      <w:r>
+        <w:rPr>
+          <w:rFonts w:ascii="Times New Roman" w:hAnsi="Times New Roman" w:cs="Times New Roman"/>
+          <w:sz w:val="28"/>
+          <w:szCs w:val="28"/>
+        </w:rPr>
+        <w:t xml:space="preserve"> </w:t>
+      </w:r>
+      <w:r>
+        <w:rPr>
+          <w:rFonts w:ascii="Times New Roman" w:hAnsi="Times New Roman" w:cs="Times New Roman"/>
+          <w:sz w:val="28"/>
+          <w:szCs w:val="28"/>
+          <w:lang w:val="en-US"/>
+        </w:rPr>
+        <w:t>Forest</w:t>
+      </w:r>
+      <w:r>
+        <w:rPr>
+          <w:rFonts w:ascii="Times New Roman" w:hAnsi="Times New Roman" w:cs="Times New Roman"/>
+          <w:sz w:val="28"/>
+          <w:szCs w:val="28"/>
+        </w:rPr>
+        <w:t xml:space="preserve"> – алгоритм машинного обучения, заключающийся в использовании совокупности деревьев решений. Данный алгоритм представляется очень гибким, универсальным, а также устойчивым к межфакторной корреляции, что вполне объясняет, почему он показывал лучшие результаты и в других исследованиях, проведенных на похожую тему.</w:t>
+      </w:r>
+    </w:p>
+    <w:p>
+      <w:pPr>
+        <w:spacing w:after="0" w:line="360" w:lineRule="auto"/>
+        <w:ind w:firstLine="709"/>
+        <w:jc w:val="both"/>
+        <w:rPr>
+          <w:rFonts w:ascii="Times New Roman" w:hAnsi="Times New Roman" w:cs="Times New Roman"/>
+          <w:sz w:val="28"/>
+          <w:szCs w:val="28"/>
+        </w:rPr>
+      </w:pPr>
+      <w:r>
+        <w:rPr>
+          <w:rFonts w:ascii="Times New Roman" w:hAnsi="Times New Roman" w:cs="Times New Roman"/>
+          <w:sz w:val="28"/>
+          <w:szCs w:val="28"/>
+        </w:rPr>
+        <w:t xml:space="preserve">Однако для определения наилучшего результата, будет важно учитывать все доступные модели, для выявления особенностей данных и </w:t>
+      </w:r>
+      <w:r>
+        <w:rPr>
+          <w:rFonts w:ascii="Times New Roman" w:hAnsi="Times New Roman" w:cs="Times New Roman"/>
+          <w:sz w:val="28"/>
+          <w:szCs w:val="28"/>
+        </w:rPr>
+        <w:lastRenderedPageBreak/>
+        <w:t xml:space="preserve">понимания всех возможных подходов к данному вопросу, оставаясь при этом объективным. </w:t>
+      </w:r>
     </w:p>
     <w:p>
       <w:pPr>
@@ -3396,6 +4351,119 @@
       </w:rPr>
     </w:lvl>
   </w:abstractNum>
+  <w:abstractNum w:abstractNumId="4" w15:restartNumberingAfterBreak="0">
+    <w:nsid w:val="69EF5253"/>
+    <w:multiLevelType w:val="hybridMultilevel"/>
+    <w:tmpl w:val="223A8398"/>
+    <w:lvl w:ilvl="0" w:tplc="5602EA66">
+      <w:start w:val="1"/>
+      <w:numFmt w:val="bullet"/>
+      <w:lvlText w:val=""/>
+      <w:lvlJc w:val="left"/>
+      <w:pPr>
+        <w:ind w:left="1429" w:hanging="360"/>
+      </w:pPr>
+      <w:rPr>
+        <w:rFonts w:ascii="Symbol" w:hAnsi="Symbol" w:hint="default"/>
+      </w:rPr>
+    </w:lvl>
+    <w:lvl w:ilvl="1" w:tplc="04190003" w:tentative="1">
+      <w:start w:val="1"/>
+      <w:numFmt w:val="bullet"/>
+      <w:lvlText w:val="o"/>
+      <w:lvlJc w:val="left"/>
+      <w:pPr>
+        <w:ind w:left="2149" w:hanging="360"/>
+      </w:pPr>
+      <w:rPr>
+        <w:rFonts w:ascii="Courier New" w:hAnsi="Courier New" w:cs="Courier New" w:hint="default"/>
+      </w:rPr>
+    </w:lvl>
+    <w:lvl w:ilvl="2" w:tplc="04190005" w:tentative="1">
+      <w:start w:val="1"/>
+      <w:numFmt w:val="bullet"/>
+      <w:lvlText w:val=""/>
+      <w:lvlJc w:val="left"/>
+      <w:pPr>
+        <w:ind w:left="2869" w:hanging="360"/>
+      </w:pPr>
+      <w:rPr>
+        <w:rFonts w:ascii="Wingdings" w:hAnsi="Wingdings" w:hint="default"/>
+      </w:rPr>
+    </w:lvl>
+    <w:lvl w:ilvl="3" w:tplc="04190001" w:tentative="1">
+      <w:start w:val="1"/>
+      <w:numFmt w:val="bullet"/>
+      <w:lvlText w:val=""/>
+      <w:lvlJc w:val="left"/>
+      <w:pPr>
+        <w:ind w:left="3589" w:hanging="360"/>
+      </w:pPr>
+      <w:rPr>
+        <w:rFonts w:ascii="Symbol" w:hAnsi="Symbol" w:hint="default"/>
+      </w:rPr>
+    </w:lvl>
+    <w:lvl w:ilvl="4" w:tplc="04190003" w:tentative="1">
+      <w:start w:val="1"/>
+      <w:numFmt w:val="bullet"/>
+      <w:lvlText w:val="o"/>
+      <w:lvlJc w:val="left"/>
+      <w:pPr>
+        <w:ind w:left="4309" w:hanging="360"/>
+      </w:pPr>
+      <w:rPr>
+        <w:rFonts w:ascii="Courier New" w:hAnsi="Courier New" w:cs="Courier New" w:hint="default"/>
+      </w:rPr>
+    </w:lvl>
+    <w:lvl w:ilvl="5" w:tplc="04190005" w:tentative="1">
+      <w:start w:val="1"/>
+      <w:numFmt w:val="bullet"/>
+      <w:lvlText w:val=""/>
+      <w:lvlJc w:val="left"/>
+      <w:pPr>
+        <w:ind w:left="5029" w:hanging="360"/>
+      </w:pPr>
+      <w:rPr>
+        <w:rFonts w:ascii="Wingdings" w:hAnsi="Wingdings" w:hint="default"/>
+      </w:rPr>
+    </w:lvl>
+    <w:lvl w:ilvl="6" w:tplc="04190001" w:tentative="1">
+      <w:start w:val="1"/>
+      <w:numFmt w:val="bullet"/>
+      <w:lvlText w:val=""/>
+      <w:lvlJc w:val="left"/>
+      <w:pPr>
+        <w:ind w:left="5749" w:hanging="360"/>
+      </w:pPr>
+      <w:rPr>
+        <w:rFonts w:ascii="Symbol" w:hAnsi="Symbol" w:hint="default"/>
+      </w:rPr>
+    </w:lvl>
+    <w:lvl w:ilvl="7" w:tplc="04190003" w:tentative="1">
+      <w:start w:val="1"/>
+      <w:numFmt w:val="bullet"/>
+      <w:lvlText w:val="o"/>
+      <w:lvlJc w:val="left"/>
+      <w:pPr>
+        <w:ind w:left="6469" w:hanging="360"/>
+      </w:pPr>
+      <w:rPr>
+        <w:rFonts w:ascii="Courier New" w:hAnsi="Courier New" w:cs="Courier New" w:hint="default"/>
+      </w:rPr>
+    </w:lvl>
+    <w:lvl w:ilvl="8" w:tplc="04190005" w:tentative="1">
+      <w:start w:val="1"/>
+      <w:numFmt w:val="bullet"/>
+      <w:lvlText w:val=""/>
+      <w:lvlJc w:val="left"/>
+      <w:pPr>
+        <w:ind w:left="7189" w:hanging="360"/>
+      </w:pPr>
+      <w:rPr>
+        <w:rFonts w:ascii="Wingdings" w:hAnsi="Wingdings" w:hint="default"/>
+      </w:rPr>
+    </w:lvl>
+  </w:abstractNum>
   <w:num w:numId="1" w16cid:durableId="1994916311">
     <w:abstractNumId w:val="0"/>
   </w:num>
@@ -3407,6 +4475,9 @@
   </w:num>
   <w:num w:numId="4" w16cid:durableId="1930038203">
     <w:abstractNumId w:val="1"/>
+  </w:num>
+  <w:num w:numId="5" w16cid:durableId="796489992">
+    <w:abstractNumId w:val="4"/>
   </w:num>
 </w:numbering>
 </file>
@@ -3860,6 +4931,29 @@
       <w:color w:val="666666"/>
     </w:rPr>
   </w:style>
+  <w:style w:type="character" w:styleId="a5">
+    <w:name w:val="Hyperlink"/>
+    <w:basedOn w:val="a0"/>
+    <w:uiPriority w:val="99"/>
+    <w:unhideWhenUsed/>
+    <w:rsid w:val="005314E1"/>
+    <w:rPr>
+      <w:color w:val="0563C1" w:themeColor="hyperlink"/>
+      <w:u w:val="single"/>
+    </w:rPr>
+  </w:style>
+  <w:style w:type="character" w:styleId="a6">
+    <w:name w:val="Unresolved Mention"/>
+    <w:basedOn w:val="a0"/>
+    <w:uiPriority w:val="99"/>
+    <w:semiHidden/>
+    <w:unhideWhenUsed/>
+    <w:rsid w:val="005314E1"/>
+    <w:rPr>
+      <w:color w:val="605E5C"/>
+      <w:shd w:val="clear" w:color="auto" w:fill="E1DFDD"/>
+    </w:rPr>
+  </w:style>
 </w:styles>
 </file>
 

--- a/Диплом.docx
+++ b/Диплом.docx
@@ -99,8 +99,18 @@
           <w:sz w:val="28"/>
           <w:szCs w:val="28"/>
         </w:rPr>
-        <w:t>Анализ собранных данных с использованием как питона, так и кьюгиса</w:t>
-      </w:r>
+        <w:t xml:space="preserve">Анализ собранных данных с использованием как питона, так и </w:t>
+      </w:r>
+      <w:proofErr w:type="spellStart"/>
+      <w:r>
+        <w:rPr>
+          <w:rFonts w:ascii="Times New Roman" w:hAnsi="Times New Roman" w:cs="Times New Roman"/>
+          <w:sz w:val="28"/>
+          <w:szCs w:val="28"/>
+        </w:rPr>
+        <w:t>кьюгиса</w:t>
+      </w:r>
+      <w:proofErr w:type="spellEnd"/>
     </w:p>
     <w:p>
       <w:pPr>
@@ -1865,6 +1875,7 @@
         </w:rPr>
         <w:t xml:space="preserve"> – вклад </w:t>
       </w:r>
+      <w:proofErr w:type="spellStart"/>
       <w:r>
         <w:rPr>
           <w:rFonts w:ascii="Times New Roman" w:eastAsiaTheme="minorEastAsia" w:hAnsi="Times New Roman" w:cs="Times New Roman"/>
@@ -1874,6 +1885,7 @@
         </w:rPr>
         <w:t>i</w:t>
       </w:r>
+      <w:proofErr w:type="spellEnd"/>
       <w:r>
         <w:rPr>
           <w:rFonts w:ascii="Times New Roman" w:eastAsiaTheme="minorEastAsia" w:hAnsi="Times New Roman" w:cs="Times New Roman"/>
@@ -2328,8 +2340,18 @@
           <w:sz w:val="28"/>
           <w:szCs w:val="28"/>
         </w:rPr>
-        <w:t>1 – коэфф</w:t>
-      </w:r>
+        <w:t xml:space="preserve">1 – </w:t>
+      </w:r>
+      <w:proofErr w:type="spellStart"/>
+      <w:r>
+        <w:rPr>
+          <w:rFonts w:ascii="Times New Roman" w:hAnsi="Times New Roman" w:cs="Times New Roman"/>
+          <w:sz w:val="28"/>
+          <w:szCs w:val="28"/>
+        </w:rPr>
+        <w:t>коэфф</w:t>
+      </w:r>
+      <w:proofErr w:type="spellEnd"/>
       <w:r>
         <w:rPr>
           <w:rFonts w:ascii="Times New Roman" w:hAnsi="Times New Roman" w:cs="Times New Roman"/>
@@ -2405,8 +2427,18 @@
           <w:sz w:val="28"/>
           <w:szCs w:val="28"/>
         </w:rPr>
-        <w:t>2 – коэфф</w:t>
-      </w:r>
+        <w:t xml:space="preserve">2 – </w:t>
+      </w:r>
+      <w:proofErr w:type="spellStart"/>
+      <w:r>
+        <w:rPr>
+          <w:rFonts w:ascii="Times New Roman" w:hAnsi="Times New Roman" w:cs="Times New Roman"/>
+          <w:sz w:val="28"/>
+          <w:szCs w:val="28"/>
+        </w:rPr>
+        <w:t>коэфф</w:t>
+      </w:r>
+      <w:proofErr w:type="spellEnd"/>
       <w:r>
         <w:rPr>
           <w:rFonts w:ascii="Times New Roman" w:hAnsi="Times New Roman" w:cs="Times New Roman"/>
@@ -2458,7 +2490,16 @@
           <w:sz w:val="28"/>
           <w:szCs w:val="28"/>
         </w:rPr>
-        <w:t xml:space="preserve"> коэф</w:t>
+        <w:t xml:space="preserve"> </w:t>
+      </w:r>
+      <w:proofErr w:type="spellStart"/>
+      <w:r>
+        <w:rPr>
+          <w:rFonts w:ascii="Times New Roman" w:hAnsi="Times New Roman" w:cs="Times New Roman"/>
+          <w:sz w:val="28"/>
+          <w:szCs w:val="28"/>
+        </w:rPr>
+        <w:t>коэф</w:t>
       </w:r>
       <w:r>
         <w:rPr>
@@ -2468,6 +2509,7 @@
         </w:rPr>
         <w:t>ф</w:t>
       </w:r>
+      <w:proofErr w:type="spellEnd"/>
       <w:r>
         <w:rPr>
           <w:rFonts w:ascii="Times New Roman" w:hAnsi="Times New Roman" w:cs="Times New Roman"/>
@@ -2535,7 +2577,16 @@
           <w:sz w:val="28"/>
           <w:szCs w:val="28"/>
         </w:rPr>
-        <w:t xml:space="preserve"> коэф</w:t>
+        <w:t xml:space="preserve"> </w:t>
+      </w:r>
+      <w:proofErr w:type="spellStart"/>
+      <w:r>
+        <w:rPr>
+          <w:rFonts w:ascii="Times New Roman" w:hAnsi="Times New Roman" w:cs="Times New Roman"/>
+          <w:sz w:val="28"/>
+          <w:szCs w:val="28"/>
+        </w:rPr>
+        <w:t>коэф</w:t>
       </w:r>
       <w:r>
         <w:rPr>
@@ -2545,6 +2596,7 @@
         </w:rPr>
         <w:t>ф</w:t>
       </w:r>
+      <w:proofErr w:type="spellEnd"/>
       <w:r>
         <w:rPr>
           <w:rFonts w:ascii="Times New Roman" w:hAnsi="Times New Roman" w:cs="Times New Roman"/>
@@ -2898,7 +2950,25 @@
           <w:sz w:val="28"/>
           <w:szCs w:val="28"/>
         </w:rPr>
-        <w:t>Насколько сильно отличается моделирование коммерческой недвижимости от жилой?</w:t>
+        <w:t xml:space="preserve">Насколько сильно отличается моделирование коммерческой недвижимости </w:t>
+      </w:r>
+      <w:proofErr w:type="gramStart"/>
+      <w:r>
+        <w:rPr>
+          <w:rFonts w:ascii="Times New Roman" w:hAnsi="Times New Roman" w:cs="Times New Roman"/>
+          <w:sz w:val="28"/>
+          <w:szCs w:val="28"/>
+        </w:rPr>
+        <w:t>от жилой</w:t>
+      </w:r>
+      <w:proofErr w:type="gramEnd"/>
+      <w:r>
+        <w:rPr>
+          <w:rFonts w:ascii="Times New Roman" w:hAnsi="Times New Roman" w:cs="Times New Roman"/>
+          <w:sz w:val="28"/>
+          <w:szCs w:val="28"/>
+        </w:rPr>
+        <w:t>?</w:t>
       </w:r>
     </w:p>
     <w:p>
@@ -3036,11 +3106,33 @@
         </w:rPr>
         <w:t>[</w:t>
       </w:r>
+      <w:proofErr w:type="spellStart"/>
       <w:r>
         <w:rPr>
           <w:highlight w:val="yellow"/>
         </w:rPr>
-        <w:t>Joseph Gyourko UNDERSTANDING COMMERCIAL REAL ESTATE: JUST HOW DIFFERENT FROM HOUSING IS IT? // NBER WORKING PAPER SERIES. – 2009</w:t>
+        <w:t>Joseph</w:t>
+      </w:r>
+      <w:proofErr w:type="spellEnd"/>
+      <w:r>
+        <w:rPr>
+          <w:highlight w:val="yellow"/>
+        </w:rPr>
+        <w:t xml:space="preserve"> </w:t>
+      </w:r>
+      <w:proofErr w:type="spellStart"/>
+      <w:r>
+        <w:rPr>
+          <w:highlight w:val="yellow"/>
+        </w:rPr>
+        <w:t>Gyourko</w:t>
+      </w:r>
+      <w:proofErr w:type="spellEnd"/>
+      <w:r>
+        <w:rPr>
+          <w:highlight w:val="yellow"/>
+        </w:rPr>
+        <w:t xml:space="preserve"> UNDERSTANDING COMMERCIAL REAL ESTATE: JUST HOW DIFFERENT FROM HOUSING IS IT? // NBER WORKING PAPER SERIES. – 2009</w:t>
       </w:r>
       <w:r>
         <w:rPr>
@@ -3093,7 +3185,7 @@
       <w:hyperlink r:id="rId5" w:history="1">
         <w:r>
           <w:rPr>
-            <w:rStyle w:val="a5"/>
+            <w:rStyle w:val="a6"/>
             <w:rFonts w:ascii="Times New Roman" w:hAnsi="Times New Roman" w:cs="Times New Roman"/>
             <w:sz w:val="28"/>
             <w:szCs w:val="28"/>
@@ -3252,6 +3344,7 @@
         </w:rPr>
         <w:t>://</w:t>
       </w:r>
+      <w:proofErr w:type="spellStart"/>
       <w:r>
         <w:rPr>
           <w:rFonts w:ascii="Times New Roman" w:hAnsi="Times New Roman" w:cs="Times New Roman"/>
@@ -3262,6 +3355,7 @@
         </w:rPr>
         <w:t>iksadyayinevi</w:t>
       </w:r>
+      <w:proofErr w:type="spellEnd"/>
       <w:r>
         <w:rPr>
           <w:rFonts w:ascii="Times New Roman" w:hAnsi="Times New Roman" w:cs="Times New Roman"/>
@@ -3554,190 +3648,15 @@
           <w:rFonts w:ascii="Times New Roman" w:hAnsi="Times New Roman" w:cs="Times New Roman"/>
           <w:sz w:val="28"/>
           <w:szCs w:val="28"/>
-          <w:highlight w:val="magenta"/>
-        </w:rPr>
-      </w:pPr>
-      <w:r>
-        <w:rPr>
-          <w:rFonts w:ascii="Times New Roman" w:hAnsi="Times New Roman" w:cs="Times New Roman"/>
-          <w:sz w:val="28"/>
-          <w:szCs w:val="28"/>
-          <w:highlight w:val="magenta"/>
-        </w:rPr>
-        <w:t>Для сбора данных такого рода не будет достаточным усилием обратиться к собранным базам данных, доступным в открытом доступе. Данные такого рода представляют собой достаточно узкую выборку, рамки которой были определены исключительно сам</w:t>
-      </w:r>
-      <w:r>
-        <w:rPr>
-          <w:rFonts w:ascii="Times New Roman" w:hAnsi="Times New Roman" w:cs="Times New Roman"/>
-          <w:sz w:val="28"/>
-          <w:szCs w:val="28"/>
-          <w:highlight w:val="magenta"/>
-        </w:rPr>
-        <w:t>им автором собранной выборки</w:t>
-      </w:r>
-      <w:r>
-        <w:rPr>
-          <w:rFonts w:ascii="Times New Roman" w:hAnsi="Times New Roman" w:cs="Times New Roman"/>
-          <w:sz w:val="28"/>
-          <w:szCs w:val="28"/>
-          <w:highlight w:val="magenta"/>
-        </w:rPr>
-        <w:t>. Ввиду невозможности оценить корректность и актуальность данных такого рода – необходимо обратиться к рынку в настоящий момент, с целью собрать все реальные объекты с нынешними ценами. Помимо этого, важно, чтобы эти данные были в открытом доступе и сам процесс сбора был автоматизирован и доступен к использованию в любое необходимое время. Единственным из способов сбора данных при таких условиях является парсинг.</w:t>
-      </w:r>
-    </w:p>
-    <w:p>
-      <w:pPr>
-        <w:spacing w:after="0" w:line="360" w:lineRule="auto"/>
-        <w:ind w:firstLine="709"/>
-        <w:jc w:val="both"/>
-        <w:rPr>
-          <w:rFonts w:ascii="Times New Roman" w:hAnsi="Times New Roman" w:cs="Times New Roman"/>
-          <w:sz w:val="28"/>
-          <w:szCs w:val="28"/>
-          <w:highlight w:val="magenta"/>
-        </w:rPr>
-      </w:pPr>
-      <w:r>
-        <w:rPr>
-          <w:rFonts w:ascii="Times New Roman" w:hAnsi="Times New Roman" w:cs="Times New Roman"/>
-          <w:sz w:val="28"/>
-          <w:szCs w:val="28"/>
-          <w:highlight w:val="magenta"/>
-        </w:rPr>
-        <w:t xml:space="preserve">Парсинг – это процесс автоматизированного сбора данных из электронного ресурса, с помощью кода, программы или сервиса. </w:t>
-      </w:r>
-      <w:r>
-        <w:rPr>
-          <w:rFonts w:ascii="Times New Roman" w:hAnsi="Times New Roman" w:cs="Times New Roman"/>
-          <w:sz w:val="28"/>
-          <w:szCs w:val="28"/>
-          <w:highlight w:val="magenta"/>
-        </w:rPr>
-        <w:t xml:space="preserve">Для написания такого рода программы необходимо обратиться к языку программирования </w:t>
-      </w:r>
-      <w:r>
-        <w:rPr>
-          <w:rFonts w:ascii="Times New Roman" w:hAnsi="Times New Roman" w:cs="Times New Roman"/>
-          <w:sz w:val="28"/>
-          <w:szCs w:val="28"/>
-          <w:highlight w:val="magenta"/>
-          <w:lang w:val="en-US"/>
-        </w:rPr>
-        <w:t>Python</w:t>
-      </w:r>
-      <w:r>
-        <w:rPr>
-          <w:rFonts w:ascii="Times New Roman" w:hAnsi="Times New Roman" w:cs="Times New Roman"/>
-          <w:sz w:val="28"/>
-          <w:szCs w:val="28"/>
-          <w:highlight w:val="magenta"/>
-        </w:rPr>
-        <w:t xml:space="preserve"> и к библиотекам, доступным в нем – в частности, к основным библиотекам, позволяющим эффективно осуществлять парсинг – «</w:t>
-      </w:r>
-      <w:r>
-        <w:rPr>
-          <w:rFonts w:ascii="Times New Roman" w:hAnsi="Times New Roman" w:cs="Times New Roman"/>
-          <w:sz w:val="28"/>
-          <w:szCs w:val="28"/>
-          <w:highlight w:val="magenta"/>
-          <w:lang w:val="en-US"/>
-        </w:rPr>
-        <w:t>Selenium</w:t>
-      </w:r>
-      <w:r>
-        <w:rPr>
-          <w:rFonts w:ascii="Times New Roman" w:hAnsi="Times New Roman" w:cs="Times New Roman"/>
-          <w:sz w:val="28"/>
-          <w:szCs w:val="28"/>
-          <w:highlight w:val="magenta"/>
-        </w:rPr>
-        <w:t>» и «</w:t>
-      </w:r>
-      <w:r>
-        <w:rPr>
-          <w:rFonts w:ascii="Times New Roman" w:hAnsi="Times New Roman" w:cs="Times New Roman"/>
-          <w:sz w:val="28"/>
-          <w:szCs w:val="28"/>
-          <w:highlight w:val="magenta"/>
-          <w:lang w:val="en-US"/>
-        </w:rPr>
-        <w:t>BeautifulSoup</w:t>
-      </w:r>
-      <w:r>
-        <w:rPr>
-          <w:rFonts w:ascii="Times New Roman" w:hAnsi="Times New Roman" w:cs="Times New Roman"/>
-          <w:sz w:val="28"/>
-          <w:szCs w:val="28"/>
-          <w:highlight w:val="magenta"/>
-        </w:rPr>
-        <w:t xml:space="preserve">». </w:t>
-      </w:r>
-      <w:r>
-        <w:rPr>
-          <w:rFonts w:ascii="Times New Roman" w:hAnsi="Times New Roman" w:cs="Times New Roman"/>
-          <w:sz w:val="28"/>
-          <w:szCs w:val="28"/>
-          <w:highlight w:val="magenta"/>
-        </w:rPr>
-        <w:t xml:space="preserve">Изучив </w:t>
-      </w:r>
-      <w:r>
-        <w:rPr>
-          <w:rFonts w:ascii="Times New Roman" w:hAnsi="Times New Roman" w:cs="Times New Roman"/>
-          <w:sz w:val="28"/>
-          <w:szCs w:val="28"/>
-          <w:highlight w:val="magenta"/>
-          <w:lang w:val="en-US"/>
-        </w:rPr>
-        <w:t>API</w:t>
-      </w:r>
-      <w:r>
-        <w:rPr>
-          <w:rFonts w:ascii="Times New Roman" w:hAnsi="Times New Roman" w:cs="Times New Roman"/>
-          <w:sz w:val="28"/>
-          <w:szCs w:val="28"/>
-          <w:highlight w:val="magenta"/>
-        </w:rPr>
-        <w:t xml:space="preserve"> данных </w:t>
-      </w:r>
-      <w:r>
-        <w:rPr>
-          <w:rFonts w:ascii="Times New Roman" w:hAnsi="Times New Roman" w:cs="Times New Roman"/>
-          <w:sz w:val="28"/>
-          <w:szCs w:val="28"/>
-          <w:highlight w:val="magenta"/>
-        </w:rPr>
-        <w:lastRenderedPageBreak/>
-        <w:t>библиотек, стали понятны принципы, по которым будет необходимо собирать данные, учитывая эту информацию – первостепенной задачей становился сам процесс выбора основного источника данных, который предложит наибольшее количество доступных и необходимых параметров, даст необходимое количество наблюдений, а также будет представлять собой качественный набор данных – полный, актуальный и корректный.</w:t>
-      </w:r>
-    </w:p>
-    <w:p>
-      <w:pPr>
-        <w:spacing w:after="0" w:line="360" w:lineRule="auto"/>
-        <w:ind w:firstLine="709"/>
-        <w:jc w:val="both"/>
-        <w:rPr>
-          <w:rFonts w:ascii="Times New Roman" w:hAnsi="Times New Roman" w:cs="Times New Roman"/>
-          <w:sz w:val="28"/>
-          <w:szCs w:val="28"/>
-        </w:rPr>
-      </w:pPr>
-      <w:r>
-        <w:rPr>
-          <w:rFonts w:ascii="Times New Roman" w:hAnsi="Times New Roman" w:cs="Times New Roman"/>
-          <w:sz w:val="28"/>
-          <w:szCs w:val="28"/>
-          <w:highlight w:val="magenta"/>
-        </w:rPr>
-        <w:t>После изучения современных электронных площадок для объявлений по коммерческой недвижимости в Санкт-Петербурге, в частности по торговому сектору недвижимости, наилучшее качество данных, вместе с набором доступных параметров и пригодным для парсинга устройства сайта демонстрировал сайт Циан. Помимо этого он имел значительное количество объявлений, подходящих под определенный нами параметры.</w:t>
-      </w:r>
-      <w:r>
-        <w:rPr>
-          <w:rFonts w:ascii="Times New Roman" w:hAnsi="Times New Roman" w:cs="Times New Roman"/>
-          <w:sz w:val="28"/>
-          <w:szCs w:val="28"/>
-        </w:rPr>
-        <w:t xml:space="preserve"> В ДРУГУЮ ГЛАВУ, ГДЕ СБОР ДАННЫХ</w:t>
+        </w:rPr>
+      </w:pPr>
+      <w:r>
+        <w:rPr>
+          <w:rFonts w:ascii="Times New Roman" w:hAnsi="Times New Roman" w:cs="Times New Roman"/>
+          <w:sz w:val="28"/>
+          <w:szCs w:val="28"/>
+        </w:rPr>
+        <w:t>В ДРУГУЮ ГЛАВУ, ГДЕ СБОР ДАННЫХ</w:t>
       </w:r>
     </w:p>
     <w:p>
@@ -3910,10 +3829,4544 @@
         <w:jc w:val="both"/>
         <w:rPr>
           <w:rFonts w:ascii="Times New Roman" w:hAnsi="Times New Roman" w:cs="Times New Roman"/>
-          <w:sz w:val="28"/>
-          <w:szCs w:val="28"/>
-        </w:rPr>
-      </w:pPr>
+          <w:b/>
+          <w:bCs/>
+          <w:sz w:val="28"/>
+          <w:szCs w:val="28"/>
+        </w:rPr>
+      </w:pPr>
+      <w:r>
+        <w:rPr>
+          <w:rFonts w:ascii="Times New Roman" w:hAnsi="Times New Roman" w:cs="Times New Roman"/>
+          <w:b/>
+          <w:bCs/>
+          <w:sz w:val="28"/>
+          <w:szCs w:val="28"/>
+        </w:rPr>
+        <w:t>СБОР ДАННЫХ</w:t>
+      </w:r>
+    </w:p>
+    <w:p>
+      <w:pPr>
+        <w:spacing w:after="0" w:line="360" w:lineRule="auto"/>
+        <w:ind w:firstLine="709"/>
+        <w:jc w:val="both"/>
+        <w:rPr>
+          <w:rFonts w:ascii="Times New Roman" w:hAnsi="Times New Roman" w:cs="Times New Roman"/>
+          <w:sz w:val="28"/>
+          <w:szCs w:val="28"/>
+        </w:rPr>
+      </w:pPr>
+      <w:r>
+        <w:rPr>
+          <w:rFonts w:ascii="Times New Roman" w:hAnsi="Times New Roman" w:cs="Times New Roman"/>
+          <w:sz w:val="28"/>
+          <w:szCs w:val="28"/>
+        </w:rPr>
+        <w:t>Для сбора данных такого рода не будет достаточным усилием обратиться к собранным базам данных, доступным в открытом доступе. Данные такого рода представляют собой достаточно узкую выборку, рамки которой были определены исключительно самим автором собранной выборки. Ввиду невозможности оценить корректность и актуальность данных такого рода – необходимо обратиться к рынку в настоящ</w:t>
+      </w:r>
+      <w:r>
+        <w:rPr>
+          <w:rFonts w:ascii="Times New Roman" w:hAnsi="Times New Roman" w:cs="Times New Roman"/>
+          <w:sz w:val="28"/>
+          <w:szCs w:val="28"/>
+        </w:rPr>
+        <w:t>ем</w:t>
+      </w:r>
+      <w:r>
+        <w:rPr>
+          <w:rFonts w:ascii="Times New Roman" w:hAnsi="Times New Roman" w:cs="Times New Roman"/>
+          <w:sz w:val="28"/>
+          <w:szCs w:val="28"/>
+        </w:rPr>
+        <w:t xml:space="preserve"> момент</w:t>
+      </w:r>
+      <w:r>
+        <w:rPr>
+          <w:rFonts w:ascii="Times New Roman" w:hAnsi="Times New Roman" w:cs="Times New Roman"/>
+          <w:sz w:val="28"/>
+          <w:szCs w:val="28"/>
+        </w:rPr>
+        <w:t>е</w:t>
+      </w:r>
+      <w:r>
+        <w:rPr>
+          <w:rFonts w:ascii="Times New Roman" w:hAnsi="Times New Roman" w:cs="Times New Roman"/>
+          <w:sz w:val="28"/>
+          <w:szCs w:val="28"/>
+        </w:rPr>
+        <w:t>, с целью собрать все реальные объекты с нынешними ценами. Помимо этого, важно, чтобы эти данные были в открытом доступе и сам процесс сбора был автоматизирован и доступен к использованию в любое необходимое время</w:t>
+      </w:r>
+      <w:r>
+        <w:rPr>
+          <w:rFonts w:ascii="Times New Roman" w:hAnsi="Times New Roman" w:cs="Times New Roman"/>
+          <w:sz w:val="28"/>
+          <w:szCs w:val="28"/>
+        </w:rPr>
+        <w:t>, в особенности из-за необходимости большого количества самих наблюдений, которые в данном случае будут представлять собой объектами недвижимости.</w:t>
+      </w:r>
+      <w:r>
+        <w:rPr>
+          <w:rFonts w:ascii="Times New Roman" w:hAnsi="Times New Roman" w:cs="Times New Roman"/>
+          <w:sz w:val="28"/>
+          <w:szCs w:val="28"/>
+        </w:rPr>
+        <w:t xml:space="preserve"> Единственным из </w:t>
+      </w:r>
+      <w:r>
+        <w:rPr>
+          <w:rFonts w:ascii="Times New Roman" w:hAnsi="Times New Roman" w:cs="Times New Roman"/>
+          <w:sz w:val="28"/>
+          <w:szCs w:val="28"/>
+        </w:rPr>
+        <w:t xml:space="preserve">современных доступных </w:t>
+      </w:r>
+      <w:r>
+        <w:rPr>
+          <w:rFonts w:ascii="Times New Roman" w:hAnsi="Times New Roman" w:cs="Times New Roman"/>
+          <w:sz w:val="28"/>
+          <w:szCs w:val="28"/>
+        </w:rPr>
+        <w:t>способов сбора данных при таких условиях является парсинг.</w:t>
+      </w:r>
+    </w:p>
+    <w:p>
+      <w:pPr>
+        <w:spacing w:after="0" w:line="360" w:lineRule="auto"/>
+        <w:ind w:firstLine="709"/>
+        <w:jc w:val="both"/>
+        <w:rPr>
+          <w:rFonts w:ascii="Times New Roman" w:hAnsi="Times New Roman" w:cs="Times New Roman"/>
+          <w:sz w:val="28"/>
+          <w:szCs w:val="28"/>
+        </w:rPr>
+      </w:pPr>
+      <w:r>
+        <w:rPr>
+          <w:rFonts w:ascii="Times New Roman" w:hAnsi="Times New Roman" w:cs="Times New Roman"/>
+          <w:sz w:val="28"/>
+          <w:szCs w:val="28"/>
+        </w:rPr>
+        <w:t xml:space="preserve">Парсинг – это процесс автоматизированного сбора данных из электронного ресурса, с помощью кода, программы или сервиса. Для написания такого рода программы необходимо обратиться к языку программирования </w:t>
+      </w:r>
+      <w:r>
+        <w:rPr>
+          <w:rFonts w:ascii="Times New Roman" w:hAnsi="Times New Roman" w:cs="Times New Roman"/>
+          <w:sz w:val="28"/>
+          <w:szCs w:val="28"/>
+          <w:lang w:val="en-US"/>
+        </w:rPr>
+        <w:t>Python</w:t>
+      </w:r>
+      <w:r>
+        <w:rPr>
+          <w:rFonts w:ascii="Times New Roman" w:hAnsi="Times New Roman" w:cs="Times New Roman"/>
+          <w:sz w:val="28"/>
+          <w:szCs w:val="28"/>
+        </w:rPr>
+        <w:t xml:space="preserve"> и к библиотекам, доступным в нем – в частности, к основным библиотекам, позволяющим эффективно осуществлять парсинг – </w:t>
+      </w:r>
+      <w:r>
+        <w:rPr>
+          <w:rFonts w:ascii="Times New Roman" w:hAnsi="Times New Roman" w:cs="Times New Roman"/>
+          <w:sz w:val="28"/>
+          <w:szCs w:val="28"/>
+          <w:highlight w:val="yellow"/>
+        </w:rPr>
+        <w:t>«</w:t>
+      </w:r>
+      <w:r>
+        <w:rPr>
+          <w:rFonts w:ascii="Times New Roman" w:hAnsi="Times New Roman" w:cs="Times New Roman"/>
+          <w:sz w:val="28"/>
+          <w:szCs w:val="28"/>
+          <w:highlight w:val="yellow"/>
+          <w:lang w:val="en-US"/>
+        </w:rPr>
+        <w:t>Selenium</w:t>
+      </w:r>
+      <w:r>
+        <w:rPr>
+          <w:rFonts w:ascii="Times New Roman" w:hAnsi="Times New Roman" w:cs="Times New Roman"/>
+          <w:sz w:val="28"/>
+          <w:szCs w:val="28"/>
+          <w:highlight w:val="yellow"/>
+        </w:rPr>
+        <w:t>» и «</w:t>
+      </w:r>
+      <w:r>
+        <w:rPr>
+          <w:rFonts w:ascii="Times New Roman" w:hAnsi="Times New Roman" w:cs="Times New Roman"/>
+          <w:sz w:val="28"/>
+          <w:szCs w:val="28"/>
+          <w:highlight w:val="yellow"/>
+          <w:lang w:val="en-US"/>
+        </w:rPr>
+        <w:t>BeautifulSoup</w:t>
+      </w:r>
+      <w:r>
+        <w:rPr>
+          <w:rFonts w:ascii="Times New Roman" w:hAnsi="Times New Roman" w:cs="Times New Roman"/>
+          <w:sz w:val="28"/>
+          <w:szCs w:val="28"/>
+          <w:highlight w:val="yellow"/>
+        </w:rPr>
+        <w:t>».</w:t>
+      </w:r>
+      <w:r>
+        <w:rPr>
+          <w:rFonts w:ascii="Times New Roman" w:hAnsi="Times New Roman" w:cs="Times New Roman"/>
+          <w:sz w:val="28"/>
+          <w:szCs w:val="28"/>
+        </w:rPr>
+        <w:t xml:space="preserve"> Изучив </w:t>
+      </w:r>
+      <w:r>
+        <w:rPr>
+          <w:rFonts w:ascii="Times New Roman" w:hAnsi="Times New Roman" w:cs="Times New Roman"/>
+          <w:sz w:val="28"/>
+          <w:szCs w:val="28"/>
+          <w:highlight w:val="yellow"/>
+          <w:lang w:val="en-US"/>
+        </w:rPr>
+        <w:t>API</w:t>
+      </w:r>
+      <w:r>
+        <w:rPr>
+          <w:rFonts w:ascii="Times New Roman" w:hAnsi="Times New Roman" w:cs="Times New Roman"/>
+          <w:sz w:val="28"/>
+          <w:szCs w:val="28"/>
+        </w:rPr>
+        <w:t xml:space="preserve"> данных библиотек, стали понятны принципы, по которым будет необходимо собирать данные, учитывая эту информацию – первостепенной задачей становился сам процесс выбора основного источника данных, который предложит наибольшее количество доступных и необходимых параметров, даст необходимое количество наблюдений, а также будет представлять собой качественный набор данных – полный, актуальный и корректный.</w:t>
+      </w:r>
+    </w:p>
+    <w:p>
+      <w:pPr>
+        <w:spacing w:after="0" w:line="360" w:lineRule="auto"/>
+        <w:ind w:firstLine="709"/>
+        <w:jc w:val="both"/>
+        <w:rPr>
+          <w:rFonts w:ascii="Times New Roman" w:hAnsi="Times New Roman" w:cs="Times New Roman"/>
+          <w:sz w:val="28"/>
+          <w:szCs w:val="28"/>
+        </w:rPr>
+      </w:pPr>
+      <w:r>
+        <w:rPr>
+          <w:rFonts w:ascii="Times New Roman" w:hAnsi="Times New Roman" w:cs="Times New Roman"/>
+          <w:sz w:val="28"/>
+          <w:szCs w:val="28"/>
+        </w:rPr>
+        <w:lastRenderedPageBreak/>
+        <w:t>В процессе исследования</w:t>
+      </w:r>
+      <w:r>
+        <w:rPr>
+          <w:rFonts w:ascii="Times New Roman" w:hAnsi="Times New Roman" w:cs="Times New Roman"/>
+          <w:sz w:val="28"/>
+          <w:szCs w:val="28"/>
+        </w:rPr>
+        <w:t xml:space="preserve"> основных источников на тему парсеров, их типов, принципов использования и основных библиотек на языке программирования </w:t>
+      </w:r>
+      <w:r>
+        <w:rPr>
+          <w:rFonts w:ascii="Times New Roman" w:hAnsi="Times New Roman" w:cs="Times New Roman"/>
+          <w:sz w:val="28"/>
+          <w:szCs w:val="28"/>
+          <w:lang w:val="en-US"/>
+        </w:rPr>
+        <w:t>python</w:t>
+      </w:r>
+      <w:r>
+        <w:rPr>
+          <w:rFonts w:ascii="Times New Roman" w:hAnsi="Times New Roman" w:cs="Times New Roman"/>
+          <w:sz w:val="28"/>
+          <w:szCs w:val="28"/>
+        </w:rPr>
+        <w:t xml:space="preserve"> </w:t>
+      </w:r>
+      <w:r>
+        <w:rPr>
+          <w:rFonts w:ascii="Times New Roman" w:hAnsi="Times New Roman" w:cs="Times New Roman"/>
+          <w:sz w:val="28"/>
+          <w:szCs w:val="28"/>
+        </w:rPr>
+        <w:t xml:space="preserve">возникла необходимость также и в изучении основ написания сайтов – </w:t>
+      </w:r>
+      <w:r>
+        <w:rPr>
+          <w:rFonts w:ascii="Times New Roman" w:hAnsi="Times New Roman" w:cs="Times New Roman"/>
+          <w:sz w:val="28"/>
+          <w:szCs w:val="28"/>
+          <w:lang w:val="en-US"/>
+        </w:rPr>
+        <w:t>html</w:t>
+      </w:r>
+      <w:r>
+        <w:rPr>
+          <w:rFonts w:ascii="Times New Roman" w:hAnsi="Times New Roman" w:cs="Times New Roman"/>
+          <w:sz w:val="28"/>
+          <w:szCs w:val="28"/>
+        </w:rPr>
+        <w:t>, для понимания структуры страниц и данных на этих страницах.</w:t>
+      </w:r>
+    </w:p>
+    <w:p>
+      <w:pPr>
+        <w:spacing w:after="0" w:line="360" w:lineRule="auto"/>
+        <w:ind w:firstLine="709"/>
+        <w:jc w:val="both"/>
+        <w:rPr>
+          <w:rFonts w:ascii="Times New Roman" w:hAnsi="Times New Roman" w:cs="Times New Roman"/>
+          <w:sz w:val="28"/>
+          <w:szCs w:val="28"/>
+        </w:rPr>
+      </w:pPr>
+      <w:r>
+        <w:rPr>
+          <w:rFonts w:ascii="Times New Roman" w:hAnsi="Times New Roman" w:cs="Times New Roman"/>
+          <w:sz w:val="28"/>
+          <w:szCs w:val="28"/>
+        </w:rPr>
+        <w:t>После изучения современных электронных площадок для объявлений по коммерческой недвижимости в Санкт-Петербурге, в частности по торговому сектору недвижимости, наилучшее качество данных, вместе с набором доступных параметров и пригодным для парсинга устройства сайта</w:t>
+      </w:r>
+      <w:r>
+        <w:rPr>
+          <w:rFonts w:ascii="Times New Roman" w:hAnsi="Times New Roman" w:cs="Times New Roman"/>
+          <w:sz w:val="28"/>
+          <w:szCs w:val="28"/>
+        </w:rPr>
+        <w:t>,</w:t>
+      </w:r>
+      <w:r>
+        <w:rPr>
+          <w:rFonts w:ascii="Times New Roman" w:hAnsi="Times New Roman" w:cs="Times New Roman"/>
+          <w:sz w:val="28"/>
+          <w:szCs w:val="28"/>
+        </w:rPr>
+        <w:t xml:space="preserve"> демонстрировал сайт</w:t>
+      </w:r>
+      <w:r>
+        <w:rPr>
+          <w:rFonts w:ascii="Times New Roman" w:hAnsi="Times New Roman" w:cs="Times New Roman"/>
+          <w:sz w:val="28"/>
+          <w:szCs w:val="28"/>
+        </w:rPr>
+        <w:t xml:space="preserve"> объявлений</w:t>
+      </w:r>
+      <w:r>
+        <w:rPr>
+          <w:rFonts w:ascii="Times New Roman" w:hAnsi="Times New Roman" w:cs="Times New Roman"/>
+          <w:sz w:val="28"/>
+          <w:szCs w:val="28"/>
+        </w:rPr>
+        <w:t xml:space="preserve"> Циан. Помимо этого</w:t>
+      </w:r>
+      <w:r>
+        <w:rPr>
+          <w:rFonts w:ascii="Times New Roman" w:hAnsi="Times New Roman" w:cs="Times New Roman"/>
+          <w:sz w:val="28"/>
+          <w:szCs w:val="28"/>
+        </w:rPr>
+        <w:t>, Циан предоставляет</w:t>
+      </w:r>
+      <w:r>
+        <w:rPr>
+          <w:rFonts w:ascii="Times New Roman" w:hAnsi="Times New Roman" w:cs="Times New Roman"/>
+          <w:sz w:val="28"/>
+          <w:szCs w:val="28"/>
+        </w:rPr>
+        <w:t xml:space="preserve"> значительное количество объявлений, подходящих под определенны</w:t>
+      </w:r>
+      <w:r>
+        <w:rPr>
+          <w:rFonts w:ascii="Times New Roman" w:hAnsi="Times New Roman" w:cs="Times New Roman"/>
+          <w:sz w:val="28"/>
+          <w:szCs w:val="28"/>
+        </w:rPr>
+        <w:t>е</w:t>
+      </w:r>
+      <w:r>
+        <w:rPr>
+          <w:rFonts w:ascii="Times New Roman" w:hAnsi="Times New Roman" w:cs="Times New Roman"/>
+          <w:sz w:val="28"/>
+          <w:szCs w:val="28"/>
+        </w:rPr>
+        <w:t xml:space="preserve"> нами параметры.</w:t>
+      </w:r>
+    </w:p>
+    <w:p>
+      <w:pPr>
+        <w:spacing w:after="0" w:line="360" w:lineRule="auto"/>
+        <w:ind w:firstLine="709"/>
+        <w:jc w:val="both"/>
+        <w:rPr>
+          <w:noProof/>
+        </w:rPr>
+      </w:pPr>
+      <w:r>
+        <w:rPr>
+          <w:rFonts w:ascii="Times New Roman" w:hAnsi="Times New Roman" w:cs="Times New Roman"/>
+          <w:sz w:val="28"/>
+          <w:szCs w:val="28"/>
+        </w:rPr>
+        <w:t>Для того, чтобы собрать все объекты, первоначально необходимо собрать все ссылки на них с предварительно настроенной фильтрацией сайта.</w:t>
+      </w:r>
+      <w:r>
+        <w:rPr>
+          <w:rFonts w:ascii="Times New Roman" w:hAnsi="Times New Roman" w:cs="Times New Roman"/>
+          <w:sz w:val="28"/>
+          <w:szCs w:val="28"/>
+        </w:rPr>
+        <w:t xml:space="preserve"> </w:t>
+      </w:r>
+      <w:r>
+        <w:rPr>
+          <w:rFonts w:ascii="Times New Roman" w:hAnsi="Times New Roman" w:cs="Times New Roman"/>
+          <w:sz w:val="28"/>
+          <w:szCs w:val="28"/>
+          <w:highlight w:val="yellow"/>
+        </w:rPr>
+        <w:t>Был написан код</w:t>
+      </w:r>
+      <w:r>
+        <w:rPr>
+          <w:rFonts w:ascii="Times New Roman" w:hAnsi="Times New Roman" w:cs="Times New Roman"/>
+          <w:sz w:val="28"/>
+          <w:szCs w:val="28"/>
+        </w:rPr>
+        <w:t xml:space="preserve"> для парсинга </w:t>
+      </w:r>
+      <w:r>
+        <w:rPr>
+          <w:rFonts w:ascii="Times New Roman" w:hAnsi="Times New Roman" w:cs="Times New Roman"/>
+          <w:sz w:val="28"/>
+          <w:szCs w:val="28"/>
+          <w:lang w:val="en-US"/>
+        </w:rPr>
+        <w:t>URL</w:t>
+      </w:r>
+      <w:r>
+        <w:rPr>
+          <w:rFonts w:ascii="Times New Roman" w:hAnsi="Times New Roman" w:cs="Times New Roman"/>
+          <w:sz w:val="28"/>
+          <w:szCs w:val="28"/>
+        </w:rPr>
+        <w:t>-</w:t>
+      </w:r>
+      <w:r>
+        <w:rPr>
+          <w:rFonts w:ascii="Times New Roman" w:hAnsi="Times New Roman" w:cs="Times New Roman"/>
+          <w:sz w:val="28"/>
+          <w:szCs w:val="28"/>
+        </w:rPr>
+        <w:t>ссылок всех объектов в сфере коммерческой недвижимости в Санкт-Петербурге</w:t>
+      </w:r>
+      <w:r>
+        <w:rPr>
+          <w:rFonts w:ascii="Times New Roman" w:hAnsi="Times New Roman" w:cs="Times New Roman"/>
+          <w:sz w:val="28"/>
+          <w:szCs w:val="28"/>
+        </w:rPr>
+        <w:t>.</w:t>
+      </w:r>
+      <w:r>
+        <w:rPr>
+          <w:noProof/>
+        </w:rPr>
+        <w:t xml:space="preserve"> </w:t>
+      </w:r>
+    </w:p>
+    <w:p>
+      <w:pPr>
+        <w:spacing w:after="0" w:line="360" w:lineRule="auto"/>
+        <w:ind w:firstLine="709"/>
+        <w:jc w:val="both"/>
+        <w:rPr>
+          <w:rFonts w:ascii="Times New Roman" w:hAnsi="Times New Roman" w:cs="Times New Roman"/>
+          <w:sz w:val="28"/>
+          <w:szCs w:val="28"/>
+        </w:rPr>
+      </w:pPr>
+      <w:r>
+        <w:rPr>
+          <w:rFonts w:ascii="Times New Roman" w:hAnsi="Times New Roman" w:cs="Times New Roman"/>
+          <w:sz w:val="28"/>
+          <w:szCs w:val="28"/>
+        </w:rPr>
+        <w:t xml:space="preserve">Данный код включает в себя цикл с искусственными задержками, для прохождения по каждому из 34 объявлений на всех 50 страницах сайта с определенным нами заранее условиями фильтрации. В цикле предусмотрено использование скрипта для вертикального перемещения по странице, с целью загрузки и обработки всех объявления, взятие ссылок опубликованных объявлений, учитывая структуру </w:t>
+      </w:r>
+      <w:r>
+        <w:rPr>
+          <w:rFonts w:ascii="Times New Roman" w:hAnsi="Times New Roman" w:cs="Times New Roman"/>
+          <w:sz w:val="28"/>
+          <w:szCs w:val="28"/>
+          <w:lang w:val="en-US"/>
+        </w:rPr>
+        <w:t>html</w:t>
+      </w:r>
+      <w:r>
+        <w:rPr>
+          <w:rFonts w:ascii="Times New Roman" w:hAnsi="Times New Roman" w:cs="Times New Roman"/>
+          <w:sz w:val="28"/>
+          <w:szCs w:val="28"/>
+        </w:rPr>
+        <w:t>-</w:t>
+      </w:r>
+      <w:r>
+        <w:rPr>
+          <w:rFonts w:ascii="Times New Roman" w:hAnsi="Times New Roman" w:cs="Times New Roman"/>
+          <w:sz w:val="28"/>
+          <w:szCs w:val="28"/>
+        </w:rPr>
+        <w:t xml:space="preserve">кода сайта «Циан». </w:t>
+      </w:r>
+    </w:p>
+    <w:p>
+      <w:pPr>
+        <w:spacing w:after="0" w:line="360" w:lineRule="auto"/>
+        <w:ind w:firstLine="709"/>
+        <w:jc w:val="both"/>
+        <w:rPr>
+          <w:rFonts w:ascii="Times New Roman" w:hAnsi="Times New Roman" w:cs="Times New Roman"/>
+          <w:sz w:val="28"/>
+          <w:szCs w:val="28"/>
+        </w:rPr>
+      </w:pPr>
+      <w:r>
+        <w:rPr>
+          <w:rFonts w:ascii="Times New Roman" w:hAnsi="Times New Roman" w:cs="Times New Roman"/>
+          <w:sz w:val="28"/>
+          <w:szCs w:val="28"/>
+        </w:rPr>
+        <w:t>Также было предусмотрено возникновение ошибок, почему после возникновения ошибки сам процесс парсинга не прекращается. Каждая ссылка объявления, при этом, записывается в список и затем сохраняется.</w:t>
+      </w:r>
+    </w:p>
+    <w:p>
+      <w:pPr>
+        <w:spacing w:after="0" w:line="360" w:lineRule="auto"/>
+        <w:ind w:firstLine="709"/>
+        <w:jc w:val="both"/>
+        <w:rPr>
+          <w:rFonts w:ascii="Times New Roman" w:hAnsi="Times New Roman" w:cs="Times New Roman"/>
+          <w:sz w:val="28"/>
+          <w:szCs w:val="28"/>
+        </w:rPr>
+      </w:pPr>
+      <w:r>
+        <w:rPr>
+          <w:rFonts w:ascii="Times New Roman" w:hAnsi="Times New Roman" w:cs="Times New Roman"/>
+          <w:sz w:val="28"/>
+          <w:szCs w:val="28"/>
+        </w:rPr>
+        <w:t>После успешного парсинга ссылок на объекты, возникает надобность парсинга самих объявлений, а для данной работы необходимо провести доскональное изучение кода страницы объявлений чтобы ответить на основные вопросы при такого рода парсинге.</w:t>
+      </w:r>
+    </w:p>
+    <w:p>
+      <w:pPr>
+        <w:spacing w:after="0" w:line="360" w:lineRule="auto"/>
+        <w:ind w:firstLine="709"/>
+        <w:jc w:val="both"/>
+        <w:rPr>
+          <w:rFonts w:ascii="Times New Roman" w:hAnsi="Times New Roman" w:cs="Times New Roman"/>
+          <w:sz w:val="28"/>
+          <w:szCs w:val="28"/>
+        </w:rPr>
+      </w:pPr>
+      <w:r>
+        <w:rPr>
+          <w:rFonts w:ascii="Times New Roman" w:hAnsi="Times New Roman" w:cs="Times New Roman"/>
+          <w:sz w:val="28"/>
+          <w:szCs w:val="28"/>
+        </w:rPr>
+        <w:lastRenderedPageBreak/>
+        <w:t xml:space="preserve"> Какие объекты размещены? Какой путь они имеют? В каком формате те или иные данные записываются? Имеет ли значение в каком порядке эти данные собираются? </w:t>
+      </w:r>
+      <w:r>
+        <w:rPr>
+          <w:rFonts w:ascii="Times New Roman" w:hAnsi="Times New Roman" w:cs="Times New Roman"/>
+          <w:sz w:val="28"/>
+          <w:szCs w:val="28"/>
+          <w:highlight w:val="yellow"/>
+        </w:rPr>
+        <w:t>Обратившись к структуре кода одной из страниц</w:t>
+      </w:r>
+      <w:r>
+        <w:rPr>
+          <w:rFonts w:ascii="Times New Roman" w:hAnsi="Times New Roman" w:cs="Times New Roman"/>
+          <w:sz w:val="28"/>
+          <w:szCs w:val="28"/>
+          <w:highlight w:val="yellow"/>
+        </w:rPr>
+        <w:t>,</w:t>
+      </w:r>
+      <w:r>
+        <w:rPr>
+          <w:rFonts w:ascii="Times New Roman" w:hAnsi="Times New Roman" w:cs="Times New Roman"/>
+          <w:sz w:val="28"/>
+          <w:szCs w:val="28"/>
+          <w:highlight w:val="yellow"/>
+        </w:rPr>
+        <w:t xml:space="preserve"> была написана программа-парсер [приложение А].</w:t>
+      </w:r>
+    </w:p>
+    <w:p>
+      <w:pPr>
+        <w:spacing w:after="0" w:line="360" w:lineRule="auto"/>
+        <w:ind w:firstLine="709"/>
+        <w:jc w:val="both"/>
+        <w:rPr>
+          <w:rFonts w:ascii="Times New Roman" w:hAnsi="Times New Roman" w:cs="Times New Roman"/>
+          <w:sz w:val="28"/>
+          <w:szCs w:val="28"/>
+        </w:rPr>
+      </w:pPr>
+      <w:r>
+        <w:rPr>
+          <w:rFonts w:ascii="Times New Roman" w:hAnsi="Times New Roman" w:cs="Times New Roman"/>
+          <w:sz w:val="28"/>
+          <w:szCs w:val="28"/>
+        </w:rPr>
+        <w:t>В данном коде происходят действия сбора данных по циклу всех объектов. При открытии каждого объявления, происходит задержка в 10 секунд для полной загрузки страницы и, соответственно, для корректного функционирования парсера. На каждой странице происходит обращение к следующим объектам с извлечением текста и дальнейшим сохранением его, вместе с ссылкой на данное объявление в соответствующем с кодом порядке</w:t>
+      </w:r>
+      <w:r>
+        <w:rPr>
+          <w:rFonts w:ascii="Times New Roman" w:hAnsi="Times New Roman" w:cs="Times New Roman"/>
+          <w:sz w:val="28"/>
+          <w:szCs w:val="28"/>
+        </w:rPr>
+        <w:t>:</w:t>
+      </w:r>
+    </w:p>
+    <w:p>
+      <w:pPr>
+        <w:pStyle w:val="a3"/>
+        <w:numPr>
+          <w:ilvl w:val="0"/>
+          <w:numId w:val="6"/>
+        </w:numPr>
+        <w:spacing w:after="0" w:line="360" w:lineRule="auto"/>
+        <w:jc w:val="both"/>
+        <w:rPr>
+          <w:rFonts w:ascii="Times New Roman" w:hAnsi="Times New Roman" w:cs="Times New Roman"/>
+          <w:sz w:val="28"/>
+          <w:szCs w:val="28"/>
+          <w:lang w:val="en-US"/>
+        </w:rPr>
+      </w:pPr>
+      <w:r>
+        <w:rPr>
+          <w:rFonts w:ascii="Times New Roman" w:hAnsi="Times New Roman" w:cs="Times New Roman"/>
+          <w:sz w:val="28"/>
+          <w:szCs w:val="28"/>
+        </w:rPr>
+        <w:t>Название объявления;</w:t>
+      </w:r>
+    </w:p>
+    <w:p>
+      <w:pPr>
+        <w:pStyle w:val="a3"/>
+        <w:numPr>
+          <w:ilvl w:val="0"/>
+          <w:numId w:val="6"/>
+        </w:numPr>
+        <w:spacing w:after="0" w:line="360" w:lineRule="auto"/>
+        <w:jc w:val="both"/>
+        <w:rPr>
+          <w:rFonts w:ascii="Times New Roman" w:hAnsi="Times New Roman" w:cs="Times New Roman"/>
+          <w:sz w:val="28"/>
+          <w:szCs w:val="28"/>
+          <w:lang w:val="en-US"/>
+        </w:rPr>
+      </w:pPr>
+      <w:r>
+        <w:rPr>
+          <w:rFonts w:ascii="Times New Roman" w:hAnsi="Times New Roman" w:cs="Times New Roman"/>
+          <w:sz w:val="28"/>
+          <w:szCs w:val="28"/>
+        </w:rPr>
+        <w:t>Цена объекта;</w:t>
+      </w:r>
+    </w:p>
+    <w:p>
+      <w:pPr>
+        <w:pStyle w:val="a3"/>
+        <w:numPr>
+          <w:ilvl w:val="0"/>
+          <w:numId w:val="6"/>
+        </w:numPr>
+        <w:spacing w:after="0" w:line="360" w:lineRule="auto"/>
+        <w:jc w:val="both"/>
+        <w:rPr>
+          <w:rFonts w:ascii="Times New Roman" w:hAnsi="Times New Roman" w:cs="Times New Roman"/>
+          <w:sz w:val="28"/>
+          <w:szCs w:val="28"/>
+          <w:lang w:val="en-US"/>
+        </w:rPr>
+      </w:pPr>
+      <w:r>
+        <w:rPr>
+          <w:rFonts w:ascii="Times New Roman" w:hAnsi="Times New Roman" w:cs="Times New Roman"/>
+          <w:sz w:val="28"/>
+          <w:szCs w:val="28"/>
+        </w:rPr>
+        <w:t>Цена за квадрат;</w:t>
+      </w:r>
+    </w:p>
+    <w:p>
+      <w:pPr>
+        <w:pStyle w:val="a3"/>
+        <w:numPr>
+          <w:ilvl w:val="0"/>
+          <w:numId w:val="6"/>
+        </w:numPr>
+        <w:spacing w:after="0" w:line="360" w:lineRule="auto"/>
+        <w:jc w:val="both"/>
+        <w:rPr>
+          <w:rFonts w:ascii="Times New Roman" w:hAnsi="Times New Roman" w:cs="Times New Roman"/>
+          <w:sz w:val="28"/>
+          <w:szCs w:val="28"/>
+          <w:lang w:val="en-US"/>
+        </w:rPr>
+      </w:pPr>
+      <w:r>
+        <w:rPr>
+          <w:rFonts w:ascii="Times New Roman" w:hAnsi="Times New Roman" w:cs="Times New Roman"/>
+          <w:sz w:val="28"/>
+          <w:szCs w:val="28"/>
+        </w:rPr>
+        <w:t>Площадь м</w:t>
+      </w:r>
+      <w:r>
+        <w:rPr>
+          <w:rFonts w:ascii="Times New Roman" w:hAnsi="Times New Roman" w:cs="Times New Roman"/>
+          <w:sz w:val="28"/>
+          <w:szCs w:val="28"/>
+          <w:lang w:val="en-US"/>
+        </w:rPr>
+        <w:t>^2</w:t>
+      </w:r>
+      <w:r>
+        <w:rPr>
+          <w:rFonts w:ascii="Times New Roman" w:hAnsi="Times New Roman" w:cs="Times New Roman"/>
+          <w:sz w:val="28"/>
+          <w:szCs w:val="28"/>
+        </w:rPr>
+        <w:t>;</w:t>
+      </w:r>
+    </w:p>
+    <w:p>
+      <w:pPr>
+        <w:pStyle w:val="a3"/>
+        <w:numPr>
+          <w:ilvl w:val="0"/>
+          <w:numId w:val="6"/>
+        </w:numPr>
+        <w:spacing w:after="0" w:line="360" w:lineRule="auto"/>
+        <w:jc w:val="both"/>
+        <w:rPr>
+          <w:rFonts w:ascii="Times New Roman" w:hAnsi="Times New Roman" w:cs="Times New Roman"/>
+          <w:sz w:val="28"/>
+          <w:szCs w:val="28"/>
+          <w:lang w:val="en-US"/>
+        </w:rPr>
+      </w:pPr>
+      <w:r>
+        <w:rPr>
+          <w:rFonts w:ascii="Times New Roman" w:hAnsi="Times New Roman" w:cs="Times New Roman"/>
+          <w:sz w:val="28"/>
+          <w:szCs w:val="28"/>
+        </w:rPr>
+        <w:t>Этаж;</w:t>
+      </w:r>
+    </w:p>
+    <w:p>
+      <w:pPr>
+        <w:pStyle w:val="a3"/>
+        <w:numPr>
+          <w:ilvl w:val="0"/>
+          <w:numId w:val="6"/>
+        </w:numPr>
+        <w:spacing w:after="0" w:line="360" w:lineRule="auto"/>
+        <w:jc w:val="both"/>
+        <w:rPr>
+          <w:rFonts w:ascii="Times New Roman" w:hAnsi="Times New Roman" w:cs="Times New Roman"/>
+          <w:sz w:val="28"/>
+          <w:szCs w:val="28"/>
+          <w:lang w:val="en-US"/>
+        </w:rPr>
+      </w:pPr>
+      <w:r>
+        <w:rPr>
+          <w:rFonts w:ascii="Times New Roman" w:hAnsi="Times New Roman" w:cs="Times New Roman"/>
+          <w:sz w:val="28"/>
+          <w:szCs w:val="28"/>
+        </w:rPr>
+        <w:t>Свободно ли помещение;</w:t>
+      </w:r>
+    </w:p>
+    <w:p>
+      <w:pPr>
+        <w:pStyle w:val="a3"/>
+        <w:numPr>
+          <w:ilvl w:val="0"/>
+          <w:numId w:val="6"/>
+        </w:numPr>
+        <w:spacing w:after="0" w:line="360" w:lineRule="auto"/>
+        <w:jc w:val="both"/>
+        <w:rPr>
+          <w:rFonts w:ascii="Times New Roman" w:hAnsi="Times New Roman" w:cs="Times New Roman"/>
+          <w:sz w:val="28"/>
+          <w:szCs w:val="28"/>
+          <w:lang w:val="en-US"/>
+        </w:rPr>
+      </w:pPr>
+      <w:r>
+        <w:rPr>
+          <w:rFonts w:ascii="Times New Roman" w:hAnsi="Times New Roman" w:cs="Times New Roman"/>
+          <w:sz w:val="28"/>
+          <w:szCs w:val="28"/>
+        </w:rPr>
+        <w:t>Город;</w:t>
+      </w:r>
+    </w:p>
+    <w:p>
+      <w:pPr>
+        <w:pStyle w:val="a3"/>
+        <w:numPr>
+          <w:ilvl w:val="0"/>
+          <w:numId w:val="6"/>
+        </w:numPr>
+        <w:spacing w:after="0" w:line="360" w:lineRule="auto"/>
+        <w:jc w:val="both"/>
+        <w:rPr>
+          <w:rFonts w:ascii="Times New Roman" w:hAnsi="Times New Roman" w:cs="Times New Roman"/>
+          <w:sz w:val="28"/>
+          <w:szCs w:val="28"/>
+          <w:lang w:val="en-US"/>
+        </w:rPr>
+      </w:pPr>
+      <w:r>
+        <w:rPr>
+          <w:rFonts w:ascii="Times New Roman" w:hAnsi="Times New Roman" w:cs="Times New Roman"/>
+          <w:sz w:val="28"/>
+          <w:szCs w:val="28"/>
+        </w:rPr>
+        <w:t>Район;</w:t>
+      </w:r>
+    </w:p>
+    <w:p>
+      <w:pPr>
+        <w:pStyle w:val="a3"/>
+        <w:numPr>
+          <w:ilvl w:val="0"/>
+          <w:numId w:val="6"/>
+        </w:numPr>
+        <w:spacing w:after="0" w:line="360" w:lineRule="auto"/>
+        <w:jc w:val="both"/>
+        <w:rPr>
+          <w:rFonts w:ascii="Times New Roman" w:hAnsi="Times New Roman" w:cs="Times New Roman"/>
+          <w:sz w:val="28"/>
+          <w:szCs w:val="28"/>
+          <w:lang w:val="en-US"/>
+        </w:rPr>
+      </w:pPr>
+      <w:r>
+        <w:rPr>
+          <w:rFonts w:ascii="Times New Roman" w:hAnsi="Times New Roman" w:cs="Times New Roman"/>
+          <w:sz w:val="28"/>
+          <w:szCs w:val="28"/>
+        </w:rPr>
+        <w:t>Округ;</w:t>
+      </w:r>
+    </w:p>
+    <w:p>
+      <w:pPr>
+        <w:pStyle w:val="a3"/>
+        <w:numPr>
+          <w:ilvl w:val="0"/>
+          <w:numId w:val="6"/>
+        </w:numPr>
+        <w:spacing w:after="0" w:line="360" w:lineRule="auto"/>
+        <w:jc w:val="both"/>
+        <w:rPr>
+          <w:rFonts w:ascii="Times New Roman" w:hAnsi="Times New Roman" w:cs="Times New Roman"/>
+          <w:sz w:val="28"/>
+          <w:szCs w:val="28"/>
+          <w:lang w:val="en-US"/>
+        </w:rPr>
+      </w:pPr>
+      <w:r>
+        <w:rPr>
+          <w:rFonts w:ascii="Times New Roman" w:hAnsi="Times New Roman" w:cs="Times New Roman"/>
+          <w:sz w:val="28"/>
+          <w:szCs w:val="28"/>
+        </w:rPr>
+        <w:t>Улица;</w:t>
+      </w:r>
+    </w:p>
+    <w:p>
+      <w:pPr>
+        <w:pStyle w:val="a3"/>
+        <w:numPr>
+          <w:ilvl w:val="0"/>
+          <w:numId w:val="6"/>
+        </w:numPr>
+        <w:spacing w:after="0" w:line="360" w:lineRule="auto"/>
+        <w:jc w:val="both"/>
+        <w:rPr>
+          <w:rFonts w:ascii="Times New Roman" w:hAnsi="Times New Roman" w:cs="Times New Roman"/>
+          <w:sz w:val="28"/>
+          <w:szCs w:val="28"/>
+          <w:lang w:val="en-US"/>
+        </w:rPr>
+      </w:pPr>
+      <w:r>
+        <w:rPr>
+          <w:rFonts w:ascii="Times New Roman" w:hAnsi="Times New Roman" w:cs="Times New Roman"/>
+          <w:sz w:val="28"/>
+          <w:szCs w:val="28"/>
+        </w:rPr>
+        <w:t>Номер дома;</w:t>
+      </w:r>
+    </w:p>
+    <w:p>
+      <w:pPr>
+        <w:pStyle w:val="a3"/>
+        <w:numPr>
+          <w:ilvl w:val="0"/>
+          <w:numId w:val="6"/>
+        </w:numPr>
+        <w:spacing w:after="0" w:line="360" w:lineRule="auto"/>
+        <w:jc w:val="both"/>
+        <w:rPr>
+          <w:rFonts w:ascii="Times New Roman" w:hAnsi="Times New Roman" w:cs="Times New Roman"/>
+          <w:sz w:val="28"/>
+          <w:szCs w:val="28"/>
+          <w:lang w:val="en-US"/>
+        </w:rPr>
+      </w:pPr>
+      <w:r>
+        <w:rPr>
+          <w:rFonts w:ascii="Times New Roman" w:hAnsi="Times New Roman" w:cs="Times New Roman"/>
+          <w:sz w:val="28"/>
+          <w:szCs w:val="28"/>
+        </w:rPr>
+        <w:t>Ссылка на страницу продавца;</w:t>
+      </w:r>
+    </w:p>
+    <w:p>
+      <w:pPr>
+        <w:pStyle w:val="a3"/>
+        <w:numPr>
+          <w:ilvl w:val="0"/>
+          <w:numId w:val="6"/>
+        </w:numPr>
+        <w:spacing w:after="0" w:line="360" w:lineRule="auto"/>
+        <w:jc w:val="both"/>
+        <w:rPr>
+          <w:rFonts w:ascii="Times New Roman" w:hAnsi="Times New Roman" w:cs="Times New Roman"/>
+          <w:sz w:val="28"/>
+          <w:szCs w:val="28"/>
+          <w:lang w:val="en-US"/>
+        </w:rPr>
+      </w:pPr>
+      <w:r>
+        <w:rPr>
+          <w:rFonts w:ascii="Times New Roman" w:hAnsi="Times New Roman" w:cs="Times New Roman"/>
+          <w:sz w:val="28"/>
+          <w:szCs w:val="28"/>
+        </w:rPr>
+        <w:t>Описание</w:t>
+      </w:r>
+      <w:r>
+        <w:rPr>
+          <w:rFonts w:ascii="Times New Roman" w:hAnsi="Times New Roman" w:cs="Times New Roman"/>
+          <w:sz w:val="28"/>
+          <w:szCs w:val="28"/>
+        </w:rPr>
+        <w:t>.</w:t>
+      </w:r>
+    </w:p>
+    <w:p>
+      <w:pPr>
+        <w:spacing w:after="0" w:line="360" w:lineRule="auto"/>
+        <w:ind w:firstLine="709"/>
+        <w:jc w:val="both"/>
+        <w:rPr>
+          <w:rFonts w:ascii="Times New Roman" w:hAnsi="Times New Roman" w:cs="Times New Roman"/>
+          <w:sz w:val="28"/>
+          <w:szCs w:val="28"/>
+        </w:rPr>
+      </w:pPr>
+      <w:r>
+        <w:rPr>
+          <w:rFonts w:ascii="Times New Roman" w:hAnsi="Times New Roman" w:cs="Times New Roman"/>
+          <w:sz w:val="28"/>
+          <w:szCs w:val="28"/>
+        </w:rPr>
+        <w:t>Работа данного кода суммарно зан</w:t>
+      </w:r>
+      <w:r>
+        <w:rPr>
+          <w:rFonts w:ascii="Times New Roman" w:hAnsi="Times New Roman" w:cs="Times New Roman"/>
+          <w:sz w:val="28"/>
+          <w:szCs w:val="28"/>
+        </w:rPr>
+        <w:t>яла</w:t>
+      </w:r>
+      <w:r>
+        <w:rPr>
+          <w:rFonts w:ascii="Times New Roman" w:hAnsi="Times New Roman" w:cs="Times New Roman"/>
+          <w:sz w:val="28"/>
+          <w:szCs w:val="28"/>
+        </w:rPr>
+        <w:t xml:space="preserve"> приблизительно 7 часов с учетом обработки всех 1348 объявлений, полученных с работы предыдущего парсера. Такая длительность объясняется наличием задержек для прогрузки страниц и дополнительного времени для сбора информации с каждой страницы.</w:t>
+      </w:r>
+    </w:p>
+    <w:p>
+      <w:pPr>
+        <w:spacing w:after="0" w:line="360" w:lineRule="auto"/>
+        <w:ind w:firstLine="709"/>
+        <w:jc w:val="both"/>
+        <w:rPr>
+          <w:rFonts w:ascii="Times New Roman" w:hAnsi="Times New Roman" w:cs="Times New Roman"/>
+          <w:sz w:val="28"/>
+          <w:szCs w:val="28"/>
+        </w:rPr>
+      </w:pPr>
+      <w:r>
+        <w:rPr>
+          <w:rFonts w:ascii="Times New Roman" w:hAnsi="Times New Roman" w:cs="Times New Roman"/>
+          <w:sz w:val="28"/>
+          <w:szCs w:val="28"/>
+        </w:rPr>
+        <w:lastRenderedPageBreak/>
+        <w:t xml:space="preserve">При изучении написанного парсера, необходимо обратить внимание на структуру внутри цикла. </w:t>
+      </w:r>
+    </w:p>
+    <w:p>
+      <w:pPr>
+        <w:spacing w:after="0" w:line="360" w:lineRule="auto"/>
+        <w:ind w:firstLine="709"/>
+        <w:jc w:val="both"/>
+        <w:rPr>
+          <w:rFonts w:ascii="Times New Roman" w:hAnsi="Times New Roman" w:cs="Times New Roman"/>
+          <w:sz w:val="28"/>
+          <w:szCs w:val="28"/>
+        </w:rPr>
+      </w:pPr>
+      <w:r>
+        <w:rPr>
+          <w:rFonts w:ascii="Times New Roman" w:hAnsi="Times New Roman" w:cs="Times New Roman"/>
+          <w:sz w:val="28"/>
+          <w:szCs w:val="28"/>
+        </w:rPr>
+        <w:t>Также стоит отметить, что все эти данные нуждаются в тщательной обработке, ведь все они имеют на данный момент текстовый или даже списочный формат</w:t>
+      </w:r>
+      <w:r>
+        <w:rPr>
+          <w:rFonts w:ascii="Times New Roman" w:hAnsi="Times New Roman" w:cs="Times New Roman"/>
+          <w:sz w:val="28"/>
+          <w:szCs w:val="28"/>
+        </w:rPr>
+        <w:t>, а некоторые и вовсе</w:t>
+      </w:r>
+      <w:r>
+        <w:rPr>
+          <w:rFonts w:ascii="Times New Roman" w:hAnsi="Times New Roman" w:cs="Times New Roman"/>
+          <w:sz w:val="28"/>
+          <w:szCs w:val="28"/>
+        </w:rPr>
+        <w:t xml:space="preserve"> </w:t>
+      </w:r>
+      <w:r>
+        <w:rPr>
+          <w:rFonts w:ascii="Times New Roman" w:hAnsi="Times New Roman" w:cs="Times New Roman"/>
+          <w:sz w:val="28"/>
+          <w:szCs w:val="28"/>
+        </w:rPr>
+        <w:t xml:space="preserve">могут </w:t>
+      </w:r>
+      <w:r>
+        <w:rPr>
+          <w:rFonts w:ascii="Times New Roman" w:hAnsi="Times New Roman" w:cs="Times New Roman"/>
+          <w:sz w:val="28"/>
+          <w:szCs w:val="28"/>
+        </w:rPr>
+        <w:t>не подразумева</w:t>
+      </w:r>
+      <w:r>
+        <w:rPr>
+          <w:rFonts w:ascii="Times New Roman" w:hAnsi="Times New Roman" w:cs="Times New Roman"/>
+          <w:sz w:val="28"/>
+          <w:szCs w:val="28"/>
+        </w:rPr>
+        <w:t>ть</w:t>
+      </w:r>
+      <w:r>
+        <w:rPr>
+          <w:rFonts w:ascii="Times New Roman" w:hAnsi="Times New Roman" w:cs="Times New Roman"/>
+          <w:sz w:val="28"/>
+          <w:szCs w:val="28"/>
+        </w:rPr>
+        <w:t xml:space="preserve"> какой-либо практической ценности.</w:t>
+      </w:r>
+      <w:r>
+        <w:rPr>
+          <w:rFonts w:ascii="Times New Roman" w:hAnsi="Times New Roman" w:cs="Times New Roman"/>
+          <w:sz w:val="28"/>
+          <w:szCs w:val="28"/>
+        </w:rPr>
+        <w:t xml:space="preserve"> </w:t>
+      </w:r>
+      <w:r>
+        <w:rPr>
+          <w:rFonts w:ascii="Times New Roman" w:hAnsi="Times New Roman" w:cs="Times New Roman"/>
+          <w:sz w:val="28"/>
+          <w:szCs w:val="28"/>
+          <w:highlight w:val="yellow"/>
+        </w:rPr>
+        <w:t>Рассмотрим пример полученных нами данных</w:t>
+      </w:r>
+      <w:r>
+        <w:rPr>
+          <w:rFonts w:ascii="Times New Roman" w:hAnsi="Times New Roman" w:cs="Times New Roman"/>
+          <w:sz w:val="28"/>
+          <w:szCs w:val="28"/>
+        </w:rPr>
+        <w:t>.</w:t>
+      </w:r>
+      <w:bookmarkStart w:id="0" w:name="_Toc164382376"/>
+    </w:p>
+    <w:p>
+      <w:pPr>
+        <w:spacing w:after="0" w:line="360" w:lineRule="auto"/>
+        <w:ind w:firstLine="709"/>
+        <w:jc w:val="both"/>
+        <w:rPr>
+          <w:rFonts w:ascii="Times New Roman" w:hAnsi="Times New Roman" w:cs="Times New Roman"/>
+          <w:sz w:val="28"/>
+          <w:szCs w:val="28"/>
+        </w:rPr>
+      </w:pPr>
+      <w:r>
+        <w:rPr>
+          <w:rFonts w:ascii="Times New Roman" w:hAnsi="Times New Roman" w:cs="Times New Roman"/>
+          <w:b/>
+          <w:bCs/>
+          <w:sz w:val="28"/>
+          <w:szCs w:val="28"/>
+        </w:rPr>
+        <w:t>ОБРАБОТКА ДАННЫХ</w:t>
+      </w:r>
+      <w:bookmarkEnd w:id="0"/>
+    </w:p>
+    <w:p>
+      <w:pPr>
+        <w:spacing w:after="0" w:line="360" w:lineRule="auto"/>
+        <w:ind w:firstLine="709"/>
+        <w:jc w:val="both"/>
+        <w:rPr>
+          <w:rFonts w:ascii="Times New Roman" w:hAnsi="Times New Roman" w:cs="Times New Roman"/>
+          <w:sz w:val="28"/>
+          <w:szCs w:val="28"/>
+        </w:rPr>
+      </w:pPr>
+      <w:r>
+        <w:rPr>
+          <w:rFonts w:ascii="Times New Roman" w:hAnsi="Times New Roman" w:cs="Times New Roman"/>
+          <w:sz w:val="28"/>
+          <w:szCs w:val="28"/>
+        </w:rPr>
+        <w:t xml:space="preserve">Обработка первоначальных, так называемых «грязных» данных, является одной из важнейших частей </w:t>
+      </w:r>
+      <w:r>
+        <w:rPr>
+          <w:rFonts w:ascii="Times New Roman" w:hAnsi="Times New Roman" w:cs="Times New Roman"/>
+          <w:sz w:val="28"/>
+          <w:szCs w:val="28"/>
+        </w:rPr>
+        <w:t>работы с данными</w:t>
+      </w:r>
+      <w:r>
+        <w:rPr>
+          <w:rFonts w:ascii="Times New Roman" w:hAnsi="Times New Roman" w:cs="Times New Roman"/>
+          <w:sz w:val="28"/>
+          <w:szCs w:val="28"/>
+        </w:rPr>
+        <w:t xml:space="preserve">. Очень важно не потерять данные, обнаружить все ошибки и аномалии, ведь для построения дальнейших моделей нужно иметь подготовленные данные, не вызывающие, как и логических, так и технических конфликтов. </w:t>
+      </w:r>
+    </w:p>
+    <w:p>
+      <w:pPr>
+        <w:spacing w:after="0" w:line="360" w:lineRule="auto"/>
+        <w:ind w:firstLine="709"/>
+        <w:jc w:val="both"/>
+        <w:rPr>
+          <w:rFonts w:ascii="Times New Roman" w:hAnsi="Times New Roman" w:cs="Times New Roman"/>
+          <w:sz w:val="28"/>
+          <w:szCs w:val="28"/>
+        </w:rPr>
+      </w:pPr>
+      <w:r>
+        <w:rPr>
+          <w:rFonts w:ascii="Times New Roman" w:hAnsi="Times New Roman" w:cs="Times New Roman"/>
+          <w:sz w:val="28"/>
+          <w:szCs w:val="28"/>
+        </w:rPr>
+        <w:t>В первую очередь</w:t>
+      </w:r>
+      <w:r>
+        <w:rPr>
+          <w:rFonts w:ascii="Times New Roman" w:hAnsi="Times New Roman" w:cs="Times New Roman"/>
+          <w:sz w:val="28"/>
+          <w:szCs w:val="28"/>
+        </w:rPr>
+        <w:t xml:space="preserve"> было</w:t>
+      </w:r>
+      <w:r>
+        <w:rPr>
+          <w:rFonts w:ascii="Times New Roman" w:hAnsi="Times New Roman" w:cs="Times New Roman"/>
+          <w:sz w:val="28"/>
+          <w:szCs w:val="28"/>
+        </w:rPr>
+        <w:t xml:space="preserve"> необходимо определить столбцы, которые мог</w:t>
+      </w:r>
+      <w:r>
+        <w:rPr>
+          <w:rFonts w:ascii="Times New Roman" w:hAnsi="Times New Roman" w:cs="Times New Roman"/>
+          <w:sz w:val="28"/>
+          <w:szCs w:val="28"/>
+        </w:rPr>
+        <w:t>ли</w:t>
+      </w:r>
+      <w:r>
+        <w:rPr>
+          <w:rFonts w:ascii="Times New Roman" w:hAnsi="Times New Roman" w:cs="Times New Roman"/>
+          <w:sz w:val="28"/>
+          <w:szCs w:val="28"/>
+        </w:rPr>
+        <w:t xml:space="preserve"> быть полезны для нас и нести смысл, который позволит</w:t>
+      </w:r>
+      <w:r>
+        <w:rPr>
+          <w:rFonts w:ascii="Times New Roman" w:hAnsi="Times New Roman" w:cs="Times New Roman"/>
+          <w:sz w:val="28"/>
+          <w:szCs w:val="28"/>
+        </w:rPr>
+        <w:t>,</w:t>
+      </w:r>
+      <w:r>
+        <w:rPr>
+          <w:rFonts w:ascii="Times New Roman" w:hAnsi="Times New Roman" w:cs="Times New Roman"/>
+          <w:sz w:val="28"/>
+          <w:szCs w:val="28"/>
+        </w:rPr>
+        <w:t xml:space="preserve"> или более подробно изучить объект</w:t>
+      </w:r>
+      <w:r>
+        <w:rPr>
+          <w:rFonts w:ascii="Times New Roman" w:hAnsi="Times New Roman" w:cs="Times New Roman"/>
+          <w:sz w:val="28"/>
+          <w:szCs w:val="28"/>
+        </w:rPr>
+        <w:t>,</w:t>
+      </w:r>
+      <w:r>
+        <w:rPr>
+          <w:rFonts w:ascii="Times New Roman" w:hAnsi="Times New Roman" w:cs="Times New Roman"/>
+          <w:sz w:val="28"/>
+          <w:szCs w:val="28"/>
+        </w:rPr>
+        <w:t xml:space="preserve"> или окаж</w:t>
+      </w:r>
+      <w:r>
+        <w:rPr>
+          <w:rFonts w:ascii="Times New Roman" w:hAnsi="Times New Roman" w:cs="Times New Roman"/>
+          <w:sz w:val="28"/>
+          <w:szCs w:val="28"/>
+        </w:rPr>
+        <w:t>у</w:t>
+      </w:r>
+      <w:r>
+        <w:rPr>
+          <w:rFonts w:ascii="Times New Roman" w:hAnsi="Times New Roman" w:cs="Times New Roman"/>
+          <w:sz w:val="28"/>
+          <w:szCs w:val="28"/>
+        </w:rPr>
+        <w:t>тся значимым</w:t>
+      </w:r>
+      <w:r>
+        <w:rPr>
+          <w:rFonts w:ascii="Times New Roman" w:hAnsi="Times New Roman" w:cs="Times New Roman"/>
+          <w:sz w:val="28"/>
+          <w:szCs w:val="28"/>
+        </w:rPr>
+        <w:t>и</w:t>
+      </w:r>
+      <w:r>
+        <w:rPr>
+          <w:rFonts w:ascii="Times New Roman" w:hAnsi="Times New Roman" w:cs="Times New Roman"/>
+          <w:sz w:val="28"/>
+          <w:szCs w:val="28"/>
+        </w:rPr>
+        <w:t xml:space="preserve"> фактор</w:t>
+      </w:r>
+      <w:r>
+        <w:rPr>
+          <w:rFonts w:ascii="Times New Roman" w:hAnsi="Times New Roman" w:cs="Times New Roman"/>
+          <w:sz w:val="28"/>
+          <w:szCs w:val="28"/>
+        </w:rPr>
+        <w:t>а</w:t>
+      </w:r>
+      <w:r>
+        <w:rPr>
+          <w:rFonts w:ascii="Times New Roman" w:hAnsi="Times New Roman" w:cs="Times New Roman"/>
+          <w:sz w:val="28"/>
+          <w:szCs w:val="28"/>
+        </w:rPr>
+        <w:t>м</w:t>
+      </w:r>
+      <w:r>
+        <w:rPr>
+          <w:rFonts w:ascii="Times New Roman" w:hAnsi="Times New Roman" w:cs="Times New Roman"/>
+          <w:sz w:val="28"/>
+          <w:szCs w:val="28"/>
+        </w:rPr>
+        <w:t>и</w:t>
+      </w:r>
+      <w:r>
+        <w:rPr>
+          <w:rFonts w:ascii="Times New Roman" w:hAnsi="Times New Roman" w:cs="Times New Roman"/>
+          <w:sz w:val="28"/>
+          <w:szCs w:val="28"/>
+        </w:rPr>
+        <w:t xml:space="preserve"> для построения модели.</w:t>
+      </w:r>
+    </w:p>
+    <w:p>
+      <w:pPr>
+        <w:spacing w:after="0" w:line="360" w:lineRule="auto"/>
+        <w:ind w:firstLine="709"/>
+        <w:jc w:val="both"/>
+        <w:rPr>
+          <w:rFonts w:ascii="Times New Roman" w:hAnsi="Times New Roman" w:cs="Times New Roman"/>
+          <w:sz w:val="28"/>
+          <w:szCs w:val="28"/>
+        </w:rPr>
+      </w:pPr>
+      <w:r>
+        <w:rPr>
+          <w:rFonts w:ascii="Times New Roman" w:hAnsi="Times New Roman" w:cs="Times New Roman"/>
+          <w:sz w:val="28"/>
+          <w:szCs w:val="28"/>
+        </w:rPr>
+        <w:t xml:space="preserve">Одним из важных факторов является площадь самого объекта.  Такие данные нам нужны в числовом формате, а именно – </w:t>
+      </w:r>
+      <w:r>
+        <w:rPr>
+          <w:rFonts w:ascii="Times New Roman" w:hAnsi="Times New Roman" w:cs="Times New Roman"/>
+          <w:sz w:val="28"/>
+          <w:szCs w:val="28"/>
+        </w:rPr>
+        <w:t>в десятичном,</w:t>
+      </w:r>
+      <w:r>
+        <w:rPr>
+          <w:rFonts w:ascii="Times New Roman" w:hAnsi="Times New Roman" w:cs="Times New Roman"/>
+          <w:sz w:val="28"/>
+          <w:szCs w:val="28"/>
+        </w:rPr>
+        <w:t xml:space="preserve"> ведь площадь может быть не целым числом. Для обработки данного столбца используем функции </w:t>
+      </w:r>
+      <w:r>
+        <w:rPr>
+          <w:rFonts w:ascii="Times New Roman" w:hAnsi="Times New Roman" w:cs="Times New Roman"/>
+          <w:sz w:val="28"/>
+          <w:szCs w:val="28"/>
+        </w:rPr>
+        <w:t xml:space="preserve">для замены лишних пробелов </w:t>
+      </w:r>
+      <w:r>
+        <w:rPr>
+          <w:rFonts w:ascii="Times New Roman" w:hAnsi="Times New Roman" w:cs="Times New Roman"/>
+          <w:sz w:val="28"/>
+          <w:szCs w:val="28"/>
+        </w:rPr>
+        <w:t>и</w:t>
+      </w:r>
+      <w:r>
+        <w:rPr>
+          <w:rFonts w:ascii="Times New Roman" w:hAnsi="Times New Roman" w:cs="Times New Roman"/>
+          <w:sz w:val="28"/>
+          <w:szCs w:val="28"/>
+        </w:rPr>
+        <w:t xml:space="preserve"> </w:t>
+      </w:r>
+      <w:r>
+        <w:rPr>
+          <w:rFonts w:ascii="Times New Roman" w:hAnsi="Times New Roman" w:cs="Times New Roman"/>
+          <w:sz w:val="28"/>
+          <w:szCs w:val="28"/>
+        </w:rPr>
+        <w:t>очищения символов единиц измерения площади и любых других символов возле</w:t>
+      </w:r>
+      <w:r>
+        <w:rPr>
+          <w:rFonts w:ascii="Times New Roman" w:hAnsi="Times New Roman" w:cs="Times New Roman"/>
+          <w:sz w:val="28"/>
+          <w:szCs w:val="28"/>
+        </w:rPr>
+        <w:t xml:space="preserve"> необходимых нам данных</w:t>
+      </w:r>
+      <w:r>
+        <w:rPr>
+          <w:rFonts w:ascii="Times New Roman" w:hAnsi="Times New Roman" w:cs="Times New Roman"/>
+          <w:sz w:val="28"/>
+          <w:szCs w:val="28"/>
+        </w:rPr>
+        <w:t>. Используя указанные функции</w:t>
+      </w:r>
+      <w:r>
+        <w:rPr>
+          <w:rFonts w:ascii="Times New Roman" w:hAnsi="Times New Roman" w:cs="Times New Roman"/>
+          <w:sz w:val="28"/>
+          <w:szCs w:val="28"/>
+        </w:rPr>
+        <w:t xml:space="preserve">, был очищен </w:t>
+      </w:r>
+      <w:r>
+        <w:rPr>
+          <w:rFonts w:ascii="Times New Roman" w:hAnsi="Times New Roman" w:cs="Times New Roman"/>
+          <w:sz w:val="28"/>
+          <w:szCs w:val="28"/>
+        </w:rPr>
+        <w:t xml:space="preserve">столбец от лишних пробелов и </w:t>
+      </w:r>
+      <w:r>
+        <w:rPr>
+          <w:rFonts w:ascii="Times New Roman" w:hAnsi="Times New Roman" w:cs="Times New Roman"/>
+          <w:sz w:val="28"/>
+          <w:szCs w:val="28"/>
+        </w:rPr>
+        <w:t xml:space="preserve">была произведена замена </w:t>
+      </w:r>
+      <w:r>
+        <w:rPr>
+          <w:rFonts w:ascii="Times New Roman" w:hAnsi="Times New Roman" w:cs="Times New Roman"/>
+          <w:sz w:val="28"/>
+          <w:szCs w:val="28"/>
+        </w:rPr>
+        <w:t>запяты</w:t>
+      </w:r>
+      <w:r>
+        <w:rPr>
+          <w:rFonts w:ascii="Times New Roman" w:hAnsi="Times New Roman" w:cs="Times New Roman"/>
+          <w:sz w:val="28"/>
+          <w:szCs w:val="28"/>
+        </w:rPr>
+        <w:t>х</w:t>
+      </w:r>
+      <w:r>
+        <w:rPr>
+          <w:rFonts w:ascii="Times New Roman" w:hAnsi="Times New Roman" w:cs="Times New Roman"/>
+          <w:sz w:val="28"/>
+          <w:szCs w:val="28"/>
+        </w:rPr>
+        <w:t xml:space="preserve"> на точки, после чего столбец </w:t>
+      </w:r>
+      <w:r>
+        <w:rPr>
+          <w:rFonts w:ascii="Times New Roman" w:hAnsi="Times New Roman" w:cs="Times New Roman"/>
+          <w:sz w:val="28"/>
+          <w:szCs w:val="28"/>
+        </w:rPr>
+        <w:t xml:space="preserve">был переведен </w:t>
+      </w:r>
+      <w:r>
+        <w:rPr>
+          <w:rFonts w:ascii="Times New Roman" w:hAnsi="Times New Roman" w:cs="Times New Roman"/>
+          <w:sz w:val="28"/>
+          <w:szCs w:val="28"/>
+        </w:rPr>
+        <w:t xml:space="preserve">из </w:t>
+      </w:r>
+      <w:r>
+        <w:rPr>
+          <w:rFonts w:ascii="Times New Roman" w:hAnsi="Times New Roman" w:cs="Times New Roman"/>
+          <w:sz w:val="28"/>
+          <w:szCs w:val="28"/>
+        </w:rPr>
+        <w:t xml:space="preserve">текстовых </w:t>
+      </w:r>
+      <w:r>
+        <w:rPr>
+          <w:rFonts w:ascii="Times New Roman" w:hAnsi="Times New Roman" w:cs="Times New Roman"/>
+          <w:sz w:val="28"/>
+          <w:szCs w:val="28"/>
+        </w:rPr>
+        <w:t>значени</w:t>
+      </w:r>
+      <w:r>
+        <w:rPr>
+          <w:rFonts w:ascii="Times New Roman" w:hAnsi="Times New Roman" w:cs="Times New Roman"/>
+          <w:sz w:val="28"/>
+          <w:szCs w:val="28"/>
+        </w:rPr>
+        <w:t>й</w:t>
+      </w:r>
+      <w:r>
+        <w:rPr>
+          <w:rFonts w:ascii="Times New Roman" w:hAnsi="Times New Roman" w:cs="Times New Roman"/>
+          <w:sz w:val="28"/>
+          <w:szCs w:val="28"/>
+        </w:rPr>
+        <w:t xml:space="preserve"> </w:t>
+      </w:r>
+      <w:r>
+        <w:rPr>
+          <w:rFonts w:ascii="Times New Roman" w:hAnsi="Times New Roman" w:cs="Times New Roman"/>
+          <w:sz w:val="28"/>
+          <w:szCs w:val="28"/>
+        </w:rPr>
+        <w:t>в десятичные числа</w:t>
+      </w:r>
+      <w:r>
+        <w:rPr>
+          <w:rFonts w:ascii="Times New Roman" w:hAnsi="Times New Roman" w:cs="Times New Roman"/>
+          <w:sz w:val="28"/>
+          <w:szCs w:val="28"/>
+        </w:rPr>
+        <w:t>.</w:t>
+      </w:r>
+      <w:r>
+        <w:rPr>
+          <w:rFonts w:ascii="Times New Roman" w:hAnsi="Times New Roman" w:cs="Times New Roman"/>
+          <w:sz w:val="28"/>
+          <w:szCs w:val="28"/>
+        </w:rPr>
+        <w:t xml:space="preserve"> Похожие действия </w:t>
+      </w:r>
+      <w:r>
+        <w:rPr>
+          <w:rFonts w:ascii="Times New Roman" w:hAnsi="Times New Roman" w:cs="Times New Roman"/>
+          <w:sz w:val="28"/>
+          <w:szCs w:val="28"/>
+        </w:rPr>
+        <w:t>были произведены</w:t>
+      </w:r>
+      <w:r>
+        <w:rPr>
+          <w:rFonts w:ascii="Times New Roman" w:hAnsi="Times New Roman" w:cs="Times New Roman"/>
+          <w:sz w:val="28"/>
+          <w:szCs w:val="28"/>
+        </w:rPr>
+        <w:t xml:space="preserve"> со столбцами полной цены</w:t>
+      </w:r>
+      <w:r>
+        <w:rPr>
+          <w:rFonts w:ascii="Times New Roman" w:hAnsi="Times New Roman" w:cs="Times New Roman"/>
+          <w:sz w:val="28"/>
+          <w:szCs w:val="28"/>
+        </w:rPr>
+        <w:t xml:space="preserve"> объекты</w:t>
+      </w:r>
+      <w:r>
+        <w:rPr>
+          <w:rFonts w:ascii="Times New Roman" w:hAnsi="Times New Roman" w:cs="Times New Roman"/>
+          <w:sz w:val="28"/>
+          <w:szCs w:val="28"/>
+        </w:rPr>
+        <w:t xml:space="preserve"> и цены квадратного метра</w:t>
+      </w:r>
+      <w:r>
+        <w:rPr>
+          <w:rFonts w:ascii="Times New Roman" w:hAnsi="Times New Roman" w:cs="Times New Roman"/>
+          <w:sz w:val="28"/>
+          <w:szCs w:val="28"/>
+        </w:rPr>
+        <w:t xml:space="preserve"> в нем.</w:t>
+      </w:r>
+    </w:p>
+    <w:p>
+      <w:pPr>
+        <w:spacing w:after="0" w:line="360" w:lineRule="auto"/>
+        <w:ind w:firstLine="709"/>
+        <w:jc w:val="both"/>
+        <w:rPr>
+          <w:rFonts w:ascii="Times New Roman" w:hAnsi="Times New Roman" w:cs="Times New Roman"/>
+          <w:sz w:val="28"/>
+          <w:szCs w:val="28"/>
+        </w:rPr>
+      </w:pPr>
+      <w:r>
+        <w:rPr>
+          <w:rFonts w:ascii="Times New Roman" w:hAnsi="Times New Roman" w:cs="Times New Roman"/>
+          <w:sz w:val="28"/>
+          <w:szCs w:val="28"/>
+        </w:rPr>
+        <w:t>Столбец с признаком, отвечающим за свободность объекта на данный момент</w:t>
+      </w:r>
+      <w:r>
+        <w:rPr>
+          <w:rFonts w:ascii="Times New Roman" w:hAnsi="Times New Roman" w:cs="Times New Roman"/>
+          <w:sz w:val="28"/>
+          <w:szCs w:val="28"/>
+        </w:rPr>
+        <w:t xml:space="preserve"> – </w:t>
+      </w:r>
+      <w:r>
+        <w:rPr>
+          <w:rFonts w:ascii="Times New Roman" w:hAnsi="Times New Roman" w:cs="Times New Roman"/>
+          <w:sz w:val="28"/>
+          <w:szCs w:val="28"/>
+        </w:rPr>
+        <w:t xml:space="preserve">были заменены </w:t>
+      </w:r>
+      <w:r>
+        <w:rPr>
+          <w:rFonts w:ascii="Times New Roman" w:hAnsi="Times New Roman" w:cs="Times New Roman"/>
+          <w:sz w:val="28"/>
+          <w:szCs w:val="28"/>
+        </w:rPr>
+        <w:t xml:space="preserve">соответствующие записи на 0 в случае, </w:t>
+      </w:r>
+      <w:r>
+        <w:rPr>
+          <w:rFonts w:ascii="Times New Roman" w:hAnsi="Times New Roman" w:cs="Times New Roman"/>
+          <w:sz w:val="28"/>
+          <w:szCs w:val="28"/>
+        </w:rPr>
+        <w:lastRenderedPageBreak/>
+        <w:t>если объект свободен, и 1, если он занят. При подробном изучении было найдено определенное количество объектов, которые содержали не точные данные касательно занятости объекта, поэтому</w:t>
+      </w:r>
+      <w:r>
+        <w:rPr>
+          <w:rFonts w:ascii="Times New Roman" w:hAnsi="Times New Roman" w:cs="Times New Roman"/>
+          <w:sz w:val="28"/>
+          <w:szCs w:val="28"/>
+        </w:rPr>
+        <w:t xml:space="preserve"> они</w:t>
+      </w:r>
+      <w:r>
+        <w:rPr>
+          <w:rFonts w:ascii="Times New Roman" w:hAnsi="Times New Roman" w:cs="Times New Roman"/>
+          <w:sz w:val="28"/>
+          <w:szCs w:val="28"/>
+        </w:rPr>
+        <w:t xml:space="preserve"> предварительно были помечены как занятые.</w:t>
+      </w:r>
+    </w:p>
+    <w:p>
+      <w:pPr>
+        <w:spacing w:after="0" w:line="360" w:lineRule="auto"/>
+        <w:ind w:firstLine="709"/>
+        <w:jc w:val="both"/>
+        <w:rPr>
+          <w:rFonts w:ascii="Times New Roman" w:hAnsi="Times New Roman" w:cs="Times New Roman"/>
+          <w:sz w:val="28"/>
+          <w:szCs w:val="28"/>
+        </w:rPr>
+      </w:pPr>
+      <w:r>
+        <w:rPr>
+          <w:rFonts w:ascii="Times New Roman" w:hAnsi="Times New Roman" w:cs="Times New Roman"/>
+          <w:sz w:val="28"/>
+          <w:szCs w:val="28"/>
+        </w:rPr>
+        <w:t xml:space="preserve">Согласно сайту «Циан», в объявлении указывался этаж самого объекта, а также максимальный этаж здания, в котором объект находился. Для корректного вывода информации и сохранении этажа и максимального этажа здания – </w:t>
+      </w:r>
+      <w:r>
+        <w:rPr>
+          <w:rFonts w:ascii="Times New Roman" w:hAnsi="Times New Roman" w:cs="Times New Roman"/>
+          <w:sz w:val="28"/>
+          <w:szCs w:val="28"/>
+        </w:rPr>
+        <w:t>была написана функция</w:t>
+      </w:r>
+      <w:r>
+        <w:rPr>
+          <w:rFonts w:ascii="Times New Roman" w:hAnsi="Times New Roman" w:cs="Times New Roman"/>
+          <w:sz w:val="28"/>
+          <w:szCs w:val="28"/>
+        </w:rPr>
+        <w:t xml:space="preserve"> </w:t>
+      </w:r>
+      <w:r>
+        <w:rPr>
+          <w:rFonts w:ascii="Times New Roman" w:hAnsi="Times New Roman" w:cs="Times New Roman"/>
+          <w:sz w:val="28"/>
+          <w:szCs w:val="28"/>
+          <w:highlight w:val="yellow"/>
+        </w:rPr>
+        <w:t>[приложение Б]</w:t>
+      </w:r>
+      <w:r>
+        <w:rPr>
+          <w:rFonts w:ascii="Times New Roman" w:hAnsi="Times New Roman" w:cs="Times New Roman"/>
+          <w:sz w:val="28"/>
+          <w:szCs w:val="28"/>
+        </w:rPr>
+        <w:t xml:space="preserve"> для вывода этих данных и созда</w:t>
+      </w:r>
+      <w:r>
+        <w:rPr>
+          <w:rFonts w:ascii="Times New Roman" w:hAnsi="Times New Roman" w:cs="Times New Roman"/>
+          <w:sz w:val="28"/>
+          <w:szCs w:val="28"/>
+        </w:rPr>
+        <w:t>ны</w:t>
+      </w:r>
+      <w:r>
+        <w:rPr>
+          <w:rFonts w:ascii="Times New Roman" w:hAnsi="Times New Roman" w:cs="Times New Roman"/>
+          <w:sz w:val="28"/>
+          <w:szCs w:val="28"/>
+        </w:rPr>
+        <w:t xml:space="preserve"> два отдельных столбца для </w:t>
+      </w:r>
+      <w:r>
+        <w:rPr>
+          <w:rFonts w:ascii="Times New Roman" w:hAnsi="Times New Roman" w:cs="Times New Roman"/>
+          <w:sz w:val="28"/>
+          <w:szCs w:val="28"/>
+        </w:rPr>
+        <w:t>каждого из признаков</w:t>
+      </w:r>
+      <w:r>
+        <w:rPr>
+          <w:rFonts w:ascii="Times New Roman" w:hAnsi="Times New Roman" w:cs="Times New Roman"/>
+          <w:sz w:val="28"/>
+          <w:szCs w:val="28"/>
+        </w:rPr>
+        <w:t>.</w:t>
+      </w:r>
+    </w:p>
+    <w:p>
+      <w:pPr>
+        <w:spacing w:after="0" w:line="360" w:lineRule="auto"/>
+        <w:ind w:firstLine="709"/>
+        <w:jc w:val="both"/>
+        <w:rPr>
+          <w:rFonts w:ascii="Times New Roman" w:hAnsi="Times New Roman" w:cs="Times New Roman"/>
+          <w:sz w:val="28"/>
+          <w:szCs w:val="28"/>
+        </w:rPr>
+      </w:pPr>
+      <w:r>
+        <w:rPr>
+          <w:rFonts w:ascii="Times New Roman" w:hAnsi="Times New Roman" w:cs="Times New Roman"/>
+          <w:sz w:val="28"/>
+          <w:szCs w:val="28"/>
+        </w:rPr>
+        <w:t>Наличие подробного адреса – один из важных фактов выбора именно площадки «Циан», ведь с помощью точного адреса есть возможность преобразовать такого рода данные в координаты и затем использовать их для геоспатического анализа и построения моделей. Для этого необходимо было объединить все столбцы с городом, районом, округом, улицей и домом в одну строку, приведя их при этом в формат, по которому можно было бы найти этот объект на картах.</w:t>
+      </w:r>
+    </w:p>
+    <w:p>
+      <w:pPr>
+        <w:spacing w:after="0" w:line="360" w:lineRule="auto"/>
+        <w:ind w:firstLine="709"/>
+        <w:jc w:val="both"/>
+        <w:rPr>
+          <w:rFonts w:ascii="Times New Roman" w:hAnsi="Times New Roman" w:cs="Times New Roman"/>
+          <w:sz w:val="28"/>
+          <w:szCs w:val="28"/>
+        </w:rPr>
+      </w:pPr>
+      <w:r>
+        <w:rPr>
+          <w:rFonts w:ascii="Times New Roman" w:hAnsi="Times New Roman" w:cs="Times New Roman"/>
+          <w:sz w:val="28"/>
+          <w:szCs w:val="28"/>
+        </w:rPr>
+        <w:t xml:space="preserve">Учитывая </w:t>
+      </w:r>
+      <w:r>
+        <w:rPr>
+          <w:rFonts w:ascii="Times New Roman" w:hAnsi="Times New Roman" w:cs="Times New Roman"/>
+          <w:sz w:val="28"/>
+          <w:szCs w:val="28"/>
+        </w:rPr>
+        <w:t xml:space="preserve">необходимость </w:t>
+      </w:r>
+      <w:r>
+        <w:rPr>
+          <w:rFonts w:ascii="Times New Roman" w:hAnsi="Times New Roman" w:cs="Times New Roman"/>
+          <w:sz w:val="28"/>
+          <w:szCs w:val="28"/>
+        </w:rPr>
+        <w:t>работ</w:t>
+      </w:r>
+      <w:r>
+        <w:rPr>
+          <w:rFonts w:ascii="Times New Roman" w:hAnsi="Times New Roman" w:cs="Times New Roman"/>
+          <w:sz w:val="28"/>
+          <w:szCs w:val="28"/>
+        </w:rPr>
+        <w:t>ы</w:t>
+      </w:r>
+      <w:r>
+        <w:rPr>
+          <w:rFonts w:ascii="Times New Roman" w:hAnsi="Times New Roman" w:cs="Times New Roman"/>
+          <w:sz w:val="28"/>
+          <w:szCs w:val="28"/>
+        </w:rPr>
+        <w:t xml:space="preserve"> с координатами, было решено собрать координаты станций Санкт-Петербургского Метрополитена и затем рассчитать расстояние до объектов недвижимости, а </w:t>
+      </w:r>
+      <w:r>
+        <w:rPr>
+          <w:rFonts w:ascii="Times New Roman" w:hAnsi="Times New Roman" w:cs="Times New Roman"/>
+          <w:sz w:val="28"/>
+          <w:szCs w:val="28"/>
+        </w:rPr>
+        <w:t xml:space="preserve">затем сам признак - </w:t>
+      </w:r>
+      <w:r>
+        <w:rPr>
+          <w:rFonts w:ascii="Times New Roman" w:hAnsi="Times New Roman" w:cs="Times New Roman"/>
+          <w:sz w:val="28"/>
+          <w:szCs w:val="28"/>
+        </w:rPr>
+        <w:t xml:space="preserve">количество станций метро в радиусе </w:t>
+      </w:r>
+      <w:r>
+        <w:rPr>
+          <w:rFonts w:ascii="Times New Roman" w:hAnsi="Times New Roman" w:cs="Times New Roman"/>
+          <w:sz w:val="28"/>
+          <w:szCs w:val="28"/>
+        </w:rPr>
+        <w:t>километра</w:t>
+      </w:r>
+      <w:r>
+        <w:rPr>
+          <w:rFonts w:ascii="Times New Roman" w:hAnsi="Times New Roman" w:cs="Times New Roman"/>
+          <w:sz w:val="28"/>
+          <w:szCs w:val="28"/>
+        </w:rPr>
+        <w:t>.</w:t>
+      </w:r>
+    </w:p>
+    <w:p>
+      <w:pPr>
+        <w:rPr>
+          <w:rFonts w:ascii="Times New Roman" w:hAnsi="Times New Roman" w:cs="Times New Roman"/>
+          <w:b/>
+          <w:bCs/>
+          <w:sz w:val="28"/>
+          <w:szCs w:val="28"/>
+        </w:rPr>
+      </w:pPr>
+      <w:bookmarkStart w:id="1" w:name="_Toc164382377"/>
+      <w:r>
+        <w:rPr>
+          <w:rFonts w:ascii="Times New Roman" w:hAnsi="Times New Roman" w:cs="Times New Roman"/>
+          <w:b/>
+          <w:bCs/>
+          <w:sz w:val="28"/>
+          <w:szCs w:val="28"/>
+        </w:rPr>
+        <w:t>РАБОТА С КООРДИНАТНЫМИ ДАННЫМИ</w:t>
+      </w:r>
+      <w:bookmarkEnd w:id="1"/>
+    </w:p>
+    <w:p>
+      <w:pPr>
+        <w:spacing w:after="0" w:line="360" w:lineRule="auto"/>
+        <w:ind w:firstLine="709"/>
+        <w:jc w:val="both"/>
+        <w:rPr>
+          <w:rFonts w:ascii="Times New Roman" w:hAnsi="Times New Roman" w:cs="Times New Roman"/>
+          <w:sz w:val="28"/>
+          <w:szCs w:val="28"/>
+        </w:rPr>
+      </w:pPr>
+      <w:r>
+        <w:rPr>
+          <w:rFonts w:ascii="Times New Roman" w:hAnsi="Times New Roman" w:cs="Times New Roman"/>
+          <w:sz w:val="28"/>
+          <w:szCs w:val="28"/>
+        </w:rPr>
+        <w:t xml:space="preserve">Для обработки адресов и перевода их в систему координат было решено обратиться к геокодеру от </w:t>
+      </w:r>
+      <w:r>
+        <w:rPr>
+          <w:rFonts w:ascii="Times New Roman" w:hAnsi="Times New Roman" w:cs="Times New Roman"/>
+          <w:sz w:val="28"/>
+          <w:szCs w:val="28"/>
+        </w:rPr>
+        <w:t xml:space="preserve">компании </w:t>
+      </w:r>
+      <w:r>
+        <w:rPr>
+          <w:rFonts w:ascii="Times New Roman" w:hAnsi="Times New Roman" w:cs="Times New Roman"/>
+          <w:sz w:val="28"/>
+          <w:szCs w:val="28"/>
+        </w:rPr>
+        <w:t xml:space="preserve">«Яндекс». Был изучен </w:t>
+      </w:r>
+      <w:r>
+        <w:rPr>
+          <w:rFonts w:ascii="Times New Roman" w:hAnsi="Times New Roman" w:cs="Times New Roman"/>
+          <w:sz w:val="28"/>
+          <w:szCs w:val="28"/>
+          <w:highlight w:val="yellow"/>
+          <w:lang w:val="en-US"/>
+        </w:rPr>
+        <w:t>API</w:t>
+      </w:r>
+      <w:r>
+        <w:rPr>
+          <w:rFonts w:ascii="Times New Roman" w:hAnsi="Times New Roman" w:cs="Times New Roman"/>
+          <w:sz w:val="28"/>
+          <w:szCs w:val="28"/>
+        </w:rPr>
+        <w:t xml:space="preserve"> </w:t>
+      </w:r>
+      <w:r>
+        <w:rPr>
+          <w:rFonts w:ascii="Times New Roman" w:hAnsi="Times New Roman" w:cs="Times New Roman"/>
+          <w:sz w:val="28"/>
+          <w:szCs w:val="28"/>
+        </w:rPr>
+        <w:t>геокодера и способы его применения. Первоначально стоит обратиться к термину.</w:t>
+      </w:r>
+    </w:p>
+    <w:p>
+      <w:pPr>
+        <w:spacing w:after="0" w:line="360" w:lineRule="auto"/>
+        <w:ind w:firstLine="709"/>
+        <w:jc w:val="both"/>
+        <w:rPr>
+          <w:rFonts w:ascii="Times New Roman" w:hAnsi="Times New Roman" w:cs="Times New Roman"/>
+          <w:sz w:val="28"/>
+          <w:szCs w:val="28"/>
+        </w:rPr>
+      </w:pPr>
+      <w:r>
+        <w:rPr>
+          <w:rFonts w:ascii="Times New Roman" w:hAnsi="Times New Roman" w:cs="Times New Roman"/>
+          <w:sz w:val="28"/>
+          <w:szCs w:val="28"/>
+        </w:rPr>
+        <w:t xml:space="preserve">Геокодер — это программа, которая </w:t>
+      </w:r>
+      <w:r>
+        <w:rPr>
+          <w:rFonts w:ascii="Times New Roman" w:hAnsi="Times New Roman" w:cs="Times New Roman"/>
+          <w:sz w:val="28"/>
+          <w:szCs w:val="28"/>
+        </w:rPr>
+        <w:t>расшифровывает</w:t>
+      </w:r>
+      <w:r>
+        <w:rPr>
+          <w:rFonts w:ascii="Times New Roman" w:hAnsi="Times New Roman" w:cs="Times New Roman"/>
+          <w:sz w:val="28"/>
+          <w:szCs w:val="28"/>
+        </w:rPr>
+        <w:t xml:space="preserve"> адрес текстового формата в географические координаты </w:t>
+      </w:r>
+      <w:r>
+        <w:rPr>
+          <w:rFonts w:ascii="Times New Roman" w:hAnsi="Times New Roman" w:cs="Times New Roman"/>
+          <w:sz w:val="28"/>
+          <w:szCs w:val="28"/>
+        </w:rPr>
+        <w:t>согласно открытой базе данных того или иного источника.</w:t>
+      </w:r>
+    </w:p>
+    <w:p>
+      <w:pPr>
+        <w:spacing w:after="0" w:line="360" w:lineRule="auto"/>
+        <w:ind w:firstLine="709"/>
+        <w:jc w:val="both"/>
+        <w:rPr>
+          <w:rFonts w:ascii="Times New Roman" w:hAnsi="Times New Roman" w:cs="Times New Roman"/>
+          <w:sz w:val="28"/>
+          <w:szCs w:val="28"/>
+        </w:rPr>
+      </w:pPr>
+      <w:r>
+        <w:rPr>
+          <w:rFonts w:ascii="Times New Roman" w:hAnsi="Times New Roman" w:cs="Times New Roman"/>
+          <w:sz w:val="28"/>
+          <w:szCs w:val="28"/>
+        </w:rPr>
+        <w:lastRenderedPageBreak/>
+        <w:t>После ознакомления с особенностями геокодера – был создан ключ</w:t>
+      </w:r>
+      <w:r>
+        <w:rPr>
+          <w:rFonts w:ascii="Times New Roman" w:hAnsi="Times New Roman" w:cs="Times New Roman"/>
+          <w:sz w:val="28"/>
+          <w:szCs w:val="28"/>
+        </w:rPr>
+        <w:t xml:space="preserve">, </w:t>
+      </w:r>
+      <w:r>
+        <w:rPr>
+          <w:rFonts w:ascii="Times New Roman" w:hAnsi="Times New Roman" w:cs="Times New Roman"/>
+          <w:sz w:val="28"/>
+          <w:szCs w:val="28"/>
+        </w:rPr>
+        <w:t xml:space="preserve">для использования его внутри среды кода на языке программирования </w:t>
+      </w:r>
+      <w:r>
+        <w:rPr>
+          <w:rFonts w:ascii="Times New Roman" w:hAnsi="Times New Roman" w:cs="Times New Roman"/>
+          <w:sz w:val="28"/>
+          <w:szCs w:val="28"/>
+          <w:lang w:val="en-US"/>
+        </w:rPr>
+        <w:t>python</w:t>
+      </w:r>
+      <w:r>
+        <w:rPr>
+          <w:rFonts w:ascii="Times New Roman" w:hAnsi="Times New Roman" w:cs="Times New Roman"/>
+          <w:sz w:val="28"/>
+          <w:szCs w:val="28"/>
+        </w:rPr>
+        <w:t xml:space="preserve">. </w:t>
+      </w:r>
+      <w:r>
+        <w:rPr>
+          <w:rFonts w:ascii="Times New Roman" w:hAnsi="Times New Roman" w:cs="Times New Roman"/>
+          <w:sz w:val="28"/>
+          <w:szCs w:val="28"/>
+          <w:highlight w:val="yellow"/>
+        </w:rPr>
+        <w:t xml:space="preserve">Реализована </w:t>
+      </w:r>
+      <w:r>
+        <w:rPr>
+          <w:rFonts w:ascii="Times New Roman" w:hAnsi="Times New Roman" w:cs="Times New Roman"/>
+          <w:sz w:val="28"/>
+          <w:szCs w:val="28"/>
+          <w:highlight w:val="yellow"/>
+        </w:rPr>
+        <w:t>функция</w:t>
+      </w:r>
+      <w:r>
+        <w:rPr>
+          <w:rFonts w:ascii="Times New Roman" w:hAnsi="Times New Roman" w:cs="Times New Roman"/>
+          <w:sz w:val="28"/>
+          <w:szCs w:val="28"/>
+        </w:rPr>
+        <w:t xml:space="preserve"> для отправления запросов в виде адреса и получения результата в формате координат.</w:t>
+      </w:r>
+      <w:r>
+        <w:rPr>
+          <w:rFonts w:ascii="Times New Roman" w:hAnsi="Times New Roman" w:cs="Times New Roman"/>
+          <w:sz w:val="28"/>
+          <w:szCs w:val="28"/>
+        </w:rPr>
+        <w:t xml:space="preserve"> </w:t>
+      </w:r>
+      <w:r>
+        <w:rPr>
+          <w:rFonts w:ascii="Times New Roman" w:hAnsi="Times New Roman" w:cs="Times New Roman"/>
+          <w:sz w:val="28"/>
+          <w:szCs w:val="28"/>
+        </w:rPr>
+        <w:t>Имелись</w:t>
+      </w:r>
+      <w:r>
+        <w:rPr>
+          <w:rFonts w:ascii="Times New Roman" w:hAnsi="Times New Roman" w:cs="Times New Roman"/>
+          <w:sz w:val="28"/>
+          <w:szCs w:val="28"/>
+        </w:rPr>
+        <w:t xml:space="preserve"> определенные ограничения для бесплатного использования геокодера в рамках научной работы, одним из таких ограничений, оказавших влияние на обработку данных, был лимит на кол-во запросов в сутки – 1000.</w:t>
+      </w:r>
+      <w:r>
+        <w:rPr>
+          <w:rFonts w:ascii="Times New Roman" w:hAnsi="Times New Roman" w:cs="Times New Roman"/>
+          <w:sz w:val="28"/>
+          <w:szCs w:val="28"/>
+        </w:rPr>
+        <w:t xml:space="preserve"> </w:t>
+      </w:r>
+      <w:r>
+        <w:rPr>
+          <w:rFonts w:ascii="Times New Roman" w:hAnsi="Times New Roman" w:cs="Times New Roman"/>
+          <w:sz w:val="28"/>
+          <w:szCs w:val="28"/>
+        </w:rPr>
+        <w:t>Также были учтены возможные возникновения ошибок или факт ненайденных координат.</w:t>
+      </w:r>
+    </w:p>
+    <w:p>
+      <w:pPr>
+        <w:spacing w:after="0" w:line="360" w:lineRule="auto"/>
+        <w:ind w:firstLine="709"/>
+        <w:jc w:val="both"/>
+        <w:rPr>
+          <w:rFonts w:ascii="Times New Roman" w:hAnsi="Times New Roman" w:cs="Times New Roman"/>
+          <w:sz w:val="28"/>
+          <w:szCs w:val="28"/>
+        </w:rPr>
+      </w:pPr>
+      <w:r>
+        <w:rPr>
+          <w:rFonts w:ascii="Times New Roman" w:hAnsi="Times New Roman" w:cs="Times New Roman"/>
+          <w:sz w:val="28"/>
+          <w:szCs w:val="28"/>
+        </w:rPr>
+        <w:t xml:space="preserve">Данная функция была использована в цикле для получения координат по всему списку данных. Так как данных больше 1000, добавление координат было в </w:t>
+      </w:r>
+      <w:r>
+        <w:rPr>
+          <w:rFonts w:ascii="Times New Roman" w:hAnsi="Times New Roman" w:cs="Times New Roman"/>
+          <w:sz w:val="28"/>
+          <w:szCs w:val="28"/>
+        </w:rPr>
+        <w:t>несколько</w:t>
+      </w:r>
+      <w:r>
+        <w:rPr>
+          <w:rFonts w:ascii="Times New Roman" w:hAnsi="Times New Roman" w:cs="Times New Roman"/>
+          <w:sz w:val="28"/>
+          <w:szCs w:val="28"/>
+        </w:rPr>
+        <w:t xml:space="preserve"> этап</w:t>
+      </w:r>
+      <w:r>
+        <w:rPr>
+          <w:rFonts w:ascii="Times New Roman" w:hAnsi="Times New Roman" w:cs="Times New Roman"/>
+          <w:sz w:val="28"/>
+          <w:szCs w:val="28"/>
+        </w:rPr>
+        <w:t>ов</w:t>
+      </w:r>
+      <w:r>
+        <w:rPr>
+          <w:rFonts w:ascii="Times New Roman" w:hAnsi="Times New Roman" w:cs="Times New Roman"/>
+          <w:sz w:val="28"/>
+          <w:szCs w:val="28"/>
+        </w:rPr>
+        <w:t xml:space="preserve">. Вместе со вторым этапом также были собраны координаты станций метрополитена в Санкт-Петербурге. На момент отправления запросов – их число составляло 72. </w:t>
+      </w:r>
+    </w:p>
+    <w:p>
+      <w:pPr>
+        <w:spacing w:after="0" w:line="360" w:lineRule="auto"/>
+        <w:ind w:firstLine="709"/>
+        <w:jc w:val="both"/>
+        <w:rPr>
+          <w:rFonts w:ascii="Times New Roman" w:hAnsi="Times New Roman" w:cs="Times New Roman"/>
+          <w:sz w:val="28"/>
+          <w:szCs w:val="28"/>
+        </w:rPr>
+      </w:pPr>
+      <w:r>
+        <w:rPr>
+          <w:rFonts w:ascii="Times New Roman" w:hAnsi="Times New Roman" w:cs="Times New Roman"/>
+          <w:sz w:val="28"/>
+          <w:szCs w:val="28"/>
+        </w:rPr>
+        <w:t xml:space="preserve">Для получения максимума пользы из информации по метро, </w:t>
+      </w:r>
+      <w:r>
+        <w:rPr>
+          <w:rFonts w:ascii="Times New Roman" w:hAnsi="Times New Roman" w:cs="Times New Roman"/>
+          <w:sz w:val="28"/>
+          <w:szCs w:val="28"/>
+        </w:rPr>
+        <w:t>были рассчитаны</w:t>
+      </w:r>
+      <w:r>
+        <w:rPr>
+          <w:rFonts w:ascii="Times New Roman" w:hAnsi="Times New Roman" w:cs="Times New Roman"/>
+          <w:sz w:val="28"/>
+          <w:szCs w:val="28"/>
+        </w:rPr>
+        <w:t xml:space="preserve"> расстояни</w:t>
+      </w:r>
+      <w:r>
+        <w:rPr>
+          <w:rFonts w:ascii="Times New Roman" w:hAnsi="Times New Roman" w:cs="Times New Roman"/>
+          <w:sz w:val="28"/>
+          <w:szCs w:val="28"/>
+        </w:rPr>
+        <w:t>я от объектов</w:t>
+      </w:r>
+      <w:r>
+        <w:rPr>
+          <w:rFonts w:ascii="Times New Roman" w:hAnsi="Times New Roman" w:cs="Times New Roman"/>
+          <w:sz w:val="28"/>
+          <w:szCs w:val="28"/>
+        </w:rPr>
+        <w:t xml:space="preserve"> до всех станций метро, чтобы потом </w:t>
+      </w:r>
+      <w:r>
+        <w:rPr>
+          <w:rFonts w:ascii="Times New Roman" w:hAnsi="Times New Roman" w:cs="Times New Roman"/>
+          <w:sz w:val="28"/>
+          <w:szCs w:val="28"/>
+        </w:rPr>
+        <w:t>была возможность определить количество станций метро возле объектов</w:t>
+      </w:r>
+      <w:r>
+        <w:rPr>
+          <w:rFonts w:ascii="Times New Roman" w:hAnsi="Times New Roman" w:cs="Times New Roman"/>
+          <w:sz w:val="28"/>
+          <w:szCs w:val="28"/>
+        </w:rPr>
+        <w:t>. Для этого</w:t>
+      </w:r>
+      <w:r>
+        <w:rPr>
+          <w:rFonts w:ascii="Times New Roman" w:hAnsi="Times New Roman" w:cs="Times New Roman"/>
+          <w:sz w:val="28"/>
+          <w:szCs w:val="28"/>
+        </w:rPr>
+        <w:t xml:space="preserve"> пришлось</w:t>
+      </w:r>
+      <w:r>
+        <w:rPr>
+          <w:rFonts w:ascii="Times New Roman" w:hAnsi="Times New Roman" w:cs="Times New Roman"/>
+          <w:sz w:val="28"/>
+          <w:szCs w:val="28"/>
+        </w:rPr>
+        <w:t xml:space="preserve"> обрати</w:t>
+      </w:r>
+      <w:r>
+        <w:rPr>
+          <w:rFonts w:ascii="Times New Roman" w:hAnsi="Times New Roman" w:cs="Times New Roman"/>
+          <w:sz w:val="28"/>
+          <w:szCs w:val="28"/>
+        </w:rPr>
+        <w:t>ть</w:t>
+      </w:r>
+      <w:r>
+        <w:rPr>
+          <w:rFonts w:ascii="Times New Roman" w:hAnsi="Times New Roman" w:cs="Times New Roman"/>
+          <w:sz w:val="28"/>
+          <w:szCs w:val="28"/>
+        </w:rPr>
+        <w:t>ся к формуле расчета расстояния между двумя точками на координатной плоскости Земли</w:t>
+      </w:r>
+      <w:r>
+        <w:rPr>
+          <w:rFonts w:ascii="Times New Roman" w:hAnsi="Times New Roman" w:cs="Times New Roman"/>
+          <w:sz w:val="28"/>
+          <w:szCs w:val="28"/>
+        </w:rPr>
+        <w:t>, ввиду технической невозможности расчета времени пути пешим ходом, на машине</w:t>
+      </w:r>
+      <w:r>
+        <w:rPr>
+          <w:rFonts w:ascii="Times New Roman" w:hAnsi="Times New Roman" w:cs="Times New Roman"/>
+          <w:sz w:val="28"/>
+          <w:szCs w:val="28"/>
+        </w:rPr>
+        <w:t xml:space="preserve"> и на </w:t>
+      </w:r>
+      <w:r>
+        <w:rPr>
+          <w:rFonts w:ascii="Times New Roman" w:hAnsi="Times New Roman" w:cs="Times New Roman"/>
+          <w:sz w:val="28"/>
+          <w:szCs w:val="28"/>
+        </w:rPr>
+        <w:t>обще</w:t>
+      </w:r>
+      <w:r>
+        <w:rPr>
+          <w:rFonts w:ascii="Times New Roman" w:hAnsi="Times New Roman" w:cs="Times New Roman"/>
+          <w:sz w:val="28"/>
+          <w:szCs w:val="28"/>
+        </w:rPr>
+        <w:t>ственном транспорте. Большинство отечественных сервисов, предлагающих такие функции, не были в открытом доступе, а зарубежные сервисы, хоть и ультимативно предлагали такой доступ – показывали некорректные значения, ввиду недостатка данных, а также были недоступны для использования из Российской Федерации.</w:t>
+      </w:r>
+    </w:p>
+    <w:p>
+      <w:pPr>
+        <w:spacing w:after="0" w:line="360" w:lineRule="auto"/>
+        <w:ind w:firstLine="709"/>
+        <w:jc w:val="both"/>
+        <w:rPr>
+          <w:rFonts w:ascii="Times New Roman" w:eastAsiaTheme="minorEastAsia" w:hAnsi="Times New Roman" w:cs="Times New Roman"/>
+          <w:b/>
+          <w:bCs/>
+          <w:sz w:val="28"/>
+          <w:szCs w:val="28"/>
+        </w:rPr>
+      </w:pPr>
+      <m:oMathPara>
+        <m:oMath>
+          <m:r>
+            <m:rPr>
+              <m:sty m:val="bi"/>
+            </m:rPr>
+            <w:rPr>
+              <w:rFonts w:ascii="Cambria Math" w:hAnsi="Cambria Math" w:cs="Times New Roman"/>
+              <w:sz w:val="28"/>
+              <w:szCs w:val="28"/>
+              <w:highlight w:val="yellow"/>
+            </w:rPr>
+            <m:t>L = q * arccos(sinφ₁ * sinφ₂ + cosφ₁ * cosφ₂ * cos|λ₁ – λ₂|)</m:t>
+          </m:r>
+        </m:oMath>
+      </m:oMathPara>
+    </w:p>
+    <w:p>
+      <w:pPr>
+        <w:spacing w:after="0" w:line="360" w:lineRule="auto"/>
+        <w:ind w:firstLine="709"/>
+        <w:jc w:val="both"/>
+        <w:rPr>
+          <w:rFonts w:ascii="Times New Roman" w:eastAsiaTheme="minorEastAsia" w:hAnsi="Times New Roman" w:cs="Times New Roman"/>
+          <w:sz w:val="28"/>
+          <w:szCs w:val="28"/>
+        </w:rPr>
+      </w:pPr>
+      <w:r>
+        <w:rPr>
+          <w:rFonts w:ascii="Times New Roman" w:eastAsiaTheme="minorEastAsia" w:hAnsi="Times New Roman" w:cs="Times New Roman"/>
+          <w:sz w:val="28"/>
+          <w:szCs w:val="28"/>
+        </w:rPr>
+        <w:t>Где:</w:t>
+      </w:r>
+    </w:p>
+    <w:p>
+      <w:pPr>
+        <w:spacing w:after="0" w:line="360" w:lineRule="auto"/>
+        <w:ind w:firstLine="709"/>
+        <w:jc w:val="both"/>
+        <w:rPr>
+          <w:rFonts w:ascii="Times New Roman" w:eastAsiaTheme="minorEastAsia" w:hAnsi="Times New Roman" w:cs="Times New Roman"/>
+          <w:sz w:val="28"/>
+          <w:szCs w:val="28"/>
+        </w:rPr>
+      </w:pPr>
+      <w:r>
+        <w:rPr>
+          <w:rFonts w:ascii="Times New Roman" w:eastAsiaTheme="minorEastAsia" w:hAnsi="Times New Roman" w:cs="Times New Roman"/>
+          <w:sz w:val="28"/>
+          <w:szCs w:val="28"/>
+        </w:rPr>
+        <w:t>L — искомое расстояние между пунктами 1 и 2;</w:t>
+      </w:r>
+    </w:p>
+    <w:p>
+      <w:pPr>
+        <w:spacing w:after="0" w:line="360" w:lineRule="auto"/>
+        <w:ind w:firstLine="709"/>
+        <w:jc w:val="both"/>
+        <w:rPr>
+          <w:rFonts w:ascii="Times New Roman" w:eastAsiaTheme="minorEastAsia" w:hAnsi="Times New Roman" w:cs="Times New Roman"/>
+          <w:sz w:val="28"/>
+          <w:szCs w:val="28"/>
+        </w:rPr>
+      </w:pPr>
+      <w:r>
+        <w:rPr>
+          <w:rFonts w:ascii="Times New Roman" w:eastAsiaTheme="minorEastAsia" w:hAnsi="Times New Roman" w:cs="Times New Roman"/>
+          <w:sz w:val="28"/>
+          <w:szCs w:val="28"/>
+          <w:lang w:val="en-US"/>
+        </w:rPr>
+        <w:t>q</w:t>
+      </w:r>
+      <w:r>
+        <w:rPr>
+          <w:rFonts w:ascii="Times New Roman" w:eastAsiaTheme="minorEastAsia" w:hAnsi="Times New Roman" w:cs="Times New Roman"/>
+          <w:sz w:val="28"/>
+          <w:szCs w:val="28"/>
+        </w:rPr>
+        <w:t xml:space="preserve"> — </w:t>
+      </w:r>
+      <w:r>
+        <w:rPr>
+          <w:rFonts w:ascii="Times New Roman" w:eastAsiaTheme="minorEastAsia" w:hAnsi="Times New Roman" w:cs="Times New Roman"/>
+          <w:sz w:val="28"/>
+          <w:szCs w:val="28"/>
+        </w:rPr>
+        <w:t xml:space="preserve">расстояние в одном градусе, константа </w:t>
+      </w:r>
+      <w:r>
+        <w:rPr>
+          <w:rFonts w:ascii="Times New Roman" w:eastAsiaTheme="minorEastAsia" w:hAnsi="Times New Roman" w:cs="Times New Roman"/>
+          <w:sz w:val="28"/>
+          <w:szCs w:val="28"/>
+        </w:rPr>
+        <w:t>~</w:t>
+      </w:r>
+      <w:r>
+        <w:rPr>
+          <w:rFonts w:ascii="Times New Roman" w:eastAsiaTheme="minorEastAsia" w:hAnsi="Times New Roman" w:cs="Times New Roman"/>
+          <w:sz w:val="28"/>
+          <w:szCs w:val="28"/>
+        </w:rPr>
+        <w:t xml:space="preserve"> </w:t>
+      </w:r>
+      <w:r>
+        <w:rPr>
+          <w:rFonts w:ascii="Times New Roman" w:eastAsiaTheme="minorEastAsia" w:hAnsi="Times New Roman" w:cs="Times New Roman"/>
+          <w:sz w:val="28"/>
+          <w:szCs w:val="28"/>
+        </w:rPr>
+        <w:t xml:space="preserve">111.2 </w:t>
+      </w:r>
+      <w:r>
+        <w:rPr>
+          <w:rFonts w:ascii="Times New Roman" w:eastAsiaTheme="minorEastAsia" w:hAnsi="Times New Roman" w:cs="Times New Roman"/>
+          <w:sz w:val="28"/>
+          <w:szCs w:val="28"/>
+        </w:rPr>
+        <w:t>км</w:t>
+      </w:r>
+      <w:r>
+        <w:rPr>
+          <w:rFonts w:ascii="Times New Roman" w:eastAsiaTheme="minorEastAsia" w:hAnsi="Times New Roman" w:cs="Times New Roman"/>
+          <w:sz w:val="28"/>
+          <w:szCs w:val="28"/>
+        </w:rPr>
+        <w:t>;</w:t>
+      </w:r>
+    </w:p>
+    <w:p>
+      <w:pPr>
+        <w:spacing w:after="0" w:line="360" w:lineRule="auto"/>
+        <w:ind w:firstLine="709"/>
+        <w:jc w:val="both"/>
+        <w:rPr>
+          <w:rFonts w:ascii="Times New Roman" w:eastAsiaTheme="minorEastAsia" w:hAnsi="Times New Roman" w:cs="Times New Roman"/>
+          <w:sz w:val="28"/>
+          <w:szCs w:val="28"/>
+        </w:rPr>
+      </w:pPr>
+      <w:r>
+        <w:rPr>
+          <w:rFonts w:ascii="Times New Roman" w:eastAsiaTheme="minorEastAsia" w:hAnsi="Times New Roman" w:cs="Times New Roman"/>
+          <w:sz w:val="28"/>
+          <w:szCs w:val="28"/>
+        </w:rPr>
+        <w:t>φ₁, φ₂ — географические широты пунктов 1 и 2</w:t>
+      </w:r>
+      <w:r>
+        <w:rPr>
+          <w:rFonts w:ascii="Times New Roman" w:eastAsiaTheme="minorEastAsia" w:hAnsi="Times New Roman" w:cs="Times New Roman"/>
+          <w:sz w:val="28"/>
+          <w:szCs w:val="28"/>
+        </w:rPr>
+        <w:t>;</w:t>
+      </w:r>
+    </w:p>
+    <w:p>
+      <w:pPr>
+        <w:spacing w:after="0" w:line="360" w:lineRule="auto"/>
+        <w:ind w:firstLine="709"/>
+        <w:jc w:val="both"/>
+        <w:rPr>
+          <w:rFonts w:ascii="Times New Roman" w:eastAsiaTheme="minorEastAsia" w:hAnsi="Times New Roman" w:cs="Times New Roman"/>
+          <w:sz w:val="28"/>
+          <w:szCs w:val="28"/>
+        </w:rPr>
+      </w:pPr>
+      <w:r>
+        <w:rPr>
+          <w:rFonts w:ascii="Times New Roman" w:eastAsiaTheme="minorEastAsia" w:hAnsi="Times New Roman" w:cs="Times New Roman"/>
+          <w:sz w:val="28"/>
+          <w:szCs w:val="28"/>
+        </w:rPr>
+        <w:lastRenderedPageBreak/>
+        <w:t>λ₁, λ₂ — географические долготы пунктов 1 и 2</w:t>
+      </w:r>
+      <w:r>
+        <w:rPr>
+          <w:rFonts w:ascii="Times New Roman" w:eastAsiaTheme="minorEastAsia" w:hAnsi="Times New Roman" w:cs="Times New Roman"/>
+          <w:sz w:val="28"/>
+          <w:szCs w:val="28"/>
+        </w:rPr>
+        <w:t>.</w:t>
+      </w:r>
+    </w:p>
+    <w:p>
+      <w:pPr>
+        <w:spacing w:after="0" w:line="360" w:lineRule="auto"/>
+        <w:ind w:firstLine="709"/>
+        <w:jc w:val="both"/>
+        <w:rPr>
+          <w:rFonts w:ascii="Times New Roman" w:hAnsi="Times New Roman" w:cs="Times New Roman"/>
+          <w:sz w:val="28"/>
+          <w:szCs w:val="28"/>
+        </w:rPr>
+      </w:pPr>
+      <w:r>
+        <w:rPr>
+          <w:rFonts w:ascii="Times New Roman" w:hAnsi="Times New Roman" w:cs="Times New Roman"/>
+          <w:sz w:val="28"/>
+          <w:szCs w:val="28"/>
+        </w:rPr>
+        <w:t xml:space="preserve">Используя эту формулу, </w:t>
+      </w:r>
+      <w:r>
+        <w:rPr>
+          <w:rFonts w:ascii="Times New Roman" w:hAnsi="Times New Roman" w:cs="Times New Roman"/>
+          <w:sz w:val="28"/>
+          <w:szCs w:val="28"/>
+        </w:rPr>
+        <w:t>были произведены расчеты</w:t>
+      </w:r>
+      <w:r>
+        <w:rPr>
+          <w:rFonts w:ascii="Times New Roman" w:hAnsi="Times New Roman" w:cs="Times New Roman"/>
+          <w:sz w:val="28"/>
+          <w:szCs w:val="28"/>
+        </w:rPr>
+        <w:t xml:space="preserve"> расстояни</w:t>
+      </w:r>
+      <w:r>
+        <w:rPr>
+          <w:rFonts w:ascii="Times New Roman" w:hAnsi="Times New Roman" w:cs="Times New Roman"/>
+          <w:sz w:val="28"/>
+          <w:szCs w:val="28"/>
+        </w:rPr>
+        <w:t>й</w:t>
+      </w:r>
+      <w:r>
+        <w:rPr>
+          <w:rFonts w:ascii="Times New Roman" w:hAnsi="Times New Roman" w:cs="Times New Roman"/>
+          <w:sz w:val="28"/>
+          <w:szCs w:val="28"/>
+        </w:rPr>
+        <w:t xml:space="preserve"> между каждым объектом и каждой станцией метро</w:t>
+      </w:r>
+      <w:r>
+        <w:rPr>
+          <w:rFonts w:ascii="Times New Roman" w:hAnsi="Times New Roman" w:cs="Times New Roman"/>
+          <w:sz w:val="28"/>
+          <w:szCs w:val="28"/>
+        </w:rPr>
+        <w:t xml:space="preserve">. </w:t>
+      </w:r>
+      <w:r>
+        <w:rPr>
+          <w:rFonts w:ascii="Times New Roman" w:hAnsi="Times New Roman" w:cs="Times New Roman"/>
+          <w:sz w:val="28"/>
+          <w:szCs w:val="28"/>
+        </w:rPr>
+        <w:t xml:space="preserve">Помимо этого, предварительно была найдена база данных по Санкт-Петербургу, включающая основные объекты, по типу зданий, парковок, </w:t>
+      </w:r>
+      <w:r>
+        <w:rPr>
+          <w:rFonts w:ascii="Times New Roman" w:hAnsi="Times New Roman" w:cs="Times New Roman"/>
+          <w:sz w:val="28"/>
+          <w:szCs w:val="28"/>
+        </w:rPr>
+        <w:t>остановок общественного транспорта</w:t>
+      </w:r>
+      <w:r>
+        <w:rPr>
+          <w:rFonts w:ascii="Times New Roman" w:hAnsi="Times New Roman" w:cs="Times New Roman"/>
+          <w:sz w:val="28"/>
+          <w:szCs w:val="28"/>
+        </w:rPr>
+        <w:t xml:space="preserve">, дорог </w:t>
+      </w:r>
+      <w:r>
+        <w:rPr>
+          <w:rFonts w:ascii="Times New Roman" w:hAnsi="Times New Roman" w:cs="Times New Roman"/>
+          <w:sz w:val="28"/>
+          <w:szCs w:val="28"/>
+        </w:rPr>
+        <w:t>и других данных, не представлявших особого научного интереса для поставленных в данной работе задач</w:t>
+      </w:r>
+      <w:r>
+        <w:rPr>
+          <w:rFonts w:ascii="Times New Roman" w:hAnsi="Times New Roman" w:cs="Times New Roman"/>
+          <w:sz w:val="28"/>
+          <w:szCs w:val="28"/>
+        </w:rPr>
+        <w:t xml:space="preserve">. </w:t>
+      </w:r>
+    </w:p>
+    <w:p>
+      <w:pPr>
+        <w:spacing w:after="0" w:line="360" w:lineRule="auto"/>
+        <w:ind w:firstLine="709"/>
+        <w:jc w:val="both"/>
+        <w:rPr>
+          <w:rFonts w:ascii="Times New Roman" w:hAnsi="Times New Roman" w:cs="Times New Roman"/>
+          <w:sz w:val="28"/>
+          <w:szCs w:val="28"/>
+        </w:rPr>
+      </w:pPr>
+      <w:r>
+        <w:rPr>
+          <w:rFonts w:ascii="Times New Roman" w:hAnsi="Times New Roman" w:cs="Times New Roman"/>
+          <w:sz w:val="28"/>
+          <w:szCs w:val="28"/>
+        </w:rPr>
+        <w:t>Для поставленной задачи – прогнозирования стоимости квадратного метра торгового помещения – наличи</w:t>
+      </w:r>
+      <w:r>
+        <w:rPr>
+          <w:rFonts w:ascii="Times New Roman" w:hAnsi="Times New Roman" w:cs="Times New Roman"/>
+          <w:sz w:val="28"/>
+          <w:szCs w:val="28"/>
+        </w:rPr>
+        <w:t>е</w:t>
+      </w:r>
+      <w:r>
+        <w:rPr>
+          <w:rFonts w:ascii="Times New Roman" w:hAnsi="Times New Roman" w:cs="Times New Roman"/>
+          <w:sz w:val="28"/>
+          <w:szCs w:val="28"/>
+        </w:rPr>
+        <w:t xml:space="preserve"> парковок является достаточно важным фактором. Это подтверждается и с точки зрения рассуждения, и при обращении к источникам, изучающим факторы влияния на стоимость объектов. Данные по координатам парковок были введены, а затем обработаны с учетом расстояния до объектов. Был добавлен столбец, содержащий количество парковок в радиусе одного километра от каждого из объектов.</w:t>
+      </w:r>
+    </w:p>
+    <w:p>
+      <w:pPr>
+        <w:spacing w:after="0" w:line="360" w:lineRule="auto"/>
+        <w:ind w:firstLine="709"/>
+        <w:jc w:val="both"/>
+        <w:rPr>
+          <w:rFonts w:ascii="Times New Roman" w:hAnsi="Times New Roman" w:cs="Times New Roman"/>
+          <w:sz w:val="28"/>
+          <w:szCs w:val="28"/>
+        </w:rPr>
+      </w:pPr>
+      <w:r>
+        <w:rPr>
+          <w:rFonts w:ascii="Times New Roman" w:hAnsi="Times New Roman" w:cs="Times New Roman"/>
+          <w:sz w:val="28"/>
+          <w:szCs w:val="28"/>
+        </w:rPr>
+        <w:t>К имеющимся данным было решено добавить</w:t>
+      </w:r>
+      <w:r>
+        <w:rPr>
+          <w:rFonts w:ascii="Times New Roman" w:hAnsi="Times New Roman" w:cs="Times New Roman"/>
+          <w:sz w:val="28"/>
+          <w:szCs w:val="28"/>
+        </w:rPr>
+        <w:t xml:space="preserve"> </w:t>
+      </w:r>
+      <w:r>
+        <w:rPr>
+          <w:rFonts w:ascii="Times New Roman" w:hAnsi="Times New Roman" w:cs="Times New Roman"/>
+          <w:sz w:val="28"/>
+          <w:szCs w:val="28"/>
+        </w:rPr>
+        <w:t xml:space="preserve">разделение объектов на районы Санкт-Петербурга, используя фиктивные переменные. </w:t>
+      </w:r>
+      <w:r>
+        <w:rPr>
+          <w:rFonts w:ascii="Times New Roman" w:hAnsi="Times New Roman" w:cs="Times New Roman"/>
+          <w:sz w:val="28"/>
+          <w:szCs w:val="28"/>
+        </w:rPr>
+        <w:t>П</w:t>
+      </w:r>
+      <w:r>
+        <w:rPr>
+          <w:rFonts w:ascii="Times New Roman" w:hAnsi="Times New Roman" w:cs="Times New Roman"/>
+          <w:sz w:val="28"/>
+          <w:szCs w:val="28"/>
+        </w:rPr>
+        <w:t>ри этом стоит отметить, что в выборке не оказалось данных по следующим районам: Колпинский, Курортный, Кронштадтский</w:t>
+      </w:r>
+      <w:r>
+        <w:rPr>
+          <w:rFonts w:ascii="Times New Roman" w:hAnsi="Times New Roman" w:cs="Times New Roman"/>
+          <w:sz w:val="28"/>
+          <w:szCs w:val="28"/>
+        </w:rPr>
+        <w:t xml:space="preserve"> и Петродворцовый</w:t>
+      </w:r>
+      <w:r>
+        <w:rPr>
+          <w:rFonts w:ascii="Times New Roman" w:hAnsi="Times New Roman" w:cs="Times New Roman"/>
+          <w:sz w:val="28"/>
+          <w:szCs w:val="28"/>
+        </w:rPr>
+        <w:t>. В связи с чем, данные факторы были убраны из наших данных.</w:t>
+      </w:r>
+    </w:p>
+    <w:p>
+      <w:pPr>
+        <w:spacing w:after="0" w:line="360" w:lineRule="auto"/>
+        <w:ind w:firstLine="709"/>
+        <w:jc w:val="both"/>
+        <w:rPr>
+          <w:rFonts w:ascii="Times New Roman" w:hAnsi="Times New Roman" w:cs="Times New Roman"/>
+          <w:sz w:val="28"/>
+          <w:szCs w:val="28"/>
+        </w:rPr>
+      </w:pPr>
+      <w:r>
+        <w:rPr>
+          <w:rFonts w:ascii="Times New Roman" w:hAnsi="Times New Roman" w:cs="Times New Roman"/>
+          <w:sz w:val="28"/>
+          <w:szCs w:val="28"/>
+        </w:rPr>
+        <w:t xml:space="preserve">Для выполнения этой задачи был использован </w:t>
+      </w:r>
+      <w:r>
+        <w:rPr>
+          <w:rFonts w:ascii="Times New Roman" w:hAnsi="Times New Roman" w:cs="Times New Roman"/>
+          <w:sz w:val="28"/>
+          <w:szCs w:val="28"/>
+        </w:rPr>
+        <w:t xml:space="preserve">вышеуказанный </w:t>
+      </w:r>
+      <w:r>
+        <w:rPr>
+          <w:rFonts w:ascii="Times New Roman" w:hAnsi="Times New Roman" w:cs="Times New Roman"/>
+          <w:sz w:val="28"/>
+          <w:szCs w:val="28"/>
+        </w:rPr>
+        <w:t xml:space="preserve">набор геопространственных данных по Санкт-Петербургу, разделяющий город на существующие 18 районов. Из имеющегося набора </w:t>
+      </w:r>
+      <w:r>
+        <w:rPr>
+          <w:rFonts w:ascii="Times New Roman" w:hAnsi="Times New Roman" w:cs="Times New Roman"/>
+          <w:sz w:val="28"/>
+          <w:szCs w:val="28"/>
+        </w:rPr>
+        <w:t>координат</w:t>
+      </w:r>
+      <w:r>
+        <w:rPr>
+          <w:rFonts w:ascii="Times New Roman" w:hAnsi="Times New Roman" w:cs="Times New Roman"/>
+          <w:sz w:val="28"/>
+          <w:szCs w:val="28"/>
+        </w:rPr>
+        <w:t xml:space="preserve"> в рамках системы координат – были собраны названия районов в отдельный список. </w:t>
+      </w:r>
+      <w:r>
+        <w:rPr>
+          <w:rFonts w:ascii="Times New Roman" w:hAnsi="Times New Roman" w:cs="Times New Roman"/>
+          <w:sz w:val="28"/>
+          <w:szCs w:val="28"/>
+        </w:rPr>
+        <w:t>Д</w:t>
+      </w:r>
+      <w:r>
+        <w:rPr>
+          <w:rFonts w:ascii="Times New Roman" w:hAnsi="Times New Roman" w:cs="Times New Roman"/>
+          <w:sz w:val="28"/>
+          <w:szCs w:val="28"/>
+        </w:rPr>
+        <w:t xml:space="preserve">анные были конвертированы в формат полигональных данных и затем, </w:t>
+      </w:r>
+      <w:r>
+        <w:rPr>
+          <w:rFonts w:ascii="Times New Roman" w:hAnsi="Times New Roman" w:cs="Times New Roman"/>
+          <w:sz w:val="28"/>
+          <w:szCs w:val="28"/>
+        </w:rPr>
+        <w:t xml:space="preserve">с </w:t>
+      </w:r>
+      <w:r>
+        <w:rPr>
+          <w:rFonts w:ascii="Times New Roman" w:hAnsi="Times New Roman" w:cs="Times New Roman"/>
+          <w:sz w:val="28"/>
+          <w:szCs w:val="28"/>
+          <w:highlight w:val="yellow"/>
+        </w:rPr>
+        <w:t xml:space="preserve">помощью </w:t>
+      </w:r>
+      <w:r>
+        <w:rPr>
+          <w:rFonts w:ascii="Times New Roman" w:hAnsi="Times New Roman" w:cs="Times New Roman"/>
+          <w:sz w:val="28"/>
+          <w:szCs w:val="28"/>
+          <w:highlight w:val="yellow"/>
+        </w:rPr>
+        <w:t>функци</w:t>
+      </w:r>
+      <w:r>
+        <w:rPr>
+          <w:rFonts w:ascii="Times New Roman" w:hAnsi="Times New Roman" w:cs="Times New Roman"/>
+          <w:sz w:val="28"/>
+          <w:szCs w:val="28"/>
+          <w:highlight w:val="yellow"/>
+        </w:rPr>
+        <w:t>и</w:t>
+      </w:r>
+      <w:r>
+        <w:rPr>
+          <w:rFonts w:ascii="Times New Roman" w:hAnsi="Times New Roman" w:cs="Times New Roman"/>
+          <w:sz w:val="28"/>
+          <w:szCs w:val="28"/>
+        </w:rPr>
+        <w:t xml:space="preserve"> для проверки, в какой из районов входит объект и последующего обновления столбцов соответствующих районов</w:t>
+      </w:r>
+      <w:r>
+        <w:rPr>
+          <w:rFonts w:ascii="Times New Roman" w:hAnsi="Times New Roman" w:cs="Times New Roman"/>
+          <w:sz w:val="28"/>
+          <w:szCs w:val="28"/>
+        </w:rPr>
+        <w:t>, данные были обработаны и приведены в надлежащий вид.</w:t>
+      </w:r>
+    </w:p>
+    <w:p>
+      <w:pPr>
+        <w:spacing w:after="0" w:line="360" w:lineRule="auto"/>
+        <w:ind w:firstLine="709"/>
+        <w:jc w:val="both"/>
+        <w:rPr>
+          <w:rFonts w:ascii="Times New Roman" w:hAnsi="Times New Roman" w:cs="Times New Roman"/>
+          <w:sz w:val="28"/>
+          <w:szCs w:val="28"/>
+        </w:rPr>
+      </w:pPr>
+      <w:r>
+        <w:rPr>
+          <w:rFonts w:ascii="Times New Roman" w:hAnsi="Times New Roman" w:cs="Times New Roman"/>
+          <w:sz w:val="28"/>
+          <w:szCs w:val="28"/>
+          <w:highlight w:val="red"/>
+        </w:rPr>
+        <w:t>СОБРАННЫЕ ДАННЫЕ ПО СР ЦЕНЕ РАЙОНА И АРЕНДА</w:t>
+      </w:r>
+    </w:p>
+    <w:p>
+      <w:pPr>
+        <w:rPr>
+          <w:rFonts w:ascii="Times New Roman" w:hAnsi="Times New Roman" w:cs="Times New Roman"/>
+          <w:b/>
+          <w:bCs/>
+          <w:sz w:val="28"/>
+          <w:szCs w:val="28"/>
+        </w:rPr>
+      </w:pPr>
+      <w:bookmarkStart w:id="2" w:name="_Toc164382378"/>
+      <w:r>
+        <w:rPr>
+          <w:rFonts w:ascii="Times New Roman" w:hAnsi="Times New Roman" w:cs="Times New Roman"/>
+          <w:b/>
+          <w:bCs/>
+          <w:sz w:val="28"/>
+          <w:szCs w:val="28"/>
+        </w:rPr>
+        <w:lastRenderedPageBreak/>
+        <w:t>АНАЛИЗ ДАННЫХ И МАШИННОЕ ОБУЧЕНИЕ</w:t>
+      </w:r>
+      <w:bookmarkEnd w:id="2"/>
+    </w:p>
+    <w:p>
+      <w:pPr>
+        <w:rPr>
+          <w:rFonts w:ascii="Times New Roman" w:hAnsi="Times New Roman" w:cs="Times New Roman"/>
+          <w:b/>
+          <w:bCs/>
+          <w:sz w:val="28"/>
+          <w:szCs w:val="28"/>
+        </w:rPr>
+      </w:pPr>
+      <w:bookmarkStart w:id="3" w:name="_Toc164382379"/>
+      <w:r>
+        <w:rPr>
+          <w:rFonts w:ascii="Times New Roman" w:hAnsi="Times New Roman" w:cs="Times New Roman"/>
+          <w:b/>
+          <w:bCs/>
+          <w:sz w:val="28"/>
+          <w:szCs w:val="28"/>
+        </w:rPr>
+        <w:t>ГЕОГРАФИЧЕСКИЙ АНАЛИЗ</w:t>
+      </w:r>
+      <w:bookmarkEnd w:id="3"/>
+    </w:p>
+    <w:p/>
+    <w:p>
+      <w:pPr>
+        <w:spacing w:after="0" w:line="360" w:lineRule="auto"/>
+        <w:ind w:firstLine="709"/>
+        <w:jc w:val="both"/>
+        <w:rPr>
+          <w:rFonts w:ascii="Times New Roman" w:hAnsi="Times New Roman" w:cs="Times New Roman"/>
+          <w:sz w:val="28"/>
+          <w:szCs w:val="28"/>
+        </w:rPr>
+      </w:pPr>
+      <w:r>
+        <w:rPr>
+          <w:rFonts w:ascii="Times New Roman" w:hAnsi="Times New Roman" w:cs="Times New Roman"/>
+          <w:sz w:val="28"/>
+          <w:szCs w:val="28"/>
+        </w:rPr>
+        <w:t xml:space="preserve">С учетом имеющихся географических данных, с помощью свободной кроссплатформенной геоинформационной системы – </w:t>
+      </w:r>
+      <w:r>
+        <w:rPr>
+          <w:rFonts w:ascii="Times New Roman" w:hAnsi="Times New Roman" w:cs="Times New Roman"/>
+          <w:sz w:val="28"/>
+          <w:szCs w:val="28"/>
+          <w:lang w:val="en-US"/>
+        </w:rPr>
+        <w:t>QGIS</w:t>
+      </w:r>
+      <w:r>
+        <w:rPr>
+          <w:rFonts w:ascii="Times New Roman" w:hAnsi="Times New Roman" w:cs="Times New Roman"/>
+          <w:sz w:val="28"/>
+          <w:szCs w:val="28"/>
+        </w:rPr>
+        <w:t xml:space="preserve">, предназначенной для создания, редактирования, визуализации, анализа и публикации геопространственной информации, </w:t>
+      </w:r>
+      <w:r>
+        <w:rPr>
+          <w:rFonts w:ascii="Times New Roman" w:hAnsi="Times New Roman" w:cs="Times New Roman"/>
+          <w:sz w:val="28"/>
+          <w:szCs w:val="28"/>
+        </w:rPr>
+        <w:t>важно изучить</w:t>
+      </w:r>
+      <w:r>
+        <w:rPr>
+          <w:rFonts w:ascii="Times New Roman" w:hAnsi="Times New Roman" w:cs="Times New Roman"/>
+          <w:sz w:val="28"/>
+          <w:szCs w:val="28"/>
+        </w:rPr>
+        <w:t xml:space="preserve"> их на координатн</w:t>
+      </w:r>
+      <w:r>
+        <w:rPr>
+          <w:rFonts w:ascii="Times New Roman" w:hAnsi="Times New Roman" w:cs="Times New Roman"/>
+          <w:sz w:val="28"/>
+          <w:szCs w:val="28"/>
+        </w:rPr>
+        <w:t>ой</w:t>
+      </w:r>
+      <w:r>
+        <w:rPr>
+          <w:rFonts w:ascii="Times New Roman" w:hAnsi="Times New Roman" w:cs="Times New Roman"/>
+          <w:sz w:val="28"/>
+          <w:szCs w:val="28"/>
+        </w:rPr>
+        <w:t xml:space="preserve"> систем</w:t>
+      </w:r>
+      <w:r>
+        <w:rPr>
+          <w:rFonts w:ascii="Times New Roman" w:hAnsi="Times New Roman" w:cs="Times New Roman"/>
+          <w:sz w:val="28"/>
+          <w:szCs w:val="28"/>
+        </w:rPr>
+        <w:t>е</w:t>
+      </w:r>
+      <w:r>
+        <w:rPr>
+          <w:rFonts w:ascii="Times New Roman" w:hAnsi="Times New Roman" w:cs="Times New Roman"/>
+          <w:sz w:val="28"/>
+          <w:szCs w:val="28"/>
+        </w:rPr>
+        <w:t xml:space="preserve"> с наложенной на нее картой Санкт-Петербурга</w:t>
+      </w:r>
+      <w:r>
+        <w:rPr>
+          <w:rFonts w:ascii="Times New Roman" w:hAnsi="Times New Roman" w:cs="Times New Roman"/>
+          <w:sz w:val="28"/>
+          <w:szCs w:val="28"/>
+        </w:rPr>
+        <w:t>, размеченной по имеющимся границам районов города,</w:t>
+      </w:r>
+      <w:r>
+        <w:rPr>
+          <w:rFonts w:ascii="Times New Roman" w:hAnsi="Times New Roman" w:cs="Times New Roman"/>
+          <w:sz w:val="28"/>
+          <w:szCs w:val="28"/>
+        </w:rPr>
+        <w:t xml:space="preserve"> для проведения ознакомительного анализа. </w:t>
+      </w:r>
+    </w:p>
+    <w:p>
+      <w:pPr>
+        <w:pStyle w:val="a8"/>
+        <w:jc w:val="center"/>
+      </w:pPr>
+      <w:r>
+        <w:rPr>
+          <w:noProof/>
+        </w:rPr>
+        <w:drawing>
+          <wp:inline distT="0" distB="0" distL="0" distR="0" wp14:anchorId="2F15B6A9" wp14:editId="72FBDD42">
+            <wp:extent cx="5516006" cy="3900805"/>
+            <wp:effectExtent l="0" t="0" r="0" b="0"/>
+            <wp:docPr id="1822522221" name="Рисунок 1"/>
+            <wp:cNvGraphicFramePr>
+              <a:graphicFrameLocks xmlns:a="http://schemas.openxmlformats.org/drawingml/2006/main" noChangeAspect="1"/>
+            </wp:cNvGraphicFramePr>
+            <a:graphic xmlns:a="http://schemas.openxmlformats.org/drawingml/2006/main">
+              <a:graphicData uri="http://schemas.openxmlformats.org/drawingml/2006/picture">
+                <pic:pic xmlns:pic="http://schemas.openxmlformats.org/drawingml/2006/picture">
+                  <pic:nvPicPr>
+                    <pic:cNvPr id="0" name="Picture 1"/>
+                    <pic:cNvPicPr>
+                      <a:picLocks noChangeAspect="1" noChangeArrowheads="1"/>
+                    </pic:cNvPicPr>
+                  </pic:nvPicPr>
+                  <pic:blipFill>
+                    <a:blip r:embed="rId6" cstate="print">
+                      <a:extLst>
+                        <a:ext uri="{28A0092B-C50C-407E-A947-70E740481C1C}">
+                          <a14:useLocalDpi xmlns:a14="http://schemas.microsoft.com/office/drawing/2010/main" val="0"/>
+                        </a:ext>
+                      </a:extLst>
+                    </a:blip>
+                    <a:srcRect/>
+                    <a:stretch>
+                      <a:fillRect/>
+                    </a:stretch>
+                  </pic:blipFill>
+                  <pic:spPr bwMode="auto">
+                    <a:xfrm>
+                      <a:off x="0" y="0"/>
+                      <a:ext cx="5517698" cy="3902002"/>
+                    </a:xfrm>
+                    <a:prstGeom prst="rect">
+                      <a:avLst/>
+                    </a:prstGeom>
+                    <a:noFill/>
+                    <a:ln>
+                      <a:noFill/>
+                    </a:ln>
+                  </pic:spPr>
+                </pic:pic>
+              </a:graphicData>
+            </a:graphic>
+          </wp:inline>
+        </w:drawing>
+      </w:r>
+    </w:p>
+    <w:p>
+      <w:pPr>
+        <w:spacing w:after="0" w:line="360" w:lineRule="auto"/>
+        <w:jc w:val="center"/>
+        <w:rPr>
+          <w:rFonts w:ascii="Times New Roman" w:hAnsi="Times New Roman" w:cs="Times New Roman"/>
+          <w:sz w:val="28"/>
+          <w:szCs w:val="28"/>
+        </w:rPr>
+      </w:pPr>
+      <w:r>
+        <w:rPr>
+          <w:rFonts w:ascii="Times New Roman" w:hAnsi="Times New Roman" w:cs="Times New Roman"/>
+          <w:sz w:val="28"/>
+          <w:szCs w:val="28"/>
+          <w:highlight w:val="yellow"/>
+        </w:rPr>
+        <w:t>Рисунок</w:t>
+      </w:r>
+      <w:r>
+        <w:rPr>
+          <w:rFonts w:ascii="Times New Roman" w:hAnsi="Times New Roman" w:cs="Times New Roman"/>
+          <w:sz w:val="28"/>
+          <w:szCs w:val="28"/>
+          <w:highlight w:val="yellow"/>
+        </w:rPr>
+        <w:t xml:space="preserve"> №</w:t>
+      </w:r>
+      <w:r>
+        <w:rPr>
+          <w:rFonts w:ascii="Times New Roman" w:hAnsi="Times New Roman" w:cs="Times New Roman"/>
+          <w:sz w:val="28"/>
+          <w:szCs w:val="28"/>
+          <w:highlight w:val="yellow"/>
+        </w:rPr>
+        <w:t xml:space="preserve"> – </w:t>
+      </w:r>
+      <w:r>
+        <w:rPr>
+          <w:rFonts w:ascii="Times New Roman" w:hAnsi="Times New Roman" w:cs="Times New Roman"/>
+          <w:sz w:val="28"/>
+          <w:szCs w:val="28"/>
+          <w:highlight w:val="yellow"/>
+        </w:rPr>
+        <w:t>Расположение объектов в Санкт-Петербурге</w:t>
+      </w:r>
+      <w:r>
+        <w:rPr>
+          <w:rFonts w:ascii="Times New Roman" w:hAnsi="Times New Roman" w:cs="Times New Roman"/>
+          <w:sz w:val="28"/>
+          <w:szCs w:val="28"/>
+          <w:highlight w:val="yellow"/>
+        </w:rPr>
+        <w:t>.</w:t>
+      </w:r>
+    </w:p>
+    <w:p>
+      <w:pPr>
+        <w:spacing w:after="0" w:line="360" w:lineRule="auto"/>
+        <w:ind w:firstLine="709"/>
+        <w:jc w:val="both"/>
+        <w:rPr>
+          <w:rFonts w:ascii="Times New Roman" w:hAnsi="Times New Roman" w:cs="Times New Roman"/>
+          <w:sz w:val="28"/>
+          <w:szCs w:val="28"/>
+        </w:rPr>
+      </w:pPr>
+      <w:r>
+        <w:rPr>
+          <w:rFonts w:ascii="Times New Roman" w:hAnsi="Times New Roman" w:cs="Times New Roman"/>
+          <w:sz w:val="28"/>
+          <w:szCs w:val="28"/>
+          <w:highlight w:val="yellow"/>
+        </w:rPr>
+        <w:t>В соответствии с рисунком №</w:t>
+      </w:r>
+      <w:r>
+        <w:rPr>
+          <w:rFonts w:ascii="Times New Roman" w:hAnsi="Times New Roman" w:cs="Times New Roman"/>
+          <w:sz w:val="28"/>
+          <w:szCs w:val="28"/>
+        </w:rPr>
+        <w:t>, на</w:t>
+      </w:r>
+      <w:r>
+        <w:rPr>
+          <w:rFonts w:ascii="Times New Roman" w:hAnsi="Times New Roman" w:cs="Times New Roman"/>
+          <w:sz w:val="28"/>
+          <w:szCs w:val="28"/>
+        </w:rPr>
+        <w:t xml:space="preserve"> данной карте расположен Санкт-Петербург, разделенный на административные деления – районы. Синим цветом на данном рисунке обозначены объекты, которые находятся в собранных данных, </w:t>
+      </w:r>
+      <w:r>
+        <w:rPr>
+          <w:rFonts w:ascii="Times New Roman" w:hAnsi="Times New Roman" w:cs="Times New Roman"/>
+          <w:sz w:val="28"/>
+          <w:szCs w:val="28"/>
+        </w:rPr>
+        <w:t>оранжевым шестиугольником</w:t>
+      </w:r>
+      <w:r>
+        <w:rPr>
+          <w:rFonts w:ascii="Times New Roman" w:hAnsi="Times New Roman" w:cs="Times New Roman"/>
+          <w:sz w:val="28"/>
+          <w:szCs w:val="28"/>
+        </w:rPr>
+        <w:t xml:space="preserve"> – станции метро.</w:t>
+      </w:r>
+      <w:r>
+        <w:rPr>
+          <w:rFonts w:ascii="Times New Roman" w:hAnsi="Times New Roman" w:cs="Times New Roman"/>
+          <w:sz w:val="28"/>
+          <w:szCs w:val="28"/>
+        </w:rPr>
+        <w:t xml:space="preserve"> Одной </w:t>
+      </w:r>
+      <w:r>
+        <w:rPr>
+          <w:rFonts w:ascii="Times New Roman" w:hAnsi="Times New Roman" w:cs="Times New Roman"/>
+          <w:sz w:val="28"/>
+          <w:szCs w:val="28"/>
+        </w:rPr>
+        <w:lastRenderedPageBreak/>
+        <w:t>из заметных зависимостей становится факт приближенности большинства объектов к станциям метро, что может оказаться существенным фактором в дальнейшей работе.</w:t>
+      </w:r>
+    </w:p>
+    <w:p>
+      <w:pPr>
+        <w:spacing w:after="0" w:line="360" w:lineRule="auto"/>
+        <w:ind w:firstLine="709"/>
+        <w:jc w:val="both"/>
+        <w:rPr>
+          <w:rFonts w:ascii="Times New Roman" w:hAnsi="Times New Roman" w:cs="Times New Roman"/>
+          <w:sz w:val="28"/>
+          <w:szCs w:val="28"/>
+        </w:rPr>
+      </w:pPr>
+      <w:r>
+        <w:rPr>
+          <w:rFonts w:ascii="Times New Roman" w:hAnsi="Times New Roman" w:cs="Times New Roman"/>
+          <w:sz w:val="28"/>
+          <w:szCs w:val="28"/>
+        </w:rPr>
+        <w:t xml:space="preserve">При </w:t>
+      </w:r>
+      <w:r>
+        <w:rPr>
+          <w:rFonts w:ascii="Times New Roman" w:hAnsi="Times New Roman" w:cs="Times New Roman"/>
+          <w:sz w:val="28"/>
+          <w:szCs w:val="28"/>
+        </w:rPr>
+        <w:t>более подробном рассмотрении</w:t>
+      </w:r>
+      <w:r>
+        <w:rPr>
+          <w:rFonts w:ascii="Times New Roman" w:hAnsi="Times New Roman" w:cs="Times New Roman"/>
+          <w:sz w:val="28"/>
+          <w:szCs w:val="28"/>
+        </w:rPr>
+        <w:t xml:space="preserve"> – </w:t>
+      </w:r>
+      <w:r>
+        <w:rPr>
+          <w:rFonts w:ascii="Times New Roman" w:hAnsi="Times New Roman" w:cs="Times New Roman"/>
+          <w:sz w:val="28"/>
+          <w:szCs w:val="28"/>
+          <w:highlight w:val="yellow"/>
+        </w:rPr>
+        <w:t>на рисунке №</w:t>
+      </w:r>
+      <w:r>
+        <w:rPr>
+          <w:rFonts w:ascii="Times New Roman" w:hAnsi="Times New Roman" w:cs="Times New Roman"/>
+          <w:sz w:val="28"/>
+          <w:szCs w:val="28"/>
+        </w:rPr>
+        <w:t xml:space="preserve"> </w:t>
+      </w:r>
+      <w:r>
+        <w:rPr>
+          <w:rFonts w:ascii="Times New Roman" w:hAnsi="Times New Roman" w:cs="Times New Roman"/>
+          <w:sz w:val="28"/>
+          <w:szCs w:val="28"/>
+        </w:rPr>
+        <w:t xml:space="preserve">следует обратить внимание на отображение </w:t>
+      </w:r>
+      <w:r>
+        <w:rPr>
+          <w:rFonts w:ascii="Times New Roman" w:hAnsi="Times New Roman" w:cs="Times New Roman"/>
+          <w:sz w:val="28"/>
+          <w:szCs w:val="28"/>
+        </w:rPr>
+        <w:t>все</w:t>
+      </w:r>
+      <w:r>
+        <w:rPr>
+          <w:rFonts w:ascii="Times New Roman" w:hAnsi="Times New Roman" w:cs="Times New Roman"/>
+          <w:sz w:val="28"/>
+          <w:szCs w:val="28"/>
+        </w:rPr>
+        <w:t>х</w:t>
+      </w:r>
+      <w:r>
+        <w:rPr>
+          <w:rFonts w:ascii="Times New Roman" w:hAnsi="Times New Roman" w:cs="Times New Roman"/>
+          <w:sz w:val="28"/>
+          <w:szCs w:val="28"/>
+        </w:rPr>
+        <w:t xml:space="preserve"> здани</w:t>
+      </w:r>
+      <w:r>
+        <w:rPr>
+          <w:rFonts w:ascii="Times New Roman" w:hAnsi="Times New Roman" w:cs="Times New Roman"/>
+          <w:sz w:val="28"/>
+          <w:szCs w:val="28"/>
+        </w:rPr>
+        <w:t>й</w:t>
+      </w:r>
+      <w:r>
+        <w:rPr>
+          <w:rFonts w:ascii="Times New Roman" w:hAnsi="Times New Roman" w:cs="Times New Roman"/>
+          <w:sz w:val="28"/>
+          <w:szCs w:val="28"/>
+        </w:rPr>
+        <w:t xml:space="preserve"> и парков</w:t>
+      </w:r>
+      <w:r>
+        <w:rPr>
+          <w:rFonts w:ascii="Times New Roman" w:hAnsi="Times New Roman" w:cs="Times New Roman"/>
+          <w:sz w:val="28"/>
+          <w:szCs w:val="28"/>
+        </w:rPr>
+        <w:t>ок</w:t>
+      </w:r>
+      <w:r>
+        <w:rPr>
+          <w:rFonts w:ascii="Times New Roman" w:hAnsi="Times New Roman" w:cs="Times New Roman"/>
+          <w:sz w:val="28"/>
+          <w:szCs w:val="28"/>
+        </w:rPr>
+        <w:t>, существовавши</w:t>
+      </w:r>
+      <w:r>
+        <w:rPr>
+          <w:rFonts w:ascii="Times New Roman" w:hAnsi="Times New Roman" w:cs="Times New Roman"/>
+          <w:sz w:val="28"/>
+          <w:szCs w:val="28"/>
+        </w:rPr>
+        <w:t>х</w:t>
+      </w:r>
+      <w:r>
+        <w:rPr>
+          <w:rFonts w:ascii="Times New Roman" w:hAnsi="Times New Roman" w:cs="Times New Roman"/>
+          <w:sz w:val="28"/>
+          <w:szCs w:val="28"/>
+        </w:rPr>
+        <w:t xml:space="preserve"> в Санкт-Петербурге на </w:t>
+      </w:r>
+      <w:r>
+        <w:rPr>
+          <w:rFonts w:ascii="Times New Roman" w:hAnsi="Times New Roman" w:cs="Times New Roman"/>
+          <w:sz w:val="28"/>
+          <w:szCs w:val="28"/>
+        </w:rPr>
+        <w:t xml:space="preserve">начало </w:t>
+      </w:r>
+      <w:r>
+        <w:rPr>
+          <w:rFonts w:ascii="Times New Roman" w:hAnsi="Times New Roman" w:cs="Times New Roman"/>
+          <w:sz w:val="28"/>
+          <w:szCs w:val="28"/>
+        </w:rPr>
+        <w:t>202</w:t>
+      </w:r>
+      <w:r>
+        <w:rPr>
+          <w:rFonts w:ascii="Times New Roman" w:hAnsi="Times New Roman" w:cs="Times New Roman"/>
+          <w:sz w:val="28"/>
+          <w:szCs w:val="28"/>
+        </w:rPr>
+        <w:t>3</w:t>
+      </w:r>
+      <w:r>
+        <w:rPr>
+          <w:rFonts w:ascii="Times New Roman" w:hAnsi="Times New Roman" w:cs="Times New Roman"/>
+          <w:sz w:val="28"/>
+          <w:szCs w:val="28"/>
+        </w:rPr>
+        <w:t xml:space="preserve"> год</w:t>
+      </w:r>
+      <w:r>
+        <w:rPr>
+          <w:rFonts w:ascii="Times New Roman" w:hAnsi="Times New Roman" w:cs="Times New Roman"/>
+          <w:sz w:val="28"/>
+          <w:szCs w:val="28"/>
+        </w:rPr>
+        <w:t>а</w:t>
+      </w:r>
+      <w:r>
+        <w:rPr>
+          <w:rFonts w:ascii="Times New Roman" w:hAnsi="Times New Roman" w:cs="Times New Roman"/>
+          <w:sz w:val="28"/>
+          <w:szCs w:val="28"/>
+        </w:rPr>
+        <w:t xml:space="preserve">, </w:t>
+      </w:r>
+      <w:r>
+        <w:rPr>
+          <w:rFonts w:ascii="Times New Roman" w:hAnsi="Times New Roman" w:cs="Times New Roman"/>
+          <w:sz w:val="28"/>
+          <w:szCs w:val="28"/>
+        </w:rPr>
+        <w:t>данное отображение</w:t>
+      </w:r>
+      <w:r>
+        <w:rPr>
+          <w:rFonts w:ascii="Times New Roman" w:hAnsi="Times New Roman" w:cs="Times New Roman"/>
+          <w:sz w:val="28"/>
+          <w:szCs w:val="28"/>
+        </w:rPr>
+        <w:t xml:space="preserve"> </w:t>
+      </w:r>
+      <w:r>
+        <w:rPr>
+          <w:rFonts w:ascii="Times New Roman" w:hAnsi="Times New Roman" w:cs="Times New Roman"/>
+          <w:sz w:val="28"/>
+          <w:szCs w:val="28"/>
+        </w:rPr>
+        <w:t>показывает</w:t>
+      </w:r>
+      <w:r>
+        <w:rPr>
+          <w:rFonts w:ascii="Times New Roman" w:hAnsi="Times New Roman" w:cs="Times New Roman"/>
+          <w:sz w:val="28"/>
+          <w:szCs w:val="28"/>
+        </w:rPr>
+        <w:t xml:space="preserve"> высокий</w:t>
+      </w:r>
+      <w:r>
+        <w:rPr>
+          <w:rFonts w:ascii="Times New Roman" w:hAnsi="Times New Roman" w:cs="Times New Roman"/>
+          <w:sz w:val="28"/>
+          <w:szCs w:val="28"/>
+        </w:rPr>
+        <w:t xml:space="preserve"> </w:t>
+      </w:r>
+      <w:r>
+        <w:rPr>
+          <w:rFonts w:ascii="Times New Roman" w:hAnsi="Times New Roman" w:cs="Times New Roman"/>
+          <w:sz w:val="28"/>
+          <w:szCs w:val="28"/>
+        </w:rPr>
+        <w:t xml:space="preserve">уровень </w:t>
+      </w:r>
+      <w:r>
+        <w:rPr>
+          <w:rFonts w:ascii="Times New Roman" w:hAnsi="Times New Roman" w:cs="Times New Roman"/>
+          <w:sz w:val="28"/>
+          <w:szCs w:val="28"/>
+        </w:rPr>
+        <w:t>сопоставляемост</w:t>
+      </w:r>
+      <w:r>
+        <w:rPr>
+          <w:rFonts w:ascii="Times New Roman" w:hAnsi="Times New Roman" w:cs="Times New Roman"/>
+          <w:sz w:val="28"/>
+          <w:szCs w:val="28"/>
+        </w:rPr>
+        <w:t>и</w:t>
+      </w:r>
+      <w:r>
+        <w:rPr>
+          <w:rFonts w:ascii="Times New Roman" w:hAnsi="Times New Roman" w:cs="Times New Roman"/>
+          <w:sz w:val="28"/>
+          <w:szCs w:val="28"/>
+        </w:rPr>
+        <w:t xml:space="preserve"> </w:t>
+      </w:r>
+      <w:r>
+        <w:rPr>
+          <w:rFonts w:ascii="Times New Roman" w:hAnsi="Times New Roman" w:cs="Times New Roman"/>
+          <w:sz w:val="28"/>
+          <w:szCs w:val="28"/>
+        </w:rPr>
+        <w:t xml:space="preserve">полученных с помощью геокодера </w:t>
+      </w:r>
+      <w:r>
+        <w:rPr>
+          <w:rFonts w:ascii="Times New Roman" w:hAnsi="Times New Roman" w:cs="Times New Roman"/>
+          <w:sz w:val="28"/>
+          <w:szCs w:val="28"/>
+        </w:rPr>
+        <w:t>значени</w:t>
+      </w:r>
+      <w:r>
+        <w:rPr>
+          <w:rFonts w:ascii="Times New Roman" w:hAnsi="Times New Roman" w:cs="Times New Roman"/>
+          <w:sz w:val="28"/>
+          <w:szCs w:val="28"/>
+        </w:rPr>
+        <w:t>й</w:t>
+      </w:r>
+      <w:r>
+        <w:rPr>
+          <w:rFonts w:ascii="Times New Roman" w:hAnsi="Times New Roman" w:cs="Times New Roman"/>
+          <w:sz w:val="28"/>
+          <w:szCs w:val="28"/>
+        </w:rPr>
+        <w:t xml:space="preserve"> координат с реальными зданиями.</w:t>
+      </w:r>
+    </w:p>
+    <w:p>
+      <w:pPr>
+        <w:spacing w:before="100" w:beforeAutospacing="1" w:after="100" w:afterAutospacing="1" w:line="240" w:lineRule="auto"/>
+        <w:jc w:val="center"/>
+        <w:rPr>
+          <w:rFonts w:ascii="Times New Roman" w:eastAsia="Times New Roman" w:hAnsi="Times New Roman" w:cs="Times New Roman"/>
+          <w:kern w:val="0"/>
+          <w:sz w:val="24"/>
+          <w:szCs w:val="24"/>
+          <w:lang w:eastAsia="ru-RU"/>
+          <w14:ligatures w14:val="none"/>
+        </w:rPr>
+      </w:pPr>
+      <w:r>
+        <w:rPr>
+          <w:rFonts w:ascii="Times New Roman" w:eastAsia="Times New Roman" w:hAnsi="Times New Roman" w:cs="Times New Roman"/>
+          <w:noProof/>
+          <w:kern w:val="0"/>
+          <w:sz w:val="24"/>
+          <w:szCs w:val="24"/>
+          <w:lang w:eastAsia="ru-RU"/>
+          <w14:ligatures w14:val="none"/>
+        </w:rPr>
+        <w:drawing>
+          <wp:inline distT="0" distB="0" distL="0" distR="0" wp14:anchorId="66C2E851" wp14:editId="41A1B079">
+            <wp:extent cx="5367847" cy="3796030"/>
+            <wp:effectExtent l="0" t="0" r="0" b="0"/>
+            <wp:docPr id="1320212010" name="Рисунок 2"/>
+            <wp:cNvGraphicFramePr>
+              <a:graphicFrameLocks xmlns:a="http://schemas.openxmlformats.org/drawingml/2006/main" noChangeAspect="1"/>
+            </wp:cNvGraphicFramePr>
+            <a:graphic xmlns:a="http://schemas.openxmlformats.org/drawingml/2006/main">
+              <a:graphicData uri="http://schemas.openxmlformats.org/drawingml/2006/picture">
+                <pic:pic xmlns:pic="http://schemas.openxmlformats.org/drawingml/2006/picture">
+                  <pic:nvPicPr>
+                    <pic:cNvPr id="0" name="Picture 3"/>
+                    <pic:cNvPicPr>
+                      <a:picLocks noChangeAspect="1" noChangeArrowheads="1"/>
+                    </pic:cNvPicPr>
+                  </pic:nvPicPr>
+                  <pic:blipFill>
+                    <a:blip r:embed="rId7" cstate="print">
+                      <a:extLst>
+                        <a:ext uri="{28A0092B-C50C-407E-A947-70E740481C1C}">
+                          <a14:useLocalDpi xmlns:a14="http://schemas.microsoft.com/office/drawing/2010/main" val="0"/>
+                        </a:ext>
+                      </a:extLst>
+                    </a:blip>
+                    <a:srcRect/>
+                    <a:stretch>
+                      <a:fillRect/>
+                    </a:stretch>
+                  </pic:blipFill>
+                  <pic:spPr bwMode="auto">
+                    <a:xfrm>
+                      <a:off x="0" y="0"/>
+                      <a:ext cx="5373599" cy="3800098"/>
+                    </a:xfrm>
+                    <a:prstGeom prst="rect">
+                      <a:avLst/>
+                    </a:prstGeom>
+                    <a:noFill/>
+                    <a:ln>
+                      <a:noFill/>
+                    </a:ln>
+                  </pic:spPr>
+                </pic:pic>
+              </a:graphicData>
+            </a:graphic>
+          </wp:inline>
+        </w:drawing>
+      </w:r>
+    </w:p>
+    <w:p>
+      <w:pPr>
+        <w:spacing w:after="0" w:line="360" w:lineRule="auto"/>
+        <w:jc w:val="center"/>
+        <w:rPr>
+          <w:rFonts w:ascii="Times New Roman" w:hAnsi="Times New Roman" w:cs="Times New Roman"/>
+          <w:sz w:val="28"/>
+          <w:szCs w:val="28"/>
+        </w:rPr>
+      </w:pPr>
+      <w:r>
+        <w:rPr>
+          <w:rFonts w:ascii="Times New Roman" w:hAnsi="Times New Roman" w:cs="Times New Roman"/>
+          <w:sz w:val="28"/>
+          <w:szCs w:val="28"/>
+          <w:highlight w:val="yellow"/>
+        </w:rPr>
+        <w:t xml:space="preserve">Рисунок </w:t>
+      </w:r>
+      <w:r>
+        <w:rPr>
+          <w:rFonts w:ascii="Times New Roman" w:hAnsi="Times New Roman" w:cs="Times New Roman"/>
+          <w:sz w:val="28"/>
+          <w:szCs w:val="28"/>
+          <w:highlight w:val="yellow"/>
+        </w:rPr>
+        <w:t>№</w:t>
+      </w:r>
+      <w:r>
+        <w:rPr>
+          <w:rFonts w:ascii="Times New Roman" w:hAnsi="Times New Roman" w:cs="Times New Roman"/>
+          <w:sz w:val="28"/>
+          <w:szCs w:val="28"/>
+          <w:highlight w:val="yellow"/>
+        </w:rPr>
+        <w:t xml:space="preserve"> – Приближенная визуализация с полигонами зданий и парковок.</w:t>
+      </w:r>
+    </w:p>
+    <w:p>
+      <w:pPr>
+        <w:spacing w:after="0" w:line="360" w:lineRule="auto"/>
+        <w:ind w:firstLine="709"/>
+        <w:jc w:val="both"/>
+        <w:rPr>
+          <w:rFonts w:ascii="Times New Roman" w:hAnsi="Times New Roman" w:cs="Times New Roman"/>
+          <w:sz w:val="28"/>
+          <w:szCs w:val="28"/>
+        </w:rPr>
+      </w:pPr>
+      <w:r>
+        <w:rPr>
+          <w:rFonts w:ascii="Times New Roman" w:hAnsi="Times New Roman" w:cs="Times New Roman"/>
+          <w:sz w:val="28"/>
+          <w:szCs w:val="28"/>
+        </w:rPr>
+        <w:t>Предварительно можем отметить, что основная доля коммерческих объектов из нашей выборки располагается в Центральном и Адмиралтейском районах, в остальных районах распределение примерно одинаковое между собой</w:t>
+      </w:r>
+      <w:r>
+        <w:rPr>
+          <w:rFonts w:ascii="Times New Roman" w:hAnsi="Times New Roman" w:cs="Times New Roman"/>
+          <w:sz w:val="28"/>
+          <w:szCs w:val="28"/>
+        </w:rPr>
+        <w:t xml:space="preserve"> и склонно к образованию в кластеры</w:t>
+      </w:r>
+      <w:r>
+        <w:rPr>
+          <w:rFonts w:ascii="Times New Roman" w:hAnsi="Times New Roman" w:cs="Times New Roman"/>
+          <w:sz w:val="28"/>
+          <w:szCs w:val="28"/>
+        </w:rPr>
+        <w:t>, не считая, конечно же, удаленных от центра районов города.</w:t>
+      </w:r>
+    </w:p>
+    <w:p>
+      <w:pPr>
+        <w:spacing w:after="0" w:line="360" w:lineRule="auto"/>
+        <w:ind w:firstLine="709"/>
+        <w:jc w:val="both"/>
+        <w:rPr>
+          <w:rFonts w:ascii="Times New Roman" w:hAnsi="Times New Roman" w:cs="Times New Roman"/>
+          <w:sz w:val="28"/>
+          <w:szCs w:val="28"/>
+        </w:rPr>
+      </w:pPr>
+      <w:r>
+        <w:rPr>
+          <w:rFonts w:ascii="Times New Roman" w:hAnsi="Times New Roman" w:cs="Times New Roman"/>
+          <w:sz w:val="28"/>
+          <w:szCs w:val="28"/>
+        </w:rPr>
+        <w:lastRenderedPageBreak/>
+        <w:t xml:space="preserve">С учетом выявления группировки объектов по определенным частям города по геопозиции, было решено оценить уровень кластеризации объектов, учитывая размер кластера как радиус в 500 метров, что видно на </w:t>
+      </w:r>
+      <w:r>
+        <w:rPr>
+          <w:rFonts w:ascii="Times New Roman" w:hAnsi="Times New Roman" w:cs="Times New Roman"/>
+          <w:sz w:val="28"/>
+          <w:szCs w:val="28"/>
+          <w:highlight w:val="yellow"/>
+        </w:rPr>
+        <w:t>рисунке №</w:t>
+      </w:r>
+      <w:r>
+        <w:rPr>
+          <w:rFonts w:ascii="Times New Roman" w:hAnsi="Times New Roman" w:cs="Times New Roman"/>
+          <w:sz w:val="28"/>
+          <w:szCs w:val="28"/>
+        </w:rPr>
+        <w:t>.</w:t>
+      </w:r>
+    </w:p>
+    <w:p>
+      <w:pPr>
+        <w:spacing w:before="100" w:beforeAutospacing="1" w:after="100" w:afterAutospacing="1" w:line="240" w:lineRule="auto"/>
+        <w:jc w:val="center"/>
+        <w:rPr>
+          <w:rFonts w:ascii="Times New Roman" w:eastAsia="Times New Roman" w:hAnsi="Times New Roman" w:cs="Times New Roman"/>
+          <w:kern w:val="0"/>
+          <w:sz w:val="24"/>
+          <w:szCs w:val="24"/>
+          <w:lang w:eastAsia="ru-RU"/>
+          <w14:ligatures w14:val="none"/>
+        </w:rPr>
+      </w:pPr>
+      <w:r>
+        <w:rPr>
+          <w:rFonts w:ascii="Times New Roman" w:eastAsia="Times New Roman" w:hAnsi="Times New Roman" w:cs="Times New Roman"/>
+          <w:noProof/>
+          <w:kern w:val="0"/>
+          <w:sz w:val="24"/>
+          <w:szCs w:val="24"/>
+          <w:lang w:eastAsia="ru-RU"/>
+          <w14:ligatures w14:val="none"/>
+        </w:rPr>
+        <w:drawing>
+          <wp:inline distT="0" distB="0" distL="0" distR="0" wp14:anchorId="140D991E" wp14:editId="59381604">
+            <wp:extent cx="5125405" cy="3624580"/>
+            <wp:effectExtent l="0" t="0" r="0" b="0"/>
+            <wp:docPr id="1966377004" name="Рисунок 4"/>
+            <wp:cNvGraphicFramePr>
+              <a:graphicFrameLocks xmlns:a="http://schemas.openxmlformats.org/drawingml/2006/main" noChangeAspect="1"/>
+            </wp:cNvGraphicFramePr>
+            <a:graphic xmlns:a="http://schemas.openxmlformats.org/drawingml/2006/main">
+              <a:graphicData uri="http://schemas.openxmlformats.org/drawingml/2006/picture">
+                <pic:pic xmlns:pic="http://schemas.openxmlformats.org/drawingml/2006/picture">
+                  <pic:nvPicPr>
+                    <pic:cNvPr id="0" name="Picture 7"/>
+                    <pic:cNvPicPr>
+                      <a:picLocks noChangeAspect="1" noChangeArrowheads="1"/>
+                    </pic:cNvPicPr>
+                  </pic:nvPicPr>
+                  <pic:blipFill>
+                    <a:blip r:embed="rId8" cstate="print">
+                      <a:extLst>
+                        <a:ext uri="{28A0092B-C50C-407E-A947-70E740481C1C}">
+                          <a14:useLocalDpi xmlns:a14="http://schemas.microsoft.com/office/drawing/2010/main" val="0"/>
+                        </a:ext>
+                      </a:extLst>
+                    </a:blip>
+                    <a:srcRect/>
+                    <a:stretch>
+                      <a:fillRect/>
+                    </a:stretch>
+                  </pic:blipFill>
+                  <pic:spPr bwMode="auto">
+                    <a:xfrm>
+                      <a:off x="0" y="0"/>
+                      <a:ext cx="5126749" cy="3625531"/>
+                    </a:xfrm>
+                    <a:prstGeom prst="rect">
+                      <a:avLst/>
+                    </a:prstGeom>
+                    <a:noFill/>
+                    <a:ln>
+                      <a:noFill/>
+                    </a:ln>
+                  </pic:spPr>
+                </pic:pic>
+              </a:graphicData>
+            </a:graphic>
+          </wp:inline>
+        </w:drawing>
+      </w:r>
+    </w:p>
+    <w:p>
+      <w:pPr>
+        <w:spacing w:before="100" w:beforeAutospacing="1" w:after="100" w:afterAutospacing="1" w:line="240" w:lineRule="auto"/>
+        <w:jc w:val="center"/>
+        <w:rPr>
+          <w:rFonts w:ascii="Times New Roman" w:eastAsia="Times New Roman" w:hAnsi="Times New Roman" w:cs="Times New Roman"/>
+          <w:kern w:val="0"/>
+          <w:sz w:val="28"/>
+          <w:szCs w:val="28"/>
+          <w:lang w:eastAsia="ru-RU"/>
+          <w14:ligatures w14:val="none"/>
+        </w:rPr>
+      </w:pPr>
+      <w:r>
+        <w:rPr>
+          <w:rFonts w:ascii="Times New Roman" w:eastAsia="Times New Roman" w:hAnsi="Times New Roman" w:cs="Times New Roman"/>
+          <w:kern w:val="0"/>
+          <w:sz w:val="28"/>
+          <w:szCs w:val="28"/>
+          <w:highlight w:val="yellow"/>
+          <w:lang w:eastAsia="ru-RU"/>
+          <w14:ligatures w14:val="none"/>
+        </w:rPr>
+        <w:t>Рисунок</w:t>
+      </w:r>
+      <w:r>
+        <w:rPr>
+          <w:rFonts w:ascii="Times New Roman" w:eastAsia="Times New Roman" w:hAnsi="Times New Roman" w:cs="Times New Roman"/>
+          <w:kern w:val="0"/>
+          <w:sz w:val="28"/>
+          <w:szCs w:val="28"/>
+          <w:highlight w:val="yellow"/>
+          <w:lang w:eastAsia="ru-RU"/>
+          <w14:ligatures w14:val="none"/>
+        </w:rPr>
+        <w:t xml:space="preserve"> №</w:t>
+      </w:r>
+      <w:r>
+        <w:rPr>
+          <w:rFonts w:ascii="Times New Roman" w:eastAsia="Times New Roman" w:hAnsi="Times New Roman" w:cs="Times New Roman"/>
+          <w:kern w:val="0"/>
+          <w:sz w:val="28"/>
+          <w:szCs w:val="28"/>
+          <w:highlight w:val="yellow"/>
+          <w:lang w:eastAsia="ru-RU"/>
+          <w14:ligatures w14:val="none"/>
+        </w:rPr>
+        <w:t xml:space="preserve"> -</w:t>
+      </w:r>
+      <w:r>
+        <w:rPr>
+          <w:rFonts w:ascii="Times New Roman" w:hAnsi="Times New Roman" w:cs="Times New Roman"/>
+          <w:sz w:val="28"/>
+          <w:szCs w:val="28"/>
+          <w:highlight w:val="yellow"/>
+        </w:rPr>
+        <w:t xml:space="preserve"> </w:t>
+      </w:r>
+      <w:r>
+        <w:rPr>
+          <w:rFonts w:ascii="Times New Roman" w:hAnsi="Times New Roman" w:cs="Times New Roman"/>
+          <w:sz w:val="28"/>
+          <w:szCs w:val="28"/>
+          <w:highlight w:val="yellow"/>
+        </w:rPr>
+        <w:t>Распределение объектов по кластерам</w:t>
+      </w:r>
+      <w:r>
+        <w:rPr>
+          <w:rFonts w:ascii="Times New Roman" w:hAnsi="Times New Roman" w:cs="Times New Roman"/>
+          <w:sz w:val="28"/>
+          <w:szCs w:val="28"/>
+        </w:rPr>
+        <w:t>.</w:t>
+      </w:r>
+    </w:p>
+    <w:p>
+      <w:pPr>
+        <w:spacing w:after="0" w:line="360" w:lineRule="auto"/>
+        <w:ind w:firstLine="709"/>
+        <w:jc w:val="both"/>
+        <w:rPr>
+          <w:rFonts w:ascii="Times New Roman" w:hAnsi="Times New Roman" w:cs="Times New Roman"/>
+          <w:sz w:val="28"/>
+          <w:szCs w:val="28"/>
+        </w:rPr>
+      </w:pPr>
+      <w:r>
+        <w:rPr>
+          <w:rFonts w:ascii="Times New Roman" w:hAnsi="Times New Roman" w:cs="Times New Roman"/>
+          <w:sz w:val="28"/>
+          <w:szCs w:val="28"/>
+        </w:rPr>
+        <w:t>Действительно, большая часть объектов располагается в определенных зонах, совместно с другими объектами. Можно сделать заключение, что существенная часть находится в бизнес-центрах, новых жилых комплексах, а также в общедоступных частях города Санкт-Петербург.</w:t>
+      </w:r>
+    </w:p>
+    <w:p>
+      <w:pPr>
+        <w:spacing w:after="0" w:line="360" w:lineRule="auto"/>
+        <w:ind w:firstLine="709"/>
+        <w:jc w:val="both"/>
+        <w:rPr>
+          <w:rFonts w:ascii="Times New Roman" w:hAnsi="Times New Roman" w:cs="Times New Roman"/>
+          <w:sz w:val="28"/>
+          <w:szCs w:val="28"/>
+        </w:rPr>
+      </w:pPr>
+      <w:r>
+        <w:rPr>
+          <w:rFonts w:ascii="Times New Roman" w:hAnsi="Times New Roman" w:cs="Times New Roman"/>
+          <w:sz w:val="28"/>
+          <w:szCs w:val="28"/>
+          <w:highlight w:val="red"/>
+        </w:rPr>
+        <w:t xml:space="preserve">Помимо этого, </w:t>
+      </w:r>
+      <w:r>
+        <w:rPr>
+          <w:rFonts w:ascii="Times New Roman" w:hAnsi="Times New Roman" w:cs="Times New Roman"/>
+          <w:sz w:val="28"/>
+          <w:szCs w:val="28"/>
+          <w:highlight w:val="red"/>
+        </w:rPr>
+        <w:t>критически важным стоял вопрос изучения</w:t>
+      </w:r>
+      <w:r>
+        <w:rPr>
+          <w:rFonts w:ascii="Times New Roman" w:hAnsi="Times New Roman" w:cs="Times New Roman"/>
+          <w:sz w:val="28"/>
+          <w:szCs w:val="28"/>
+          <w:highlight w:val="red"/>
+        </w:rPr>
+        <w:t xml:space="preserve"> распределени</w:t>
+      </w:r>
+      <w:r>
+        <w:rPr>
+          <w:rFonts w:ascii="Times New Roman" w:hAnsi="Times New Roman" w:cs="Times New Roman"/>
+          <w:sz w:val="28"/>
+          <w:szCs w:val="28"/>
+          <w:highlight w:val="red"/>
+        </w:rPr>
+        <w:t>я</w:t>
+      </w:r>
+      <w:r>
+        <w:rPr>
+          <w:rFonts w:ascii="Times New Roman" w:hAnsi="Times New Roman" w:cs="Times New Roman"/>
+          <w:sz w:val="28"/>
+          <w:szCs w:val="28"/>
+          <w:highlight w:val="red"/>
+        </w:rPr>
+        <w:t xml:space="preserve"> и особенност</w:t>
+      </w:r>
+      <w:r>
+        <w:rPr>
+          <w:rFonts w:ascii="Times New Roman" w:hAnsi="Times New Roman" w:cs="Times New Roman"/>
+          <w:sz w:val="28"/>
+          <w:szCs w:val="28"/>
+          <w:highlight w:val="red"/>
+        </w:rPr>
+        <w:t>ей</w:t>
+      </w:r>
+      <w:r>
+        <w:rPr>
+          <w:rFonts w:ascii="Times New Roman" w:hAnsi="Times New Roman" w:cs="Times New Roman"/>
+          <w:sz w:val="28"/>
+          <w:szCs w:val="28"/>
+          <w:highlight w:val="red"/>
+        </w:rPr>
+        <w:t xml:space="preserve"> самих данных </w:t>
+      </w:r>
+      <w:proofErr w:type="gramStart"/>
+      <w:r>
+        <w:rPr>
+          <w:rFonts w:ascii="Times New Roman" w:hAnsi="Times New Roman" w:cs="Times New Roman"/>
+          <w:sz w:val="28"/>
+          <w:szCs w:val="28"/>
+          <w:highlight w:val="red"/>
+        </w:rPr>
+        <w:t>вне рамках</w:t>
+      </w:r>
+      <w:proofErr w:type="gramEnd"/>
+      <w:r>
+        <w:rPr>
+          <w:rFonts w:ascii="Times New Roman" w:hAnsi="Times New Roman" w:cs="Times New Roman"/>
+          <w:sz w:val="28"/>
+          <w:szCs w:val="28"/>
+          <w:highlight w:val="red"/>
+        </w:rPr>
+        <w:t xml:space="preserve"> геоспатического анализа</w:t>
+      </w:r>
+      <w:r>
+        <w:rPr>
+          <w:rFonts w:ascii="Times New Roman" w:hAnsi="Times New Roman" w:cs="Times New Roman"/>
+          <w:sz w:val="28"/>
+          <w:szCs w:val="28"/>
+          <w:highlight w:val="red"/>
+        </w:rPr>
+        <w:t xml:space="preserve"> и координатной плоскости</w:t>
+      </w:r>
+      <w:r>
+        <w:rPr>
+          <w:rFonts w:ascii="Times New Roman" w:hAnsi="Times New Roman" w:cs="Times New Roman"/>
+          <w:sz w:val="28"/>
+          <w:szCs w:val="28"/>
+          <w:highlight w:val="red"/>
+        </w:rPr>
+        <w:t>.</w:t>
+      </w:r>
+    </w:p>
+    <w:p>
+      <w:pPr>
+        <w:spacing w:after="0" w:line="360" w:lineRule="auto"/>
+        <w:ind w:firstLine="709"/>
+        <w:jc w:val="both"/>
+        <w:rPr>
+          <w:rFonts w:ascii="Times New Roman" w:hAnsi="Times New Roman" w:cs="Times New Roman"/>
+          <w:sz w:val="28"/>
+          <w:szCs w:val="28"/>
+        </w:rPr>
+      </w:pPr>
+      <w:r>
+        <w:rPr>
+          <w:rFonts w:ascii="Times New Roman" w:hAnsi="Times New Roman" w:cs="Times New Roman"/>
+          <w:sz w:val="28"/>
+          <w:szCs w:val="28"/>
+        </w:rPr>
+        <w:t>Изучив распределение</w:t>
+      </w:r>
+      <w:r>
+        <w:rPr>
+          <w:rFonts w:ascii="Times New Roman" w:hAnsi="Times New Roman" w:cs="Times New Roman"/>
+          <w:sz w:val="28"/>
+          <w:szCs w:val="28"/>
+        </w:rPr>
+        <w:t xml:space="preserve"> стоимости квадратного метра, была необходимость понимания аналогичного распределения с учетом географической интерпретации.</w:t>
+      </w:r>
+      <w:r>
+        <w:rPr>
+          <w:rFonts w:ascii="Times New Roman" w:hAnsi="Times New Roman" w:cs="Times New Roman"/>
+          <w:sz w:val="28"/>
+          <w:szCs w:val="28"/>
+        </w:rPr>
+        <w:t xml:space="preserve"> Воспользовавшись возможностью </w:t>
+      </w:r>
+      <w:r>
+        <w:rPr>
+          <w:rFonts w:ascii="Times New Roman" w:hAnsi="Times New Roman" w:cs="Times New Roman"/>
+          <w:sz w:val="28"/>
+          <w:szCs w:val="28"/>
+        </w:rPr>
+        <w:lastRenderedPageBreak/>
+        <w:t xml:space="preserve">распределения объектов по стоимости квадратного метра на группы, был образован график градационного распределения объектов на </w:t>
+      </w:r>
+      <w:r>
+        <w:rPr>
+          <w:rFonts w:ascii="Times New Roman" w:hAnsi="Times New Roman" w:cs="Times New Roman"/>
+          <w:sz w:val="28"/>
+          <w:szCs w:val="28"/>
+          <w:highlight w:val="yellow"/>
+        </w:rPr>
+        <w:t>рисунке №</w:t>
+      </w:r>
+      <w:r>
+        <w:rPr>
+          <w:rFonts w:ascii="Times New Roman" w:hAnsi="Times New Roman" w:cs="Times New Roman"/>
+          <w:sz w:val="28"/>
+          <w:szCs w:val="28"/>
+          <w:highlight w:val="yellow"/>
+        </w:rPr>
+        <w:t>, представленный далее</w:t>
+      </w:r>
+      <w:r>
+        <w:rPr>
+          <w:rFonts w:ascii="Times New Roman" w:hAnsi="Times New Roman" w:cs="Times New Roman"/>
+          <w:sz w:val="28"/>
+          <w:szCs w:val="28"/>
+          <w:highlight w:val="yellow"/>
+        </w:rPr>
+        <w:t>.</w:t>
+      </w:r>
+    </w:p>
+    <w:p>
+      <w:pPr>
+        <w:spacing w:before="100" w:beforeAutospacing="1" w:after="100" w:afterAutospacing="1" w:line="240" w:lineRule="auto"/>
+        <w:jc w:val="center"/>
+        <w:rPr>
+          <w:rFonts w:ascii="Times New Roman" w:eastAsia="Times New Roman" w:hAnsi="Times New Roman" w:cs="Times New Roman"/>
+          <w:kern w:val="0"/>
+          <w:sz w:val="24"/>
+          <w:szCs w:val="24"/>
+          <w:lang w:eastAsia="ru-RU"/>
+          <w14:ligatures w14:val="none"/>
+        </w:rPr>
+      </w:pPr>
+      <w:r>
+        <w:rPr>
+          <w:rFonts w:ascii="Times New Roman" w:eastAsia="Times New Roman" w:hAnsi="Times New Roman" w:cs="Times New Roman"/>
+          <w:noProof/>
+          <w:kern w:val="0"/>
+          <w:sz w:val="24"/>
+          <w:szCs w:val="24"/>
+          <w:lang w:eastAsia="ru-RU"/>
+          <w14:ligatures w14:val="none"/>
+        </w:rPr>
+        <w:drawing>
+          <wp:inline distT="0" distB="0" distL="0" distR="0" wp14:anchorId="4737E67F" wp14:editId="14609B72">
+            <wp:extent cx="5219688" cy="3691255"/>
+            <wp:effectExtent l="0" t="0" r="0" b="0"/>
+            <wp:docPr id="1545844893" name="Рисунок 3"/>
+            <wp:cNvGraphicFramePr>
+              <a:graphicFrameLocks xmlns:a="http://schemas.openxmlformats.org/drawingml/2006/main" noChangeAspect="1"/>
+            </wp:cNvGraphicFramePr>
+            <a:graphic xmlns:a="http://schemas.openxmlformats.org/drawingml/2006/main">
+              <a:graphicData uri="http://schemas.openxmlformats.org/drawingml/2006/picture">
+                <pic:pic xmlns:pic="http://schemas.openxmlformats.org/drawingml/2006/picture">
+                  <pic:nvPicPr>
+                    <pic:cNvPr id="0" name="Picture 5"/>
+                    <pic:cNvPicPr>
+                      <a:picLocks noChangeAspect="1" noChangeArrowheads="1"/>
+                    </pic:cNvPicPr>
+                  </pic:nvPicPr>
+                  <pic:blipFill>
+                    <a:blip r:embed="rId9" cstate="print">
+                      <a:extLst>
+                        <a:ext uri="{28A0092B-C50C-407E-A947-70E740481C1C}">
+                          <a14:useLocalDpi xmlns:a14="http://schemas.microsoft.com/office/drawing/2010/main" val="0"/>
+                        </a:ext>
+                      </a:extLst>
+                    </a:blip>
+                    <a:srcRect/>
+                    <a:stretch>
+                      <a:fillRect/>
+                    </a:stretch>
+                  </pic:blipFill>
+                  <pic:spPr bwMode="auto">
+                    <a:xfrm>
+                      <a:off x="0" y="0"/>
+                      <a:ext cx="5222326" cy="3693121"/>
+                    </a:xfrm>
+                    <a:prstGeom prst="rect">
+                      <a:avLst/>
+                    </a:prstGeom>
+                    <a:noFill/>
+                    <a:ln>
+                      <a:noFill/>
+                    </a:ln>
+                  </pic:spPr>
+                </pic:pic>
+              </a:graphicData>
+            </a:graphic>
+          </wp:inline>
+        </w:drawing>
+      </w:r>
+    </w:p>
+    <w:p>
+      <w:pPr>
+        <w:spacing w:after="0" w:line="360" w:lineRule="auto"/>
+        <w:ind w:firstLine="709"/>
+        <w:jc w:val="both"/>
+        <w:rPr>
+          <w:rFonts w:ascii="Times New Roman" w:hAnsi="Times New Roman" w:cs="Times New Roman"/>
+          <w:sz w:val="28"/>
+          <w:szCs w:val="28"/>
+        </w:rPr>
+      </w:pPr>
+      <w:r>
+        <w:rPr>
+          <w:rFonts w:ascii="Times New Roman" w:hAnsi="Times New Roman" w:cs="Times New Roman"/>
+          <w:sz w:val="28"/>
+          <w:szCs w:val="28"/>
+          <w:highlight w:val="yellow"/>
+        </w:rPr>
+        <w:t xml:space="preserve">Рисунок - </w:t>
+      </w:r>
+      <w:r>
+        <w:rPr>
+          <w:rFonts w:ascii="Times New Roman" w:hAnsi="Times New Roman" w:cs="Times New Roman"/>
+          <w:sz w:val="28"/>
+          <w:szCs w:val="28"/>
+          <w:highlight w:val="yellow"/>
+        </w:rPr>
+        <w:t>Градационное распределение объектов согласно стоимости квадратного метра</w:t>
+      </w:r>
+      <w:r>
+        <w:rPr>
+          <w:rFonts w:ascii="Times New Roman" w:hAnsi="Times New Roman" w:cs="Times New Roman"/>
+          <w:sz w:val="28"/>
+          <w:szCs w:val="28"/>
+        </w:rPr>
+        <w:t>.</w:t>
+      </w:r>
+    </w:p>
+    <w:p>
+      <w:pPr>
+        <w:spacing w:after="0" w:line="360" w:lineRule="auto"/>
+        <w:ind w:firstLine="709"/>
+        <w:jc w:val="both"/>
+        <w:rPr>
+          <w:rFonts w:ascii="Times New Roman" w:hAnsi="Times New Roman" w:cs="Times New Roman"/>
+          <w:sz w:val="28"/>
+          <w:szCs w:val="28"/>
+        </w:rPr>
+      </w:pPr>
+      <w:r>
+        <w:rPr>
+          <w:rFonts w:ascii="Times New Roman" w:hAnsi="Times New Roman" w:cs="Times New Roman"/>
+          <w:sz w:val="28"/>
+          <w:szCs w:val="28"/>
+        </w:rPr>
+        <w:t xml:space="preserve">Используя вычисленные данные по средним ценам в каждом из районов, безусловной частью анализа становился процесс </w:t>
+      </w:r>
+      <w:r>
+        <w:rPr>
+          <w:rFonts w:ascii="Times New Roman" w:hAnsi="Times New Roman" w:cs="Times New Roman"/>
+          <w:sz w:val="28"/>
+          <w:szCs w:val="28"/>
+        </w:rPr>
+        <w:t>исследования</w:t>
+      </w:r>
+      <w:r>
+        <w:rPr>
+          <w:rFonts w:ascii="Times New Roman" w:hAnsi="Times New Roman" w:cs="Times New Roman"/>
+          <w:sz w:val="28"/>
+          <w:szCs w:val="28"/>
+        </w:rPr>
+        <w:t xml:space="preserve"> влияния района города на </w:t>
+      </w:r>
+      <w:r>
+        <w:rPr>
+          <w:rFonts w:ascii="Times New Roman" w:hAnsi="Times New Roman" w:cs="Times New Roman"/>
+          <w:sz w:val="28"/>
+          <w:szCs w:val="28"/>
+        </w:rPr>
+        <w:t>стоимость квадратного метра торгового объекта. Результат чего, можно видеть на следующем рисунке.</w:t>
+      </w:r>
+    </w:p>
+    <w:p>
+      <w:pPr>
+        <w:spacing w:before="100" w:beforeAutospacing="1" w:after="100" w:afterAutospacing="1" w:line="240" w:lineRule="auto"/>
+        <w:jc w:val="center"/>
+        <w:rPr>
+          <w:rFonts w:ascii="Times New Roman" w:eastAsia="Times New Roman" w:hAnsi="Times New Roman" w:cs="Times New Roman"/>
+          <w:kern w:val="0"/>
+          <w:sz w:val="24"/>
+          <w:szCs w:val="24"/>
+          <w:lang w:eastAsia="ru-RU"/>
+          <w14:ligatures w14:val="none"/>
+        </w:rPr>
+      </w:pPr>
+      <w:r>
+        <w:rPr>
+          <w:rFonts w:ascii="Times New Roman" w:eastAsia="Times New Roman" w:hAnsi="Times New Roman" w:cs="Times New Roman"/>
+          <w:noProof/>
+          <w:kern w:val="0"/>
+          <w:sz w:val="24"/>
+          <w:szCs w:val="24"/>
+          <w:lang w:eastAsia="ru-RU"/>
+          <w14:ligatures w14:val="none"/>
+        </w:rPr>
+        <w:lastRenderedPageBreak/>
+        <w:drawing>
+          <wp:inline distT="0" distB="0" distL="0" distR="0" wp14:anchorId="168BB59C" wp14:editId="6577F6A0">
+            <wp:extent cx="5414538" cy="3829050"/>
+            <wp:effectExtent l="0" t="0" r="0" b="0"/>
+            <wp:docPr id="1142960283" name="Рисунок 5"/>
+            <wp:cNvGraphicFramePr>
+              <a:graphicFrameLocks xmlns:a="http://schemas.openxmlformats.org/drawingml/2006/main" noChangeAspect="1"/>
+            </wp:cNvGraphicFramePr>
+            <a:graphic xmlns:a="http://schemas.openxmlformats.org/drawingml/2006/main">
+              <a:graphicData uri="http://schemas.openxmlformats.org/drawingml/2006/picture">
+                <pic:pic xmlns:pic="http://schemas.openxmlformats.org/drawingml/2006/picture">
+                  <pic:nvPicPr>
+                    <pic:cNvPr id="0" name="Picture 9"/>
+                    <pic:cNvPicPr>
+                      <a:picLocks noChangeAspect="1" noChangeArrowheads="1"/>
+                    </pic:cNvPicPr>
+                  </pic:nvPicPr>
+                  <pic:blipFill>
+                    <a:blip r:embed="rId10" cstate="print">
+                      <a:extLst>
+                        <a:ext uri="{28A0092B-C50C-407E-A947-70E740481C1C}">
+                          <a14:useLocalDpi xmlns:a14="http://schemas.microsoft.com/office/drawing/2010/main" val="0"/>
+                        </a:ext>
+                      </a:extLst>
+                    </a:blip>
+                    <a:srcRect/>
+                    <a:stretch>
+                      <a:fillRect/>
+                    </a:stretch>
+                  </pic:blipFill>
+                  <pic:spPr bwMode="auto">
+                    <a:xfrm>
+                      <a:off x="0" y="0"/>
+                      <a:ext cx="5422365" cy="3834585"/>
+                    </a:xfrm>
+                    <a:prstGeom prst="rect">
+                      <a:avLst/>
+                    </a:prstGeom>
+                    <a:noFill/>
+                    <a:ln>
+                      <a:noFill/>
+                    </a:ln>
+                  </pic:spPr>
+                </pic:pic>
+              </a:graphicData>
+            </a:graphic>
+          </wp:inline>
+        </w:drawing>
+      </w:r>
+    </w:p>
+    <w:p>
+      <w:pPr>
+        <w:spacing w:after="0" w:line="360" w:lineRule="auto"/>
+        <w:ind w:firstLine="709"/>
+        <w:jc w:val="both"/>
+        <w:rPr>
+          <w:rFonts w:ascii="Times New Roman" w:hAnsi="Times New Roman" w:cs="Times New Roman"/>
+          <w:sz w:val="28"/>
+          <w:szCs w:val="28"/>
+        </w:rPr>
+      </w:pPr>
+      <w:r>
+        <w:rPr>
+          <w:rFonts w:ascii="Times New Roman" w:hAnsi="Times New Roman" w:cs="Times New Roman"/>
+          <w:sz w:val="28"/>
+          <w:szCs w:val="28"/>
+          <w:highlight w:val="yellow"/>
+        </w:rPr>
+        <w:t xml:space="preserve">Рисунок - </w:t>
+      </w:r>
+      <w:r>
+        <w:rPr>
+          <w:rFonts w:ascii="Times New Roman" w:hAnsi="Times New Roman" w:cs="Times New Roman"/>
+          <w:sz w:val="28"/>
+          <w:szCs w:val="28"/>
+          <w:highlight w:val="yellow"/>
+        </w:rPr>
+        <w:t>Средняя</w:t>
+      </w:r>
+      <w:r>
+        <w:rPr>
+          <w:rFonts w:ascii="Times New Roman" w:hAnsi="Times New Roman" w:cs="Times New Roman"/>
+          <w:sz w:val="28"/>
+          <w:szCs w:val="28"/>
+          <w:highlight w:val="yellow"/>
+        </w:rPr>
+        <w:t xml:space="preserve"> стоимост</w:t>
+      </w:r>
+      <w:r>
+        <w:rPr>
+          <w:rFonts w:ascii="Times New Roman" w:hAnsi="Times New Roman" w:cs="Times New Roman"/>
+          <w:sz w:val="28"/>
+          <w:szCs w:val="28"/>
+          <w:highlight w:val="yellow"/>
+        </w:rPr>
+        <w:t>ь</w:t>
+      </w:r>
+      <w:r>
+        <w:rPr>
+          <w:rFonts w:ascii="Times New Roman" w:hAnsi="Times New Roman" w:cs="Times New Roman"/>
+          <w:sz w:val="28"/>
+          <w:szCs w:val="28"/>
+          <w:highlight w:val="yellow"/>
+        </w:rPr>
+        <w:t xml:space="preserve"> квадратного метра</w:t>
+      </w:r>
+      <w:r>
+        <w:rPr>
+          <w:rFonts w:ascii="Times New Roman" w:hAnsi="Times New Roman" w:cs="Times New Roman"/>
+          <w:sz w:val="28"/>
+          <w:szCs w:val="28"/>
+        </w:rPr>
+        <w:t xml:space="preserve"> </w:t>
+      </w:r>
+      <w:r>
+        <w:rPr>
+          <w:rFonts w:ascii="Times New Roman" w:hAnsi="Times New Roman" w:cs="Times New Roman"/>
+          <w:sz w:val="28"/>
+          <w:szCs w:val="28"/>
+          <w:highlight w:val="yellow"/>
+        </w:rPr>
+        <w:t>по районам Санкт-Петербурга</w:t>
+      </w:r>
+      <w:r>
+        <w:rPr>
+          <w:rFonts w:ascii="Times New Roman" w:hAnsi="Times New Roman" w:cs="Times New Roman"/>
+          <w:sz w:val="28"/>
+          <w:szCs w:val="28"/>
+        </w:rPr>
+        <w:t>.</w:t>
+      </w:r>
+    </w:p>
+    <w:p>
+      <w:pPr>
+        <w:spacing w:after="0" w:line="360" w:lineRule="auto"/>
+        <w:ind w:firstLine="709"/>
+        <w:jc w:val="both"/>
+        <w:rPr>
+          <w:rFonts w:ascii="Times New Roman" w:hAnsi="Times New Roman" w:cs="Times New Roman"/>
+          <w:sz w:val="28"/>
+          <w:szCs w:val="28"/>
+        </w:rPr>
+      </w:pPr>
+      <w:r>
+        <w:rPr>
+          <w:rFonts w:ascii="Times New Roman" w:hAnsi="Times New Roman" w:cs="Times New Roman"/>
+          <w:sz w:val="28"/>
+          <w:szCs w:val="28"/>
+        </w:rPr>
+        <w:t xml:space="preserve">Согласно </w:t>
+      </w:r>
+      <w:r>
+        <w:rPr>
+          <w:rFonts w:ascii="Times New Roman" w:hAnsi="Times New Roman" w:cs="Times New Roman"/>
+          <w:sz w:val="28"/>
+          <w:szCs w:val="28"/>
+          <w:highlight w:val="yellow"/>
+        </w:rPr>
+        <w:t>рисунку №</w:t>
+      </w:r>
+      <w:r>
+        <w:rPr>
+          <w:rFonts w:ascii="Times New Roman" w:hAnsi="Times New Roman" w:cs="Times New Roman"/>
+          <w:sz w:val="28"/>
+          <w:szCs w:val="28"/>
+        </w:rPr>
+        <w:t>, видим, что, в среднем, самый дорогой квадратный метр будет в Московском и Приморском районах. Это обуславливается большой концентрацией новых зданий и сумме нежилой площади в каждом из районов. Тем не менее, выделяющимся результатом можно считать относительно невысокую стоимость квадратного метра в Адмиралтейском и Центральном районах. В данном случае важно учитывать средний возраст зданий районов. Последние же представляют концентрацию архитектурных исторических памятников, которые отличаются более низким качеством помещений и небольшими площадями, в сравнении с новыми помещениями в районах, отдаленных от центра. Кроме того, нельзя не учитывать факт отсутствия в выборке данного исследования объектов недвижимости со стоимостью квадратного метра, превышающую 450 000 рублей</w:t>
+      </w:r>
+      <w:r>
+        <w:rPr>
+          <w:rFonts w:ascii="Times New Roman" w:hAnsi="Times New Roman" w:cs="Times New Roman"/>
+          <w:sz w:val="28"/>
+          <w:szCs w:val="28"/>
+        </w:rPr>
+        <w:t xml:space="preserve"> и площадью, превышающей 200 метров квадратных</w:t>
+      </w:r>
+      <w:r>
+        <w:rPr>
+          <w:rFonts w:ascii="Times New Roman" w:hAnsi="Times New Roman" w:cs="Times New Roman"/>
+          <w:sz w:val="28"/>
+          <w:szCs w:val="28"/>
+        </w:rPr>
+        <w:t>.</w:t>
+      </w:r>
+    </w:p>
+    <w:p>
+      <w:pPr>
+        <w:spacing w:after="0" w:line="360" w:lineRule="auto"/>
+        <w:ind w:firstLine="709"/>
+        <w:jc w:val="both"/>
+        <w:rPr>
+          <w:rFonts w:ascii="Times New Roman" w:hAnsi="Times New Roman" w:cs="Times New Roman"/>
+          <w:sz w:val="28"/>
+          <w:szCs w:val="28"/>
+        </w:rPr>
+      </w:pPr>
+      <w:r>
+        <w:rPr>
+          <w:rFonts w:ascii="Times New Roman" w:hAnsi="Times New Roman" w:cs="Times New Roman"/>
+          <w:sz w:val="28"/>
+          <w:szCs w:val="28"/>
+        </w:rPr>
+        <w:lastRenderedPageBreak/>
+        <w:t xml:space="preserve">Площадь, как один из важнейших факторов при оценке недвижимости, имеет достаточно спорную зависимость со стоимостью квадратного метра. </w:t>
+      </w:r>
+      <w:r>
+        <w:rPr>
+          <w:rFonts w:ascii="Times New Roman" w:hAnsi="Times New Roman" w:cs="Times New Roman"/>
+          <w:sz w:val="28"/>
+          <w:szCs w:val="28"/>
+          <w:highlight w:val="red"/>
+        </w:rPr>
+        <w:t>Стоимость квадратного метра снижается пропорционально росту площади объекта.</w:t>
+      </w:r>
+      <w:r>
+        <w:rPr>
+          <w:rFonts w:ascii="Times New Roman" w:hAnsi="Times New Roman" w:cs="Times New Roman"/>
+          <w:sz w:val="28"/>
+          <w:szCs w:val="28"/>
+        </w:rPr>
+        <w:t xml:space="preserve"> Учитывая данную особенность интерпретации – необходимо понимать распределение значений площади объектов по координатной плоскости имеющегося геопространства. На следующем рисунке можно заметить как изменяются значения площади объектов в зависимости от местонахождения.</w:t>
+      </w:r>
+    </w:p>
+    <w:p>
+      <w:pPr>
+        <w:spacing w:before="100" w:beforeAutospacing="1" w:after="100" w:afterAutospacing="1" w:line="240" w:lineRule="auto"/>
+        <w:jc w:val="center"/>
+        <w:rPr>
+          <w:rFonts w:ascii="Times New Roman" w:eastAsia="Times New Roman" w:hAnsi="Times New Roman" w:cs="Times New Roman"/>
+          <w:kern w:val="0"/>
+          <w:sz w:val="24"/>
+          <w:szCs w:val="24"/>
+          <w:lang w:eastAsia="ru-RU"/>
+          <w14:ligatures w14:val="none"/>
+        </w:rPr>
+      </w:pPr>
+      <w:r>
+        <w:rPr>
+          <w:rFonts w:ascii="Times New Roman" w:eastAsia="Times New Roman" w:hAnsi="Times New Roman" w:cs="Times New Roman"/>
+          <w:noProof/>
+          <w:kern w:val="0"/>
+          <w:sz w:val="24"/>
+          <w:szCs w:val="24"/>
+          <w:lang w:eastAsia="ru-RU"/>
+          <w14:ligatures w14:val="none"/>
+        </w:rPr>
+        <w:drawing>
+          <wp:inline distT="0" distB="0" distL="0" distR="0" wp14:anchorId="1C260E0C" wp14:editId="1AD0CF22">
+            <wp:extent cx="5273564" cy="3729355"/>
+            <wp:effectExtent l="0" t="0" r="0" b="0"/>
+            <wp:docPr id="587803205" name="Рисунок 6"/>
+            <wp:cNvGraphicFramePr>
+              <a:graphicFrameLocks xmlns:a="http://schemas.openxmlformats.org/drawingml/2006/main" noChangeAspect="1"/>
+            </wp:cNvGraphicFramePr>
+            <a:graphic xmlns:a="http://schemas.openxmlformats.org/drawingml/2006/main">
+              <a:graphicData uri="http://schemas.openxmlformats.org/drawingml/2006/picture">
+                <pic:pic xmlns:pic="http://schemas.openxmlformats.org/drawingml/2006/picture">
+                  <pic:nvPicPr>
+                    <pic:cNvPr id="0" name="Picture 11"/>
+                    <pic:cNvPicPr>
+                      <a:picLocks noChangeAspect="1" noChangeArrowheads="1"/>
+                    </pic:cNvPicPr>
+                  </pic:nvPicPr>
+                  <pic:blipFill>
+                    <a:blip r:embed="rId11" cstate="print">
+                      <a:extLst>
+                        <a:ext uri="{28A0092B-C50C-407E-A947-70E740481C1C}">
+                          <a14:useLocalDpi xmlns:a14="http://schemas.microsoft.com/office/drawing/2010/main" val="0"/>
+                        </a:ext>
+                      </a:extLst>
+                    </a:blip>
+                    <a:srcRect/>
+                    <a:stretch>
+                      <a:fillRect/>
+                    </a:stretch>
+                  </pic:blipFill>
+                  <pic:spPr bwMode="auto">
+                    <a:xfrm>
+                      <a:off x="0" y="0"/>
+                      <a:ext cx="5275487" cy="3730715"/>
+                    </a:xfrm>
+                    <a:prstGeom prst="rect">
+                      <a:avLst/>
+                    </a:prstGeom>
+                    <a:noFill/>
+                    <a:ln>
+                      <a:noFill/>
+                    </a:ln>
+                  </pic:spPr>
+                </pic:pic>
+              </a:graphicData>
+            </a:graphic>
+          </wp:inline>
+        </w:drawing>
+      </w:r>
+    </w:p>
+    <w:p>
+      <w:pPr>
+        <w:spacing w:after="0" w:line="360" w:lineRule="auto"/>
+        <w:ind w:firstLine="709"/>
+        <w:jc w:val="both"/>
+        <w:rPr>
+          <w:rFonts w:ascii="Times New Roman" w:hAnsi="Times New Roman" w:cs="Times New Roman"/>
+          <w:sz w:val="28"/>
+          <w:szCs w:val="28"/>
+        </w:rPr>
+      </w:pPr>
+      <w:r>
+        <w:rPr>
+          <w:rFonts w:ascii="Times New Roman" w:hAnsi="Times New Roman" w:cs="Times New Roman"/>
+          <w:sz w:val="28"/>
+          <w:szCs w:val="28"/>
+          <w:highlight w:val="yellow"/>
+        </w:rPr>
+        <w:t xml:space="preserve">Рисунок </w:t>
+      </w:r>
+      <w:r>
+        <w:rPr>
+          <w:rFonts w:ascii="Times New Roman" w:hAnsi="Times New Roman" w:cs="Times New Roman"/>
+          <w:sz w:val="28"/>
+          <w:szCs w:val="28"/>
+          <w:highlight w:val="yellow"/>
+        </w:rPr>
+        <w:t>–</w:t>
+      </w:r>
+      <w:r>
+        <w:rPr>
+          <w:rFonts w:ascii="Times New Roman" w:hAnsi="Times New Roman" w:cs="Times New Roman"/>
+          <w:sz w:val="28"/>
+          <w:szCs w:val="28"/>
+        </w:rPr>
+        <w:t xml:space="preserve"> </w:t>
+      </w:r>
+      <w:r>
+        <w:rPr>
+          <w:rFonts w:ascii="Times New Roman" w:hAnsi="Times New Roman" w:cs="Times New Roman"/>
+          <w:sz w:val="28"/>
+          <w:szCs w:val="28"/>
+          <w:highlight w:val="yellow"/>
+        </w:rPr>
+        <w:t>Градационное распределение по площади торгового объекта в Санкт-Петербурге.</w:t>
+      </w:r>
+    </w:p>
+    <w:p>
+      <w:pPr>
+        <w:spacing w:after="0" w:line="360" w:lineRule="auto"/>
+        <w:ind w:firstLine="709"/>
+        <w:jc w:val="both"/>
+        <w:rPr>
+          <w:rFonts w:ascii="Times New Roman" w:hAnsi="Times New Roman" w:cs="Times New Roman"/>
+          <w:sz w:val="28"/>
+          <w:szCs w:val="28"/>
+        </w:rPr>
+      </w:pPr>
+      <w:r>
+        <w:rPr>
+          <w:rFonts w:ascii="Times New Roman" w:hAnsi="Times New Roman" w:cs="Times New Roman"/>
+          <w:sz w:val="28"/>
+          <w:szCs w:val="28"/>
+          <w:highlight w:val="yellow"/>
+        </w:rPr>
+        <w:t>На рисунке №</w:t>
+      </w:r>
+      <w:r>
+        <w:rPr>
+          <w:rFonts w:ascii="Times New Roman" w:hAnsi="Times New Roman" w:cs="Times New Roman"/>
+          <w:sz w:val="28"/>
+          <w:szCs w:val="28"/>
+        </w:rPr>
+        <w:t xml:space="preserve"> заметно, что объекты, с площадью 116 метров квадратных и выше, по большей части отдалены от центральной части города, но тем не менее присутствуют в немалом количестве в Адмиралтейском и Центральном районе. Однако определенно большая часть торговых помещений в данных районах имеет площадь ниже 116 </w:t>
+      </w:r>
+      <w:r>
+        <w:rPr>
+          <w:rFonts w:ascii="Times New Roman" w:hAnsi="Times New Roman" w:cs="Times New Roman"/>
+          <w:sz w:val="28"/>
+          <w:szCs w:val="28"/>
+        </w:rPr>
+        <w:lastRenderedPageBreak/>
+        <w:t>метров квадратных. Кроме того, можно сделать утверждение, что достаточно значительная часть помещений города в этом диапазоне сосредоточена в центральной части.</w:t>
+      </w:r>
+    </w:p>
+    <w:p>
+      <w:pPr>
+        <w:spacing w:after="0" w:line="360" w:lineRule="auto"/>
+        <w:ind w:firstLine="709"/>
+        <w:jc w:val="both"/>
+        <w:rPr>
+          <w:rFonts w:ascii="Times New Roman" w:hAnsi="Times New Roman" w:cs="Times New Roman"/>
+          <w:sz w:val="28"/>
+          <w:szCs w:val="28"/>
+        </w:rPr>
+      </w:pPr>
+      <w:r>
+        <w:rPr>
+          <w:rFonts w:ascii="Times New Roman" w:hAnsi="Times New Roman" w:cs="Times New Roman"/>
+          <w:sz w:val="28"/>
+          <w:szCs w:val="28"/>
+          <w:highlight w:val="red"/>
+        </w:rPr>
+        <w:t>МАКСИМАЛЬНЫЙ ЭТАЖ ЗДАНИЙ ПЕРЕСЧИТАТЬ</w:t>
+      </w:r>
     </w:p>
     <w:sectPr>
       <w:pgSz w:w="11906" w:h="16838"/>
@@ -4040,6 +8493,119 @@
     </w:lvl>
   </w:abstractNum>
   <w:abstractNum w:abstractNumId="1" w15:restartNumberingAfterBreak="0">
+    <w:nsid w:val="3DAC26F8"/>
+    <w:multiLevelType w:val="hybridMultilevel"/>
+    <w:tmpl w:val="7758F8DE"/>
+    <w:lvl w:ilvl="0" w:tplc="C964839C">
+      <w:start w:val="1"/>
+      <w:numFmt w:val="bullet"/>
+      <w:lvlText w:val="-"/>
+      <w:lvlJc w:val="left"/>
+      <w:pPr>
+        <w:ind w:left="1429" w:hanging="360"/>
+      </w:pPr>
+      <w:rPr>
+        <w:rFonts w:ascii="Times New Roman" w:hAnsi="Times New Roman" w:cs="Times New Roman" w:hint="default"/>
+      </w:rPr>
+    </w:lvl>
+    <w:lvl w:ilvl="1" w:tplc="04190003" w:tentative="1">
+      <w:start w:val="1"/>
+      <w:numFmt w:val="bullet"/>
+      <w:lvlText w:val="o"/>
+      <w:lvlJc w:val="left"/>
+      <w:pPr>
+        <w:ind w:left="2149" w:hanging="360"/>
+      </w:pPr>
+      <w:rPr>
+        <w:rFonts w:ascii="Courier New" w:hAnsi="Courier New" w:cs="Courier New" w:hint="default"/>
+      </w:rPr>
+    </w:lvl>
+    <w:lvl w:ilvl="2" w:tplc="04190005" w:tentative="1">
+      <w:start w:val="1"/>
+      <w:numFmt w:val="bullet"/>
+      <w:lvlText w:val=""/>
+      <w:lvlJc w:val="left"/>
+      <w:pPr>
+        <w:ind w:left="2869" w:hanging="360"/>
+      </w:pPr>
+      <w:rPr>
+        <w:rFonts w:ascii="Wingdings" w:hAnsi="Wingdings" w:hint="default"/>
+      </w:rPr>
+    </w:lvl>
+    <w:lvl w:ilvl="3" w:tplc="04190001" w:tentative="1">
+      <w:start w:val="1"/>
+      <w:numFmt w:val="bullet"/>
+      <w:lvlText w:val=""/>
+      <w:lvlJc w:val="left"/>
+      <w:pPr>
+        <w:ind w:left="3589" w:hanging="360"/>
+      </w:pPr>
+      <w:rPr>
+        <w:rFonts w:ascii="Symbol" w:hAnsi="Symbol" w:hint="default"/>
+      </w:rPr>
+    </w:lvl>
+    <w:lvl w:ilvl="4" w:tplc="04190003" w:tentative="1">
+      <w:start w:val="1"/>
+      <w:numFmt w:val="bullet"/>
+      <w:lvlText w:val="o"/>
+      <w:lvlJc w:val="left"/>
+      <w:pPr>
+        <w:ind w:left="4309" w:hanging="360"/>
+      </w:pPr>
+      <w:rPr>
+        <w:rFonts w:ascii="Courier New" w:hAnsi="Courier New" w:cs="Courier New" w:hint="default"/>
+      </w:rPr>
+    </w:lvl>
+    <w:lvl w:ilvl="5" w:tplc="04190005" w:tentative="1">
+      <w:start w:val="1"/>
+      <w:numFmt w:val="bullet"/>
+      <w:lvlText w:val=""/>
+      <w:lvlJc w:val="left"/>
+      <w:pPr>
+        <w:ind w:left="5029" w:hanging="360"/>
+      </w:pPr>
+      <w:rPr>
+        <w:rFonts w:ascii="Wingdings" w:hAnsi="Wingdings" w:hint="default"/>
+      </w:rPr>
+    </w:lvl>
+    <w:lvl w:ilvl="6" w:tplc="04190001" w:tentative="1">
+      <w:start w:val="1"/>
+      <w:numFmt w:val="bullet"/>
+      <w:lvlText w:val=""/>
+      <w:lvlJc w:val="left"/>
+      <w:pPr>
+        <w:ind w:left="5749" w:hanging="360"/>
+      </w:pPr>
+      <w:rPr>
+        <w:rFonts w:ascii="Symbol" w:hAnsi="Symbol" w:hint="default"/>
+      </w:rPr>
+    </w:lvl>
+    <w:lvl w:ilvl="7" w:tplc="04190003" w:tentative="1">
+      <w:start w:val="1"/>
+      <w:numFmt w:val="bullet"/>
+      <w:lvlText w:val="o"/>
+      <w:lvlJc w:val="left"/>
+      <w:pPr>
+        <w:ind w:left="6469" w:hanging="360"/>
+      </w:pPr>
+      <w:rPr>
+        <w:rFonts w:ascii="Courier New" w:hAnsi="Courier New" w:cs="Courier New" w:hint="default"/>
+      </w:rPr>
+    </w:lvl>
+    <w:lvl w:ilvl="8" w:tplc="04190005" w:tentative="1">
+      <w:start w:val="1"/>
+      <w:numFmt w:val="bullet"/>
+      <w:lvlText w:val=""/>
+      <w:lvlJc w:val="left"/>
+      <w:pPr>
+        <w:ind w:left="7189" w:hanging="360"/>
+      </w:pPr>
+      <w:rPr>
+        <w:rFonts w:ascii="Wingdings" w:hAnsi="Wingdings" w:hint="default"/>
+      </w:rPr>
+    </w:lvl>
+  </w:abstractNum>
+  <w:abstractNum w:abstractNumId="2" w15:restartNumberingAfterBreak="0">
     <w:nsid w:val="42921A47"/>
     <w:multiLevelType w:val="hybridMultilevel"/>
     <w:tmpl w:val="B01A4D00"/>
@@ -4125,7 +8691,7 @@
       </w:pPr>
     </w:lvl>
   </w:abstractNum>
-  <w:abstractNum w:abstractNumId="2" w15:restartNumberingAfterBreak="0">
+  <w:abstractNum w:abstractNumId="3" w15:restartNumberingAfterBreak="0">
     <w:nsid w:val="53245E6D"/>
     <w:multiLevelType w:val="hybridMultilevel"/>
     <w:tmpl w:val="9E7A2A12"/>
@@ -4238,7 +8804,128 @@
       </w:rPr>
     </w:lvl>
   </w:abstractNum>
-  <w:abstractNum w:abstractNumId="3" w15:restartNumberingAfterBreak="0">
+  <w:abstractNum w:abstractNumId="4" w15:restartNumberingAfterBreak="0">
+    <w:nsid w:val="53756B87"/>
+    <w:multiLevelType w:val="multilevel"/>
+    <w:tmpl w:val="03983F5C"/>
+    <w:lvl w:ilvl="0">
+      <w:start w:val="1"/>
+      <w:numFmt w:val="decimal"/>
+      <w:lvlText w:val="%1."/>
+      <w:lvlJc w:val="left"/>
+      <w:pPr>
+        <w:ind w:left="720" w:hanging="360"/>
+      </w:pPr>
+      <w:rPr>
+        <w:rFonts w:hint="default"/>
+      </w:rPr>
+    </w:lvl>
+    <w:lvl w:ilvl="1">
+      <w:start w:val="1"/>
+      <w:numFmt w:val="decimal"/>
+      <w:isLgl/>
+      <w:lvlText w:val="%1.%2."/>
+      <w:lvlJc w:val="left"/>
+      <w:pPr>
+        <w:ind w:left="720" w:hanging="360"/>
+      </w:pPr>
+      <w:rPr>
+        <w:rFonts w:hint="default"/>
+      </w:rPr>
+    </w:lvl>
+    <w:lvl w:ilvl="2">
+      <w:start w:val="1"/>
+      <w:numFmt w:val="decimal"/>
+      <w:isLgl/>
+      <w:lvlText w:val="%1.%2.%3."/>
+      <w:lvlJc w:val="left"/>
+      <w:pPr>
+        <w:ind w:left="1080" w:hanging="720"/>
+      </w:pPr>
+      <w:rPr>
+        <w:rFonts w:hint="default"/>
+      </w:rPr>
+    </w:lvl>
+    <w:lvl w:ilvl="3">
+      <w:start w:val="1"/>
+      <w:numFmt w:val="decimal"/>
+      <w:isLgl/>
+      <w:lvlText w:val="%1.%2.%3.%4."/>
+      <w:lvlJc w:val="left"/>
+      <w:pPr>
+        <w:ind w:left="1080" w:hanging="720"/>
+      </w:pPr>
+      <w:rPr>
+        <w:rFonts w:hint="default"/>
+      </w:rPr>
+    </w:lvl>
+    <w:lvl w:ilvl="4">
+      <w:start w:val="1"/>
+      <w:numFmt w:val="decimal"/>
+      <w:isLgl/>
+      <w:lvlText w:val="%1.%2.%3.%4.%5."/>
+      <w:lvlJc w:val="left"/>
+      <w:pPr>
+        <w:ind w:left="1440" w:hanging="1080"/>
+      </w:pPr>
+      <w:rPr>
+        <w:rFonts w:hint="default"/>
+      </w:rPr>
+    </w:lvl>
+    <w:lvl w:ilvl="5">
+      <w:start w:val="1"/>
+      <w:numFmt w:val="decimal"/>
+      <w:isLgl/>
+      <w:lvlText w:val="%1.%2.%3.%4.%5.%6."/>
+      <w:lvlJc w:val="left"/>
+      <w:pPr>
+        <w:ind w:left="1440" w:hanging="1080"/>
+      </w:pPr>
+      <w:rPr>
+        <w:rFonts w:hint="default"/>
+      </w:rPr>
+    </w:lvl>
+    <w:lvl w:ilvl="6">
+      <w:start w:val="1"/>
+      <w:numFmt w:val="decimal"/>
+      <w:isLgl/>
+      <w:lvlText w:val="%1.%2.%3.%4.%5.%6.%7."/>
+      <w:lvlJc w:val="left"/>
+      <w:pPr>
+        <w:ind w:left="1800" w:hanging="1440"/>
+      </w:pPr>
+      <w:rPr>
+        <w:rFonts w:hint="default"/>
+      </w:rPr>
+    </w:lvl>
+    <w:lvl w:ilvl="7">
+      <w:start w:val="1"/>
+      <w:numFmt w:val="decimal"/>
+      <w:isLgl/>
+      <w:lvlText w:val="%1.%2.%3.%4.%5.%6.%7.%8."/>
+      <w:lvlJc w:val="left"/>
+      <w:pPr>
+        <w:ind w:left="1800" w:hanging="1440"/>
+      </w:pPr>
+      <w:rPr>
+        <w:rFonts w:hint="default"/>
+      </w:rPr>
+    </w:lvl>
+    <w:lvl w:ilvl="8">
+      <w:start w:val="1"/>
+      <w:numFmt w:val="decimal"/>
+      <w:isLgl/>
+      <w:lvlText w:val="%1.%2.%3.%4.%5.%6.%7.%8.%9."/>
+      <w:lvlJc w:val="left"/>
+      <w:pPr>
+        <w:ind w:left="2160" w:hanging="1800"/>
+      </w:pPr>
+      <w:rPr>
+        <w:rFonts w:hint="default"/>
+      </w:rPr>
+    </w:lvl>
+  </w:abstractNum>
+  <w:abstractNum w:abstractNumId="5" w15:restartNumberingAfterBreak="0">
     <w:nsid w:val="655956F1"/>
     <w:multiLevelType w:val="hybridMultilevel"/>
     <w:tmpl w:val="31167ABA"/>
@@ -4351,7 +9038,7 @@
       </w:rPr>
     </w:lvl>
   </w:abstractNum>
-  <w:abstractNum w:abstractNumId="4" w15:restartNumberingAfterBreak="0">
+  <w:abstractNum w:abstractNumId="6" w15:restartNumberingAfterBreak="0">
     <w:nsid w:val="69EF5253"/>
     <w:multiLevelType w:val="hybridMultilevel"/>
     <w:tmpl w:val="223A8398"/>
@@ -4468,15 +9155,21 @@
     <w:abstractNumId w:val="0"/>
   </w:num>
   <w:num w:numId="2" w16cid:durableId="786194894">
+    <w:abstractNumId w:val="5"/>
+  </w:num>
+  <w:num w:numId="3" w16cid:durableId="1517190057">
     <w:abstractNumId w:val="3"/>
   </w:num>
-  <w:num w:numId="3" w16cid:durableId="1517190057">
+  <w:num w:numId="4" w16cid:durableId="1930038203">
     <w:abstractNumId w:val="2"/>
   </w:num>
-  <w:num w:numId="4" w16cid:durableId="1930038203">
+  <w:num w:numId="5" w16cid:durableId="796489992">
+    <w:abstractNumId w:val="6"/>
+  </w:num>
+  <w:num w:numId="6" w16cid:durableId="1481196055">
     <w:abstractNumId w:val="1"/>
   </w:num>
-  <w:num w:numId="5" w16cid:durableId="796489992">
+  <w:num w:numId="7" w16cid:durableId="408692297">
     <w:abstractNumId w:val="4"/>
   </w:num>
 </w:numbering>
@@ -4882,7 +9575,50 @@
   <w:style w:type="paragraph" w:default="1" w:styleId="a">
     <w:name w:val="Normal"/>
     <w:qFormat/>
-    <w:rsid w:val="00581A3C"/>
+    <w:rsid w:val="006E0002"/>
+  </w:style>
+  <w:style w:type="paragraph" w:styleId="1">
+    <w:name w:val="heading 1"/>
+    <w:basedOn w:val="a"/>
+    <w:next w:val="a"/>
+    <w:link w:val="10"/>
+    <w:uiPriority w:val="9"/>
+    <w:qFormat/>
+    <w:rsid w:val="003B713D"/>
+    <w:pPr>
+      <w:keepNext/>
+      <w:keepLines/>
+      <w:spacing w:before="240" w:after="0"/>
+      <w:outlineLvl w:val="0"/>
+    </w:pPr>
+    <w:rPr>
+      <w:rFonts w:asciiTheme="majorHAnsi" w:eastAsiaTheme="majorEastAsia" w:hAnsiTheme="majorHAnsi" w:cstheme="majorBidi"/>
+      <w:color w:val="2F5496" w:themeColor="accent1" w:themeShade="BF"/>
+      <w:sz w:val="32"/>
+      <w:szCs w:val="32"/>
+    </w:rPr>
+  </w:style>
+  <w:style w:type="paragraph" w:styleId="2">
+    <w:name w:val="heading 2"/>
+    <w:basedOn w:val="a"/>
+    <w:next w:val="a"/>
+    <w:link w:val="20"/>
+    <w:uiPriority w:val="9"/>
+    <w:unhideWhenUsed/>
+    <w:qFormat/>
+    <w:rsid w:val="001E4962"/>
+    <w:pPr>
+      <w:keepNext/>
+      <w:keepLines/>
+      <w:spacing w:before="40" w:after="0"/>
+      <w:outlineLvl w:val="1"/>
+    </w:pPr>
+    <w:rPr>
+      <w:rFonts w:asciiTheme="majorHAnsi" w:eastAsiaTheme="majorEastAsia" w:hAnsiTheme="majorHAnsi" w:cstheme="majorBidi"/>
+      <w:color w:val="2F5496" w:themeColor="accent1" w:themeShade="BF"/>
+      <w:sz w:val="26"/>
+      <w:szCs w:val="26"/>
+    </w:rPr>
   </w:style>
   <w:style w:type="character" w:default="1" w:styleId="a0">
     <w:name w:val="Default Paragraph Font"/>
@@ -4912,7 +9648,9 @@
   </w:style>
   <w:style w:type="paragraph" w:styleId="a3">
     <w:name w:val="List Paragraph"/>
+    <w:aliases w:val="ПАРАГРАФ,List Paragraph,Subtle Emphasis,Нумерованый список,head 5,Светлая сетка - Акцент 31,Нумерованный спиков,Bullet List,FooterText,numbered,ТЗ список,Абзац списка для документа,Маркер,2 Спс точк,список 1,Нумерация,Булет1,1Булет,AC List"/>
     <w:basedOn w:val="a"/>
+    <w:link w:val="a4"/>
     <w:uiPriority w:val="34"/>
     <w:qFormat/>
     <w:rsid w:val="004A62D7"/>
@@ -4921,7 +9659,7 @@
       <w:contextualSpacing/>
     </w:pPr>
   </w:style>
-  <w:style w:type="character" w:styleId="a4">
+  <w:style w:type="character" w:styleId="a5">
     <w:name w:val="Placeholder Text"/>
     <w:basedOn w:val="a0"/>
     <w:uiPriority w:val="99"/>
@@ -4931,7 +9669,7 @@
       <w:color w:val="666666"/>
     </w:rPr>
   </w:style>
-  <w:style w:type="character" w:styleId="a5">
+  <w:style w:type="character" w:styleId="a6">
     <w:name w:val="Hyperlink"/>
     <w:basedOn w:val="a0"/>
     <w:uiPriority w:val="99"/>
@@ -4942,7 +9680,7 @@
       <w:u w:val="single"/>
     </w:rPr>
   </w:style>
-  <w:style w:type="character" w:styleId="a6">
+  <w:style w:type="character" w:styleId="a7">
     <w:name w:val="Unresolved Mention"/>
     <w:basedOn w:val="a0"/>
     <w:uiPriority w:val="99"/>
@@ -4952,6 +9690,58 @@
     <w:rPr>
       <w:color w:val="605E5C"/>
       <w:shd w:val="clear" w:color="auto" w:fill="E1DFDD"/>
+    </w:rPr>
+  </w:style>
+  <w:style w:type="character" w:customStyle="1" w:styleId="a4">
+    <w:name w:val="Абзац списка Знак"/>
+    <w:aliases w:val="ПАРАГРАФ Знак,List Paragraph Знак,Subtle Emphasis Знак,Нумерованый список Знак,head 5 Знак,Светлая сетка - Акцент 31 Знак,Нумерованный спиков Знак,Bullet List Знак,FooterText Знак,numbered Знак,ТЗ список Знак,Маркер Знак,список 1 Знак"/>
+    <w:basedOn w:val="a0"/>
+    <w:link w:val="a3"/>
+    <w:uiPriority w:val="34"/>
+    <w:locked/>
+    <w:rsid w:val="001E4962"/>
+  </w:style>
+  <w:style w:type="character" w:customStyle="1" w:styleId="20">
+    <w:name w:val="Заголовок 2 Знак"/>
+    <w:basedOn w:val="a0"/>
+    <w:link w:val="2"/>
+    <w:uiPriority w:val="9"/>
+    <w:rsid w:val="001E4962"/>
+    <w:rPr>
+      <w:rFonts w:asciiTheme="majorHAnsi" w:eastAsiaTheme="majorEastAsia" w:hAnsiTheme="majorHAnsi" w:cstheme="majorBidi"/>
+      <w:color w:val="2F5496" w:themeColor="accent1" w:themeShade="BF"/>
+      <w:sz w:val="26"/>
+      <w:szCs w:val="26"/>
+    </w:rPr>
+  </w:style>
+  <w:style w:type="character" w:customStyle="1" w:styleId="10">
+    <w:name w:val="Заголовок 1 Знак"/>
+    <w:basedOn w:val="a0"/>
+    <w:link w:val="1"/>
+    <w:uiPriority w:val="9"/>
+    <w:rsid w:val="003B713D"/>
+    <w:rPr>
+      <w:rFonts w:asciiTheme="majorHAnsi" w:eastAsiaTheme="majorEastAsia" w:hAnsiTheme="majorHAnsi" w:cstheme="majorBidi"/>
+      <w:color w:val="2F5496" w:themeColor="accent1" w:themeShade="BF"/>
+      <w:sz w:val="32"/>
+      <w:szCs w:val="32"/>
+    </w:rPr>
+  </w:style>
+  <w:style w:type="paragraph" w:styleId="a8">
+    <w:name w:val="Normal (Web)"/>
+    <w:basedOn w:val="a"/>
+    <w:uiPriority w:val="99"/>
+    <w:unhideWhenUsed/>
+    <w:rsid w:val="00474493"/>
+    <w:pPr>
+      <w:spacing w:before="100" w:beforeAutospacing="1" w:after="100" w:afterAutospacing="1" w:line="240" w:lineRule="auto"/>
+    </w:pPr>
+    <w:rPr>
+      <w:rFonts w:ascii="Times New Roman" w:eastAsia="Times New Roman" w:hAnsi="Times New Roman" w:cs="Times New Roman"/>
+      <w:kern w:val="0"/>
+      <w:sz w:val="24"/>
+      <w:szCs w:val="24"/>
+      <w:lang w:eastAsia="ru-RU"/>
     </w:rPr>
   </w:style>
 </w:styles>

--- a/Диплом.docx
+++ b/Диплом.docx
@@ -99,18 +99,8 @@
           <w:sz w:val="28"/>
           <w:szCs w:val="28"/>
         </w:rPr>
-        <w:t xml:space="preserve">Анализ собранных данных с использованием как питона, так и </w:t>
-      </w:r>
-      <w:proofErr w:type="spellStart"/>
-      <w:r>
-        <w:rPr>
-          <w:rFonts w:ascii="Times New Roman" w:hAnsi="Times New Roman" w:cs="Times New Roman"/>
-          <w:sz w:val="28"/>
-          <w:szCs w:val="28"/>
-        </w:rPr>
-        <w:t>кьюгиса</w:t>
-      </w:r>
-      <w:proofErr w:type="spellEnd"/>
+        <w:t>Анализ собранных данных с использованием как питона, так и кьюгиса</w:t>
+      </w:r>
     </w:p>
     <w:p>
       <w:pPr>
@@ -1875,7 +1865,6 @@
         </w:rPr>
         <w:t xml:space="preserve"> – вклад </w:t>
       </w:r>
-      <w:proofErr w:type="spellStart"/>
       <w:r>
         <w:rPr>
           <w:rFonts w:ascii="Times New Roman" w:eastAsiaTheme="minorEastAsia" w:hAnsi="Times New Roman" w:cs="Times New Roman"/>
@@ -1885,7 +1874,6 @@
         </w:rPr>
         <w:t>i</w:t>
       </w:r>
-      <w:proofErr w:type="spellEnd"/>
       <w:r>
         <w:rPr>
           <w:rFonts w:ascii="Times New Roman" w:eastAsiaTheme="minorEastAsia" w:hAnsi="Times New Roman" w:cs="Times New Roman"/>
@@ -2340,18 +2328,8 @@
           <w:sz w:val="28"/>
           <w:szCs w:val="28"/>
         </w:rPr>
-        <w:t xml:space="preserve">1 – </w:t>
-      </w:r>
-      <w:proofErr w:type="spellStart"/>
-      <w:r>
-        <w:rPr>
-          <w:rFonts w:ascii="Times New Roman" w:hAnsi="Times New Roman" w:cs="Times New Roman"/>
-          <w:sz w:val="28"/>
-          <w:szCs w:val="28"/>
-        </w:rPr>
-        <w:t>коэфф</w:t>
-      </w:r>
-      <w:proofErr w:type="spellEnd"/>
+        <w:t>1 – коэфф</w:t>
+      </w:r>
       <w:r>
         <w:rPr>
           <w:rFonts w:ascii="Times New Roman" w:hAnsi="Times New Roman" w:cs="Times New Roman"/>
@@ -2427,18 +2405,8 @@
           <w:sz w:val="28"/>
           <w:szCs w:val="28"/>
         </w:rPr>
-        <w:t xml:space="preserve">2 – </w:t>
-      </w:r>
-      <w:proofErr w:type="spellStart"/>
-      <w:r>
-        <w:rPr>
-          <w:rFonts w:ascii="Times New Roman" w:hAnsi="Times New Roman" w:cs="Times New Roman"/>
-          <w:sz w:val="28"/>
-          <w:szCs w:val="28"/>
-        </w:rPr>
-        <w:t>коэфф</w:t>
-      </w:r>
-      <w:proofErr w:type="spellEnd"/>
+        <w:t>2 – коэфф</w:t>
+      </w:r>
       <w:r>
         <w:rPr>
           <w:rFonts w:ascii="Times New Roman" w:hAnsi="Times New Roman" w:cs="Times New Roman"/>
@@ -2490,16 +2458,7 @@
           <w:sz w:val="28"/>
           <w:szCs w:val="28"/>
         </w:rPr>
-        <w:t xml:space="preserve"> </w:t>
-      </w:r>
-      <w:proofErr w:type="spellStart"/>
-      <w:r>
-        <w:rPr>
-          <w:rFonts w:ascii="Times New Roman" w:hAnsi="Times New Roman" w:cs="Times New Roman"/>
-          <w:sz w:val="28"/>
-          <w:szCs w:val="28"/>
-        </w:rPr>
-        <w:t>коэф</w:t>
+        <w:t xml:space="preserve"> коэф</w:t>
       </w:r>
       <w:r>
         <w:rPr>
@@ -2509,7 +2468,6 @@
         </w:rPr>
         <w:t>ф</w:t>
       </w:r>
-      <w:proofErr w:type="spellEnd"/>
       <w:r>
         <w:rPr>
           <w:rFonts w:ascii="Times New Roman" w:hAnsi="Times New Roman" w:cs="Times New Roman"/>
@@ -2577,16 +2535,7 @@
           <w:sz w:val="28"/>
           <w:szCs w:val="28"/>
         </w:rPr>
-        <w:t xml:space="preserve"> </w:t>
-      </w:r>
-      <w:proofErr w:type="spellStart"/>
-      <w:r>
-        <w:rPr>
-          <w:rFonts w:ascii="Times New Roman" w:hAnsi="Times New Roman" w:cs="Times New Roman"/>
-          <w:sz w:val="28"/>
-          <w:szCs w:val="28"/>
-        </w:rPr>
-        <w:t>коэф</w:t>
+        <w:t xml:space="preserve"> коэф</w:t>
       </w:r>
       <w:r>
         <w:rPr>
@@ -2596,7 +2545,6 @@
         </w:rPr>
         <w:t>ф</w:t>
       </w:r>
-      <w:proofErr w:type="spellEnd"/>
       <w:r>
         <w:rPr>
           <w:rFonts w:ascii="Times New Roman" w:hAnsi="Times New Roman" w:cs="Times New Roman"/>
@@ -2950,25 +2898,7 @@
           <w:sz w:val="28"/>
           <w:szCs w:val="28"/>
         </w:rPr>
-        <w:t xml:space="preserve">Насколько сильно отличается моделирование коммерческой недвижимости </w:t>
-      </w:r>
-      <w:proofErr w:type="gramStart"/>
-      <w:r>
-        <w:rPr>
-          <w:rFonts w:ascii="Times New Roman" w:hAnsi="Times New Roman" w:cs="Times New Roman"/>
-          <w:sz w:val="28"/>
-          <w:szCs w:val="28"/>
-        </w:rPr>
-        <w:t>от жилой</w:t>
-      </w:r>
-      <w:proofErr w:type="gramEnd"/>
-      <w:r>
-        <w:rPr>
-          <w:rFonts w:ascii="Times New Roman" w:hAnsi="Times New Roman" w:cs="Times New Roman"/>
-          <w:sz w:val="28"/>
-          <w:szCs w:val="28"/>
-        </w:rPr>
-        <w:t>?</w:t>
+        <w:t>Насколько сильно отличается моделирование коммерческой недвижимости от жилой?</w:t>
       </w:r>
     </w:p>
     <w:p>
@@ -3106,33 +3036,11 @@
         </w:rPr>
         <w:t>[</w:t>
       </w:r>
-      <w:proofErr w:type="spellStart"/>
       <w:r>
         <w:rPr>
           <w:highlight w:val="yellow"/>
         </w:rPr>
-        <w:t>Joseph</w:t>
-      </w:r>
-      <w:proofErr w:type="spellEnd"/>
-      <w:r>
-        <w:rPr>
-          <w:highlight w:val="yellow"/>
-        </w:rPr>
-        <w:t xml:space="preserve"> </w:t>
-      </w:r>
-      <w:proofErr w:type="spellStart"/>
-      <w:r>
-        <w:rPr>
-          <w:highlight w:val="yellow"/>
-        </w:rPr>
-        <w:t>Gyourko</w:t>
-      </w:r>
-      <w:proofErr w:type="spellEnd"/>
-      <w:r>
-        <w:rPr>
-          <w:highlight w:val="yellow"/>
-        </w:rPr>
-        <w:t xml:space="preserve"> UNDERSTANDING COMMERCIAL REAL ESTATE: JUST HOW DIFFERENT FROM HOUSING IS IT? // NBER WORKING PAPER SERIES. – 2009</w:t>
+        <w:t>Joseph Gyourko UNDERSTANDING COMMERCIAL REAL ESTATE: JUST HOW DIFFERENT FROM HOUSING IS IT? // NBER WORKING PAPER SERIES. – 2009</w:t>
       </w:r>
       <w:r>
         <w:rPr>
@@ -3344,7 +3252,6 @@
         </w:rPr>
         <w:t>://</w:t>
       </w:r>
-      <w:proofErr w:type="spellStart"/>
       <w:r>
         <w:rPr>
           <w:rFonts w:ascii="Times New Roman" w:hAnsi="Times New Roman" w:cs="Times New Roman"/>
@@ -3355,7 +3262,6 @@
         </w:rPr>
         <w:t>iksadyayinevi</w:t>
       </w:r>
-      <w:proofErr w:type="spellEnd"/>
       <w:r>
         <w:rPr>
           <w:rFonts w:ascii="Times New Roman" w:hAnsi="Times New Roman" w:cs="Times New Roman"/>
@@ -7674,27 +7580,7 @@
           <w:szCs w:val="28"/>
           <w:highlight w:val="red"/>
         </w:rPr>
-        <w:t xml:space="preserve"> самих данных </w:t>
-      </w:r>
-      <w:proofErr w:type="gramStart"/>
-      <w:r>
-        <w:rPr>
-          <w:rFonts w:ascii="Times New Roman" w:hAnsi="Times New Roman" w:cs="Times New Roman"/>
-          <w:sz w:val="28"/>
-          <w:szCs w:val="28"/>
-          <w:highlight w:val="red"/>
-        </w:rPr>
-        <w:t>вне рамках</w:t>
-      </w:r>
-      <w:proofErr w:type="gramEnd"/>
-      <w:r>
-        <w:rPr>
-          <w:rFonts w:ascii="Times New Roman" w:hAnsi="Times New Roman" w:cs="Times New Roman"/>
-          <w:sz w:val="28"/>
-          <w:szCs w:val="28"/>
-          <w:highlight w:val="red"/>
-        </w:rPr>
-        <w:t xml:space="preserve"> геоспатического анализа</w:t>
+        <w:t xml:space="preserve"> самих данных вне рамках геоспатического анализа</w:t>
       </w:r>
       <w:r>
         <w:rPr>
@@ -8344,7 +8230,31 @@
           <w:szCs w:val="28"/>
         </w:rPr>
         <w:lastRenderedPageBreak/>
-        <w:t>метров квадратных. Кроме того, можно сделать утверждение, что достаточно значительная часть помещений города в этом диапазоне сосредоточена в центральной части.</w:t>
+        <w:t>метров квадратных. Кроме того, можно сделать утверждение, что достаточно значительная часть помещений города в этом диапазоне</w:t>
+      </w:r>
+      <w:r>
+        <w:rPr>
+          <w:rFonts w:ascii="Times New Roman" w:hAnsi="Times New Roman" w:cs="Times New Roman"/>
+          <w:sz w:val="28"/>
+          <w:szCs w:val="28"/>
+        </w:rPr>
+        <w:t xml:space="preserve"> </w:t>
+      </w:r>
+      <w:r>
+        <w:rPr>
+          <w:rFonts w:ascii="Times New Roman" w:hAnsi="Times New Roman" w:cs="Times New Roman"/>
+          <w:sz w:val="28"/>
+          <w:szCs w:val="28"/>
+        </w:rPr>
+        <w:t>площади</w:t>
+      </w:r>
+      <w:r>
+        <w:rPr>
+          <w:rFonts w:ascii="Times New Roman" w:hAnsi="Times New Roman" w:cs="Times New Roman"/>
+          <w:sz w:val="28"/>
+          <w:szCs w:val="28"/>
+        </w:rPr>
+        <w:t xml:space="preserve"> сосредоточена в центральной части.</w:t>
       </w:r>
     </w:p>
     <w:p>
@@ -8367,6 +8277,185 @@
         </w:rPr>
         <w:t>МАКСИМАЛЬНЫЙ ЭТАЖ ЗДАНИЙ ПЕРЕСЧИТАТЬ</w:t>
       </w:r>
+    </w:p>
+    <w:p>
+      <w:pPr>
+        <w:spacing w:after="0" w:line="360" w:lineRule="auto"/>
+        <w:ind w:firstLine="709"/>
+        <w:jc w:val="both"/>
+        <w:rPr>
+          <w:rFonts w:ascii="Times New Roman" w:hAnsi="Times New Roman" w:cs="Times New Roman"/>
+          <w:sz w:val="28"/>
+          <w:szCs w:val="28"/>
+          <w:lang w:val="en-US"/>
+        </w:rPr>
+      </w:pPr>
+      <w:r>
+        <w:rPr>
+          <w:rFonts w:ascii="Times New Roman" w:hAnsi="Times New Roman" w:cs="Times New Roman"/>
+          <w:sz w:val="28"/>
+          <w:szCs w:val="28"/>
+        </w:rPr>
+        <w:t>Ещё одним весомым фактором при оценке стоимости коммерческой недвижимости принято считать доступ к парковкам возле объекта. Это во многом применимо к офисной и промышленной недвижимости, однако и для торгового сектора может иметь значимое влияние на целевой признак. С учетом рассчитанного признака количества парковок в радиусе 1 км от объекта</w:t>
+      </w:r>
+      <w:r>
+        <w:rPr>
+          <w:rFonts w:ascii="Times New Roman" w:hAnsi="Times New Roman" w:cs="Times New Roman"/>
+          <w:sz w:val="28"/>
+          <w:szCs w:val="28"/>
+        </w:rPr>
+        <w:t>…</w:t>
+      </w:r>
+    </w:p>
+    <w:p>
+      <w:pPr>
+        <w:spacing w:before="100" w:beforeAutospacing="1" w:after="100" w:afterAutospacing="1" w:line="240" w:lineRule="auto"/>
+        <w:jc w:val="center"/>
+        <w:rPr>
+          <w:rFonts w:ascii="Times New Roman" w:eastAsia="Times New Roman" w:hAnsi="Times New Roman" w:cs="Times New Roman"/>
+          <w:kern w:val="0"/>
+          <w:sz w:val="24"/>
+          <w:szCs w:val="24"/>
+          <w:lang w:eastAsia="ru-RU"/>
+          <w14:ligatures w14:val="none"/>
+        </w:rPr>
+      </w:pPr>
+      <w:r>
+        <w:rPr>
+          <w:rFonts w:ascii="Times New Roman" w:eastAsia="Times New Roman" w:hAnsi="Times New Roman" w:cs="Times New Roman"/>
+          <w:noProof/>
+          <w:kern w:val="0"/>
+          <w:sz w:val="24"/>
+          <w:szCs w:val="24"/>
+          <w:lang w:eastAsia="ru-RU"/>
+          <w14:ligatures w14:val="none"/>
+        </w:rPr>
+        <w:drawing>
+          <wp:inline distT="0" distB="0" distL="0" distR="0" wp14:anchorId="006FE8F0" wp14:editId="0F1351EA">
+            <wp:extent cx="5502275" cy="3891095"/>
+            <wp:effectExtent l="0" t="0" r="0" b="0"/>
+            <wp:docPr id="1583720543" name="Рисунок 7"/>
+            <wp:cNvGraphicFramePr>
+              <a:graphicFrameLocks xmlns:a="http://schemas.openxmlformats.org/drawingml/2006/main" noChangeAspect="1"/>
+            </wp:cNvGraphicFramePr>
+            <a:graphic xmlns:a="http://schemas.openxmlformats.org/drawingml/2006/main">
+              <a:graphicData uri="http://schemas.openxmlformats.org/drawingml/2006/picture">
+                <pic:pic xmlns:pic="http://schemas.openxmlformats.org/drawingml/2006/picture">
+                  <pic:nvPicPr>
+                    <pic:cNvPr id="0" name="Picture 13"/>
+                    <pic:cNvPicPr>
+                      <a:picLocks noChangeAspect="1" noChangeArrowheads="1"/>
+                    </pic:cNvPicPr>
+                  </pic:nvPicPr>
+                  <pic:blipFill>
+                    <a:blip r:embed="rId12" cstate="print">
+                      <a:extLst>
+                        <a:ext uri="{28A0092B-C50C-407E-A947-70E740481C1C}">
+                          <a14:useLocalDpi xmlns:a14="http://schemas.microsoft.com/office/drawing/2010/main" val="0"/>
+                        </a:ext>
+                      </a:extLst>
+                    </a:blip>
+                    <a:srcRect/>
+                    <a:stretch>
+                      <a:fillRect/>
+                    </a:stretch>
+                  </pic:blipFill>
+                  <pic:spPr bwMode="auto">
+                    <a:xfrm>
+                      <a:off x="0" y="0"/>
+                      <a:ext cx="5504101" cy="3892386"/>
+                    </a:xfrm>
+                    <a:prstGeom prst="rect">
+                      <a:avLst/>
+                    </a:prstGeom>
+                    <a:noFill/>
+                    <a:ln>
+                      <a:noFill/>
+                    </a:ln>
+                  </pic:spPr>
+                </pic:pic>
+              </a:graphicData>
+            </a:graphic>
+          </wp:inline>
+        </w:drawing>
+      </w:r>
+    </w:p>
+    <w:p>
+      <w:pPr>
+        <w:spacing w:after="0" w:line="360" w:lineRule="auto"/>
+        <w:ind w:firstLine="709"/>
+        <w:jc w:val="both"/>
+        <w:rPr>
+          <w:rFonts w:ascii="Times New Roman" w:hAnsi="Times New Roman" w:cs="Times New Roman"/>
+          <w:sz w:val="28"/>
+          <w:szCs w:val="28"/>
+        </w:rPr>
+      </w:pPr>
+      <w:r>
+        <w:rPr>
+          <w:rFonts w:ascii="Times New Roman" w:hAnsi="Times New Roman" w:cs="Times New Roman"/>
+          <w:sz w:val="28"/>
+          <w:szCs w:val="28"/>
+          <w:highlight w:val="yellow"/>
+        </w:rPr>
+        <w:t xml:space="preserve">Рисунок </w:t>
+      </w:r>
+      <w:r>
+        <w:rPr>
+          <w:rFonts w:ascii="Times New Roman" w:hAnsi="Times New Roman" w:cs="Times New Roman"/>
+          <w:sz w:val="28"/>
+          <w:szCs w:val="28"/>
+          <w:highlight w:val="yellow"/>
+        </w:rPr>
+        <w:t>–</w:t>
+      </w:r>
+      <w:r>
+        <w:rPr>
+          <w:rFonts w:ascii="Times New Roman" w:hAnsi="Times New Roman" w:cs="Times New Roman"/>
+          <w:sz w:val="28"/>
+          <w:szCs w:val="28"/>
+        </w:rPr>
+        <w:t xml:space="preserve"> </w:t>
+      </w:r>
+      <w:r>
+        <w:rPr>
+          <w:rFonts w:ascii="Times New Roman" w:hAnsi="Times New Roman" w:cs="Times New Roman"/>
+          <w:sz w:val="28"/>
+          <w:szCs w:val="28"/>
+          <w:highlight w:val="yellow"/>
+        </w:rPr>
+        <w:t>Градационное распределение торгового объекта</w:t>
+      </w:r>
+      <w:r>
+        <w:rPr>
+          <w:rFonts w:ascii="Times New Roman" w:hAnsi="Times New Roman" w:cs="Times New Roman"/>
+          <w:sz w:val="28"/>
+          <w:szCs w:val="28"/>
+          <w:highlight w:val="yellow"/>
+        </w:rPr>
+        <w:t xml:space="preserve"> согласно количеству парковок в радиусе 1 км</w:t>
+      </w:r>
+      <w:r>
+        <w:rPr>
+          <w:rFonts w:ascii="Times New Roman" w:hAnsi="Times New Roman" w:cs="Times New Roman"/>
+          <w:sz w:val="28"/>
+          <w:szCs w:val="28"/>
+          <w:highlight w:val="yellow"/>
+        </w:rPr>
+        <w:t xml:space="preserve"> в Санкт-Петербурге.</w:t>
+      </w:r>
+    </w:p>
+    <w:p>
+      <w:pPr>
+        <w:spacing w:after="0" w:line="360" w:lineRule="auto"/>
+        <w:ind w:firstLine="709"/>
+        <w:jc w:val="both"/>
+        <w:rPr>
+          <w:rFonts w:ascii="Times New Roman" w:hAnsi="Times New Roman" w:cs="Times New Roman"/>
+          <w:sz w:val="28"/>
+          <w:szCs w:val="28"/>
+        </w:rPr>
+      </w:pPr>
     </w:p>
     <w:sectPr>
       <w:pgSz w:w="11906" w:h="16838"/>
@@ -9575,7 +9664,7 @@
   <w:style w:type="paragraph" w:default="1" w:styleId="a">
     <w:name w:val="Normal"/>
     <w:qFormat/>
-    <w:rsid w:val="006E0002"/>
+    <w:rsid w:val="00A11A8C"/>
   </w:style>
   <w:style w:type="paragraph" w:styleId="1">
     <w:name w:val="heading 1"/>

--- a/Диплом.docx
+++ b/Диплом.docx
@@ -99,8 +99,18 @@
           <w:sz w:val="28"/>
           <w:szCs w:val="28"/>
         </w:rPr>
-        <w:t>Анализ собранных данных с использованием как питона, так и кьюгиса</w:t>
-      </w:r>
+        <w:t xml:space="preserve">Анализ собранных данных с использованием как питона, так и </w:t>
+      </w:r>
+      <w:proofErr w:type="spellStart"/>
+      <w:r>
+        <w:rPr>
+          <w:rFonts w:ascii="Times New Roman" w:hAnsi="Times New Roman" w:cs="Times New Roman"/>
+          <w:sz w:val="28"/>
+          <w:szCs w:val="28"/>
+        </w:rPr>
+        <w:t>кьюгиса</w:t>
+      </w:r>
+      <w:proofErr w:type="spellEnd"/>
     </w:p>
     <w:p>
       <w:pPr>
@@ -238,7 +248,25 @@
           <w:sz w:val="28"/>
           <w:szCs w:val="28"/>
         </w:rPr>
-        <w:t xml:space="preserve"> недвижимости вышла из пандемийного кризиса</w:t>
+        <w:t xml:space="preserve"> недвижимости вышла из </w:t>
+      </w:r>
+      <w:proofErr w:type="spellStart"/>
+      <w:r>
+        <w:rPr>
+          <w:rFonts w:ascii="Times New Roman" w:hAnsi="Times New Roman" w:cs="Times New Roman"/>
+          <w:sz w:val="28"/>
+          <w:szCs w:val="28"/>
+        </w:rPr>
+        <w:t>пандемийного</w:t>
+      </w:r>
+      <w:proofErr w:type="spellEnd"/>
+      <w:r>
+        <w:rPr>
+          <w:rFonts w:ascii="Times New Roman" w:hAnsi="Times New Roman" w:cs="Times New Roman"/>
+          <w:sz w:val="28"/>
+          <w:szCs w:val="28"/>
+        </w:rPr>
+        <w:t xml:space="preserve"> кризиса</w:t>
       </w:r>
       <w:r>
         <w:rPr>
@@ -450,7 +478,7 @@
           <w:sz w:val="28"/>
           <w:szCs w:val="28"/>
         </w:rPr>
-        <w:t xml:space="preserve"> от 21 июля 1997 года «О государственной регистрации прав на недвижимое имущество и сделок с </w:t>
+        <w:t xml:space="preserve"> от 21 июля 1997 года «О государственной регистрации прав на недвижимое имущество и сделок с ним» (ст. 1) определяет недвижимое имущество как земельные участки, участки недр и все объекты, которые </w:t>
       </w:r>
       <w:r>
         <w:rPr>
@@ -459,7 +487,7 @@
           <w:szCs w:val="28"/>
         </w:rPr>
         <w:lastRenderedPageBreak/>
-        <w:t>ним» (ст. 1) определяет недвижимое имущество как земельные участки, участки недр и все объекты, которые связаны с землей так, что их перемещение без несоразмерного ущерба их назначению невозможно, в том числе здания, сооружения, жилые и нежилые помещения, предприятия как имущественные комплексы.</w:t>
+        <w:t>связаны с землей так, что их перемещение без несоразмерного ущерба их назначению невозможно, в том числе здания, сооружения, жилые и нежилые помещения, предприятия как имущественные комплексы.</w:t>
       </w:r>
     </w:p>
     <w:p>
@@ -614,7 +642,6 @@
           <w:sz w:val="28"/>
           <w:szCs w:val="28"/>
         </w:rPr>
-        <w:lastRenderedPageBreak/>
         <w:t>Нельзя зарегистрировать граждан, ведь оно не предназначено для проживания.</w:t>
       </w:r>
     </w:p>
@@ -710,6 +737,7 @@
           <w:sz w:val="28"/>
           <w:szCs w:val="28"/>
         </w:rPr>
+        <w:lastRenderedPageBreak/>
         <w:t>Офисные объекты, коммерческие объекты, предназначенные для размещения предприятий, организаций и профессиональных служб. Могут быть как небольшими помещениями, так и крупными комплексами. По своей сути делятся на три категории, в зависимости от качества самого объекта, его местоположения, оснащения и арендной ставки: класс А, класс В, класс С.</w:t>
       </w:r>
     </w:p>
@@ -824,25 +852,26 @@
           <w:sz w:val="28"/>
           <w:szCs w:val="28"/>
         </w:rPr>
-        <w:t xml:space="preserve">Оценкой недвижимости принято считать процесс определения рыночной или иной стоимости недвижимости и создание определенного отчета о процессе и результатах оценки, то есть официального документа, подтверждающего ликвидность объекта и объективность и независимость </w:t>
-      </w:r>
-      <w:r>
-        <w:rPr>
-          <w:rFonts w:ascii="Times New Roman" w:hAnsi="Times New Roman" w:cs="Times New Roman"/>
-          <w:sz w:val="28"/>
-          <w:szCs w:val="28"/>
+        <w:t xml:space="preserve">Оценкой недвижимости принято считать процесс определения рыночной или иной стоимости недвижимости и создание определенного отчета о процессе и результатах оценки, то есть официального документа, подтверждающего ликвидность объекта и объективность и независимость самой оценки. Сама оценка рыночной стоимости недвижимого имущества на территории Российской Федерации выполняется в соответствие с требованиями </w:t>
+      </w:r>
+      <w:r>
+        <w:rPr>
+          <w:rFonts w:ascii="Times New Roman" w:hAnsi="Times New Roman" w:cs="Times New Roman"/>
+          <w:sz w:val="28"/>
+          <w:szCs w:val="28"/>
+          <w:highlight w:val="yellow"/>
+        </w:rPr>
+        <w:t xml:space="preserve">Федерального закона № 135-ФЗ от 29.07.98 г. «Об оценочной деятельности в Российской Федерации», Приказа МЭРТ РФ № 256 от 20.07.2007 г. «Об утверждении федерального стандарта оценки «Общие понятия оценки, подходы к оценке и требования по проведению оценки (ФСО № 1)», Приказа МЭРТ РФ № 255 от 20.07.2007 «Об утверждении федерального стандарта оценки «Цель оценки и виды стоимости (ФСО № 2)», Приказа МЭРТ РФ № 254 от 20.07.2007 «Об утверждении федерального стандарта оценки «Требования к отчету об </w:t>
+      </w:r>
+      <w:r>
+        <w:rPr>
+          <w:rFonts w:ascii="Times New Roman" w:hAnsi="Times New Roman" w:cs="Times New Roman"/>
+          <w:sz w:val="28"/>
+          <w:szCs w:val="28"/>
+          <w:highlight w:val="yellow"/>
         </w:rPr>
         <w:lastRenderedPageBreak/>
-        <w:t xml:space="preserve">самой оценки. Сама оценка рыночной стоимости недвижимого имущества на территории Российской Федерации выполняется в соответствие с требованиями </w:t>
-      </w:r>
-      <w:r>
-        <w:rPr>
-          <w:rFonts w:ascii="Times New Roman" w:hAnsi="Times New Roman" w:cs="Times New Roman"/>
-          <w:sz w:val="28"/>
-          <w:szCs w:val="28"/>
-          <w:highlight w:val="yellow"/>
-        </w:rPr>
-        <w:t>Федерального закона № 135-ФЗ от 29.07.98 г. «Об оценочной деятельности в Российской Федерации», Приказа МЭРТ РФ № 256 от 20.07.2007 г. «Об утверждении федерального стандарта оценки «Общие понятия оценки, подходы к оценке и требования по проведению оценки (ФСО № 1)», Приказа МЭРТ РФ № 255 от 20.07.2007 «Об утверждении федерального стандарта оценки «Цель оценки и виды стоимости (ФСО № 2)», Приказа МЭРТ РФ № 254 от 20.07.2007 «Об утверждении федерального стандарта оценки «Требования к отчету об оценке (ФСО № 3)», Международных стандартов МСО-2005, Европейских стандартов оценки ЕГАО, 2003.</w:t>
+        <w:t>оценке (ФСО № 3)», Международных стандартов МСО-2005, Европейских стандартов оценки ЕГАО, 2003.</w:t>
       </w:r>
     </w:p>
     <w:p>
@@ -1034,7 +1063,6 @@
           <w:sz w:val="28"/>
           <w:szCs w:val="28"/>
         </w:rPr>
-        <w:lastRenderedPageBreak/>
         <w:t>Сама же оценка должна нести в себе не только объективность и независимость, но и структурность, системность, поэтапность в процессе. Поэтому есть определенный порядок оценки:</w:t>
       </w:r>
     </w:p>
@@ -1199,6 +1227,7 @@
           <w:sz w:val="28"/>
           <w:szCs w:val="28"/>
         </w:rPr>
+        <w:lastRenderedPageBreak/>
         <w:t>Обращаясь к методам оценки, важно правильно и точно определять, каким методом лучше воспользоваться, в зависимости от поставленных задач, для этого необходимо безусловное понимание существующих методов и принципов пользования ими. Тем не менее, важно применять данные методы в совокупности, для более структурного подхода.</w:t>
       </w:r>
     </w:p>
@@ -1357,6 +1386,7 @@
           <w:szCs w:val="28"/>
         </w:rPr>
       </w:pPr>
+      <w:proofErr w:type="spellStart"/>
       <w:r>
         <w:rPr>
           <w:rFonts w:ascii="Times New Roman" w:hAnsi="Times New Roman" w:cs="Times New Roman"/>
@@ -1364,8 +1394,9 @@
           <w:sz w:val="28"/>
           <w:szCs w:val="28"/>
         </w:rPr>
-        <w:t>Ca – арендная ставк</w:t>
-      </w:r>
+        <w:t>Ca</w:t>
+      </w:r>
+      <w:proofErr w:type="spellEnd"/>
       <w:r>
         <w:rPr>
           <w:rFonts w:ascii="Times New Roman" w:hAnsi="Times New Roman" w:cs="Times New Roman"/>
@@ -1373,6 +1404,15 @@
           <w:sz w:val="28"/>
           <w:szCs w:val="28"/>
         </w:rPr>
+        <w:t xml:space="preserve"> – арендная ставк</w:t>
+      </w:r>
+      <w:r>
+        <w:rPr>
+          <w:rFonts w:ascii="Times New Roman" w:hAnsi="Times New Roman" w:cs="Times New Roman"/>
+          <w:iCs/>
+          <w:sz w:val="28"/>
+          <w:szCs w:val="28"/>
+        </w:rPr>
         <w:t xml:space="preserve">а </w:t>
       </w:r>
       <w:r>
@@ -1420,16 +1460,43 @@
           <w:sz w:val="28"/>
           <w:szCs w:val="28"/>
         </w:rPr>
-        <w:t xml:space="preserve">Сравнительный подход – основной подход, основанный на сравнении объекта с аналогичным объектами на рынке. Аналоги определяются учитывая технические характеристики объектов, их </w:t>
-      </w:r>
-      <w:r>
-        <w:rPr>
-          <w:rFonts w:ascii="Times New Roman" w:hAnsi="Times New Roman" w:cs="Times New Roman"/>
-          <w:sz w:val="28"/>
-          <w:szCs w:val="28"/>
-        </w:rPr>
-        <w:lastRenderedPageBreak/>
-        <w:t>геопозицию и планировку.</w:t>
+        <w:t xml:space="preserve">Сравнительный подход – основной подход, основанный на сравнении объекта с аналогичным объектами на рынке. Аналоги </w:t>
+      </w:r>
+      <w:proofErr w:type="gramStart"/>
+      <w:r>
+        <w:rPr>
+          <w:rFonts w:ascii="Times New Roman" w:hAnsi="Times New Roman" w:cs="Times New Roman"/>
+          <w:sz w:val="28"/>
+          <w:szCs w:val="28"/>
+        </w:rPr>
+        <w:t>определяются</w:t>
+      </w:r>
+      <w:proofErr w:type="gramEnd"/>
+      <w:r>
+        <w:rPr>
+          <w:rFonts w:ascii="Times New Roman" w:hAnsi="Times New Roman" w:cs="Times New Roman"/>
+          <w:sz w:val="28"/>
+          <w:szCs w:val="28"/>
+        </w:rPr>
+        <w:t xml:space="preserve"> учитывая технические характеристики объектов, их </w:t>
+      </w:r>
+      <w:proofErr w:type="spellStart"/>
+      <w:r>
+        <w:rPr>
+          <w:rFonts w:ascii="Times New Roman" w:hAnsi="Times New Roman" w:cs="Times New Roman"/>
+          <w:sz w:val="28"/>
+          <w:szCs w:val="28"/>
+        </w:rPr>
+        <w:t>геопозицию</w:t>
+      </w:r>
+      <w:proofErr w:type="spellEnd"/>
+      <w:r>
+        <w:rPr>
+          <w:rFonts w:ascii="Times New Roman" w:hAnsi="Times New Roman" w:cs="Times New Roman"/>
+          <w:sz w:val="28"/>
+          <w:szCs w:val="28"/>
+        </w:rPr>
+        <w:t xml:space="preserve"> и планировку.</w:t>
       </w:r>
       <w:r>
         <w:rPr>
@@ -2291,6 +2358,7 @@
           <w:sz w:val="28"/>
           <w:szCs w:val="28"/>
         </w:rPr>
+        <w:lastRenderedPageBreak/>
         <w:t xml:space="preserve">S – </w:t>
       </w:r>
       <w:r>
@@ -2328,8 +2396,18 @@
           <w:sz w:val="28"/>
           <w:szCs w:val="28"/>
         </w:rPr>
-        <w:t>1 – коэфф</w:t>
-      </w:r>
+        <w:t xml:space="preserve">1 – </w:t>
+      </w:r>
+      <w:proofErr w:type="spellStart"/>
+      <w:r>
+        <w:rPr>
+          <w:rFonts w:ascii="Times New Roman" w:hAnsi="Times New Roman" w:cs="Times New Roman"/>
+          <w:sz w:val="28"/>
+          <w:szCs w:val="28"/>
+        </w:rPr>
+        <w:t>коэфф</w:t>
+      </w:r>
+      <w:proofErr w:type="spellEnd"/>
       <w:r>
         <w:rPr>
           <w:rFonts w:ascii="Times New Roman" w:hAnsi="Times New Roman" w:cs="Times New Roman"/>
@@ -2405,8 +2483,18 @@
           <w:sz w:val="28"/>
           <w:szCs w:val="28"/>
         </w:rPr>
-        <w:t>2 – коэфф</w:t>
-      </w:r>
+        <w:t xml:space="preserve">2 – </w:t>
+      </w:r>
+      <w:proofErr w:type="spellStart"/>
+      <w:r>
+        <w:rPr>
+          <w:rFonts w:ascii="Times New Roman" w:hAnsi="Times New Roman" w:cs="Times New Roman"/>
+          <w:sz w:val="28"/>
+          <w:szCs w:val="28"/>
+        </w:rPr>
+        <w:t>коэфф</w:t>
+      </w:r>
+      <w:proofErr w:type="spellEnd"/>
       <w:r>
         <w:rPr>
           <w:rFonts w:ascii="Times New Roman" w:hAnsi="Times New Roman" w:cs="Times New Roman"/>
@@ -2458,7 +2546,16 @@
           <w:sz w:val="28"/>
           <w:szCs w:val="28"/>
         </w:rPr>
-        <w:t xml:space="preserve"> коэф</w:t>
+        <w:t xml:space="preserve"> </w:t>
+      </w:r>
+      <w:proofErr w:type="spellStart"/>
+      <w:r>
+        <w:rPr>
+          <w:rFonts w:ascii="Times New Roman" w:hAnsi="Times New Roman" w:cs="Times New Roman"/>
+          <w:sz w:val="28"/>
+          <w:szCs w:val="28"/>
+        </w:rPr>
+        <w:t>коэф</w:t>
       </w:r>
       <w:r>
         <w:rPr>
@@ -2468,6 +2565,7 @@
         </w:rPr>
         <w:t>ф</w:t>
       </w:r>
+      <w:proofErr w:type="spellEnd"/>
       <w:r>
         <w:rPr>
           <w:rFonts w:ascii="Times New Roman" w:hAnsi="Times New Roman" w:cs="Times New Roman"/>
@@ -2535,7 +2633,16 @@
           <w:sz w:val="28"/>
           <w:szCs w:val="28"/>
         </w:rPr>
-        <w:t xml:space="preserve"> коэф</w:t>
+        <w:t xml:space="preserve"> </w:t>
+      </w:r>
+      <w:proofErr w:type="spellStart"/>
+      <w:r>
+        <w:rPr>
+          <w:rFonts w:ascii="Times New Roman" w:hAnsi="Times New Roman" w:cs="Times New Roman"/>
+          <w:sz w:val="28"/>
+          <w:szCs w:val="28"/>
+        </w:rPr>
+        <w:t>коэф</w:t>
       </w:r>
       <w:r>
         <w:rPr>
@@ -2545,6 +2652,7 @@
         </w:rPr>
         <w:t>ф</w:t>
       </w:r>
+      <w:proofErr w:type="spellEnd"/>
       <w:r>
         <w:rPr>
           <w:rFonts w:ascii="Times New Roman" w:hAnsi="Times New Roman" w:cs="Times New Roman"/>
@@ -2639,7 +2747,123 @@
           <w:sz w:val="28"/>
           <w:szCs w:val="28"/>
         </w:rPr>
-        <w:t xml:space="preserve">Если изучать последние – становится понятно, что важными элементами являются полезность, рынок, а также долгосрочной </w:t>
+        <w:t>Если изучать последние – становится понятно, что важными элементами являются полезность, рынок, а также долгосрочной доходности.</w:t>
+      </w:r>
+      <w:r>
+        <w:rPr>
+          <w:rFonts w:ascii="Times New Roman" w:hAnsi="Times New Roman" w:cs="Times New Roman"/>
+          <w:sz w:val="28"/>
+          <w:szCs w:val="28"/>
+        </w:rPr>
+        <w:t xml:space="preserve"> </w:t>
+      </w:r>
+      <w:r>
+        <w:rPr>
+          <w:rFonts w:ascii="Times New Roman" w:hAnsi="Times New Roman" w:cs="Times New Roman"/>
+          <w:sz w:val="28"/>
+          <w:szCs w:val="28"/>
+        </w:rPr>
+        <w:t>Соответственно, принципом полезности стоит считать способность объекта в удовлетворении имеющихся потребностей, которые собственник будет требовать с данного объекта. При увеличении полезности – соразмерно увеличивается и оценочная стоимость.</w:t>
+      </w:r>
+      <w:r>
+        <w:rPr>
+          <w:rFonts w:ascii="Times New Roman" w:hAnsi="Times New Roman" w:cs="Times New Roman"/>
+          <w:sz w:val="28"/>
+          <w:szCs w:val="28"/>
+        </w:rPr>
+        <w:t xml:space="preserve"> </w:t>
+      </w:r>
+      <w:r>
+        <w:rPr>
+          <w:rFonts w:ascii="Times New Roman" w:hAnsi="Times New Roman" w:cs="Times New Roman"/>
+          <w:sz w:val="28"/>
+          <w:szCs w:val="28"/>
+        </w:rPr>
+        <w:t>Принцип рынка указывает на возможность потенциального собственника выбрать объект с наименьшей стоимостью эквивалентной полезности.</w:t>
+      </w:r>
+      <w:r>
+        <w:rPr>
+          <w:rFonts w:ascii="Times New Roman" w:hAnsi="Times New Roman" w:cs="Times New Roman"/>
+          <w:sz w:val="28"/>
+          <w:szCs w:val="28"/>
+        </w:rPr>
+        <w:t xml:space="preserve"> </w:t>
+      </w:r>
+      <w:r>
+        <w:rPr>
+          <w:rFonts w:ascii="Times New Roman" w:hAnsi="Times New Roman" w:cs="Times New Roman"/>
+          <w:sz w:val="28"/>
+          <w:szCs w:val="28"/>
+        </w:rPr>
+        <w:t>Принцип долгосрочной доходности подтверждает ожидания инвестора получить доходы, со вложенных в объект средств, в будущем. Следовательно сумма потенциальных доходов образовывает оценочную стоимость.</w:t>
+      </w:r>
+    </w:p>
+    <w:p>
+      <w:pPr>
+        <w:spacing w:after="0" w:line="360" w:lineRule="auto"/>
+        <w:ind w:firstLine="709"/>
+        <w:jc w:val="both"/>
+        <w:rPr>
+          <w:rFonts w:ascii="Times New Roman" w:hAnsi="Times New Roman" w:cs="Times New Roman"/>
+          <w:sz w:val="28"/>
+          <w:szCs w:val="28"/>
+        </w:rPr>
+      </w:pPr>
+      <w:r>
+        <w:rPr>
+          <w:rFonts w:ascii="Times New Roman" w:hAnsi="Times New Roman" w:cs="Times New Roman"/>
+          <w:sz w:val="28"/>
+          <w:szCs w:val="28"/>
+        </w:rPr>
+        <w:t>Изучая принципы рыночной среды, которые влияют на оценку объекта важно отметить следующие. Принцип эффективных вложений – вклад в объект эффективен в том случае, если он повышают рыночную стоимость объекта и не превышает полученный прирост в стоимости.</w:t>
+      </w:r>
+      <w:r>
+        <w:rPr>
+          <w:rFonts w:ascii="Times New Roman" w:hAnsi="Times New Roman" w:cs="Times New Roman"/>
+          <w:sz w:val="28"/>
+          <w:szCs w:val="28"/>
+        </w:rPr>
+        <w:t xml:space="preserve"> </w:t>
+      </w:r>
+      <w:r>
+        <w:rPr>
+          <w:rFonts w:ascii="Times New Roman" w:hAnsi="Times New Roman" w:cs="Times New Roman"/>
+          <w:sz w:val="28"/>
+          <w:szCs w:val="28"/>
+        </w:rPr>
+        <w:t>Принцип спроса и предложения – цены реагируют в соответствие с законами о спросе и предложении, то есть стабильны в случае равновесия, наличие дефицита предложения повышает цену и превышение предложения над спросом соответственно понижает цену.</w:t>
+      </w:r>
+      <w:r>
+        <w:rPr>
+          <w:rFonts w:ascii="Times New Roman" w:hAnsi="Times New Roman" w:cs="Times New Roman"/>
+          <w:sz w:val="28"/>
+          <w:szCs w:val="28"/>
+        </w:rPr>
+        <w:t xml:space="preserve"> </w:t>
+      </w:r>
+      <w:r>
+        <w:rPr>
+          <w:rFonts w:ascii="Times New Roman" w:hAnsi="Times New Roman" w:cs="Times New Roman"/>
+          <w:sz w:val="28"/>
+          <w:szCs w:val="28"/>
+        </w:rPr>
+        <w:t>Принцип конкуренции – фактор конкуренции уравнивает потенциальную доходность вложений.</w:t>
+      </w:r>
+      <w:r>
+        <w:rPr>
+          <w:rFonts w:ascii="Times New Roman" w:hAnsi="Times New Roman" w:cs="Times New Roman"/>
+          <w:sz w:val="28"/>
+          <w:szCs w:val="28"/>
+        </w:rPr>
+        <w:t xml:space="preserve"> </w:t>
+      </w:r>
+      <w:r>
+        <w:rPr>
+          <w:rFonts w:ascii="Times New Roman" w:hAnsi="Times New Roman" w:cs="Times New Roman"/>
+          <w:sz w:val="28"/>
+          <w:szCs w:val="28"/>
+        </w:rPr>
+        <w:t xml:space="preserve">Принцип эффективного использования – Объект </w:t>
       </w:r>
       <w:r>
         <w:rPr>
@@ -2648,123 +2872,7 @@
           <w:szCs w:val="28"/>
         </w:rPr>
         <w:lastRenderedPageBreak/>
-        <w:t>доходности.</w:t>
-      </w:r>
-      <w:r>
-        <w:rPr>
-          <w:rFonts w:ascii="Times New Roman" w:hAnsi="Times New Roman" w:cs="Times New Roman"/>
-          <w:sz w:val="28"/>
-          <w:szCs w:val="28"/>
-        </w:rPr>
-        <w:t xml:space="preserve"> </w:t>
-      </w:r>
-      <w:r>
-        <w:rPr>
-          <w:rFonts w:ascii="Times New Roman" w:hAnsi="Times New Roman" w:cs="Times New Roman"/>
-          <w:sz w:val="28"/>
-          <w:szCs w:val="28"/>
-        </w:rPr>
-        <w:t>Соответственно, принципом полезности стоит считать способность объекта в удовлетворении имеющихся потребностей, которые собственник будет требовать с данного объекта. При увеличении полезности – соразмерно увеличивается и оценочная стоимость.</w:t>
-      </w:r>
-      <w:r>
-        <w:rPr>
-          <w:rFonts w:ascii="Times New Roman" w:hAnsi="Times New Roman" w:cs="Times New Roman"/>
-          <w:sz w:val="28"/>
-          <w:szCs w:val="28"/>
-        </w:rPr>
-        <w:t xml:space="preserve"> </w:t>
-      </w:r>
-      <w:r>
-        <w:rPr>
-          <w:rFonts w:ascii="Times New Roman" w:hAnsi="Times New Roman" w:cs="Times New Roman"/>
-          <w:sz w:val="28"/>
-          <w:szCs w:val="28"/>
-        </w:rPr>
-        <w:t>Принцип рынка указывает на возможность потенциального собственника выбрать объект с наименьшей стоимостью эквивалентной полезности.</w:t>
-      </w:r>
-      <w:r>
-        <w:rPr>
-          <w:rFonts w:ascii="Times New Roman" w:hAnsi="Times New Roman" w:cs="Times New Roman"/>
-          <w:sz w:val="28"/>
-          <w:szCs w:val="28"/>
-        </w:rPr>
-        <w:t xml:space="preserve"> </w:t>
-      </w:r>
-      <w:r>
-        <w:rPr>
-          <w:rFonts w:ascii="Times New Roman" w:hAnsi="Times New Roman" w:cs="Times New Roman"/>
-          <w:sz w:val="28"/>
-          <w:szCs w:val="28"/>
-        </w:rPr>
-        <w:t>Принцип долгосрочной доходности подтверждает ожидания инвестора получить доходы, со вложенных в объект средств, в будущем. Следовательно сумма потенциальных доходов образовывает оценочную стоимость.</w:t>
-      </w:r>
-    </w:p>
-    <w:p>
-      <w:pPr>
-        <w:spacing w:after="0" w:line="360" w:lineRule="auto"/>
-        <w:ind w:firstLine="709"/>
-        <w:jc w:val="both"/>
-        <w:rPr>
-          <w:rFonts w:ascii="Times New Roman" w:hAnsi="Times New Roman" w:cs="Times New Roman"/>
-          <w:sz w:val="28"/>
-          <w:szCs w:val="28"/>
-        </w:rPr>
-      </w:pPr>
-      <w:r>
-        <w:rPr>
-          <w:rFonts w:ascii="Times New Roman" w:hAnsi="Times New Roman" w:cs="Times New Roman"/>
-          <w:sz w:val="28"/>
-          <w:szCs w:val="28"/>
-        </w:rPr>
-        <w:t>Изучая принципы рыночной среды, которые влияют на оценку объекта важно отметить следующие. Принцип эффективных вложений – вклад в объект эффективен в том случае, если он повышают рыночную стоимость объекта и не превышает полученный прирост в стоимости.</w:t>
-      </w:r>
-      <w:r>
-        <w:rPr>
-          <w:rFonts w:ascii="Times New Roman" w:hAnsi="Times New Roman" w:cs="Times New Roman"/>
-          <w:sz w:val="28"/>
-          <w:szCs w:val="28"/>
-        </w:rPr>
-        <w:t xml:space="preserve"> </w:t>
-      </w:r>
-      <w:r>
-        <w:rPr>
-          <w:rFonts w:ascii="Times New Roman" w:hAnsi="Times New Roman" w:cs="Times New Roman"/>
-          <w:sz w:val="28"/>
-          <w:szCs w:val="28"/>
-        </w:rPr>
-        <w:t>Принцип спроса и предложения – цены реагируют в соответствие с законами о спросе и предложении, то есть стабильны в случае равновесия, наличие дефицита предложения повышает цену и превышение предложения над спросом соответственно понижает цену.</w:t>
-      </w:r>
-      <w:r>
-        <w:rPr>
-          <w:rFonts w:ascii="Times New Roman" w:hAnsi="Times New Roman" w:cs="Times New Roman"/>
-          <w:sz w:val="28"/>
-          <w:szCs w:val="28"/>
-        </w:rPr>
-        <w:t xml:space="preserve"> </w:t>
-      </w:r>
-      <w:r>
-        <w:rPr>
-          <w:rFonts w:ascii="Times New Roman" w:hAnsi="Times New Roman" w:cs="Times New Roman"/>
-          <w:sz w:val="28"/>
-          <w:szCs w:val="28"/>
-        </w:rPr>
-        <w:t>Принцип конкуренции – фактор конкуренции уравнивает потенциальную доходность вложений.</w:t>
-      </w:r>
-      <w:r>
-        <w:rPr>
-          <w:rFonts w:ascii="Times New Roman" w:hAnsi="Times New Roman" w:cs="Times New Roman"/>
-          <w:sz w:val="28"/>
-          <w:szCs w:val="28"/>
-        </w:rPr>
-        <w:t xml:space="preserve"> </w:t>
-      </w:r>
-      <w:r>
-        <w:rPr>
-          <w:rFonts w:ascii="Times New Roman" w:hAnsi="Times New Roman" w:cs="Times New Roman"/>
-          <w:sz w:val="28"/>
-          <w:szCs w:val="28"/>
-        </w:rPr>
-        <w:t>Принцип эффективного использования – Объект используется наиболее выгодным способом, учитывая альтернативные издержки, физические возможности, законодательство, максимальную возможную продуктивность.</w:t>
+        <w:t>используется наиболее выгодным способом, учитывая альтернативные издержки, физические возможности, законодательство, максимальную возможную продуктивность.</w:t>
       </w:r>
     </w:p>
     <w:p>
@@ -2805,16 +2913,7 @@
           <w:sz w:val="28"/>
           <w:szCs w:val="28"/>
         </w:rPr>
-        <w:t xml:space="preserve">Данные принципы и основы рынка недвижимости используются повсеместно уже продолжительно время, однако с развитием новых технологий, появлением машинного обучения, искусственного интеллекта и всецелым развитием рынка – важно учитывать не только базовую материальную часть, на которой строится оценка, но и как оценка развивается как наука, как сфера оказания услуг, какие методы </w:t>
-      </w:r>
-      <w:r>
-        <w:rPr>
-          <w:rFonts w:ascii="Times New Roman" w:hAnsi="Times New Roman" w:cs="Times New Roman"/>
-          <w:sz w:val="28"/>
-          <w:szCs w:val="28"/>
-        </w:rPr>
-        <w:lastRenderedPageBreak/>
-        <w:t>используются для улучшения качества и точности оценки, исключая факторы человеческой ошибки, узкой выборочности данных и условной субъективности. Всецелом, важна информация о направлении, в котором движется данная наука, для использования соответствующих стандартов при проведении такого рода исследования. Поэтому важным элементом работы стоит считать исследование передовых, как зарубежных, так и отечественных, работ в данной сфере.</w:t>
+        <w:t>Данные принципы и основы рынка недвижимости используются повсеместно уже продолжительно время, однако с развитием новых технологий, появлением машинного обучения, искусственного интеллекта и всецелым развитием рынка – важно учитывать не только базовую материальную часть, на которой строится оценка, но и как оценка развивается как наука, как сфера оказания услуг, какие методы используются для улучшения качества и точности оценки, исключая факторы человеческой ошибки, узкой выборочности данных и условной субъективности. Всецелом, важна информация о направлении, в котором движется данная наука, для использования соответствующих стандартов при проведении такого рода исследования. Поэтому важным элементом работы стоит считать исследование передовых, как зарубежных, так и отечественных, работ в данной сфере.</w:t>
       </w:r>
       <w:r>
         <w:rPr>
@@ -2898,7 +2997,25 @@
           <w:sz w:val="28"/>
           <w:szCs w:val="28"/>
         </w:rPr>
-        <w:t>Насколько сильно отличается моделирование коммерческой недвижимости от жилой?</w:t>
+        <w:t xml:space="preserve">Насколько сильно отличается моделирование коммерческой недвижимости </w:t>
+      </w:r>
+      <w:proofErr w:type="gramStart"/>
+      <w:r>
+        <w:rPr>
+          <w:rFonts w:ascii="Times New Roman" w:hAnsi="Times New Roman" w:cs="Times New Roman"/>
+          <w:sz w:val="28"/>
+          <w:szCs w:val="28"/>
+        </w:rPr>
+        <w:t>от жилой</w:t>
+      </w:r>
+      <w:proofErr w:type="gramEnd"/>
+      <w:r>
+        <w:rPr>
+          <w:rFonts w:ascii="Times New Roman" w:hAnsi="Times New Roman" w:cs="Times New Roman"/>
+          <w:sz w:val="28"/>
+          <w:szCs w:val="28"/>
+        </w:rPr>
+        <w:t>?</w:t>
       </w:r>
     </w:p>
     <w:p>
@@ -3036,11 +3153,40 @@
         </w:rPr>
         <w:t>[</w:t>
       </w:r>
-      <w:r>
-        <w:rPr>
-          <w:highlight w:val="yellow"/>
-        </w:rPr>
-        <w:t>Joseph Gyourko UNDERSTANDING COMMERCIAL REAL ESTATE: JUST HOW DIFFERENT FROM HOUSING IS IT? // NBER WORKING PAPER SERIES. – 2009</w:t>
+      <w:proofErr w:type="spellStart"/>
+      <w:r>
+        <w:rPr>
+          <w:highlight w:val="yellow"/>
+        </w:rPr>
+        <w:t>Joseph</w:t>
+      </w:r>
+      <w:proofErr w:type="spellEnd"/>
+      <w:r>
+        <w:rPr>
+          <w:highlight w:val="yellow"/>
+        </w:rPr>
+        <w:t xml:space="preserve"> </w:t>
+      </w:r>
+      <w:proofErr w:type="spellStart"/>
+      <w:r>
+        <w:rPr>
+          <w:highlight w:val="yellow"/>
+        </w:rPr>
+        <w:t>Gyourko</w:t>
+      </w:r>
+      <w:proofErr w:type="spellEnd"/>
+      <w:r>
+        <w:rPr>
+          <w:highlight w:val="yellow"/>
+        </w:rPr>
+        <w:t xml:space="preserve"> UNDERSTANDING COMMERCIAL REAL ESTATE: JUST HOW DIFFERENT FROM HOUSING IS IT? // NBER WORKING PAPER SERIES. </w:t>
+      </w:r>
+      <w:r>
+        <w:rPr>
+          <w:highlight w:val="yellow"/>
+        </w:rPr>
+        <w:lastRenderedPageBreak/>
+        <w:t>– 2009</w:t>
       </w:r>
       <w:r>
         <w:rPr>
@@ -3066,17 +3212,7 @@
           <w:szCs w:val="28"/>
           <w:highlight w:val="blue"/>
         </w:rPr>
-        <w:t xml:space="preserve">на основе проведенных исследований, расчетов и выявлений закономерностей на исторических данных, следует заключение, что рынки жилой и коммерческой недвижимости зависят от общих фундаментальных факторов. С учетом изменений, происходящих в разных структурах экономики, в разных регионах и не смотря на факт разных продолжительностях бизнес-циклов в этих двух сферах рынка недвижимости – что жилая, что коммерческая недвижимость показывают </w:t>
-      </w:r>
-      <w:r>
-        <w:rPr>
-          <w:rFonts w:ascii="Times New Roman" w:hAnsi="Times New Roman" w:cs="Times New Roman"/>
-          <w:sz w:val="28"/>
-          <w:szCs w:val="28"/>
-          <w:highlight w:val="blue"/>
-        </w:rPr>
-        <w:lastRenderedPageBreak/>
-        <w:t xml:space="preserve">очень схожие тенденции и темпы роста стоимости. Это объясняется достаточно сильной зависимостью от макропараметров экономики и положения, в котором находится рынок недвижимости в целом. </w:t>
+        <w:t xml:space="preserve">на основе проведенных исследований, расчетов и выявлений закономерностей на исторических данных, следует заключение, что рынки жилой и коммерческой недвижимости зависят от общих фундаментальных факторов. С учетом изменений, происходящих в разных структурах экономики, в разных регионах и не смотря на факт разных продолжительностях бизнес-циклов в этих двух сферах рынка недвижимости – что жилая, что коммерческая недвижимость показывают очень схожие тенденции и темпы роста стоимости. Это объясняется достаточно сильной зависимостью от макропараметров экономики и положения, в котором находится рынок недвижимости в целом. </w:t>
       </w:r>
     </w:p>
     <w:p>
@@ -3190,6 +3326,7 @@
           <w:sz w:val="28"/>
           <w:szCs w:val="28"/>
         </w:rPr>
+        <w:lastRenderedPageBreak/>
         <w:t>При изучении передовых работ</w:t>
       </w:r>
       <w:r>
@@ -3252,6 +3389,7 @@
         </w:rPr>
         <w:t>://</w:t>
       </w:r>
+      <w:proofErr w:type="spellStart"/>
       <w:r>
         <w:rPr>
           <w:rFonts w:ascii="Times New Roman" w:hAnsi="Times New Roman" w:cs="Times New Roman"/>
@@ -3262,6 +3400,7 @@
         </w:rPr>
         <w:t>iksadyayinevi</w:t>
       </w:r>
+      <w:proofErr w:type="spellEnd"/>
       <w:r>
         <w:rPr>
           <w:rFonts w:ascii="Times New Roman" w:hAnsi="Times New Roman" w:cs="Times New Roman"/>
@@ -3317,415 +3456,435 @@
           <w:highlight w:val="yellow"/>
           <w:lang w:val="en-US"/>
         </w:rPr>
+        <w:t>content</w:t>
+      </w:r>
+      <w:r>
+        <w:rPr>
+          <w:rFonts w:ascii="Times New Roman" w:hAnsi="Times New Roman" w:cs="Times New Roman"/>
+          <w:sz w:val="28"/>
+          <w:szCs w:val="28"/>
+          <w:highlight w:val="yellow"/>
+        </w:rPr>
+        <w:t>/</w:t>
+      </w:r>
+      <w:r>
+        <w:rPr>
+          <w:rFonts w:ascii="Times New Roman" w:hAnsi="Times New Roman" w:cs="Times New Roman"/>
+          <w:sz w:val="28"/>
+          <w:szCs w:val="28"/>
+          <w:highlight w:val="yellow"/>
+          <w:lang w:val="en-US"/>
+        </w:rPr>
+        <w:t>uploads</w:t>
+      </w:r>
+      <w:r>
+        <w:rPr>
+          <w:rFonts w:ascii="Times New Roman" w:hAnsi="Times New Roman" w:cs="Times New Roman"/>
+          <w:sz w:val="28"/>
+          <w:szCs w:val="28"/>
+          <w:highlight w:val="yellow"/>
+        </w:rPr>
+        <w:t>/2021/11/</w:t>
+      </w:r>
+      <w:r>
+        <w:rPr>
+          <w:rFonts w:ascii="Times New Roman" w:hAnsi="Times New Roman" w:cs="Times New Roman"/>
+          <w:sz w:val="28"/>
+          <w:szCs w:val="28"/>
+          <w:highlight w:val="yellow"/>
+          <w:lang w:val="en-US"/>
+        </w:rPr>
+        <w:t>MODERN</w:t>
+      </w:r>
+      <w:r>
+        <w:rPr>
+          <w:rFonts w:ascii="Times New Roman" w:hAnsi="Times New Roman" w:cs="Times New Roman"/>
+          <w:sz w:val="28"/>
+          <w:szCs w:val="28"/>
+          <w:highlight w:val="yellow"/>
+        </w:rPr>
+        <w:t>-</w:t>
+      </w:r>
+      <w:r>
+        <w:rPr>
+          <w:rFonts w:ascii="Times New Roman" w:hAnsi="Times New Roman" w:cs="Times New Roman"/>
+          <w:sz w:val="28"/>
+          <w:szCs w:val="28"/>
+          <w:highlight w:val="yellow"/>
+          <w:lang w:val="en-US"/>
+        </w:rPr>
+        <w:t>METHODS</w:t>
+      </w:r>
+      <w:r>
+        <w:rPr>
+          <w:rFonts w:ascii="Times New Roman" w:hAnsi="Times New Roman" w:cs="Times New Roman"/>
+          <w:sz w:val="28"/>
+          <w:szCs w:val="28"/>
+          <w:highlight w:val="yellow"/>
+        </w:rPr>
+        <w:t>-</w:t>
+      </w:r>
+      <w:r>
+        <w:rPr>
+          <w:rFonts w:ascii="Times New Roman" w:hAnsi="Times New Roman" w:cs="Times New Roman"/>
+          <w:sz w:val="28"/>
+          <w:szCs w:val="28"/>
+          <w:highlight w:val="yellow"/>
+          <w:lang w:val="en-US"/>
+        </w:rPr>
+        <w:t>APPROACH</w:t>
+      </w:r>
+      <w:r>
+        <w:rPr>
+          <w:rFonts w:ascii="Times New Roman" w:hAnsi="Times New Roman" w:cs="Times New Roman"/>
+          <w:sz w:val="28"/>
+          <w:szCs w:val="28"/>
+          <w:highlight w:val="yellow"/>
+        </w:rPr>
+        <w:t>-</w:t>
+      </w:r>
+      <w:r>
+        <w:rPr>
+          <w:rFonts w:ascii="Times New Roman" w:hAnsi="Times New Roman" w:cs="Times New Roman"/>
+          <w:sz w:val="28"/>
+          <w:szCs w:val="28"/>
+          <w:highlight w:val="yellow"/>
+          <w:lang w:val="en-US"/>
+        </w:rPr>
+        <w:t>IN</w:t>
+      </w:r>
+      <w:r>
+        <w:rPr>
+          <w:rFonts w:ascii="Times New Roman" w:hAnsi="Times New Roman" w:cs="Times New Roman"/>
+          <w:sz w:val="28"/>
+          <w:szCs w:val="28"/>
+          <w:highlight w:val="yellow"/>
+        </w:rPr>
+        <w:t>-</w:t>
+      </w:r>
+      <w:r>
+        <w:rPr>
+          <w:rFonts w:ascii="Times New Roman" w:hAnsi="Times New Roman" w:cs="Times New Roman"/>
+          <w:sz w:val="28"/>
+          <w:szCs w:val="28"/>
+          <w:highlight w:val="yellow"/>
+          <w:lang w:val="en-US"/>
+        </w:rPr>
+        <w:t>REAL</w:t>
+      </w:r>
+      <w:r>
+        <w:rPr>
+          <w:rFonts w:ascii="Times New Roman" w:hAnsi="Times New Roman" w:cs="Times New Roman"/>
+          <w:sz w:val="28"/>
+          <w:szCs w:val="28"/>
+          <w:highlight w:val="yellow"/>
+        </w:rPr>
+        <w:t>-</w:t>
+      </w:r>
+      <w:r>
+        <w:rPr>
+          <w:rFonts w:ascii="Times New Roman" w:hAnsi="Times New Roman" w:cs="Times New Roman"/>
+          <w:sz w:val="28"/>
+          <w:szCs w:val="28"/>
+          <w:highlight w:val="yellow"/>
+          <w:lang w:val="en-US"/>
+        </w:rPr>
+        <w:t>ESTATE</w:t>
+      </w:r>
+      <w:r>
+        <w:rPr>
+          <w:rFonts w:ascii="Times New Roman" w:hAnsi="Times New Roman" w:cs="Times New Roman"/>
+          <w:sz w:val="28"/>
+          <w:szCs w:val="28"/>
+          <w:highlight w:val="yellow"/>
+        </w:rPr>
+        <w:t>-</w:t>
+      </w:r>
+      <w:r>
+        <w:rPr>
+          <w:rFonts w:ascii="Times New Roman" w:hAnsi="Times New Roman" w:cs="Times New Roman"/>
+          <w:sz w:val="28"/>
+          <w:szCs w:val="28"/>
+          <w:highlight w:val="yellow"/>
+          <w:lang w:val="en-US"/>
+        </w:rPr>
+        <w:t>VALUATION</w:t>
+      </w:r>
+      <w:r>
+        <w:rPr>
+          <w:rFonts w:ascii="Times New Roman" w:hAnsi="Times New Roman" w:cs="Times New Roman"/>
+          <w:sz w:val="28"/>
+          <w:szCs w:val="28"/>
+          <w:highlight w:val="yellow"/>
+        </w:rPr>
+        <w:t>.</w:t>
+      </w:r>
+      <w:r>
+        <w:rPr>
+          <w:rFonts w:ascii="Times New Roman" w:hAnsi="Times New Roman" w:cs="Times New Roman"/>
+          <w:sz w:val="28"/>
+          <w:szCs w:val="28"/>
+          <w:highlight w:val="yellow"/>
+          <w:lang w:val="en-US"/>
+        </w:rPr>
+        <w:t>pdf</w:t>
+      </w:r>
+      <w:r>
+        <w:rPr>
+          <w:rFonts w:ascii="Times New Roman" w:hAnsi="Times New Roman" w:cs="Times New Roman"/>
+          <w:sz w:val="28"/>
+          <w:szCs w:val="28"/>
+          <w:highlight w:val="yellow"/>
+        </w:rPr>
+        <w:t>]</w:t>
+      </w:r>
+    </w:p>
+    <w:p>
+      <w:pPr>
+        <w:spacing w:after="0" w:line="360" w:lineRule="auto"/>
+        <w:ind w:firstLine="709"/>
+        <w:jc w:val="both"/>
+        <w:rPr>
+          <w:rFonts w:ascii="Times New Roman" w:hAnsi="Times New Roman" w:cs="Times New Roman"/>
+          <w:sz w:val="28"/>
+          <w:szCs w:val="28"/>
+        </w:rPr>
+      </w:pPr>
+      <w:r>
+        <w:rPr>
+          <w:rFonts w:ascii="Times New Roman" w:hAnsi="Times New Roman" w:cs="Times New Roman"/>
+          <w:sz w:val="28"/>
+          <w:szCs w:val="28"/>
+        </w:rPr>
+        <w:t xml:space="preserve">Первостепенным фактором, влияющим </w:t>
+      </w:r>
+      <w:proofErr w:type="gramStart"/>
+      <w:r>
+        <w:rPr>
+          <w:rFonts w:ascii="Times New Roman" w:hAnsi="Times New Roman" w:cs="Times New Roman"/>
+          <w:sz w:val="28"/>
+          <w:szCs w:val="28"/>
+        </w:rPr>
+        <w:t>на стоимость</w:t>
+      </w:r>
+      <w:proofErr w:type="gramEnd"/>
+      <w:r>
+        <w:rPr>
+          <w:rFonts w:ascii="Times New Roman" w:hAnsi="Times New Roman" w:cs="Times New Roman"/>
+          <w:sz w:val="28"/>
+          <w:szCs w:val="28"/>
+        </w:rPr>
+        <w:t xml:space="preserve"> ультимативно считается </w:t>
+      </w:r>
+      <w:proofErr w:type="spellStart"/>
+      <w:r>
+        <w:rPr>
+          <w:rFonts w:ascii="Times New Roman" w:hAnsi="Times New Roman" w:cs="Times New Roman"/>
+          <w:sz w:val="28"/>
+          <w:szCs w:val="28"/>
+        </w:rPr>
+        <w:t>геопозиция</w:t>
+      </w:r>
+      <w:proofErr w:type="spellEnd"/>
+      <w:r>
+        <w:rPr>
+          <w:rFonts w:ascii="Times New Roman" w:hAnsi="Times New Roman" w:cs="Times New Roman"/>
+          <w:sz w:val="28"/>
+          <w:szCs w:val="28"/>
+        </w:rPr>
+        <w:t xml:space="preserve"> объекта, дистанция объекта от центра, доступ к транспорту и объектам общественного пользования (больницы, образовательные учреждения, торговые центры). Помимо этого, стоимость — это технические характеристики объекта, это также площадь и форма помещения, возраст объекта</w:t>
+      </w:r>
+      <w:r>
+        <w:rPr>
+          <w:rFonts w:ascii="Times New Roman" w:hAnsi="Times New Roman" w:cs="Times New Roman"/>
+          <w:sz w:val="28"/>
+          <w:szCs w:val="28"/>
+        </w:rPr>
+        <w:t>, срок экспозиции на рынке</w:t>
+      </w:r>
+      <w:r>
+        <w:rPr>
+          <w:rFonts w:ascii="Times New Roman" w:hAnsi="Times New Roman" w:cs="Times New Roman"/>
+          <w:sz w:val="28"/>
+          <w:szCs w:val="28"/>
+        </w:rPr>
+        <w:t>, качество материалов построенного здания, инфраструктура и доступ к парковочным местам и другие особенности, зависящие индивидуального от каждого покупателя и собственника.</w:t>
+      </w:r>
+      <w:r>
+        <w:rPr>
+          <w:rFonts w:ascii="Times New Roman" w:hAnsi="Times New Roman" w:cs="Times New Roman"/>
+          <w:sz w:val="28"/>
+          <w:szCs w:val="28"/>
+        </w:rPr>
+        <w:t xml:space="preserve"> В моменте оценки также учитываются макроэкономические факторы.</w:t>
+      </w:r>
+    </w:p>
+    <w:p>
+      <w:pPr>
+        <w:spacing w:after="0" w:line="360" w:lineRule="auto"/>
+        <w:ind w:firstLine="709"/>
+        <w:jc w:val="both"/>
+        <w:rPr>
+          <w:rFonts w:ascii="Times New Roman" w:hAnsi="Times New Roman" w:cs="Times New Roman"/>
+          <w:sz w:val="28"/>
+          <w:szCs w:val="28"/>
+        </w:rPr>
+      </w:pPr>
+      <w:proofErr w:type="gramStart"/>
+      <w:r>
+        <w:rPr>
+          <w:rFonts w:ascii="Times New Roman" w:hAnsi="Times New Roman" w:cs="Times New Roman"/>
+          <w:sz w:val="28"/>
+          <w:szCs w:val="28"/>
+        </w:rPr>
+        <w:t>Подходя</w:t>
+      </w:r>
+      <w:proofErr w:type="gramEnd"/>
+      <w:r>
+        <w:rPr>
+          <w:rFonts w:ascii="Times New Roman" w:hAnsi="Times New Roman" w:cs="Times New Roman"/>
+          <w:sz w:val="28"/>
+          <w:szCs w:val="28"/>
+        </w:rPr>
+        <w:t xml:space="preserve"> однако к вопросу изучения современных подходов в оценке недвижимости – важно обратить внимание на все возможные варианты, их плюсы, минусы и особенности. Обратившись к зарубежной работе, рассматривающей результаты работ, в которых были изучены подходы к оценке недвижимости</w:t>
+      </w:r>
+      <w:r>
+        <w:rPr>
+          <w:rFonts w:ascii="Times New Roman" w:hAnsi="Times New Roman" w:cs="Times New Roman"/>
+          <w:sz w:val="28"/>
+          <w:szCs w:val="28"/>
+        </w:rPr>
+        <w:t xml:space="preserve"> </w:t>
+      </w:r>
+      <w:r>
+        <w:rPr>
+          <w:rFonts w:ascii="Times New Roman" w:hAnsi="Times New Roman" w:cs="Times New Roman"/>
+          <w:sz w:val="28"/>
+          <w:szCs w:val="28"/>
+          <w:highlight w:val="yellow"/>
+        </w:rPr>
+        <w:t>[</w:t>
+      </w:r>
+      <w:r>
+        <w:rPr>
+          <w:highlight w:val="yellow"/>
+        </w:rPr>
+        <w:t>MACHINE LEARNING FOR PROPERTY PRICE PREDICTION AND PRICE VALUATION: A SYSTEMATIC LITERATURE REVIEW</w:t>
+      </w:r>
+      <w:r>
+        <w:rPr>
+          <w:rFonts w:ascii="Times New Roman" w:hAnsi="Times New Roman" w:cs="Times New Roman"/>
+          <w:sz w:val="28"/>
+          <w:szCs w:val="28"/>
+          <w:highlight w:val="yellow"/>
+        </w:rPr>
+        <w:t>]</w:t>
+      </w:r>
+      <w:r>
+        <w:rPr>
+          <w:rFonts w:ascii="Times New Roman" w:hAnsi="Times New Roman" w:cs="Times New Roman"/>
+          <w:sz w:val="28"/>
+          <w:szCs w:val="28"/>
+        </w:rPr>
+        <w:t>, можно заметить, что</w:t>
+      </w:r>
+      <w:r>
+        <w:rPr>
+          <w:rFonts w:ascii="Times New Roman" w:hAnsi="Times New Roman" w:cs="Times New Roman"/>
+          <w:sz w:val="28"/>
+          <w:szCs w:val="28"/>
+        </w:rPr>
+        <w:t xml:space="preserve"> 11 из 24 </w:t>
+      </w:r>
+      <w:r>
+        <w:rPr>
+          <w:rFonts w:ascii="Times New Roman" w:hAnsi="Times New Roman" w:cs="Times New Roman"/>
+          <w:sz w:val="28"/>
+          <w:szCs w:val="28"/>
+        </w:rPr>
+        <w:t>лучши</w:t>
+      </w:r>
+      <w:r>
+        <w:rPr>
+          <w:rFonts w:ascii="Times New Roman" w:hAnsi="Times New Roman" w:cs="Times New Roman"/>
+          <w:sz w:val="28"/>
+          <w:szCs w:val="28"/>
+        </w:rPr>
+        <w:t>х</w:t>
+      </w:r>
+      <w:r>
+        <w:rPr>
+          <w:rFonts w:ascii="Times New Roman" w:hAnsi="Times New Roman" w:cs="Times New Roman"/>
+          <w:sz w:val="28"/>
+          <w:szCs w:val="28"/>
+        </w:rPr>
+        <w:t xml:space="preserve"> результат</w:t>
+      </w:r>
+      <w:r>
+        <w:rPr>
+          <w:rFonts w:ascii="Times New Roman" w:hAnsi="Times New Roman" w:cs="Times New Roman"/>
+          <w:sz w:val="28"/>
+          <w:szCs w:val="28"/>
+        </w:rPr>
+        <w:t xml:space="preserve">ов в исследованиях показывали модели, основанные на алгоритме случайного леса. Алгоритм случайного леса, он же </w:t>
+      </w:r>
+      <w:r>
+        <w:rPr>
+          <w:rFonts w:ascii="Times New Roman" w:hAnsi="Times New Roman" w:cs="Times New Roman"/>
+          <w:sz w:val="28"/>
+          <w:szCs w:val="28"/>
+          <w:highlight w:val="red"/>
+          <w:lang w:val="en-US"/>
+        </w:rPr>
+        <w:t>Random</w:t>
+      </w:r>
+      <w:r>
+        <w:rPr>
+          <w:rFonts w:ascii="Times New Roman" w:hAnsi="Times New Roman" w:cs="Times New Roman"/>
+          <w:sz w:val="28"/>
+          <w:szCs w:val="28"/>
+          <w:highlight w:val="red"/>
+        </w:rPr>
+        <w:t xml:space="preserve"> </w:t>
+      </w:r>
+      <w:r>
+        <w:rPr>
+          <w:rFonts w:ascii="Times New Roman" w:hAnsi="Times New Roman" w:cs="Times New Roman"/>
+          <w:sz w:val="28"/>
+          <w:szCs w:val="28"/>
+          <w:highlight w:val="red"/>
+          <w:lang w:val="en-US"/>
+        </w:rPr>
+        <w:t>Forest</w:t>
+      </w:r>
+      <w:r>
+        <w:rPr>
+          <w:rFonts w:ascii="Times New Roman" w:hAnsi="Times New Roman" w:cs="Times New Roman"/>
+          <w:sz w:val="28"/>
+          <w:szCs w:val="28"/>
+        </w:rPr>
+        <w:t xml:space="preserve"> – алгоритм машинного обучения, заключающийся в использовании совокупности деревьев решений. Данный алгоритм представляется очень гибким, универсальным, а также устойчивым к межфакторной корреляции, что вполне объясняет, почему он показывал лучшие результаты и в других исследованиях, проведенных на похожую тему.</w:t>
+      </w:r>
+    </w:p>
+    <w:p>
+      <w:pPr>
+        <w:spacing w:after="0" w:line="360" w:lineRule="auto"/>
+        <w:ind w:firstLine="709"/>
+        <w:jc w:val="both"/>
+        <w:rPr>
+          <w:rFonts w:ascii="Times New Roman" w:hAnsi="Times New Roman" w:cs="Times New Roman"/>
+          <w:sz w:val="28"/>
+          <w:szCs w:val="28"/>
+        </w:rPr>
+      </w:pPr>
+      <w:r>
+        <w:rPr>
+          <w:rFonts w:ascii="Times New Roman" w:hAnsi="Times New Roman" w:cs="Times New Roman"/>
+          <w:sz w:val="28"/>
+          <w:szCs w:val="28"/>
+        </w:rPr>
         <w:lastRenderedPageBreak/>
-        <w:t>content</w:t>
-      </w:r>
-      <w:r>
-        <w:rPr>
-          <w:rFonts w:ascii="Times New Roman" w:hAnsi="Times New Roman" w:cs="Times New Roman"/>
-          <w:sz w:val="28"/>
-          <w:szCs w:val="28"/>
-          <w:highlight w:val="yellow"/>
-        </w:rPr>
-        <w:t>/</w:t>
-      </w:r>
-      <w:r>
-        <w:rPr>
-          <w:rFonts w:ascii="Times New Roman" w:hAnsi="Times New Roman" w:cs="Times New Roman"/>
-          <w:sz w:val="28"/>
-          <w:szCs w:val="28"/>
-          <w:highlight w:val="yellow"/>
-          <w:lang w:val="en-US"/>
-        </w:rPr>
-        <w:t>uploads</w:t>
-      </w:r>
-      <w:r>
-        <w:rPr>
-          <w:rFonts w:ascii="Times New Roman" w:hAnsi="Times New Roman" w:cs="Times New Roman"/>
-          <w:sz w:val="28"/>
-          <w:szCs w:val="28"/>
-          <w:highlight w:val="yellow"/>
-        </w:rPr>
-        <w:t>/2021/11/</w:t>
-      </w:r>
-      <w:r>
-        <w:rPr>
-          <w:rFonts w:ascii="Times New Roman" w:hAnsi="Times New Roman" w:cs="Times New Roman"/>
-          <w:sz w:val="28"/>
-          <w:szCs w:val="28"/>
-          <w:highlight w:val="yellow"/>
-          <w:lang w:val="en-US"/>
-        </w:rPr>
-        <w:t>MODERN</w:t>
-      </w:r>
-      <w:r>
-        <w:rPr>
-          <w:rFonts w:ascii="Times New Roman" w:hAnsi="Times New Roman" w:cs="Times New Roman"/>
-          <w:sz w:val="28"/>
-          <w:szCs w:val="28"/>
-          <w:highlight w:val="yellow"/>
-        </w:rPr>
-        <w:t>-</w:t>
-      </w:r>
-      <w:r>
-        <w:rPr>
-          <w:rFonts w:ascii="Times New Roman" w:hAnsi="Times New Roman" w:cs="Times New Roman"/>
-          <w:sz w:val="28"/>
-          <w:szCs w:val="28"/>
-          <w:highlight w:val="yellow"/>
-          <w:lang w:val="en-US"/>
-        </w:rPr>
-        <w:t>METHODS</w:t>
-      </w:r>
-      <w:r>
-        <w:rPr>
-          <w:rFonts w:ascii="Times New Roman" w:hAnsi="Times New Roman" w:cs="Times New Roman"/>
-          <w:sz w:val="28"/>
-          <w:szCs w:val="28"/>
-          <w:highlight w:val="yellow"/>
-        </w:rPr>
-        <w:t>-</w:t>
-      </w:r>
-      <w:r>
-        <w:rPr>
-          <w:rFonts w:ascii="Times New Roman" w:hAnsi="Times New Roman" w:cs="Times New Roman"/>
-          <w:sz w:val="28"/>
-          <w:szCs w:val="28"/>
-          <w:highlight w:val="yellow"/>
-          <w:lang w:val="en-US"/>
-        </w:rPr>
-        <w:t>APPROACH</w:t>
-      </w:r>
-      <w:r>
-        <w:rPr>
-          <w:rFonts w:ascii="Times New Roman" w:hAnsi="Times New Roman" w:cs="Times New Roman"/>
-          <w:sz w:val="28"/>
-          <w:szCs w:val="28"/>
-          <w:highlight w:val="yellow"/>
-        </w:rPr>
-        <w:t>-</w:t>
-      </w:r>
-      <w:r>
-        <w:rPr>
-          <w:rFonts w:ascii="Times New Roman" w:hAnsi="Times New Roman" w:cs="Times New Roman"/>
-          <w:sz w:val="28"/>
-          <w:szCs w:val="28"/>
-          <w:highlight w:val="yellow"/>
-          <w:lang w:val="en-US"/>
-        </w:rPr>
-        <w:t>IN</w:t>
-      </w:r>
-      <w:r>
-        <w:rPr>
-          <w:rFonts w:ascii="Times New Roman" w:hAnsi="Times New Roman" w:cs="Times New Roman"/>
-          <w:sz w:val="28"/>
-          <w:szCs w:val="28"/>
-          <w:highlight w:val="yellow"/>
-        </w:rPr>
-        <w:t>-</w:t>
-      </w:r>
-      <w:r>
-        <w:rPr>
-          <w:rFonts w:ascii="Times New Roman" w:hAnsi="Times New Roman" w:cs="Times New Roman"/>
-          <w:sz w:val="28"/>
-          <w:szCs w:val="28"/>
-          <w:highlight w:val="yellow"/>
-          <w:lang w:val="en-US"/>
-        </w:rPr>
-        <w:t>REAL</w:t>
-      </w:r>
-      <w:r>
-        <w:rPr>
-          <w:rFonts w:ascii="Times New Roman" w:hAnsi="Times New Roman" w:cs="Times New Roman"/>
-          <w:sz w:val="28"/>
-          <w:szCs w:val="28"/>
-          <w:highlight w:val="yellow"/>
-        </w:rPr>
-        <w:t>-</w:t>
-      </w:r>
-      <w:r>
-        <w:rPr>
-          <w:rFonts w:ascii="Times New Roman" w:hAnsi="Times New Roman" w:cs="Times New Roman"/>
-          <w:sz w:val="28"/>
-          <w:szCs w:val="28"/>
-          <w:highlight w:val="yellow"/>
-          <w:lang w:val="en-US"/>
-        </w:rPr>
-        <w:t>ESTATE</w:t>
-      </w:r>
-      <w:r>
-        <w:rPr>
-          <w:rFonts w:ascii="Times New Roman" w:hAnsi="Times New Roman" w:cs="Times New Roman"/>
-          <w:sz w:val="28"/>
-          <w:szCs w:val="28"/>
-          <w:highlight w:val="yellow"/>
-        </w:rPr>
-        <w:t>-</w:t>
-      </w:r>
-      <w:r>
-        <w:rPr>
-          <w:rFonts w:ascii="Times New Roman" w:hAnsi="Times New Roman" w:cs="Times New Roman"/>
-          <w:sz w:val="28"/>
-          <w:szCs w:val="28"/>
-          <w:highlight w:val="yellow"/>
-          <w:lang w:val="en-US"/>
-        </w:rPr>
-        <w:t>VALUATION</w:t>
-      </w:r>
-      <w:r>
-        <w:rPr>
-          <w:rFonts w:ascii="Times New Roman" w:hAnsi="Times New Roman" w:cs="Times New Roman"/>
-          <w:sz w:val="28"/>
-          <w:szCs w:val="28"/>
-          <w:highlight w:val="yellow"/>
-        </w:rPr>
-        <w:t>.</w:t>
-      </w:r>
-      <w:r>
-        <w:rPr>
-          <w:rFonts w:ascii="Times New Roman" w:hAnsi="Times New Roman" w:cs="Times New Roman"/>
-          <w:sz w:val="28"/>
-          <w:szCs w:val="28"/>
-          <w:highlight w:val="yellow"/>
-          <w:lang w:val="en-US"/>
-        </w:rPr>
-        <w:t>pdf</w:t>
-      </w:r>
-      <w:r>
-        <w:rPr>
-          <w:rFonts w:ascii="Times New Roman" w:hAnsi="Times New Roman" w:cs="Times New Roman"/>
-          <w:sz w:val="28"/>
-          <w:szCs w:val="28"/>
-          <w:highlight w:val="yellow"/>
-        </w:rPr>
-        <w:t>]</w:t>
-      </w:r>
-    </w:p>
-    <w:p>
-      <w:pPr>
-        <w:spacing w:after="0" w:line="360" w:lineRule="auto"/>
-        <w:ind w:firstLine="709"/>
-        <w:jc w:val="both"/>
-        <w:rPr>
-          <w:rFonts w:ascii="Times New Roman" w:hAnsi="Times New Roman" w:cs="Times New Roman"/>
-          <w:sz w:val="28"/>
-          <w:szCs w:val="28"/>
-        </w:rPr>
-      </w:pPr>
-      <w:r>
-        <w:rPr>
-          <w:rFonts w:ascii="Times New Roman" w:hAnsi="Times New Roman" w:cs="Times New Roman"/>
-          <w:sz w:val="28"/>
-          <w:szCs w:val="28"/>
-        </w:rPr>
-        <w:t>Первостепенным фактором, влияющим на стоимость ультимативно считается геопозиция объекта, дистанция объекта от центра, доступ к транспорту и объектам общественного пользования (больницы, образовательные учреждения, торговые центры). Помимо этого, стоимость — это технические характеристики объекта, это также площадь и форма помещения, возраст объекта</w:t>
-      </w:r>
-      <w:r>
-        <w:rPr>
-          <w:rFonts w:ascii="Times New Roman" w:hAnsi="Times New Roman" w:cs="Times New Roman"/>
-          <w:sz w:val="28"/>
-          <w:szCs w:val="28"/>
-        </w:rPr>
-        <w:t>, срок экспозиции на рынке</w:t>
-      </w:r>
-      <w:r>
-        <w:rPr>
-          <w:rFonts w:ascii="Times New Roman" w:hAnsi="Times New Roman" w:cs="Times New Roman"/>
-          <w:sz w:val="28"/>
-          <w:szCs w:val="28"/>
-        </w:rPr>
-        <w:t>, качество материалов построенного здания, инфраструктура и доступ к парковочным местам и другие особенности, зависящие индивидуального от каждого покупателя и собственника.</w:t>
-      </w:r>
-      <w:r>
-        <w:rPr>
-          <w:rFonts w:ascii="Times New Roman" w:hAnsi="Times New Roman" w:cs="Times New Roman"/>
-          <w:sz w:val="28"/>
-          <w:szCs w:val="28"/>
-        </w:rPr>
-        <w:t xml:space="preserve"> В моменте оценки также учитываются макроэкономические факторы.</w:t>
-      </w:r>
-    </w:p>
-    <w:p>
-      <w:pPr>
-        <w:spacing w:after="0" w:line="360" w:lineRule="auto"/>
-        <w:ind w:firstLine="709"/>
-        <w:jc w:val="both"/>
-        <w:rPr>
-          <w:rFonts w:ascii="Times New Roman" w:hAnsi="Times New Roman" w:cs="Times New Roman"/>
-          <w:sz w:val="28"/>
-          <w:szCs w:val="28"/>
-        </w:rPr>
-      </w:pPr>
-      <w:r>
-        <w:rPr>
-          <w:rFonts w:ascii="Times New Roman" w:hAnsi="Times New Roman" w:cs="Times New Roman"/>
-          <w:sz w:val="28"/>
-          <w:szCs w:val="28"/>
-        </w:rPr>
-        <w:t>В ДРУГУЮ ГЛАВУ, ГДЕ СБОР ДАННЫХ</w:t>
-      </w:r>
-    </w:p>
-    <w:p>
-      <w:pPr>
-        <w:spacing w:after="0" w:line="360" w:lineRule="auto"/>
-        <w:ind w:firstLine="709"/>
-        <w:jc w:val="both"/>
-        <w:rPr>
-          <w:rFonts w:ascii="Times New Roman" w:hAnsi="Times New Roman" w:cs="Times New Roman"/>
-          <w:sz w:val="28"/>
-          <w:szCs w:val="28"/>
-        </w:rPr>
-      </w:pPr>
-      <w:r>
-        <w:rPr>
-          <w:rFonts w:ascii="Times New Roman" w:hAnsi="Times New Roman" w:cs="Times New Roman"/>
-          <w:sz w:val="28"/>
-          <w:szCs w:val="28"/>
-        </w:rPr>
-        <w:t>Подходя однако к вопросу изучения современных подходов в оценке недвижимости – важно обратить внимание на все возможные варианты, их плюсы, минусы и особенности. Обратившись к зарубежной работе, рассматривающей результаты работ, в которых были изучены подходы к оценке недвижимости</w:t>
-      </w:r>
-      <w:r>
-        <w:rPr>
-          <w:rFonts w:ascii="Times New Roman" w:hAnsi="Times New Roman" w:cs="Times New Roman"/>
-          <w:sz w:val="28"/>
-          <w:szCs w:val="28"/>
-        </w:rPr>
-        <w:t xml:space="preserve"> </w:t>
-      </w:r>
-      <w:r>
-        <w:rPr>
-          <w:rFonts w:ascii="Times New Roman" w:hAnsi="Times New Roman" w:cs="Times New Roman"/>
-          <w:sz w:val="28"/>
-          <w:szCs w:val="28"/>
-          <w:highlight w:val="yellow"/>
-        </w:rPr>
-        <w:t>[</w:t>
-      </w:r>
-      <w:r>
-        <w:rPr>
-          <w:highlight w:val="yellow"/>
-        </w:rPr>
-        <w:t>MACHINE LEARNING FOR PROPERTY PRICE PREDICTION AND PRICE VALUATION: A SYSTEMATIC LITERATURE REVIEW</w:t>
-      </w:r>
-      <w:r>
-        <w:rPr>
-          <w:rFonts w:ascii="Times New Roman" w:hAnsi="Times New Roman" w:cs="Times New Roman"/>
-          <w:sz w:val="28"/>
-          <w:szCs w:val="28"/>
-          <w:highlight w:val="yellow"/>
-        </w:rPr>
-        <w:t>]</w:t>
-      </w:r>
-      <w:r>
-        <w:rPr>
-          <w:rFonts w:ascii="Times New Roman" w:hAnsi="Times New Roman" w:cs="Times New Roman"/>
-          <w:sz w:val="28"/>
-          <w:szCs w:val="28"/>
-        </w:rPr>
-        <w:t>, можно заметить, что</w:t>
-      </w:r>
-      <w:r>
-        <w:rPr>
-          <w:rFonts w:ascii="Times New Roman" w:hAnsi="Times New Roman" w:cs="Times New Roman"/>
-          <w:sz w:val="28"/>
-          <w:szCs w:val="28"/>
-        </w:rPr>
-        <w:t xml:space="preserve"> 11 из 24 </w:t>
-      </w:r>
-      <w:r>
-        <w:rPr>
-          <w:rFonts w:ascii="Times New Roman" w:hAnsi="Times New Roman" w:cs="Times New Roman"/>
-          <w:sz w:val="28"/>
-          <w:szCs w:val="28"/>
-        </w:rPr>
-        <w:t>лучши</w:t>
-      </w:r>
-      <w:r>
-        <w:rPr>
-          <w:rFonts w:ascii="Times New Roman" w:hAnsi="Times New Roman" w:cs="Times New Roman"/>
-          <w:sz w:val="28"/>
-          <w:szCs w:val="28"/>
-        </w:rPr>
-        <w:t>х</w:t>
-      </w:r>
-      <w:r>
-        <w:rPr>
-          <w:rFonts w:ascii="Times New Roman" w:hAnsi="Times New Roman" w:cs="Times New Roman"/>
-          <w:sz w:val="28"/>
-          <w:szCs w:val="28"/>
-        </w:rPr>
-        <w:t xml:space="preserve"> результат</w:t>
-      </w:r>
-      <w:r>
-        <w:rPr>
-          <w:rFonts w:ascii="Times New Roman" w:hAnsi="Times New Roman" w:cs="Times New Roman"/>
-          <w:sz w:val="28"/>
-          <w:szCs w:val="28"/>
-        </w:rPr>
-        <w:t xml:space="preserve">ов в исследованиях показывали модели, основанные на алгоритме случайного леса. Алгоритм случайного леса, он же </w:t>
-      </w:r>
-      <w:r>
-        <w:rPr>
-          <w:rFonts w:ascii="Times New Roman" w:hAnsi="Times New Roman" w:cs="Times New Roman"/>
-          <w:sz w:val="28"/>
-          <w:szCs w:val="28"/>
-          <w:lang w:val="en-US"/>
-        </w:rPr>
-        <w:t>Random</w:t>
-      </w:r>
-      <w:r>
-        <w:rPr>
-          <w:rFonts w:ascii="Times New Roman" w:hAnsi="Times New Roman" w:cs="Times New Roman"/>
-          <w:sz w:val="28"/>
-          <w:szCs w:val="28"/>
-        </w:rPr>
-        <w:t xml:space="preserve"> </w:t>
-      </w:r>
-      <w:r>
-        <w:rPr>
-          <w:rFonts w:ascii="Times New Roman" w:hAnsi="Times New Roman" w:cs="Times New Roman"/>
-          <w:sz w:val="28"/>
-          <w:szCs w:val="28"/>
-          <w:lang w:val="en-US"/>
-        </w:rPr>
-        <w:t>Forest</w:t>
-      </w:r>
-      <w:r>
-        <w:rPr>
-          <w:rFonts w:ascii="Times New Roman" w:hAnsi="Times New Roman" w:cs="Times New Roman"/>
-          <w:sz w:val="28"/>
-          <w:szCs w:val="28"/>
-        </w:rPr>
-        <w:t xml:space="preserve"> – алгоритм машинного обучения, заключающийся в использовании совокупности деревьев решений. Данный алгоритм представляется очень гибким, универсальным, а также устойчивым к межфакторной корреляции, что вполне объясняет, почему он показывал лучшие результаты и в других исследованиях, проведенных на похожую тему.</w:t>
-      </w:r>
-    </w:p>
-    <w:p>
-      <w:pPr>
-        <w:spacing w:after="0" w:line="360" w:lineRule="auto"/>
-        <w:ind w:firstLine="709"/>
-        <w:jc w:val="both"/>
-        <w:rPr>
-          <w:rFonts w:ascii="Times New Roman" w:hAnsi="Times New Roman" w:cs="Times New Roman"/>
-          <w:sz w:val="28"/>
-          <w:szCs w:val="28"/>
-        </w:rPr>
-      </w:pPr>
-      <w:r>
-        <w:rPr>
-          <w:rFonts w:ascii="Times New Roman" w:hAnsi="Times New Roman" w:cs="Times New Roman"/>
-          <w:sz w:val="28"/>
-          <w:szCs w:val="28"/>
-        </w:rPr>
-        <w:t xml:space="preserve">Однако для определения наилучшего результата, будет важно учитывать все доступные модели, для выявления особенностей данных и </w:t>
-      </w:r>
-      <w:r>
-        <w:rPr>
-          <w:rFonts w:ascii="Times New Roman" w:hAnsi="Times New Roman" w:cs="Times New Roman"/>
-          <w:sz w:val="28"/>
-          <w:szCs w:val="28"/>
-        </w:rPr>
-        <w:lastRenderedPageBreak/>
-        <w:t xml:space="preserve">понимания всех возможных подходов к данному вопросу, оставаясь при этом объективным. </w:t>
+        <w:t xml:space="preserve">Однако для определения наилучшего результата, будет важно учитывать все доступные модели, для выявления особенностей данных и понимания всех возможных подходов к данному вопросу, оставаясь при этом объективным. </w:t>
       </w:r>
     </w:p>
     <w:p>
@@ -3900,6 +4059,7 @@
         </w:rPr>
         <w:t>» и «</w:t>
       </w:r>
+      <w:proofErr w:type="spellStart"/>
       <w:r>
         <w:rPr>
           <w:rFonts w:ascii="Times New Roman" w:hAnsi="Times New Roman" w:cs="Times New Roman"/>
@@ -3910,6 +4070,7 @@
         </w:rPr>
         <w:t>BeautifulSoup</w:t>
       </w:r>
+      <w:proofErr w:type="spellEnd"/>
       <w:r>
         <w:rPr>
           <w:rFonts w:ascii="Times New Roman" w:hAnsi="Times New Roman" w:cs="Times New Roman"/>
@@ -3964,15 +4125,7 @@
           <w:szCs w:val="28"/>
         </w:rPr>
         <w:lastRenderedPageBreak/>
-        <w:t>В процессе исследования</w:t>
-      </w:r>
-      <w:r>
-        <w:rPr>
-          <w:rFonts w:ascii="Times New Roman" w:hAnsi="Times New Roman" w:cs="Times New Roman"/>
-          <w:sz w:val="28"/>
-          <w:szCs w:val="28"/>
-        </w:rPr>
-        <w:t xml:space="preserve"> основных источников на тему парсеров, их типов, принципов использования и основных библиотек на языке программирования </w:t>
+        <w:t xml:space="preserve">В процессе исследования основных источников на тему парсеров, их типов, принципов использования и основных библиотек на языке программирования </w:t>
       </w:r>
       <w:r>
         <w:rPr>
@@ -4116,15 +4269,7 @@
           <w:sz w:val="28"/>
           <w:szCs w:val="28"/>
         </w:rPr>
-        <w:t>Для того, чтобы собрать все объекты, первоначально необходимо собрать все ссылки на них с предварительно настроенной фильтрацией сайта.</w:t>
-      </w:r>
-      <w:r>
-        <w:rPr>
-          <w:rFonts w:ascii="Times New Roman" w:hAnsi="Times New Roman" w:cs="Times New Roman"/>
-          <w:sz w:val="28"/>
-          <w:szCs w:val="28"/>
-        </w:rPr>
-        <w:t xml:space="preserve"> </w:t>
+        <w:t xml:space="preserve">Для того, чтобы собрать все объекты, первоначально необходимо собрать все ссылки на них с предварительно настроенной фильтрацией сайта. </w:t>
       </w:r>
       <w:r>
         <w:rPr>
@@ -4166,15 +4311,7 @@
           <w:sz w:val="28"/>
           <w:szCs w:val="28"/>
         </w:rPr>
-        <w:t>ссылок всех объектов в сфере коммерческой недвижимости в Санкт-Петербурге</w:t>
-      </w:r>
-      <w:r>
-        <w:rPr>
-          <w:rFonts w:ascii="Times New Roman" w:hAnsi="Times New Roman" w:cs="Times New Roman"/>
-          <w:sz w:val="28"/>
-          <w:szCs w:val="28"/>
-        </w:rPr>
-        <w:t>.</w:t>
+        <w:t>ссылок всех объектов в сфере коммерческой недвижимости в Санкт-Петербурге.</w:t>
       </w:r>
       <w:r>
         <w:rPr>
@@ -4508,7 +4645,7 @@
           <w:sz w:val="28"/>
           <w:szCs w:val="28"/>
         </w:rPr>
-        <w:t>Свободно ли помещение;</w:t>
+        <w:t>Максимальный этаж здания</w:t>
       </w:r>
     </w:p>
     <w:p>
@@ -4533,7 +4670,7 @@
           <w:sz w:val="28"/>
           <w:szCs w:val="28"/>
         </w:rPr>
-        <w:t>Город;</w:t>
+        <w:t>Свободно ли помещение;</w:t>
       </w:r>
     </w:p>
     <w:p>
@@ -4558,7 +4695,7 @@
           <w:sz w:val="28"/>
           <w:szCs w:val="28"/>
         </w:rPr>
-        <w:t>Район;</w:t>
+        <w:t>Город;</w:t>
       </w:r>
     </w:p>
     <w:p>
@@ -4583,7 +4720,7 @@
           <w:sz w:val="28"/>
           <w:szCs w:val="28"/>
         </w:rPr>
-        <w:t>Округ;</w:t>
+        <w:t>Район;</w:t>
       </w:r>
     </w:p>
     <w:p>
@@ -4608,7 +4745,7 @@
           <w:sz w:val="28"/>
           <w:szCs w:val="28"/>
         </w:rPr>
-        <w:t>Улица;</w:t>
+        <w:t>Округ;</w:t>
       </w:r>
     </w:p>
     <w:p>
@@ -4633,7 +4770,7 @@
           <w:sz w:val="28"/>
           <w:szCs w:val="28"/>
         </w:rPr>
-        <w:t>Номер дома;</w:t>
+        <w:t>Улица;</w:t>
       </w:r>
     </w:p>
     <w:p>
@@ -4658,7 +4795,7 @@
           <w:sz w:val="28"/>
           <w:szCs w:val="28"/>
         </w:rPr>
-        <w:t>Ссылка на страницу продавца;</w:t>
+        <w:t>Номер дома;</w:t>
       </w:r>
     </w:p>
     <w:p>
@@ -4683,64 +4820,74 @@
           <w:sz w:val="28"/>
           <w:szCs w:val="28"/>
         </w:rPr>
-        <w:t>Описание</w:t>
-      </w:r>
-      <w:r>
-        <w:rPr>
-          <w:rFonts w:ascii="Times New Roman" w:hAnsi="Times New Roman" w:cs="Times New Roman"/>
-          <w:sz w:val="28"/>
-          <w:szCs w:val="28"/>
-        </w:rPr>
-        <w:t>.</w:t>
-      </w:r>
-    </w:p>
-    <w:p>
-      <w:pPr>
-        <w:spacing w:after="0" w:line="360" w:lineRule="auto"/>
-        <w:ind w:firstLine="709"/>
-        <w:jc w:val="both"/>
-        <w:rPr>
-          <w:rFonts w:ascii="Times New Roman" w:hAnsi="Times New Roman" w:cs="Times New Roman"/>
-          <w:sz w:val="28"/>
-          <w:szCs w:val="28"/>
-        </w:rPr>
-      </w:pPr>
-      <w:r>
-        <w:rPr>
-          <w:rFonts w:ascii="Times New Roman" w:hAnsi="Times New Roman" w:cs="Times New Roman"/>
-          <w:sz w:val="28"/>
-          <w:szCs w:val="28"/>
-        </w:rPr>
-        <w:t>Работа данного кода суммарно зан</w:t>
-      </w:r>
-      <w:r>
-        <w:rPr>
-          <w:rFonts w:ascii="Times New Roman" w:hAnsi="Times New Roman" w:cs="Times New Roman"/>
-          <w:sz w:val="28"/>
-          <w:szCs w:val="28"/>
-        </w:rPr>
-        <w:t>яла</w:t>
-      </w:r>
-      <w:r>
-        <w:rPr>
-          <w:rFonts w:ascii="Times New Roman" w:hAnsi="Times New Roman" w:cs="Times New Roman"/>
-          <w:sz w:val="28"/>
-          <w:szCs w:val="28"/>
-        </w:rPr>
-        <w:t xml:space="preserve"> приблизительно 7 часов с учетом обработки всех 1348 объявлений, полученных с работы предыдущего парсера. Такая длительность объясняется наличием задержек для прогрузки страниц и дополнительного времени для сбора информации с каждой страницы.</w:t>
-      </w:r>
-    </w:p>
-    <w:p>
-      <w:pPr>
-        <w:spacing w:after="0" w:line="360" w:lineRule="auto"/>
-        <w:ind w:firstLine="709"/>
-        <w:jc w:val="both"/>
-        <w:rPr>
-          <w:rFonts w:ascii="Times New Roman" w:hAnsi="Times New Roman" w:cs="Times New Roman"/>
-          <w:sz w:val="28"/>
-          <w:szCs w:val="28"/>
-        </w:rPr>
-      </w:pPr>
+        <w:t>Ссылка на страницу продавца;</w:t>
+      </w:r>
+    </w:p>
+    <w:p>
+      <w:pPr>
+        <w:pStyle w:val="a3"/>
+        <w:numPr>
+          <w:ilvl w:val="0"/>
+          <w:numId w:val="6"/>
+        </w:numPr>
+        <w:spacing w:after="0" w:line="360" w:lineRule="auto"/>
+        <w:jc w:val="both"/>
+        <w:rPr>
+          <w:rFonts w:ascii="Times New Roman" w:hAnsi="Times New Roman" w:cs="Times New Roman"/>
+          <w:sz w:val="28"/>
+          <w:szCs w:val="28"/>
+          <w:lang w:val="en-US"/>
+        </w:rPr>
+      </w:pPr>
+      <w:r>
+        <w:rPr>
+          <w:rFonts w:ascii="Times New Roman" w:hAnsi="Times New Roman" w:cs="Times New Roman"/>
+          <w:sz w:val="28"/>
+          <w:szCs w:val="28"/>
+        </w:rPr>
+        <w:t>Описание.</w:t>
+      </w:r>
+    </w:p>
+    <w:p>
+      <w:pPr>
+        <w:spacing w:after="0" w:line="360" w:lineRule="auto"/>
+        <w:ind w:firstLine="709"/>
+        <w:jc w:val="both"/>
+        <w:rPr>
+          <w:rFonts w:ascii="Times New Roman" w:hAnsi="Times New Roman" w:cs="Times New Roman"/>
+          <w:sz w:val="28"/>
+          <w:szCs w:val="28"/>
+          <w:lang w:val="en-US"/>
+        </w:rPr>
+      </w:pPr>
+      <w:r>
+        <w:rPr>
+          <w:rFonts w:ascii="Times New Roman" w:hAnsi="Times New Roman" w:cs="Times New Roman"/>
+          <w:sz w:val="28"/>
+          <w:szCs w:val="28"/>
+        </w:rPr>
+        <w:t>Работа данного кода суммарно заняла приблизительно 7 часов с учетом обработки всех 1348 объявлений, полученных с работы предыдущего парсера. Такая длительность объясняется наличием задержек для прогрузки страниц и дополнительного времени для сбора информации с каждой страницы.</w:t>
+      </w:r>
+    </w:p>
+    <w:p>
+      <w:pPr>
+        <w:spacing w:after="0" w:line="360" w:lineRule="auto"/>
+        <w:ind w:firstLine="709"/>
+        <w:jc w:val="both"/>
+        <w:rPr>
+          <w:rFonts w:ascii="Times New Roman" w:hAnsi="Times New Roman" w:cs="Times New Roman"/>
+          <w:sz w:val="28"/>
+          <w:szCs w:val="28"/>
+        </w:rPr>
+      </w:pPr>
+      <w:r>
+        <w:rPr>
+          <w:rFonts w:ascii="Times New Roman" w:hAnsi="Times New Roman" w:cs="Times New Roman"/>
+          <w:sz w:val="28"/>
+          <w:szCs w:val="28"/>
+        </w:rPr>
+        <w:t xml:space="preserve">Также стоит отметить, что все эти данные нуждаются в тщательной обработке, ведь все они имеют на данный момент текстовый или даже </w:t>
+      </w:r>
       <w:r>
         <w:rPr>
           <w:rFonts w:ascii="Times New Roman" w:hAnsi="Times New Roman" w:cs="Times New Roman"/>
@@ -4748,35 +4895,7 @@
           <w:szCs w:val="28"/>
         </w:rPr>
         <w:lastRenderedPageBreak/>
-        <w:t xml:space="preserve">При изучении написанного парсера, необходимо обратить внимание на структуру внутри цикла. </w:t>
-      </w:r>
-    </w:p>
-    <w:p>
-      <w:pPr>
-        <w:spacing w:after="0" w:line="360" w:lineRule="auto"/>
-        <w:ind w:firstLine="709"/>
-        <w:jc w:val="both"/>
-        <w:rPr>
-          <w:rFonts w:ascii="Times New Roman" w:hAnsi="Times New Roman" w:cs="Times New Roman"/>
-          <w:sz w:val="28"/>
-          <w:szCs w:val="28"/>
-        </w:rPr>
-      </w:pPr>
-      <w:r>
-        <w:rPr>
-          <w:rFonts w:ascii="Times New Roman" w:hAnsi="Times New Roman" w:cs="Times New Roman"/>
-          <w:sz w:val="28"/>
-          <w:szCs w:val="28"/>
-        </w:rPr>
-        <w:t>Также стоит отметить, что все эти данные нуждаются в тщательной обработке, ведь все они имеют на данный момент текстовый или даже списочный формат</w:t>
-      </w:r>
-      <w:r>
-        <w:rPr>
-          <w:rFonts w:ascii="Times New Roman" w:hAnsi="Times New Roman" w:cs="Times New Roman"/>
-          <w:sz w:val="28"/>
-          <w:szCs w:val="28"/>
-        </w:rPr>
-        <w:t>, а некоторые и вовсе</w:t>
+        <w:t>списочный формат, а некоторые и вовсе могут не подразумевать какой-либо практической ценности.</w:t>
       </w:r>
       <w:r>
         <w:rPr>
@@ -4792,71 +4911,36 @@
           <w:sz w:val="28"/>
           <w:szCs w:val="28"/>
         </w:rPr>
-        <w:t xml:space="preserve">могут </w:t>
-      </w:r>
-      <w:r>
-        <w:rPr>
-          <w:rFonts w:ascii="Times New Roman" w:hAnsi="Times New Roman" w:cs="Times New Roman"/>
-          <w:sz w:val="28"/>
-          <w:szCs w:val="28"/>
-        </w:rPr>
-        <w:t>не подразумева</w:t>
-      </w:r>
-      <w:r>
-        <w:rPr>
-          <w:rFonts w:ascii="Times New Roman" w:hAnsi="Times New Roman" w:cs="Times New Roman"/>
-          <w:sz w:val="28"/>
-          <w:szCs w:val="28"/>
-        </w:rPr>
-        <w:t>ть</w:t>
-      </w:r>
-      <w:r>
-        <w:rPr>
-          <w:rFonts w:ascii="Times New Roman" w:hAnsi="Times New Roman" w:cs="Times New Roman"/>
-          <w:sz w:val="28"/>
-          <w:szCs w:val="28"/>
-        </w:rPr>
-        <w:t xml:space="preserve"> какой-либо практической ценности.</w:t>
-      </w:r>
-      <w:r>
-        <w:rPr>
-          <w:rFonts w:ascii="Times New Roman" w:hAnsi="Times New Roman" w:cs="Times New Roman"/>
-          <w:sz w:val="28"/>
-          <w:szCs w:val="28"/>
-        </w:rPr>
-        <w:t xml:space="preserve"> </w:t>
-      </w:r>
-      <w:r>
-        <w:rPr>
-          <w:rFonts w:ascii="Times New Roman" w:hAnsi="Times New Roman" w:cs="Times New Roman"/>
-          <w:sz w:val="28"/>
-          <w:szCs w:val="28"/>
-          <w:highlight w:val="yellow"/>
-        </w:rPr>
-        <w:t>Рассмотрим пример полученных нами данных</w:t>
-      </w:r>
-      <w:r>
-        <w:rPr>
-          <w:rFonts w:ascii="Times New Roman" w:hAnsi="Times New Roman" w:cs="Times New Roman"/>
-          <w:sz w:val="28"/>
-          <w:szCs w:val="28"/>
-        </w:rPr>
-        <w:t>.</w:t>
+        <w:t>Однако, п</w:t>
+      </w:r>
+      <w:r>
+        <w:rPr>
+          <w:rFonts w:ascii="Times New Roman" w:hAnsi="Times New Roman" w:cs="Times New Roman"/>
+          <w:sz w:val="28"/>
+          <w:szCs w:val="28"/>
+        </w:rPr>
+        <w:t>режде чем обратиться к обработке данных, необходимо собрать координаты</w:t>
+      </w:r>
+      <w:r>
+        <w:rPr>
+          <w:rFonts w:ascii="Times New Roman" w:hAnsi="Times New Roman" w:cs="Times New Roman"/>
+          <w:sz w:val="28"/>
+          <w:szCs w:val="28"/>
+        </w:rPr>
+        <w:t xml:space="preserve"> для этих данных</w:t>
+      </w:r>
+      <w:r>
+        <w:rPr>
+          <w:rFonts w:ascii="Times New Roman" w:hAnsi="Times New Roman" w:cs="Times New Roman"/>
+          <w:sz w:val="28"/>
+          <w:szCs w:val="28"/>
+        </w:rPr>
+        <w:t xml:space="preserve">. </w:t>
       </w:r>
       <w:bookmarkStart w:id="0" w:name="_Toc164382376"/>
     </w:p>
     <w:p>
       <w:pPr>
-        <w:spacing w:after="0" w:line="360" w:lineRule="auto"/>
-        <w:ind w:firstLine="709"/>
-        <w:jc w:val="both"/>
-        <w:rPr>
-          <w:rFonts w:ascii="Times New Roman" w:hAnsi="Times New Roman" w:cs="Times New Roman"/>
-          <w:sz w:val="28"/>
-          <w:szCs w:val="28"/>
-        </w:rPr>
-      </w:pPr>
-      <w:r>
         <w:rPr>
           <w:rFonts w:ascii="Times New Roman" w:hAnsi="Times New Roman" w:cs="Times New Roman"/>
           <w:b/>
@@ -4864,698 +4948,8 @@
           <w:sz w:val="28"/>
           <w:szCs w:val="28"/>
         </w:rPr>
-        <w:t>ОБРАБОТКА ДАННЫХ</w:t>
-      </w:r>
-      <w:bookmarkEnd w:id="0"/>
-    </w:p>
-    <w:p>
-      <w:pPr>
-        <w:spacing w:after="0" w:line="360" w:lineRule="auto"/>
-        <w:ind w:firstLine="709"/>
-        <w:jc w:val="both"/>
-        <w:rPr>
-          <w:rFonts w:ascii="Times New Roman" w:hAnsi="Times New Roman" w:cs="Times New Roman"/>
-          <w:sz w:val="28"/>
-          <w:szCs w:val="28"/>
-        </w:rPr>
-      </w:pPr>
-      <w:r>
-        <w:rPr>
-          <w:rFonts w:ascii="Times New Roman" w:hAnsi="Times New Roman" w:cs="Times New Roman"/>
-          <w:sz w:val="28"/>
-          <w:szCs w:val="28"/>
-        </w:rPr>
-        <w:t xml:space="preserve">Обработка первоначальных, так называемых «грязных» данных, является одной из важнейших частей </w:t>
-      </w:r>
-      <w:r>
-        <w:rPr>
-          <w:rFonts w:ascii="Times New Roman" w:hAnsi="Times New Roman" w:cs="Times New Roman"/>
-          <w:sz w:val="28"/>
-          <w:szCs w:val="28"/>
-        </w:rPr>
-        <w:t>работы с данными</w:t>
-      </w:r>
-      <w:r>
-        <w:rPr>
-          <w:rFonts w:ascii="Times New Roman" w:hAnsi="Times New Roman" w:cs="Times New Roman"/>
-          <w:sz w:val="28"/>
-          <w:szCs w:val="28"/>
-        </w:rPr>
-        <w:t xml:space="preserve">. Очень важно не потерять данные, обнаружить все ошибки и аномалии, ведь для построения дальнейших моделей нужно иметь подготовленные данные, не вызывающие, как и логических, так и технических конфликтов. </w:t>
-      </w:r>
-    </w:p>
-    <w:p>
-      <w:pPr>
-        <w:spacing w:after="0" w:line="360" w:lineRule="auto"/>
-        <w:ind w:firstLine="709"/>
-        <w:jc w:val="both"/>
-        <w:rPr>
-          <w:rFonts w:ascii="Times New Roman" w:hAnsi="Times New Roman" w:cs="Times New Roman"/>
-          <w:sz w:val="28"/>
-          <w:szCs w:val="28"/>
-        </w:rPr>
-      </w:pPr>
-      <w:r>
-        <w:rPr>
-          <w:rFonts w:ascii="Times New Roman" w:hAnsi="Times New Roman" w:cs="Times New Roman"/>
-          <w:sz w:val="28"/>
-          <w:szCs w:val="28"/>
-        </w:rPr>
-        <w:t>В первую очередь</w:t>
-      </w:r>
-      <w:r>
-        <w:rPr>
-          <w:rFonts w:ascii="Times New Roman" w:hAnsi="Times New Roman" w:cs="Times New Roman"/>
-          <w:sz w:val="28"/>
-          <w:szCs w:val="28"/>
-        </w:rPr>
-        <w:t xml:space="preserve"> было</w:t>
-      </w:r>
-      <w:r>
-        <w:rPr>
-          <w:rFonts w:ascii="Times New Roman" w:hAnsi="Times New Roman" w:cs="Times New Roman"/>
-          <w:sz w:val="28"/>
-          <w:szCs w:val="28"/>
-        </w:rPr>
-        <w:t xml:space="preserve"> необходимо определить столбцы, которые мог</w:t>
-      </w:r>
-      <w:r>
-        <w:rPr>
-          <w:rFonts w:ascii="Times New Roman" w:hAnsi="Times New Roman" w:cs="Times New Roman"/>
-          <w:sz w:val="28"/>
-          <w:szCs w:val="28"/>
-        </w:rPr>
-        <w:t>ли</w:t>
-      </w:r>
-      <w:r>
-        <w:rPr>
-          <w:rFonts w:ascii="Times New Roman" w:hAnsi="Times New Roman" w:cs="Times New Roman"/>
-          <w:sz w:val="28"/>
-          <w:szCs w:val="28"/>
-        </w:rPr>
-        <w:t xml:space="preserve"> быть полезны для нас и нести смысл, который позволит</w:t>
-      </w:r>
-      <w:r>
-        <w:rPr>
-          <w:rFonts w:ascii="Times New Roman" w:hAnsi="Times New Roman" w:cs="Times New Roman"/>
-          <w:sz w:val="28"/>
-          <w:szCs w:val="28"/>
-        </w:rPr>
-        <w:t>,</w:t>
-      </w:r>
-      <w:r>
-        <w:rPr>
-          <w:rFonts w:ascii="Times New Roman" w:hAnsi="Times New Roman" w:cs="Times New Roman"/>
-          <w:sz w:val="28"/>
-          <w:szCs w:val="28"/>
-        </w:rPr>
-        <w:t xml:space="preserve"> или более подробно изучить объект</w:t>
-      </w:r>
-      <w:r>
-        <w:rPr>
-          <w:rFonts w:ascii="Times New Roman" w:hAnsi="Times New Roman" w:cs="Times New Roman"/>
-          <w:sz w:val="28"/>
-          <w:szCs w:val="28"/>
-        </w:rPr>
-        <w:t>,</w:t>
-      </w:r>
-      <w:r>
-        <w:rPr>
-          <w:rFonts w:ascii="Times New Roman" w:hAnsi="Times New Roman" w:cs="Times New Roman"/>
-          <w:sz w:val="28"/>
-          <w:szCs w:val="28"/>
-        </w:rPr>
-        <w:t xml:space="preserve"> или окаж</w:t>
-      </w:r>
-      <w:r>
-        <w:rPr>
-          <w:rFonts w:ascii="Times New Roman" w:hAnsi="Times New Roman" w:cs="Times New Roman"/>
-          <w:sz w:val="28"/>
-          <w:szCs w:val="28"/>
-        </w:rPr>
-        <w:t>у</w:t>
-      </w:r>
-      <w:r>
-        <w:rPr>
-          <w:rFonts w:ascii="Times New Roman" w:hAnsi="Times New Roman" w:cs="Times New Roman"/>
-          <w:sz w:val="28"/>
-          <w:szCs w:val="28"/>
-        </w:rPr>
-        <w:t>тся значимым</w:t>
-      </w:r>
-      <w:r>
-        <w:rPr>
-          <w:rFonts w:ascii="Times New Roman" w:hAnsi="Times New Roman" w:cs="Times New Roman"/>
-          <w:sz w:val="28"/>
-          <w:szCs w:val="28"/>
-        </w:rPr>
-        <w:t>и</w:t>
-      </w:r>
-      <w:r>
-        <w:rPr>
-          <w:rFonts w:ascii="Times New Roman" w:hAnsi="Times New Roman" w:cs="Times New Roman"/>
-          <w:sz w:val="28"/>
-          <w:szCs w:val="28"/>
-        </w:rPr>
-        <w:t xml:space="preserve"> фактор</w:t>
-      </w:r>
-      <w:r>
-        <w:rPr>
-          <w:rFonts w:ascii="Times New Roman" w:hAnsi="Times New Roman" w:cs="Times New Roman"/>
-          <w:sz w:val="28"/>
-          <w:szCs w:val="28"/>
-        </w:rPr>
-        <w:t>а</w:t>
-      </w:r>
-      <w:r>
-        <w:rPr>
-          <w:rFonts w:ascii="Times New Roman" w:hAnsi="Times New Roman" w:cs="Times New Roman"/>
-          <w:sz w:val="28"/>
-          <w:szCs w:val="28"/>
-        </w:rPr>
-        <w:t>м</w:t>
-      </w:r>
-      <w:r>
-        <w:rPr>
-          <w:rFonts w:ascii="Times New Roman" w:hAnsi="Times New Roman" w:cs="Times New Roman"/>
-          <w:sz w:val="28"/>
-          <w:szCs w:val="28"/>
-        </w:rPr>
-        <w:t>и</w:t>
-      </w:r>
-      <w:r>
-        <w:rPr>
-          <w:rFonts w:ascii="Times New Roman" w:hAnsi="Times New Roman" w:cs="Times New Roman"/>
-          <w:sz w:val="28"/>
-          <w:szCs w:val="28"/>
-        </w:rPr>
-        <w:t xml:space="preserve"> для построения модели.</w:t>
-      </w:r>
-    </w:p>
-    <w:p>
-      <w:pPr>
-        <w:spacing w:after="0" w:line="360" w:lineRule="auto"/>
-        <w:ind w:firstLine="709"/>
-        <w:jc w:val="both"/>
-        <w:rPr>
-          <w:rFonts w:ascii="Times New Roman" w:hAnsi="Times New Roman" w:cs="Times New Roman"/>
-          <w:sz w:val="28"/>
-          <w:szCs w:val="28"/>
-        </w:rPr>
-      </w:pPr>
-      <w:r>
-        <w:rPr>
-          <w:rFonts w:ascii="Times New Roman" w:hAnsi="Times New Roman" w:cs="Times New Roman"/>
-          <w:sz w:val="28"/>
-          <w:szCs w:val="28"/>
-        </w:rPr>
-        <w:t xml:space="preserve">Одним из важных факторов является площадь самого объекта.  Такие данные нам нужны в числовом формате, а именно – </w:t>
-      </w:r>
-      <w:r>
-        <w:rPr>
-          <w:rFonts w:ascii="Times New Roman" w:hAnsi="Times New Roman" w:cs="Times New Roman"/>
-          <w:sz w:val="28"/>
-          <w:szCs w:val="28"/>
-        </w:rPr>
-        <w:t>в десятичном,</w:t>
-      </w:r>
-      <w:r>
-        <w:rPr>
-          <w:rFonts w:ascii="Times New Roman" w:hAnsi="Times New Roman" w:cs="Times New Roman"/>
-          <w:sz w:val="28"/>
-          <w:szCs w:val="28"/>
-        </w:rPr>
-        <w:t xml:space="preserve"> ведь площадь может быть не целым числом. Для обработки данного столбца используем функции </w:t>
-      </w:r>
-      <w:r>
-        <w:rPr>
-          <w:rFonts w:ascii="Times New Roman" w:hAnsi="Times New Roman" w:cs="Times New Roman"/>
-          <w:sz w:val="28"/>
-          <w:szCs w:val="28"/>
-        </w:rPr>
-        <w:t xml:space="preserve">для замены лишних пробелов </w:t>
-      </w:r>
-      <w:r>
-        <w:rPr>
-          <w:rFonts w:ascii="Times New Roman" w:hAnsi="Times New Roman" w:cs="Times New Roman"/>
-          <w:sz w:val="28"/>
-          <w:szCs w:val="28"/>
-        </w:rPr>
-        <w:t>и</w:t>
-      </w:r>
-      <w:r>
-        <w:rPr>
-          <w:rFonts w:ascii="Times New Roman" w:hAnsi="Times New Roman" w:cs="Times New Roman"/>
-          <w:sz w:val="28"/>
-          <w:szCs w:val="28"/>
-        </w:rPr>
-        <w:t xml:space="preserve"> </w:t>
-      </w:r>
-      <w:r>
-        <w:rPr>
-          <w:rFonts w:ascii="Times New Roman" w:hAnsi="Times New Roman" w:cs="Times New Roman"/>
-          <w:sz w:val="28"/>
-          <w:szCs w:val="28"/>
-        </w:rPr>
-        <w:t>очищения символов единиц измерения площади и любых других символов возле</w:t>
-      </w:r>
-      <w:r>
-        <w:rPr>
-          <w:rFonts w:ascii="Times New Roman" w:hAnsi="Times New Roman" w:cs="Times New Roman"/>
-          <w:sz w:val="28"/>
-          <w:szCs w:val="28"/>
-        </w:rPr>
-        <w:t xml:space="preserve"> необходимых нам данных</w:t>
-      </w:r>
-      <w:r>
-        <w:rPr>
-          <w:rFonts w:ascii="Times New Roman" w:hAnsi="Times New Roman" w:cs="Times New Roman"/>
-          <w:sz w:val="28"/>
-          <w:szCs w:val="28"/>
-        </w:rPr>
-        <w:t>. Используя указанные функции</w:t>
-      </w:r>
-      <w:r>
-        <w:rPr>
-          <w:rFonts w:ascii="Times New Roman" w:hAnsi="Times New Roman" w:cs="Times New Roman"/>
-          <w:sz w:val="28"/>
-          <w:szCs w:val="28"/>
-        </w:rPr>
-        <w:t xml:space="preserve">, был очищен </w:t>
-      </w:r>
-      <w:r>
-        <w:rPr>
-          <w:rFonts w:ascii="Times New Roman" w:hAnsi="Times New Roman" w:cs="Times New Roman"/>
-          <w:sz w:val="28"/>
-          <w:szCs w:val="28"/>
-        </w:rPr>
-        <w:t xml:space="preserve">столбец от лишних пробелов и </w:t>
-      </w:r>
-      <w:r>
-        <w:rPr>
-          <w:rFonts w:ascii="Times New Roman" w:hAnsi="Times New Roman" w:cs="Times New Roman"/>
-          <w:sz w:val="28"/>
-          <w:szCs w:val="28"/>
-        </w:rPr>
-        <w:t xml:space="preserve">была произведена замена </w:t>
-      </w:r>
-      <w:r>
-        <w:rPr>
-          <w:rFonts w:ascii="Times New Roman" w:hAnsi="Times New Roman" w:cs="Times New Roman"/>
-          <w:sz w:val="28"/>
-          <w:szCs w:val="28"/>
-        </w:rPr>
-        <w:t>запяты</w:t>
-      </w:r>
-      <w:r>
-        <w:rPr>
-          <w:rFonts w:ascii="Times New Roman" w:hAnsi="Times New Roman" w:cs="Times New Roman"/>
-          <w:sz w:val="28"/>
-          <w:szCs w:val="28"/>
-        </w:rPr>
-        <w:t>х</w:t>
-      </w:r>
-      <w:r>
-        <w:rPr>
-          <w:rFonts w:ascii="Times New Roman" w:hAnsi="Times New Roman" w:cs="Times New Roman"/>
-          <w:sz w:val="28"/>
-          <w:szCs w:val="28"/>
-        </w:rPr>
-        <w:t xml:space="preserve"> на точки, после чего столбец </w:t>
-      </w:r>
-      <w:r>
-        <w:rPr>
-          <w:rFonts w:ascii="Times New Roman" w:hAnsi="Times New Roman" w:cs="Times New Roman"/>
-          <w:sz w:val="28"/>
-          <w:szCs w:val="28"/>
-        </w:rPr>
-        <w:t xml:space="preserve">был переведен </w:t>
-      </w:r>
-      <w:r>
-        <w:rPr>
-          <w:rFonts w:ascii="Times New Roman" w:hAnsi="Times New Roman" w:cs="Times New Roman"/>
-          <w:sz w:val="28"/>
-          <w:szCs w:val="28"/>
-        </w:rPr>
-        <w:t xml:space="preserve">из </w:t>
-      </w:r>
-      <w:r>
-        <w:rPr>
-          <w:rFonts w:ascii="Times New Roman" w:hAnsi="Times New Roman" w:cs="Times New Roman"/>
-          <w:sz w:val="28"/>
-          <w:szCs w:val="28"/>
-        </w:rPr>
-        <w:t xml:space="preserve">текстовых </w:t>
-      </w:r>
-      <w:r>
-        <w:rPr>
-          <w:rFonts w:ascii="Times New Roman" w:hAnsi="Times New Roman" w:cs="Times New Roman"/>
-          <w:sz w:val="28"/>
-          <w:szCs w:val="28"/>
-        </w:rPr>
-        <w:t>значени</w:t>
-      </w:r>
-      <w:r>
-        <w:rPr>
-          <w:rFonts w:ascii="Times New Roman" w:hAnsi="Times New Roman" w:cs="Times New Roman"/>
-          <w:sz w:val="28"/>
-          <w:szCs w:val="28"/>
-        </w:rPr>
-        <w:t>й</w:t>
-      </w:r>
-      <w:r>
-        <w:rPr>
-          <w:rFonts w:ascii="Times New Roman" w:hAnsi="Times New Roman" w:cs="Times New Roman"/>
-          <w:sz w:val="28"/>
-          <w:szCs w:val="28"/>
-        </w:rPr>
-        <w:t xml:space="preserve"> </w:t>
-      </w:r>
-      <w:r>
-        <w:rPr>
-          <w:rFonts w:ascii="Times New Roman" w:hAnsi="Times New Roman" w:cs="Times New Roman"/>
-          <w:sz w:val="28"/>
-          <w:szCs w:val="28"/>
-        </w:rPr>
-        <w:t>в десятичные числа</w:t>
-      </w:r>
-      <w:r>
-        <w:rPr>
-          <w:rFonts w:ascii="Times New Roman" w:hAnsi="Times New Roman" w:cs="Times New Roman"/>
-          <w:sz w:val="28"/>
-          <w:szCs w:val="28"/>
-        </w:rPr>
-        <w:t>.</w:t>
-      </w:r>
-      <w:r>
-        <w:rPr>
-          <w:rFonts w:ascii="Times New Roman" w:hAnsi="Times New Roman" w:cs="Times New Roman"/>
-          <w:sz w:val="28"/>
-          <w:szCs w:val="28"/>
-        </w:rPr>
-        <w:t xml:space="preserve"> Похожие действия </w:t>
-      </w:r>
-      <w:r>
-        <w:rPr>
-          <w:rFonts w:ascii="Times New Roman" w:hAnsi="Times New Roman" w:cs="Times New Roman"/>
-          <w:sz w:val="28"/>
-          <w:szCs w:val="28"/>
-        </w:rPr>
-        <w:t>были произведены</w:t>
-      </w:r>
-      <w:r>
-        <w:rPr>
-          <w:rFonts w:ascii="Times New Roman" w:hAnsi="Times New Roman" w:cs="Times New Roman"/>
-          <w:sz w:val="28"/>
-          <w:szCs w:val="28"/>
-        </w:rPr>
-        <w:t xml:space="preserve"> со столбцами полной цены</w:t>
-      </w:r>
-      <w:r>
-        <w:rPr>
-          <w:rFonts w:ascii="Times New Roman" w:hAnsi="Times New Roman" w:cs="Times New Roman"/>
-          <w:sz w:val="28"/>
-          <w:szCs w:val="28"/>
-        </w:rPr>
-        <w:t xml:space="preserve"> объекты</w:t>
-      </w:r>
-      <w:r>
-        <w:rPr>
-          <w:rFonts w:ascii="Times New Roman" w:hAnsi="Times New Roman" w:cs="Times New Roman"/>
-          <w:sz w:val="28"/>
-          <w:szCs w:val="28"/>
-        </w:rPr>
-        <w:t xml:space="preserve"> и цены квадратного метра</w:t>
-      </w:r>
-      <w:r>
-        <w:rPr>
-          <w:rFonts w:ascii="Times New Roman" w:hAnsi="Times New Roman" w:cs="Times New Roman"/>
-          <w:sz w:val="28"/>
-          <w:szCs w:val="28"/>
-        </w:rPr>
-        <w:t xml:space="preserve"> в нем.</w:t>
-      </w:r>
-    </w:p>
-    <w:p>
-      <w:pPr>
-        <w:spacing w:after="0" w:line="360" w:lineRule="auto"/>
-        <w:ind w:firstLine="709"/>
-        <w:jc w:val="both"/>
-        <w:rPr>
-          <w:rFonts w:ascii="Times New Roman" w:hAnsi="Times New Roman" w:cs="Times New Roman"/>
-          <w:sz w:val="28"/>
-          <w:szCs w:val="28"/>
-        </w:rPr>
-      </w:pPr>
-      <w:r>
-        <w:rPr>
-          <w:rFonts w:ascii="Times New Roman" w:hAnsi="Times New Roman" w:cs="Times New Roman"/>
-          <w:sz w:val="28"/>
-          <w:szCs w:val="28"/>
-        </w:rPr>
-        <w:t>Столбец с признаком, отвечающим за свободность объекта на данный момент</w:t>
-      </w:r>
-      <w:r>
-        <w:rPr>
-          <w:rFonts w:ascii="Times New Roman" w:hAnsi="Times New Roman" w:cs="Times New Roman"/>
-          <w:sz w:val="28"/>
-          <w:szCs w:val="28"/>
-        </w:rPr>
-        <w:t xml:space="preserve"> – </w:t>
-      </w:r>
-      <w:r>
-        <w:rPr>
-          <w:rFonts w:ascii="Times New Roman" w:hAnsi="Times New Roman" w:cs="Times New Roman"/>
-          <w:sz w:val="28"/>
-          <w:szCs w:val="28"/>
-        </w:rPr>
-        <w:t xml:space="preserve">были заменены </w:t>
-      </w:r>
-      <w:r>
-        <w:rPr>
-          <w:rFonts w:ascii="Times New Roman" w:hAnsi="Times New Roman" w:cs="Times New Roman"/>
-          <w:sz w:val="28"/>
-          <w:szCs w:val="28"/>
-        </w:rPr>
-        <w:t xml:space="preserve">соответствующие записи на 0 в случае, </w:t>
-      </w:r>
-      <w:r>
-        <w:rPr>
-          <w:rFonts w:ascii="Times New Roman" w:hAnsi="Times New Roman" w:cs="Times New Roman"/>
-          <w:sz w:val="28"/>
-          <w:szCs w:val="28"/>
-        </w:rPr>
-        <w:lastRenderedPageBreak/>
-        <w:t>если объект свободен, и 1, если он занят. При подробном изучении было найдено определенное количество объектов, которые содержали не точные данные касательно занятости объекта, поэтому</w:t>
-      </w:r>
-      <w:r>
-        <w:rPr>
-          <w:rFonts w:ascii="Times New Roman" w:hAnsi="Times New Roman" w:cs="Times New Roman"/>
-          <w:sz w:val="28"/>
-          <w:szCs w:val="28"/>
-        </w:rPr>
-        <w:t xml:space="preserve"> они</w:t>
-      </w:r>
-      <w:r>
-        <w:rPr>
-          <w:rFonts w:ascii="Times New Roman" w:hAnsi="Times New Roman" w:cs="Times New Roman"/>
-          <w:sz w:val="28"/>
-          <w:szCs w:val="28"/>
-        </w:rPr>
-        <w:t xml:space="preserve"> предварительно были помечены как занятые.</w:t>
-      </w:r>
-    </w:p>
-    <w:p>
-      <w:pPr>
-        <w:spacing w:after="0" w:line="360" w:lineRule="auto"/>
-        <w:ind w:firstLine="709"/>
-        <w:jc w:val="both"/>
-        <w:rPr>
-          <w:rFonts w:ascii="Times New Roman" w:hAnsi="Times New Roman" w:cs="Times New Roman"/>
-          <w:sz w:val="28"/>
-          <w:szCs w:val="28"/>
-        </w:rPr>
-      </w:pPr>
-      <w:r>
-        <w:rPr>
-          <w:rFonts w:ascii="Times New Roman" w:hAnsi="Times New Roman" w:cs="Times New Roman"/>
-          <w:sz w:val="28"/>
-          <w:szCs w:val="28"/>
-        </w:rPr>
-        <w:t xml:space="preserve">Согласно сайту «Циан», в объявлении указывался этаж самого объекта, а также максимальный этаж здания, в котором объект находился. Для корректного вывода информации и сохранении этажа и максимального этажа здания – </w:t>
-      </w:r>
-      <w:r>
-        <w:rPr>
-          <w:rFonts w:ascii="Times New Roman" w:hAnsi="Times New Roman" w:cs="Times New Roman"/>
-          <w:sz w:val="28"/>
-          <w:szCs w:val="28"/>
-        </w:rPr>
-        <w:t>была написана функция</w:t>
-      </w:r>
-      <w:r>
-        <w:rPr>
-          <w:rFonts w:ascii="Times New Roman" w:hAnsi="Times New Roman" w:cs="Times New Roman"/>
-          <w:sz w:val="28"/>
-          <w:szCs w:val="28"/>
-        </w:rPr>
-        <w:t xml:space="preserve"> </w:t>
-      </w:r>
-      <w:r>
-        <w:rPr>
-          <w:rFonts w:ascii="Times New Roman" w:hAnsi="Times New Roman" w:cs="Times New Roman"/>
-          <w:sz w:val="28"/>
-          <w:szCs w:val="28"/>
-          <w:highlight w:val="yellow"/>
-        </w:rPr>
-        <w:t>[приложение Б]</w:t>
-      </w:r>
-      <w:r>
-        <w:rPr>
-          <w:rFonts w:ascii="Times New Roman" w:hAnsi="Times New Roman" w:cs="Times New Roman"/>
-          <w:sz w:val="28"/>
-          <w:szCs w:val="28"/>
-        </w:rPr>
-        <w:t xml:space="preserve"> для вывода этих данных и созда</w:t>
-      </w:r>
-      <w:r>
-        <w:rPr>
-          <w:rFonts w:ascii="Times New Roman" w:hAnsi="Times New Roman" w:cs="Times New Roman"/>
-          <w:sz w:val="28"/>
-          <w:szCs w:val="28"/>
-        </w:rPr>
-        <w:t>ны</w:t>
-      </w:r>
-      <w:r>
-        <w:rPr>
-          <w:rFonts w:ascii="Times New Roman" w:hAnsi="Times New Roman" w:cs="Times New Roman"/>
-          <w:sz w:val="28"/>
-          <w:szCs w:val="28"/>
-        </w:rPr>
-        <w:t xml:space="preserve"> два отдельных столбца для </w:t>
-      </w:r>
-      <w:r>
-        <w:rPr>
-          <w:rFonts w:ascii="Times New Roman" w:hAnsi="Times New Roman" w:cs="Times New Roman"/>
-          <w:sz w:val="28"/>
-          <w:szCs w:val="28"/>
-        </w:rPr>
-        <w:t>каждого из признаков</w:t>
-      </w:r>
-      <w:r>
-        <w:rPr>
-          <w:rFonts w:ascii="Times New Roman" w:hAnsi="Times New Roman" w:cs="Times New Roman"/>
-          <w:sz w:val="28"/>
-          <w:szCs w:val="28"/>
-        </w:rPr>
-        <w:t>.</w:t>
-      </w:r>
-    </w:p>
-    <w:p>
-      <w:pPr>
-        <w:spacing w:after="0" w:line="360" w:lineRule="auto"/>
-        <w:ind w:firstLine="709"/>
-        <w:jc w:val="both"/>
-        <w:rPr>
-          <w:rFonts w:ascii="Times New Roman" w:hAnsi="Times New Roman" w:cs="Times New Roman"/>
-          <w:sz w:val="28"/>
-          <w:szCs w:val="28"/>
-        </w:rPr>
-      </w:pPr>
-      <w:r>
-        <w:rPr>
-          <w:rFonts w:ascii="Times New Roman" w:hAnsi="Times New Roman" w:cs="Times New Roman"/>
-          <w:sz w:val="28"/>
-          <w:szCs w:val="28"/>
-        </w:rPr>
-        <w:t>Наличие подробного адреса – один из важных фактов выбора именно площадки «Циан», ведь с помощью точного адреса есть возможность преобразовать такого рода данные в координаты и затем использовать их для геоспатического анализа и построения моделей. Для этого необходимо было объединить все столбцы с городом, районом, округом, улицей и домом в одну строку, приведя их при этом в формат, по которому можно было бы найти этот объект на картах.</w:t>
-      </w:r>
-    </w:p>
-    <w:p>
-      <w:pPr>
-        <w:spacing w:after="0" w:line="360" w:lineRule="auto"/>
-        <w:ind w:firstLine="709"/>
-        <w:jc w:val="both"/>
-        <w:rPr>
-          <w:rFonts w:ascii="Times New Roman" w:hAnsi="Times New Roman" w:cs="Times New Roman"/>
-          <w:sz w:val="28"/>
-          <w:szCs w:val="28"/>
-        </w:rPr>
-      </w:pPr>
-      <w:r>
-        <w:rPr>
-          <w:rFonts w:ascii="Times New Roman" w:hAnsi="Times New Roman" w:cs="Times New Roman"/>
-          <w:sz w:val="28"/>
-          <w:szCs w:val="28"/>
-        </w:rPr>
-        <w:t xml:space="preserve">Учитывая </w:t>
-      </w:r>
-      <w:r>
-        <w:rPr>
-          <w:rFonts w:ascii="Times New Roman" w:hAnsi="Times New Roman" w:cs="Times New Roman"/>
-          <w:sz w:val="28"/>
-          <w:szCs w:val="28"/>
-        </w:rPr>
-        <w:t xml:space="preserve">необходимость </w:t>
-      </w:r>
-      <w:r>
-        <w:rPr>
-          <w:rFonts w:ascii="Times New Roman" w:hAnsi="Times New Roman" w:cs="Times New Roman"/>
-          <w:sz w:val="28"/>
-          <w:szCs w:val="28"/>
-        </w:rPr>
-        <w:t>работ</w:t>
-      </w:r>
-      <w:r>
-        <w:rPr>
-          <w:rFonts w:ascii="Times New Roman" w:hAnsi="Times New Roman" w:cs="Times New Roman"/>
-          <w:sz w:val="28"/>
-          <w:szCs w:val="28"/>
-        </w:rPr>
-        <w:t>ы</w:t>
-      </w:r>
-      <w:r>
-        <w:rPr>
-          <w:rFonts w:ascii="Times New Roman" w:hAnsi="Times New Roman" w:cs="Times New Roman"/>
-          <w:sz w:val="28"/>
-          <w:szCs w:val="28"/>
-        </w:rPr>
-        <w:t xml:space="preserve"> с координатами, было решено собрать координаты станций Санкт-Петербургского Метрополитена и затем рассчитать расстояние до объектов недвижимости, а </w:t>
-      </w:r>
-      <w:r>
-        <w:rPr>
-          <w:rFonts w:ascii="Times New Roman" w:hAnsi="Times New Roman" w:cs="Times New Roman"/>
-          <w:sz w:val="28"/>
-          <w:szCs w:val="28"/>
-        </w:rPr>
-        <w:t xml:space="preserve">затем сам признак - </w:t>
-      </w:r>
-      <w:r>
-        <w:rPr>
-          <w:rFonts w:ascii="Times New Roman" w:hAnsi="Times New Roman" w:cs="Times New Roman"/>
-          <w:sz w:val="28"/>
-          <w:szCs w:val="28"/>
-        </w:rPr>
-        <w:t xml:space="preserve">количество станций метро в радиусе </w:t>
-      </w:r>
-      <w:r>
-        <w:rPr>
-          <w:rFonts w:ascii="Times New Roman" w:hAnsi="Times New Roman" w:cs="Times New Roman"/>
-          <w:sz w:val="28"/>
-          <w:szCs w:val="28"/>
-        </w:rPr>
-        <w:t>километра</w:t>
-      </w:r>
-      <w:r>
-        <w:rPr>
-          <w:rFonts w:ascii="Times New Roman" w:hAnsi="Times New Roman" w:cs="Times New Roman"/>
-          <w:sz w:val="28"/>
-          <w:szCs w:val="28"/>
-        </w:rPr>
-        <w:t>.</w:t>
-      </w:r>
-    </w:p>
-    <w:p>
-      <w:pPr>
+      </w:pPr>
+      <w:r>
         <w:rPr>
           <w:rFonts w:ascii="Times New Roman" w:hAnsi="Times New Roman" w:cs="Times New Roman"/>
           <w:b/>
@@ -5563,54 +4957,27 @@
           <w:sz w:val="28"/>
           <w:szCs w:val="28"/>
         </w:rPr>
-      </w:pPr>
-      <w:bookmarkStart w:id="1" w:name="_Toc164382377"/>
-      <w:r>
-        <w:rPr>
-          <w:rFonts w:ascii="Times New Roman" w:hAnsi="Times New Roman" w:cs="Times New Roman"/>
-          <w:b/>
-          <w:bCs/>
-          <w:sz w:val="28"/>
-          <w:szCs w:val="28"/>
-        </w:rPr>
         <w:t>РАБОТА С КООРДИНАТНЫМИ ДАННЫМИ</w:t>
       </w:r>
-      <w:bookmarkEnd w:id="1"/>
-    </w:p>
-    <w:p>
-      <w:pPr>
-        <w:spacing w:after="0" w:line="360" w:lineRule="auto"/>
-        <w:ind w:firstLine="709"/>
-        <w:jc w:val="both"/>
-        <w:rPr>
-          <w:rFonts w:ascii="Times New Roman" w:hAnsi="Times New Roman" w:cs="Times New Roman"/>
-          <w:sz w:val="28"/>
-          <w:szCs w:val="28"/>
-        </w:rPr>
-      </w:pPr>
-      <w:r>
-        <w:rPr>
-          <w:rFonts w:ascii="Times New Roman" w:hAnsi="Times New Roman" w:cs="Times New Roman"/>
-          <w:sz w:val="28"/>
-          <w:szCs w:val="28"/>
-        </w:rPr>
-        <w:t xml:space="preserve">Для обработки адресов и перевода их в систему координат было решено обратиться к геокодеру от </w:t>
-      </w:r>
-      <w:r>
-        <w:rPr>
-          <w:rFonts w:ascii="Times New Roman" w:hAnsi="Times New Roman" w:cs="Times New Roman"/>
-          <w:sz w:val="28"/>
-          <w:szCs w:val="28"/>
-        </w:rPr>
-        <w:t xml:space="preserve">компании </w:t>
-      </w:r>
-      <w:r>
-        <w:rPr>
-          <w:rFonts w:ascii="Times New Roman" w:hAnsi="Times New Roman" w:cs="Times New Roman"/>
-          <w:sz w:val="28"/>
-          <w:szCs w:val="28"/>
-        </w:rPr>
-        <w:t xml:space="preserve">«Яндекс». Был изучен </w:t>
+    </w:p>
+    <w:p>
+      <w:pPr>
+        <w:spacing w:after="0" w:line="360" w:lineRule="auto"/>
+        <w:ind w:firstLine="709"/>
+        <w:jc w:val="both"/>
+        <w:rPr>
+          <w:rFonts w:ascii="Times New Roman" w:hAnsi="Times New Roman" w:cs="Times New Roman"/>
+          <w:sz w:val="28"/>
+          <w:szCs w:val="28"/>
+        </w:rPr>
+      </w:pPr>
+      <w:r>
+        <w:rPr>
+          <w:rFonts w:ascii="Times New Roman" w:hAnsi="Times New Roman" w:cs="Times New Roman"/>
+          <w:sz w:val="28"/>
+          <w:szCs w:val="28"/>
+        </w:rPr>
+        <w:t xml:space="preserve">Для обработки адресов и перевода их в систему координат было решено обратиться к геокодеру от компании «Яндекс». Был изучен </w:t>
       </w:r>
       <w:r>
         <w:rPr>
@@ -5700,291 +5067,106 @@
           <w:sz w:val="28"/>
           <w:szCs w:val="28"/>
         </w:rPr>
+        <w:t xml:space="preserve">После ознакомления с особенностями геокодера – был создан ключ, для использования его внутри среды кода на языке программирования </w:t>
+      </w:r>
+      <w:r>
+        <w:rPr>
+          <w:rFonts w:ascii="Times New Roman" w:hAnsi="Times New Roman" w:cs="Times New Roman"/>
+          <w:sz w:val="28"/>
+          <w:szCs w:val="28"/>
+          <w:lang w:val="en-US"/>
+        </w:rPr>
+        <w:t>python</w:t>
+      </w:r>
+      <w:r>
+        <w:rPr>
+          <w:rFonts w:ascii="Times New Roman" w:hAnsi="Times New Roman" w:cs="Times New Roman"/>
+          <w:sz w:val="28"/>
+          <w:szCs w:val="28"/>
+        </w:rPr>
+        <w:t xml:space="preserve">. </w:t>
+      </w:r>
+      <w:r>
+        <w:rPr>
+          <w:rFonts w:ascii="Times New Roman" w:hAnsi="Times New Roman" w:cs="Times New Roman"/>
+          <w:sz w:val="28"/>
+          <w:szCs w:val="28"/>
+          <w:highlight w:val="yellow"/>
+        </w:rPr>
+        <w:t>Реализована функция</w:t>
+      </w:r>
+      <w:r>
+        <w:rPr>
+          <w:rFonts w:ascii="Times New Roman" w:hAnsi="Times New Roman" w:cs="Times New Roman"/>
+          <w:sz w:val="28"/>
+          <w:szCs w:val="28"/>
+        </w:rPr>
+        <w:t xml:space="preserve"> для отправления запросов в виде адреса и получения результата в формате координат.</w:t>
+      </w:r>
+      <w:r>
+        <w:rPr>
+          <w:rFonts w:ascii="Times New Roman" w:hAnsi="Times New Roman" w:cs="Times New Roman"/>
+          <w:sz w:val="28"/>
+          <w:szCs w:val="28"/>
+        </w:rPr>
+        <w:t xml:space="preserve"> </w:t>
+      </w:r>
+      <w:r>
+        <w:rPr>
+          <w:rFonts w:ascii="Times New Roman" w:hAnsi="Times New Roman" w:cs="Times New Roman"/>
+          <w:sz w:val="28"/>
+          <w:szCs w:val="28"/>
+        </w:rPr>
+        <w:t>Имелись определенные ограничения для бесплатного использования геокодера в рамках научной работы, одним из таких ограничений, оказавших влияние на обработку данных, был лимит на кол-во запросов в сутки – 1000. Также были учтены возможные возникновения ошибок или факт ненайденных координат.</w:t>
+      </w:r>
+    </w:p>
+    <w:p>
+      <w:pPr>
+        <w:spacing w:after="0" w:line="360" w:lineRule="auto"/>
+        <w:ind w:firstLine="709"/>
+        <w:jc w:val="both"/>
+        <w:rPr>
+          <w:rFonts w:ascii="Times New Roman" w:hAnsi="Times New Roman" w:cs="Times New Roman"/>
+          <w:sz w:val="28"/>
+          <w:szCs w:val="28"/>
+        </w:rPr>
+      </w:pPr>
+      <w:r>
+        <w:rPr>
+          <w:rFonts w:ascii="Times New Roman" w:hAnsi="Times New Roman" w:cs="Times New Roman"/>
+          <w:sz w:val="28"/>
+          <w:szCs w:val="28"/>
+        </w:rPr>
+        <w:t xml:space="preserve">Данная функция была использована в цикле для получения координат по всему списку данных. Так как данных больше 1000, добавление координат было в несколько этапов. Вместе со вторым этапом также были собраны координаты станций метрополитена в Санкт-Петербурге. На момент отправления запросов – их число составляло 72. </w:t>
+      </w:r>
+    </w:p>
+    <w:p>
+      <w:pPr>
+        <w:spacing w:after="0" w:line="360" w:lineRule="auto"/>
+        <w:ind w:firstLine="709"/>
+        <w:jc w:val="both"/>
+        <w:rPr>
+          <w:rFonts w:ascii="Times New Roman" w:hAnsi="Times New Roman" w:cs="Times New Roman"/>
+          <w:sz w:val="28"/>
+          <w:szCs w:val="28"/>
+        </w:rPr>
+      </w:pPr>
+      <w:r>
+        <w:rPr>
+          <w:rFonts w:ascii="Times New Roman" w:hAnsi="Times New Roman" w:cs="Times New Roman"/>
+          <w:sz w:val="28"/>
+          <w:szCs w:val="28"/>
+        </w:rPr>
+        <w:t xml:space="preserve">Для получения максимума пользы из информации по метро, были рассчитаны расстояния от объектов до всех станций метро, чтобы потом была возможность определить количество станций метро возле объектов. Для этого пришлось обратиться к формуле расчета расстояния между двумя точками на координатной плоскости Земли, ввиду технической невозможности расчета времени пути пешим ходом, на машине и на общественном транспорте. Большинство отечественных сервисов, предлагающих такие функции, не были </w:t>
+      </w:r>
+      <w:r>
+        <w:rPr>
+          <w:rFonts w:ascii="Times New Roman" w:hAnsi="Times New Roman" w:cs="Times New Roman"/>
+          <w:sz w:val="28"/>
+          <w:szCs w:val="28"/>
+        </w:rPr>
         <w:lastRenderedPageBreak/>
-        <w:t>После ознакомления с особенностями геокодера – был создан ключ</w:t>
-      </w:r>
-      <w:r>
-        <w:rPr>
-          <w:rFonts w:ascii="Times New Roman" w:hAnsi="Times New Roman" w:cs="Times New Roman"/>
-          <w:sz w:val="28"/>
-          <w:szCs w:val="28"/>
-        </w:rPr>
-        <w:t xml:space="preserve">, </w:t>
-      </w:r>
-      <w:r>
-        <w:rPr>
-          <w:rFonts w:ascii="Times New Roman" w:hAnsi="Times New Roman" w:cs="Times New Roman"/>
-          <w:sz w:val="28"/>
-          <w:szCs w:val="28"/>
-        </w:rPr>
-        <w:t xml:space="preserve">для использования его внутри среды кода на языке программирования </w:t>
-      </w:r>
-      <w:r>
-        <w:rPr>
-          <w:rFonts w:ascii="Times New Roman" w:hAnsi="Times New Roman" w:cs="Times New Roman"/>
-          <w:sz w:val="28"/>
-          <w:szCs w:val="28"/>
-          <w:lang w:val="en-US"/>
-        </w:rPr>
-        <w:t>python</w:t>
-      </w:r>
-      <w:r>
-        <w:rPr>
-          <w:rFonts w:ascii="Times New Roman" w:hAnsi="Times New Roman" w:cs="Times New Roman"/>
-          <w:sz w:val="28"/>
-          <w:szCs w:val="28"/>
-        </w:rPr>
-        <w:t xml:space="preserve">. </w:t>
-      </w:r>
-      <w:r>
-        <w:rPr>
-          <w:rFonts w:ascii="Times New Roman" w:hAnsi="Times New Roman" w:cs="Times New Roman"/>
-          <w:sz w:val="28"/>
-          <w:szCs w:val="28"/>
-          <w:highlight w:val="yellow"/>
-        </w:rPr>
-        <w:t xml:space="preserve">Реализована </w:t>
-      </w:r>
-      <w:r>
-        <w:rPr>
-          <w:rFonts w:ascii="Times New Roman" w:hAnsi="Times New Roman" w:cs="Times New Roman"/>
-          <w:sz w:val="28"/>
-          <w:szCs w:val="28"/>
-          <w:highlight w:val="yellow"/>
-        </w:rPr>
-        <w:t>функция</w:t>
-      </w:r>
-      <w:r>
-        <w:rPr>
-          <w:rFonts w:ascii="Times New Roman" w:hAnsi="Times New Roman" w:cs="Times New Roman"/>
-          <w:sz w:val="28"/>
-          <w:szCs w:val="28"/>
-        </w:rPr>
-        <w:t xml:space="preserve"> для отправления запросов в виде адреса и получения результата в формате координат.</w:t>
-      </w:r>
-      <w:r>
-        <w:rPr>
-          <w:rFonts w:ascii="Times New Roman" w:hAnsi="Times New Roman" w:cs="Times New Roman"/>
-          <w:sz w:val="28"/>
-          <w:szCs w:val="28"/>
-        </w:rPr>
-        <w:t xml:space="preserve"> </w:t>
-      </w:r>
-      <w:r>
-        <w:rPr>
-          <w:rFonts w:ascii="Times New Roman" w:hAnsi="Times New Roman" w:cs="Times New Roman"/>
-          <w:sz w:val="28"/>
-          <w:szCs w:val="28"/>
-        </w:rPr>
-        <w:t>Имелись</w:t>
-      </w:r>
-      <w:r>
-        <w:rPr>
-          <w:rFonts w:ascii="Times New Roman" w:hAnsi="Times New Roman" w:cs="Times New Roman"/>
-          <w:sz w:val="28"/>
-          <w:szCs w:val="28"/>
-        </w:rPr>
-        <w:t xml:space="preserve"> определенные ограничения для бесплатного использования геокодера в рамках научной работы, одним из таких ограничений, оказавших влияние на обработку данных, был лимит на кол-во запросов в сутки – 1000.</w:t>
-      </w:r>
-      <w:r>
-        <w:rPr>
-          <w:rFonts w:ascii="Times New Roman" w:hAnsi="Times New Roman" w:cs="Times New Roman"/>
-          <w:sz w:val="28"/>
-          <w:szCs w:val="28"/>
-        </w:rPr>
-        <w:t xml:space="preserve"> </w:t>
-      </w:r>
-      <w:r>
-        <w:rPr>
-          <w:rFonts w:ascii="Times New Roman" w:hAnsi="Times New Roman" w:cs="Times New Roman"/>
-          <w:sz w:val="28"/>
-          <w:szCs w:val="28"/>
-        </w:rPr>
-        <w:t>Также были учтены возможные возникновения ошибок или факт ненайденных координат.</w:t>
-      </w:r>
-    </w:p>
-    <w:p>
-      <w:pPr>
-        <w:spacing w:after="0" w:line="360" w:lineRule="auto"/>
-        <w:ind w:firstLine="709"/>
-        <w:jc w:val="both"/>
-        <w:rPr>
-          <w:rFonts w:ascii="Times New Roman" w:hAnsi="Times New Roman" w:cs="Times New Roman"/>
-          <w:sz w:val="28"/>
-          <w:szCs w:val="28"/>
-        </w:rPr>
-      </w:pPr>
-      <w:r>
-        <w:rPr>
-          <w:rFonts w:ascii="Times New Roman" w:hAnsi="Times New Roman" w:cs="Times New Roman"/>
-          <w:sz w:val="28"/>
-          <w:szCs w:val="28"/>
-        </w:rPr>
-        <w:t xml:space="preserve">Данная функция была использована в цикле для получения координат по всему списку данных. Так как данных больше 1000, добавление координат было в </w:t>
-      </w:r>
-      <w:r>
-        <w:rPr>
-          <w:rFonts w:ascii="Times New Roman" w:hAnsi="Times New Roman" w:cs="Times New Roman"/>
-          <w:sz w:val="28"/>
-          <w:szCs w:val="28"/>
-        </w:rPr>
-        <w:t>несколько</w:t>
-      </w:r>
-      <w:r>
-        <w:rPr>
-          <w:rFonts w:ascii="Times New Roman" w:hAnsi="Times New Roman" w:cs="Times New Roman"/>
-          <w:sz w:val="28"/>
-          <w:szCs w:val="28"/>
-        </w:rPr>
-        <w:t xml:space="preserve"> этап</w:t>
-      </w:r>
-      <w:r>
-        <w:rPr>
-          <w:rFonts w:ascii="Times New Roman" w:hAnsi="Times New Roman" w:cs="Times New Roman"/>
-          <w:sz w:val="28"/>
-          <w:szCs w:val="28"/>
-        </w:rPr>
-        <w:t>ов</w:t>
-      </w:r>
-      <w:r>
-        <w:rPr>
-          <w:rFonts w:ascii="Times New Roman" w:hAnsi="Times New Roman" w:cs="Times New Roman"/>
-          <w:sz w:val="28"/>
-          <w:szCs w:val="28"/>
-        </w:rPr>
-        <w:t xml:space="preserve">. Вместе со вторым этапом также были собраны координаты станций метрополитена в Санкт-Петербурге. На момент отправления запросов – их число составляло 72. </w:t>
-      </w:r>
-    </w:p>
-    <w:p>
-      <w:pPr>
-        <w:spacing w:after="0" w:line="360" w:lineRule="auto"/>
-        <w:ind w:firstLine="709"/>
-        <w:jc w:val="both"/>
-        <w:rPr>
-          <w:rFonts w:ascii="Times New Roman" w:hAnsi="Times New Roman" w:cs="Times New Roman"/>
-          <w:sz w:val="28"/>
-          <w:szCs w:val="28"/>
-        </w:rPr>
-      </w:pPr>
-      <w:r>
-        <w:rPr>
-          <w:rFonts w:ascii="Times New Roman" w:hAnsi="Times New Roman" w:cs="Times New Roman"/>
-          <w:sz w:val="28"/>
-          <w:szCs w:val="28"/>
-        </w:rPr>
-        <w:t xml:space="preserve">Для получения максимума пользы из информации по метро, </w:t>
-      </w:r>
-      <w:r>
-        <w:rPr>
-          <w:rFonts w:ascii="Times New Roman" w:hAnsi="Times New Roman" w:cs="Times New Roman"/>
-          <w:sz w:val="28"/>
-          <w:szCs w:val="28"/>
-        </w:rPr>
-        <w:t>были рассчитаны</w:t>
-      </w:r>
-      <w:r>
-        <w:rPr>
-          <w:rFonts w:ascii="Times New Roman" w:hAnsi="Times New Roman" w:cs="Times New Roman"/>
-          <w:sz w:val="28"/>
-          <w:szCs w:val="28"/>
-        </w:rPr>
-        <w:t xml:space="preserve"> расстояни</w:t>
-      </w:r>
-      <w:r>
-        <w:rPr>
-          <w:rFonts w:ascii="Times New Roman" w:hAnsi="Times New Roman" w:cs="Times New Roman"/>
-          <w:sz w:val="28"/>
-          <w:szCs w:val="28"/>
-        </w:rPr>
-        <w:t>я от объектов</w:t>
-      </w:r>
-      <w:r>
-        <w:rPr>
-          <w:rFonts w:ascii="Times New Roman" w:hAnsi="Times New Roman" w:cs="Times New Roman"/>
-          <w:sz w:val="28"/>
-          <w:szCs w:val="28"/>
-        </w:rPr>
-        <w:t xml:space="preserve"> до всех станций метро, чтобы потом </w:t>
-      </w:r>
-      <w:r>
-        <w:rPr>
-          <w:rFonts w:ascii="Times New Roman" w:hAnsi="Times New Roman" w:cs="Times New Roman"/>
-          <w:sz w:val="28"/>
-          <w:szCs w:val="28"/>
-        </w:rPr>
-        <w:t>была возможность определить количество станций метро возле объектов</w:t>
-      </w:r>
-      <w:r>
-        <w:rPr>
-          <w:rFonts w:ascii="Times New Roman" w:hAnsi="Times New Roman" w:cs="Times New Roman"/>
-          <w:sz w:val="28"/>
-          <w:szCs w:val="28"/>
-        </w:rPr>
-        <w:t>. Для этого</w:t>
-      </w:r>
-      <w:r>
-        <w:rPr>
-          <w:rFonts w:ascii="Times New Roman" w:hAnsi="Times New Roman" w:cs="Times New Roman"/>
-          <w:sz w:val="28"/>
-          <w:szCs w:val="28"/>
-        </w:rPr>
-        <w:t xml:space="preserve"> пришлось</w:t>
-      </w:r>
-      <w:r>
-        <w:rPr>
-          <w:rFonts w:ascii="Times New Roman" w:hAnsi="Times New Roman" w:cs="Times New Roman"/>
-          <w:sz w:val="28"/>
-          <w:szCs w:val="28"/>
-        </w:rPr>
-        <w:t xml:space="preserve"> обрати</w:t>
-      </w:r>
-      <w:r>
-        <w:rPr>
-          <w:rFonts w:ascii="Times New Roman" w:hAnsi="Times New Roman" w:cs="Times New Roman"/>
-          <w:sz w:val="28"/>
-          <w:szCs w:val="28"/>
-        </w:rPr>
-        <w:t>ть</w:t>
-      </w:r>
-      <w:r>
-        <w:rPr>
-          <w:rFonts w:ascii="Times New Roman" w:hAnsi="Times New Roman" w:cs="Times New Roman"/>
-          <w:sz w:val="28"/>
-          <w:szCs w:val="28"/>
-        </w:rPr>
-        <w:t>ся к формуле расчета расстояния между двумя точками на координатной плоскости Земли</w:t>
-      </w:r>
-      <w:r>
-        <w:rPr>
-          <w:rFonts w:ascii="Times New Roman" w:hAnsi="Times New Roman" w:cs="Times New Roman"/>
-          <w:sz w:val="28"/>
-          <w:szCs w:val="28"/>
-        </w:rPr>
-        <w:t>, ввиду технической невозможности расчета времени пути пешим ходом, на машине</w:t>
-      </w:r>
-      <w:r>
-        <w:rPr>
-          <w:rFonts w:ascii="Times New Roman" w:hAnsi="Times New Roman" w:cs="Times New Roman"/>
-          <w:sz w:val="28"/>
-          <w:szCs w:val="28"/>
-        </w:rPr>
-        <w:t xml:space="preserve"> и на </w:t>
-      </w:r>
-      <w:r>
-        <w:rPr>
-          <w:rFonts w:ascii="Times New Roman" w:hAnsi="Times New Roman" w:cs="Times New Roman"/>
-          <w:sz w:val="28"/>
-          <w:szCs w:val="28"/>
-        </w:rPr>
-        <w:t>обще</w:t>
-      </w:r>
-      <w:r>
-        <w:rPr>
-          <w:rFonts w:ascii="Times New Roman" w:hAnsi="Times New Roman" w:cs="Times New Roman"/>
-          <w:sz w:val="28"/>
-          <w:szCs w:val="28"/>
-        </w:rPr>
-        <w:t>ственном транспорте. Большинство отечественных сервисов, предлагающих такие функции, не были в открытом доступе, а зарубежные сервисы, хоть и ультимативно предлагали такой доступ – показывали некорректные значения, ввиду недостатка данных, а также были недоступны для использования из Российской Федерации.</w:t>
+        <w:t>в открытом доступе, а зарубежные сервисы, хоть и ультимативно предлагали такой доступ – показывали некорректные значения, ввиду недостатка данных, а также были недоступны для использования из Российской Федерации.</w:t>
       </w:r>
     </w:p>
     <w:p>
@@ -6179,364 +5361,151 @@
           <w:sz w:val="28"/>
           <w:szCs w:val="28"/>
         </w:rPr>
+        <w:t>λ₁, λ₂ — географические долготы пунктов 1 и 2</w:t>
+      </w:r>
+      <w:r>
+        <w:rPr>
+          <w:rFonts w:ascii="Times New Roman" w:eastAsiaTheme="minorEastAsia" w:hAnsi="Times New Roman" w:cs="Times New Roman"/>
+          <w:sz w:val="28"/>
+          <w:szCs w:val="28"/>
+        </w:rPr>
+        <w:t>.</w:t>
+      </w:r>
+    </w:p>
+    <w:p>
+      <w:pPr>
+        <w:spacing w:after="0" w:line="360" w:lineRule="auto"/>
+        <w:ind w:firstLine="709"/>
+        <w:jc w:val="both"/>
+        <w:rPr>
+          <w:rFonts w:ascii="Times New Roman" w:hAnsi="Times New Roman" w:cs="Times New Roman"/>
+          <w:sz w:val="28"/>
+          <w:szCs w:val="28"/>
+        </w:rPr>
+      </w:pPr>
+      <w:r>
+        <w:rPr>
+          <w:rFonts w:ascii="Times New Roman" w:hAnsi="Times New Roman" w:cs="Times New Roman"/>
+          <w:sz w:val="28"/>
+          <w:szCs w:val="28"/>
+        </w:rPr>
+        <w:t xml:space="preserve">Используя эту формулу, были произведены расчеты расстояний между каждым объектом и каждой станцией метро. Помимо этого, предварительно была найдена база данных по Санкт-Петербургу, включающая основные объекты, по типу зданий, парковок, остановок общественного транспорта, дорог и других данных, не представлявших особого научного интереса для поставленных в данной работе задач. </w:t>
+      </w:r>
+    </w:p>
+    <w:p>
+      <w:pPr>
+        <w:spacing w:after="0" w:line="360" w:lineRule="auto"/>
+        <w:ind w:firstLine="709"/>
+        <w:jc w:val="both"/>
+        <w:rPr>
+          <w:rFonts w:ascii="Times New Roman" w:hAnsi="Times New Roman" w:cs="Times New Roman"/>
+          <w:sz w:val="28"/>
+          <w:szCs w:val="28"/>
+        </w:rPr>
+      </w:pPr>
+      <w:r>
+        <w:rPr>
+          <w:rFonts w:ascii="Times New Roman" w:hAnsi="Times New Roman" w:cs="Times New Roman"/>
+          <w:sz w:val="28"/>
+          <w:szCs w:val="28"/>
+        </w:rPr>
+        <w:t>Для поставленной задачи – прогнозирования стоимости квадратного метра торгового помещения – наличие парковок является достаточно важным фактором. Это подтверждается и с точки зрения рассуждения, и при обращении к источникам, изучающим факторы влияния на стоимость объектов. Данные по координатам парковок были введены, а затем обработаны с учетом расстояния до объектов. Был добавлен столбец, содержащий количество парковок в радиусе одного километра от каждого из объектов.</w:t>
+      </w:r>
+    </w:p>
+    <w:p>
+      <w:pPr>
+        <w:spacing w:after="0" w:line="360" w:lineRule="auto"/>
+        <w:ind w:firstLine="709"/>
+        <w:jc w:val="both"/>
+        <w:rPr>
+          <w:rFonts w:ascii="Times New Roman" w:hAnsi="Times New Roman" w:cs="Times New Roman"/>
+          <w:sz w:val="28"/>
+          <w:szCs w:val="28"/>
+        </w:rPr>
+      </w:pPr>
+      <w:r>
+        <w:rPr>
+          <w:rFonts w:ascii="Times New Roman" w:hAnsi="Times New Roman" w:cs="Times New Roman"/>
+          <w:sz w:val="28"/>
+          <w:szCs w:val="28"/>
+        </w:rPr>
+        <w:t>К имеющимся данным было решено добавить</w:t>
+      </w:r>
+      <w:r>
+        <w:rPr>
+          <w:rFonts w:ascii="Times New Roman" w:hAnsi="Times New Roman" w:cs="Times New Roman"/>
+          <w:sz w:val="28"/>
+          <w:szCs w:val="28"/>
+        </w:rPr>
+        <w:t xml:space="preserve"> </w:t>
+      </w:r>
+      <w:r>
+        <w:rPr>
+          <w:rFonts w:ascii="Times New Roman" w:hAnsi="Times New Roman" w:cs="Times New Roman"/>
+          <w:sz w:val="28"/>
+          <w:szCs w:val="28"/>
+        </w:rPr>
+        <w:t>разделение объектов на районы Санкт-Петербурга, используя фиктивные переменные. При этом стоит отметить, что в выборке не оказалось данных по следующим районам: Колпинский, Курортный, Кронштадтский и Петродворцовый. В связи с чем, данные факторы были убраны из наших данных.</w:t>
+      </w:r>
+    </w:p>
+    <w:p>
+      <w:pPr>
+        <w:spacing w:after="0" w:line="360" w:lineRule="auto"/>
+        <w:ind w:firstLine="709"/>
+        <w:jc w:val="both"/>
+        <w:rPr>
+          <w:rFonts w:ascii="Times New Roman" w:hAnsi="Times New Roman" w:cs="Times New Roman"/>
+          <w:sz w:val="28"/>
+          <w:szCs w:val="28"/>
+        </w:rPr>
+      </w:pPr>
+      <w:r>
+        <w:rPr>
+          <w:rFonts w:ascii="Times New Roman" w:hAnsi="Times New Roman" w:cs="Times New Roman"/>
+          <w:sz w:val="28"/>
+          <w:szCs w:val="28"/>
+        </w:rPr>
+        <w:t xml:space="preserve">Для выполнения этой задачи был использован вышеуказанный набор геопространственных данных по Санкт-Петербургу, разделяющий город на существующие 18 районов. Из имеющегося набора координат в рамках системы </w:t>
+      </w:r>
+      <w:r>
+        <w:rPr>
+          <w:rFonts w:ascii="Times New Roman" w:hAnsi="Times New Roman" w:cs="Times New Roman"/>
+          <w:sz w:val="28"/>
+          <w:szCs w:val="28"/>
+        </w:rPr>
         <w:lastRenderedPageBreak/>
-        <w:t>λ₁, λ₂ — географические долготы пунктов 1 и 2</w:t>
-      </w:r>
-      <w:r>
-        <w:rPr>
-          <w:rFonts w:ascii="Times New Roman" w:eastAsiaTheme="minorEastAsia" w:hAnsi="Times New Roman" w:cs="Times New Roman"/>
-          <w:sz w:val="28"/>
-          <w:szCs w:val="28"/>
-        </w:rPr>
-        <w:t>.</w:t>
-      </w:r>
-    </w:p>
-    <w:p>
-      <w:pPr>
-        <w:spacing w:after="0" w:line="360" w:lineRule="auto"/>
-        <w:ind w:firstLine="709"/>
-        <w:jc w:val="both"/>
-        <w:rPr>
-          <w:rFonts w:ascii="Times New Roman" w:hAnsi="Times New Roman" w:cs="Times New Roman"/>
-          <w:sz w:val="28"/>
-          <w:szCs w:val="28"/>
-        </w:rPr>
-      </w:pPr>
-      <w:r>
-        <w:rPr>
-          <w:rFonts w:ascii="Times New Roman" w:hAnsi="Times New Roman" w:cs="Times New Roman"/>
-          <w:sz w:val="28"/>
-          <w:szCs w:val="28"/>
-        </w:rPr>
-        <w:t xml:space="preserve">Используя эту формулу, </w:t>
-      </w:r>
-      <w:r>
-        <w:rPr>
-          <w:rFonts w:ascii="Times New Roman" w:hAnsi="Times New Roman" w:cs="Times New Roman"/>
-          <w:sz w:val="28"/>
-          <w:szCs w:val="28"/>
-        </w:rPr>
-        <w:t>были произведены расчеты</w:t>
-      </w:r>
-      <w:r>
-        <w:rPr>
-          <w:rFonts w:ascii="Times New Roman" w:hAnsi="Times New Roman" w:cs="Times New Roman"/>
-          <w:sz w:val="28"/>
-          <w:szCs w:val="28"/>
-        </w:rPr>
-        <w:t xml:space="preserve"> расстояни</w:t>
-      </w:r>
-      <w:r>
-        <w:rPr>
-          <w:rFonts w:ascii="Times New Roman" w:hAnsi="Times New Roman" w:cs="Times New Roman"/>
-          <w:sz w:val="28"/>
-          <w:szCs w:val="28"/>
-        </w:rPr>
-        <w:t>й</w:t>
-      </w:r>
-      <w:r>
-        <w:rPr>
-          <w:rFonts w:ascii="Times New Roman" w:hAnsi="Times New Roman" w:cs="Times New Roman"/>
-          <w:sz w:val="28"/>
-          <w:szCs w:val="28"/>
-        </w:rPr>
-        <w:t xml:space="preserve"> между каждым объектом и каждой станцией метро</w:t>
-      </w:r>
-      <w:r>
-        <w:rPr>
-          <w:rFonts w:ascii="Times New Roman" w:hAnsi="Times New Roman" w:cs="Times New Roman"/>
-          <w:sz w:val="28"/>
-          <w:szCs w:val="28"/>
-        </w:rPr>
-        <w:t xml:space="preserve">. </w:t>
-      </w:r>
-      <w:r>
-        <w:rPr>
-          <w:rFonts w:ascii="Times New Roman" w:hAnsi="Times New Roman" w:cs="Times New Roman"/>
-          <w:sz w:val="28"/>
-          <w:szCs w:val="28"/>
-        </w:rPr>
-        <w:t xml:space="preserve">Помимо этого, предварительно была найдена база данных по Санкт-Петербургу, включающая основные объекты, по типу зданий, парковок, </w:t>
-      </w:r>
-      <w:r>
-        <w:rPr>
-          <w:rFonts w:ascii="Times New Roman" w:hAnsi="Times New Roman" w:cs="Times New Roman"/>
-          <w:sz w:val="28"/>
-          <w:szCs w:val="28"/>
-        </w:rPr>
-        <w:t>остановок общественного транспорта</w:t>
-      </w:r>
-      <w:r>
-        <w:rPr>
-          <w:rFonts w:ascii="Times New Roman" w:hAnsi="Times New Roman" w:cs="Times New Roman"/>
-          <w:sz w:val="28"/>
-          <w:szCs w:val="28"/>
-        </w:rPr>
-        <w:t xml:space="preserve">, дорог </w:t>
-      </w:r>
-      <w:r>
-        <w:rPr>
-          <w:rFonts w:ascii="Times New Roman" w:hAnsi="Times New Roman" w:cs="Times New Roman"/>
-          <w:sz w:val="28"/>
-          <w:szCs w:val="28"/>
-        </w:rPr>
-        <w:t>и других данных, не представлявших особого научного интереса для поставленных в данной работе задач</w:t>
-      </w:r>
-      <w:r>
-        <w:rPr>
-          <w:rFonts w:ascii="Times New Roman" w:hAnsi="Times New Roman" w:cs="Times New Roman"/>
-          <w:sz w:val="28"/>
-          <w:szCs w:val="28"/>
-        </w:rPr>
-        <w:t xml:space="preserve">. </w:t>
-      </w:r>
-    </w:p>
-    <w:p>
-      <w:pPr>
-        <w:spacing w:after="0" w:line="360" w:lineRule="auto"/>
-        <w:ind w:firstLine="709"/>
-        <w:jc w:val="both"/>
-        <w:rPr>
-          <w:rFonts w:ascii="Times New Roman" w:hAnsi="Times New Roman" w:cs="Times New Roman"/>
-          <w:sz w:val="28"/>
-          <w:szCs w:val="28"/>
-        </w:rPr>
-      </w:pPr>
-      <w:r>
-        <w:rPr>
-          <w:rFonts w:ascii="Times New Roman" w:hAnsi="Times New Roman" w:cs="Times New Roman"/>
-          <w:sz w:val="28"/>
-          <w:szCs w:val="28"/>
-        </w:rPr>
-        <w:t>Для поставленной задачи – прогнозирования стоимости квадратного метра торгового помещения – наличи</w:t>
-      </w:r>
-      <w:r>
-        <w:rPr>
-          <w:rFonts w:ascii="Times New Roman" w:hAnsi="Times New Roman" w:cs="Times New Roman"/>
-          <w:sz w:val="28"/>
-          <w:szCs w:val="28"/>
-        </w:rPr>
-        <w:t>е</w:t>
-      </w:r>
-      <w:r>
-        <w:rPr>
-          <w:rFonts w:ascii="Times New Roman" w:hAnsi="Times New Roman" w:cs="Times New Roman"/>
-          <w:sz w:val="28"/>
-          <w:szCs w:val="28"/>
-        </w:rPr>
-        <w:t xml:space="preserve"> парковок является достаточно важным фактором. Это подтверждается и с точки зрения рассуждения, и при обращении к источникам, изучающим факторы влияния на стоимость объектов. Данные по координатам парковок были введены, а затем обработаны с учетом расстояния до объектов. Был добавлен столбец, содержащий количество парковок в радиусе одного километра от каждого из объектов.</w:t>
-      </w:r>
-    </w:p>
-    <w:p>
-      <w:pPr>
-        <w:spacing w:after="0" w:line="360" w:lineRule="auto"/>
-        <w:ind w:firstLine="709"/>
-        <w:jc w:val="both"/>
-        <w:rPr>
-          <w:rFonts w:ascii="Times New Roman" w:hAnsi="Times New Roman" w:cs="Times New Roman"/>
-          <w:sz w:val="28"/>
-          <w:szCs w:val="28"/>
-        </w:rPr>
-      </w:pPr>
-      <w:r>
-        <w:rPr>
-          <w:rFonts w:ascii="Times New Roman" w:hAnsi="Times New Roman" w:cs="Times New Roman"/>
-          <w:sz w:val="28"/>
-          <w:szCs w:val="28"/>
-        </w:rPr>
-        <w:t>К имеющимся данным было решено добавить</w:t>
-      </w:r>
-      <w:r>
-        <w:rPr>
-          <w:rFonts w:ascii="Times New Roman" w:hAnsi="Times New Roman" w:cs="Times New Roman"/>
-          <w:sz w:val="28"/>
-          <w:szCs w:val="28"/>
-        </w:rPr>
-        <w:t xml:space="preserve"> </w:t>
-      </w:r>
-      <w:r>
-        <w:rPr>
-          <w:rFonts w:ascii="Times New Roman" w:hAnsi="Times New Roman" w:cs="Times New Roman"/>
-          <w:sz w:val="28"/>
-          <w:szCs w:val="28"/>
-        </w:rPr>
-        <w:t xml:space="preserve">разделение объектов на районы Санкт-Петербурга, используя фиктивные переменные. </w:t>
-      </w:r>
-      <w:r>
-        <w:rPr>
-          <w:rFonts w:ascii="Times New Roman" w:hAnsi="Times New Roman" w:cs="Times New Roman"/>
-          <w:sz w:val="28"/>
-          <w:szCs w:val="28"/>
-        </w:rPr>
-        <w:t>П</w:t>
-      </w:r>
-      <w:r>
-        <w:rPr>
-          <w:rFonts w:ascii="Times New Roman" w:hAnsi="Times New Roman" w:cs="Times New Roman"/>
-          <w:sz w:val="28"/>
-          <w:szCs w:val="28"/>
-        </w:rPr>
-        <w:t>ри этом стоит отметить, что в выборке не оказалось данных по следующим районам: Колпинский, Курортный, Кронштадтский</w:t>
-      </w:r>
-      <w:r>
-        <w:rPr>
-          <w:rFonts w:ascii="Times New Roman" w:hAnsi="Times New Roman" w:cs="Times New Roman"/>
-          <w:sz w:val="28"/>
-          <w:szCs w:val="28"/>
-        </w:rPr>
-        <w:t xml:space="preserve"> и Петродворцовый</w:t>
-      </w:r>
-      <w:r>
-        <w:rPr>
-          <w:rFonts w:ascii="Times New Roman" w:hAnsi="Times New Roman" w:cs="Times New Roman"/>
-          <w:sz w:val="28"/>
-          <w:szCs w:val="28"/>
-        </w:rPr>
-        <w:t>. В связи с чем, данные факторы были убраны из наших данных.</w:t>
-      </w:r>
-    </w:p>
-    <w:p>
-      <w:pPr>
-        <w:spacing w:after="0" w:line="360" w:lineRule="auto"/>
-        <w:ind w:firstLine="709"/>
-        <w:jc w:val="both"/>
-        <w:rPr>
-          <w:rFonts w:ascii="Times New Roman" w:hAnsi="Times New Roman" w:cs="Times New Roman"/>
-          <w:sz w:val="28"/>
-          <w:szCs w:val="28"/>
-        </w:rPr>
-      </w:pPr>
-      <w:r>
-        <w:rPr>
-          <w:rFonts w:ascii="Times New Roman" w:hAnsi="Times New Roman" w:cs="Times New Roman"/>
-          <w:sz w:val="28"/>
-          <w:szCs w:val="28"/>
-        </w:rPr>
-        <w:t xml:space="preserve">Для выполнения этой задачи был использован </w:t>
-      </w:r>
-      <w:r>
-        <w:rPr>
-          <w:rFonts w:ascii="Times New Roman" w:hAnsi="Times New Roman" w:cs="Times New Roman"/>
-          <w:sz w:val="28"/>
-          <w:szCs w:val="28"/>
-        </w:rPr>
-        <w:t xml:space="preserve">вышеуказанный </w:t>
-      </w:r>
-      <w:r>
-        <w:rPr>
-          <w:rFonts w:ascii="Times New Roman" w:hAnsi="Times New Roman" w:cs="Times New Roman"/>
-          <w:sz w:val="28"/>
-          <w:szCs w:val="28"/>
-        </w:rPr>
-        <w:t xml:space="preserve">набор геопространственных данных по Санкт-Петербургу, разделяющий город на существующие 18 районов. Из имеющегося набора </w:t>
-      </w:r>
-      <w:r>
-        <w:rPr>
-          <w:rFonts w:ascii="Times New Roman" w:hAnsi="Times New Roman" w:cs="Times New Roman"/>
-          <w:sz w:val="28"/>
-          <w:szCs w:val="28"/>
-        </w:rPr>
-        <w:t>координат</w:t>
-      </w:r>
-      <w:r>
-        <w:rPr>
-          <w:rFonts w:ascii="Times New Roman" w:hAnsi="Times New Roman" w:cs="Times New Roman"/>
-          <w:sz w:val="28"/>
-          <w:szCs w:val="28"/>
-        </w:rPr>
-        <w:t xml:space="preserve"> в рамках системы координат – были собраны названия районов в отдельный список. </w:t>
-      </w:r>
-      <w:r>
-        <w:rPr>
-          <w:rFonts w:ascii="Times New Roman" w:hAnsi="Times New Roman" w:cs="Times New Roman"/>
-          <w:sz w:val="28"/>
-          <w:szCs w:val="28"/>
-        </w:rPr>
-        <w:t>Д</w:t>
-      </w:r>
-      <w:r>
-        <w:rPr>
-          <w:rFonts w:ascii="Times New Roman" w:hAnsi="Times New Roman" w:cs="Times New Roman"/>
-          <w:sz w:val="28"/>
-          <w:szCs w:val="28"/>
-        </w:rPr>
-        <w:t xml:space="preserve">анные были конвертированы в формат полигональных данных и затем, </w:t>
-      </w:r>
-      <w:r>
-        <w:rPr>
-          <w:rFonts w:ascii="Times New Roman" w:hAnsi="Times New Roman" w:cs="Times New Roman"/>
-          <w:sz w:val="28"/>
-          <w:szCs w:val="28"/>
-        </w:rPr>
-        <w:t xml:space="preserve">с </w:t>
-      </w:r>
-      <w:r>
-        <w:rPr>
-          <w:rFonts w:ascii="Times New Roman" w:hAnsi="Times New Roman" w:cs="Times New Roman"/>
-          <w:sz w:val="28"/>
-          <w:szCs w:val="28"/>
-          <w:highlight w:val="yellow"/>
-        </w:rPr>
-        <w:t xml:space="preserve">помощью </w:t>
-      </w:r>
-      <w:r>
-        <w:rPr>
-          <w:rFonts w:ascii="Times New Roman" w:hAnsi="Times New Roman" w:cs="Times New Roman"/>
-          <w:sz w:val="28"/>
-          <w:szCs w:val="28"/>
-          <w:highlight w:val="yellow"/>
-        </w:rPr>
-        <w:t>функци</w:t>
-      </w:r>
-      <w:r>
-        <w:rPr>
-          <w:rFonts w:ascii="Times New Roman" w:hAnsi="Times New Roman" w:cs="Times New Roman"/>
-          <w:sz w:val="28"/>
-          <w:szCs w:val="28"/>
-          <w:highlight w:val="yellow"/>
-        </w:rPr>
-        <w:t>и</w:t>
-      </w:r>
-      <w:r>
-        <w:rPr>
-          <w:rFonts w:ascii="Times New Roman" w:hAnsi="Times New Roman" w:cs="Times New Roman"/>
-          <w:sz w:val="28"/>
-          <w:szCs w:val="28"/>
-        </w:rPr>
-        <w:t xml:space="preserve"> для проверки, в какой из районов входит объект и последующего обновления столбцов соответствующих районов</w:t>
-      </w:r>
-      <w:r>
-        <w:rPr>
-          <w:rFonts w:ascii="Times New Roman" w:hAnsi="Times New Roman" w:cs="Times New Roman"/>
-          <w:sz w:val="28"/>
-          <w:szCs w:val="28"/>
-        </w:rPr>
-        <w:t>, данные были обработаны и приведены в надлежащий вид.</w:t>
-      </w:r>
-    </w:p>
-    <w:p>
-      <w:pPr>
-        <w:spacing w:after="0" w:line="360" w:lineRule="auto"/>
-        <w:ind w:firstLine="709"/>
-        <w:jc w:val="both"/>
-        <w:rPr>
-          <w:rFonts w:ascii="Times New Roman" w:hAnsi="Times New Roman" w:cs="Times New Roman"/>
-          <w:sz w:val="28"/>
-          <w:szCs w:val="28"/>
-        </w:rPr>
-      </w:pPr>
-      <w:r>
-        <w:rPr>
-          <w:rFonts w:ascii="Times New Roman" w:hAnsi="Times New Roman" w:cs="Times New Roman"/>
-          <w:sz w:val="28"/>
-          <w:szCs w:val="28"/>
-          <w:highlight w:val="red"/>
-        </w:rPr>
-        <w:t>СОБРАННЫЕ ДАННЫЕ ПО СР ЦЕНЕ РАЙОНА И АРЕНДА</w:t>
-      </w:r>
-    </w:p>
-    <w:p>
-      <w:pPr>
+        <w:t xml:space="preserve">координат – были собраны названия районов в отдельный список. Данные были конвертированы в формат полигональных данных и затем, с </w:t>
+      </w:r>
+      <w:r>
+        <w:rPr>
+          <w:rFonts w:ascii="Times New Roman" w:hAnsi="Times New Roman" w:cs="Times New Roman"/>
+          <w:sz w:val="28"/>
+          <w:szCs w:val="28"/>
+          <w:highlight w:val="yellow"/>
+        </w:rPr>
+        <w:t>помощью функции</w:t>
+      </w:r>
+      <w:r>
+        <w:rPr>
+          <w:rFonts w:ascii="Times New Roman" w:hAnsi="Times New Roman" w:cs="Times New Roman"/>
+          <w:sz w:val="28"/>
+          <w:szCs w:val="28"/>
+        </w:rPr>
+        <w:t xml:space="preserve"> для проверки, в какой из районов входит объект и последующего обновления столбцов соответствующих районов, данные были обработаны и приведены в надлежащий вид.</w:t>
+      </w:r>
+    </w:p>
+    <w:p>
+      <w:pPr>
+        <w:spacing w:after="0" w:line="360" w:lineRule="auto"/>
+        <w:ind w:firstLine="709"/>
+        <w:jc w:val="both"/>
+        <w:rPr>
+          <w:rFonts w:ascii="Times New Roman" w:hAnsi="Times New Roman" w:cs="Times New Roman"/>
+          <w:sz w:val="28"/>
+          <w:szCs w:val="28"/>
+        </w:rPr>
+      </w:pPr>
+      <w:r>
         <w:rPr>
           <w:rFonts w:ascii="Times New Roman" w:hAnsi="Times New Roman" w:cs="Times New Roman"/>
           <w:b/>
@@ -6544,9 +5513,2170 @@
           <w:sz w:val="28"/>
           <w:szCs w:val="28"/>
         </w:rPr>
-      </w:pPr>
-      <w:bookmarkStart w:id="2" w:name="_Toc164382378"/>
-      <w:r>
+        <w:t>ОБРАБОТКА ДАННЫХ</w:t>
+      </w:r>
+      <w:bookmarkEnd w:id="0"/>
+    </w:p>
+    <w:p>
+      <w:pPr>
+        <w:spacing w:after="0" w:line="360" w:lineRule="auto"/>
+        <w:ind w:firstLine="709"/>
+        <w:jc w:val="both"/>
+        <w:rPr>
+          <w:rFonts w:ascii="Times New Roman" w:hAnsi="Times New Roman" w:cs="Times New Roman"/>
+          <w:sz w:val="28"/>
+          <w:szCs w:val="28"/>
+        </w:rPr>
+      </w:pPr>
+      <w:r>
+        <w:rPr>
+          <w:rFonts w:ascii="Times New Roman" w:hAnsi="Times New Roman" w:cs="Times New Roman"/>
+          <w:sz w:val="28"/>
+          <w:szCs w:val="28"/>
+        </w:rPr>
+        <w:t xml:space="preserve">Обработка первоначальных, так называемых «грязных» данных, является одной из важнейших частей работы с данными. Очень важно не потерять данные, обнаружить все ошибки и аномалии, ведь для построения дальнейших моделей нужно иметь подготовленные данные, не вызывающие, как и логических, так и технических конфликтов. </w:t>
+      </w:r>
+    </w:p>
+    <w:p>
+      <w:pPr>
+        <w:spacing w:after="0" w:line="360" w:lineRule="auto"/>
+        <w:ind w:firstLine="709"/>
+        <w:jc w:val="both"/>
+        <w:rPr>
+          <w:rFonts w:ascii="Times New Roman" w:hAnsi="Times New Roman" w:cs="Times New Roman"/>
+          <w:sz w:val="28"/>
+          <w:szCs w:val="28"/>
+        </w:rPr>
+      </w:pPr>
+      <w:r>
+        <w:rPr>
+          <w:rFonts w:ascii="Times New Roman" w:hAnsi="Times New Roman" w:cs="Times New Roman"/>
+          <w:sz w:val="28"/>
+          <w:szCs w:val="28"/>
+        </w:rPr>
+        <w:t>В первую очередь было необходимо определить столбцы, которые могли быть полезны для нас и нести смысл, который позвол</w:t>
+      </w:r>
+      <w:r>
+        <w:rPr>
+          <w:rFonts w:ascii="Times New Roman" w:hAnsi="Times New Roman" w:cs="Times New Roman"/>
+          <w:sz w:val="28"/>
+          <w:szCs w:val="28"/>
+        </w:rPr>
+        <w:t>я</w:t>
+      </w:r>
+      <w:r>
+        <w:rPr>
+          <w:rFonts w:ascii="Times New Roman" w:hAnsi="Times New Roman" w:cs="Times New Roman"/>
+          <w:sz w:val="28"/>
+          <w:szCs w:val="28"/>
+        </w:rPr>
+        <w:t>т, или более подробно изучить объект, или окажутся значимыми факторами для построения модели.</w:t>
+      </w:r>
+      <w:r>
+        <w:rPr>
+          <w:rFonts w:ascii="Times New Roman" w:hAnsi="Times New Roman" w:cs="Times New Roman"/>
+          <w:sz w:val="28"/>
+          <w:szCs w:val="28"/>
+        </w:rPr>
+        <w:t xml:space="preserve"> Также,</w:t>
+      </w:r>
+      <w:r>
+        <w:rPr>
+          <w:rFonts w:ascii="Times New Roman" w:hAnsi="Times New Roman" w:cs="Times New Roman"/>
+          <w:sz w:val="28"/>
+          <w:szCs w:val="28"/>
+        </w:rPr>
+        <w:t xml:space="preserve"> стоит отметить, что</w:t>
+      </w:r>
+      <w:r>
+        <w:rPr>
+          <w:rFonts w:ascii="Times New Roman" w:hAnsi="Times New Roman" w:cs="Times New Roman"/>
+          <w:sz w:val="28"/>
+          <w:szCs w:val="28"/>
+        </w:rPr>
+        <w:t xml:space="preserve"> отсутствует необходимость обработки параметров, которые были добавлены отдельно от основной выборки, ведь произведенные расчеты были точны.</w:t>
+      </w:r>
+    </w:p>
+    <w:p>
+      <w:pPr>
+        <w:spacing w:after="0" w:line="360" w:lineRule="auto"/>
+        <w:ind w:firstLine="709"/>
+        <w:jc w:val="both"/>
+        <w:rPr>
+          <w:rFonts w:ascii="Times New Roman" w:hAnsi="Times New Roman" w:cs="Times New Roman"/>
+          <w:sz w:val="28"/>
+          <w:szCs w:val="28"/>
+        </w:rPr>
+      </w:pPr>
+      <w:r>
+        <w:rPr>
+          <w:rFonts w:ascii="Times New Roman" w:hAnsi="Times New Roman" w:cs="Times New Roman"/>
+          <w:sz w:val="28"/>
+          <w:szCs w:val="28"/>
+        </w:rPr>
+        <w:t xml:space="preserve">Одним из важных факторов является площадь самого объекта.  Такие данные нам нужны в числовом формате, а именно – в десятичном, ведь площадь может быть не целым числом. Для обработки данного столбца </w:t>
+      </w:r>
+      <w:r>
+        <w:rPr>
+          <w:rFonts w:ascii="Times New Roman" w:hAnsi="Times New Roman" w:cs="Times New Roman"/>
+          <w:sz w:val="28"/>
+          <w:szCs w:val="28"/>
+        </w:rPr>
+        <w:t>были использованы</w:t>
+      </w:r>
+      <w:r>
+        <w:rPr>
+          <w:rFonts w:ascii="Times New Roman" w:hAnsi="Times New Roman" w:cs="Times New Roman"/>
+          <w:sz w:val="28"/>
+          <w:szCs w:val="28"/>
+        </w:rPr>
+        <w:t xml:space="preserve"> функции для замены лишних пробелов и очищения символов единиц измерения площади и любых других символов возле необходимых нам данных. Используя указанные функции, был очищен столбец от лишних пробелов и была произведена замена запятых на точки, после чего столбец был переведен из текстовых значений в десятичные числа</w:t>
+      </w:r>
+      <w:r>
+        <w:rPr>
+          <w:rFonts w:ascii="Times New Roman" w:hAnsi="Times New Roman" w:cs="Times New Roman"/>
+          <w:sz w:val="28"/>
+          <w:szCs w:val="28"/>
+        </w:rPr>
+        <w:t>.</w:t>
+      </w:r>
+      <w:r>
+        <w:rPr>
+          <w:rFonts w:ascii="Times New Roman" w:hAnsi="Times New Roman" w:cs="Times New Roman"/>
+          <w:sz w:val="28"/>
+          <w:szCs w:val="28"/>
+        </w:rPr>
+        <w:t xml:space="preserve"> Похожие действия были произведены со столбцами полной цены объекты и цены квадратного метра в нем.</w:t>
+      </w:r>
+    </w:p>
+    <w:p>
+      <w:pPr>
+        <w:spacing w:after="0" w:line="360" w:lineRule="auto"/>
+        <w:ind w:firstLine="709"/>
+        <w:jc w:val="both"/>
+        <w:rPr>
+          <w:rFonts w:ascii="Times New Roman" w:hAnsi="Times New Roman" w:cs="Times New Roman"/>
+          <w:sz w:val="28"/>
+          <w:szCs w:val="28"/>
+        </w:rPr>
+      </w:pPr>
+      <w:r>
+        <w:rPr>
+          <w:rFonts w:ascii="Times New Roman" w:hAnsi="Times New Roman" w:cs="Times New Roman"/>
+          <w:sz w:val="28"/>
+          <w:szCs w:val="28"/>
+        </w:rPr>
+        <w:t>Столбец с признаком, отвечающим за свободность объекта на данный момент</w:t>
+      </w:r>
+      <w:r>
+        <w:rPr>
+          <w:rFonts w:ascii="Times New Roman" w:hAnsi="Times New Roman" w:cs="Times New Roman"/>
+          <w:sz w:val="28"/>
+          <w:szCs w:val="28"/>
+        </w:rPr>
+        <w:t xml:space="preserve"> – </w:t>
+      </w:r>
+      <w:r>
+        <w:rPr>
+          <w:rFonts w:ascii="Times New Roman" w:hAnsi="Times New Roman" w:cs="Times New Roman"/>
+          <w:sz w:val="28"/>
+          <w:szCs w:val="28"/>
+        </w:rPr>
+        <w:t xml:space="preserve">были заменены </w:t>
+      </w:r>
+      <w:r>
+        <w:rPr>
+          <w:rFonts w:ascii="Times New Roman" w:hAnsi="Times New Roman" w:cs="Times New Roman"/>
+          <w:sz w:val="28"/>
+          <w:szCs w:val="28"/>
+        </w:rPr>
+        <w:t xml:space="preserve">соответствующие записи на 0 в случае, если объект свободен, и 1, если он занят. При подробном изучении было найдено </w:t>
+      </w:r>
+      <w:r>
+        <w:rPr>
+          <w:rFonts w:ascii="Times New Roman" w:hAnsi="Times New Roman" w:cs="Times New Roman"/>
+          <w:sz w:val="28"/>
+          <w:szCs w:val="28"/>
+        </w:rPr>
+        <w:lastRenderedPageBreak/>
+        <w:t>определенное количество объектов, которые содержали не точные данные касательно занятости объекта, поэтому</w:t>
+      </w:r>
+      <w:r>
+        <w:rPr>
+          <w:rFonts w:ascii="Times New Roman" w:hAnsi="Times New Roman" w:cs="Times New Roman"/>
+          <w:sz w:val="28"/>
+          <w:szCs w:val="28"/>
+        </w:rPr>
+        <w:t xml:space="preserve"> они</w:t>
+      </w:r>
+      <w:r>
+        <w:rPr>
+          <w:rFonts w:ascii="Times New Roman" w:hAnsi="Times New Roman" w:cs="Times New Roman"/>
+          <w:sz w:val="28"/>
+          <w:szCs w:val="28"/>
+        </w:rPr>
+        <w:t xml:space="preserve"> предварительно были помечены как занятые.</w:t>
+      </w:r>
+    </w:p>
+    <w:p>
+      <w:pPr>
+        <w:spacing w:after="0" w:line="360" w:lineRule="auto"/>
+        <w:ind w:firstLine="709"/>
+        <w:jc w:val="both"/>
+        <w:rPr>
+          <w:rFonts w:ascii="Times New Roman" w:hAnsi="Times New Roman" w:cs="Times New Roman"/>
+          <w:sz w:val="28"/>
+          <w:szCs w:val="28"/>
+        </w:rPr>
+      </w:pPr>
+      <w:r>
+        <w:rPr>
+          <w:rFonts w:ascii="Times New Roman" w:hAnsi="Times New Roman" w:cs="Times New Roman"/>
+          <w:sz w:val="28"/>
+          <w:szCs w:val="28"/>
+        </w:rPr>
+        <w:t xml:space="preserve">Согласно сайту «Циан», в объявлении указывался этаж самого объекта, а также максимальный этаж здания, в котором объект находился. Для корректного вывода информации и сохранении этажа и максимального этажа здания – </w:t>
+      </w:r>
+      <w:r>
+        <w:rPr>
+          <w:rFonts w:ascii="Times New Roman" w:hAnsi="Times New Roman" w:cs="Times New Roman"/>
+          <w:sz w:val="28"/>
+          <w:szCs w:val="28"/>
+        </w:rPr>
+        <w:t>была написана функция</w:t>
+      </w:r>
+      <w:r>
+        <w:rPr>
+          <w:rFonts w:ascii="Times New Roman" w:hAnsi="Times New Roman" w:cs="Times New Roman"/>
+          <w:sz w:val="28"/>
+          <w:szCs w:val="28"/>
+        </w:rPr>
+        <w:t xml:space="preserve"> </w:t>
+      </w:r>
+      <w:r>
+        <w:rPr>
+          <w:rFonts w:ascii="Times New Roman" w:hAnsi="Times New Roman" w:cs="Times New Roman"/>
+          <w:sz w:val="28"/>
+          <w:szCs w:val="28"/>
+          <w:highlight w:val="yellow"/>
+        </w:rPr>
+        <w:t>[приложение Б]</w:t>
+      </w:r>
+      <w:r>
+        <w:rPr>
+          <w:rFonts w:ascii="Times New Roman" w:hAnsi="Times New Roman" w:cs="Times New Roman"/>
+          <w:sz w:val="28"/>
+          <w:szCs w:val="28"/>
+        </w:rPr>
+        <w:t xml:space="preserve"> для вывода этих данных и созда</w:t>
+      </w:r>
+      <w:r>
+        <w:rPr>
+          <w:rFonts w:ascii="Times New Roman" w:hAnsi="Times New Roman" w:cs="Times New Roman"/>
+          <w:sz w:val="28"/>
+          <w:szCs w:val="28"/>
+        </w:rPr>
+        <w:t>ны</w:t>
+      </w:r>
+      <w:r>
+        <w:rPr>
+          <w:rFonts w:ascii="Times New Roman" w:hAnsi="Times New Roman" w:cs="Times New Roman"/>
+          <w:sz w:val="28"/>
+          <w:szCs w:val="28"/>
+        </w:rPr>
+        <w:t xml:space="preserve"> два отдельных столбца для </w:t>
+      </w:r>
+      <w:r>
+        <w:rPr>
+          <w:rFonts w:ascii="Times New Roman" w:hAnsi="Times New Roman" w:cs="Times New Roman"/>
+          <w:sz w:val="28"/>
+          <w:szCs w:val="28"/>
+        </w:rPr>
+        <w:t>каждого из признаков</w:t>
+      </w:r>
+      <w:r>
+        <w:rPr>
+          <w:rFonts w:ascii="Times New Roman" w:hAnsi="Times New Roman" w:cs="Times New Roman"/>
+          <w:sz w:val="28"/>
+          <w:szCs w:val="28"/>
+        </w:rPr>
+        <w:t>.</w:t>
+      </w:r>
+    </w:p>
+    <w:p>
+      <w:pPr>
+        <w:spacing w:after="0" w:line="360" w:lineRule="auto"/>
+        <w:ind w:firstLine="709"/>
+        <w:jc w:val="both"/>
+        <w:rPr>
+          <w:rFonts w:ascii="Times New Roman" w:hAnsi="Times New Roman" w:cs="Times New Roman"/>
+          <w:sz w:val="28"/>
+          <w:szCs w:val="28"/>
+        </w:rPr>
+      </w:pPr>
+      <w:r>
+        <w:rPr>
+          <w:rFonts w:ascii="Times New Roman" w:hAnsi="Times New Roman" w:cs="Times New Roman"/>
+          <w:sz w:val="28"/>
+          <w:szCs w:val="28"/>
+        </w:rPr>
+        <w:t>Наличие подробного адреса – один из важных фактов выбора именно площадки «Циан», ведь с помощью точного адреса есть возможность преобразовать такого рода данные в координаты и затем использовать их для геоспатического анализа и построения моделей. Для этого необходимо было объединить все столбцы с городом, районом, округом, улицей и домом в одну строку, приведя их при этом в формат, по которому можно было бы найти этот объект на картах.</w:t>
+      </w:r>
+    </w:p>
+    <w:p>
+      <w:pPr>
+        <w:spacing w:after="0" w:line="360" w:lineRule="auto"/>
+        <w:ind w:firstLine="709"/>
+        <w:jc w:val="both"/>
+        <w:rPr>
+          <w:rFonts w:ascii="Times New Roman" w:hAnsi="Times New Roman" w:cs="Times New Roman"/>
+          <w:sz w:val="28"/>
+          <w:szCs w:val="28"/>
+        </w:rPr>
+      </w:pPr>
+      <w:r>
+        <w:rPr>
+          <w:rFonts w:ascii="Times New Roman" w:hAnsi="Times New Roman" w:cs="Times New Roman"/>
+          <w:sz w:val="28"/>
+          <w:szCs w:val="28"/>
+        </w:rPr>
+        <w:t xml:space="preserve">Учитывая </w:t>
+      </w:r>
+      <w:r>
+        <w:rPr>
+          <w:rFonts w:ascii="Times New Roman" w:hAnsi="Times New Roman" w:cs="Times New Roman"/>
+          <w:sz w:val="28"/>
+          <w:szCs w:val="28"/>
+        </w:rPr>
+        <w:t xml:space="preserve">необходимость </w:t>
+      </w:r>
+      <w:r>
+        <w:rPr>
+          <w:rFonts w:ascii="Times New Roman" w:hAnsi="Times New Roman" w:cs="Times New Roman"/>
+          <w:sz w:val="28"/>
+          <w:szCs w:val="28"/>
+        </w:rPr>
+        <w:t>работ</w:t>
+      </w:r>
+      <w:r>
+        <w:rPr>
+          <w:rFonts w:ascii="Times New Roman" w:hAnsi="Times New Roman" w:cs="Times New Roman"/>
+          <w:sz w:val="28"/>
+          <w:szCs w:val="28"/>
+        </w:rPr>
+        <w:t>ы</w:t>
+      </w:r>
+      <w:r>
+        <w:rPr>
+          <w:rFonts w:ascii="Times New Roman" w:hAnsi="Times New Roman" w:cs="Times New Roman"/>
+          <w:sz w:val="28"/>
+          <w:szCs w:val="28"/>
+        </w:rPr>
+        <w:t xml:space="preserve"> с координатами, было решено собрать координаты станций Санкт-Петербургского Метрополитена и затем рассчитать расстояние до объектов недвижимости, а </w:t>
+      </w:r>
+      <w:r>
+        <w:rPr>
+          <w:rFonts w:ascii="Times New Roman" w:hAnsi="Times New Roman" w:cs="Times New Roman"/>
+          <w:sz w:val="28"/>
+          <w:szCs w:val="28"/>
+        </w:rPr>
+        <w:t xml:space="preserve">затем сам признак - </w:t>
+      </w:r>
+      <w:r>
+        <w:rPr>
+          <w:rFonts w:ascii="Times New Roman" w:hAnsi="Times New Roman" w:cs="Times New Roman"/>
+          <w:sz w:val="28"/>
+          <w:szCs w:val="28"/>
+        </w:rPr>
+        <w:t xml:space="preserve">количество станций метро в радиусе </w:t>
+      </w:r>
+      <w:r>
+        <w:rPr>
+          <w:rFonts w:ascii="Times New Roman" w:hAnsi="Times New Roman" w:cs="Times New Roman"/>
+          <w:sz w:val="28"/>
+          <w:szCs w:val="28"/>
+        </w:rPr>
+        <w:t>километра</w:t>
+      </w:r>
+      <w:r>
+        <w:rPr>
+          <w:rFonts w:ascii="Times New Roman" w:hAnsi="Times New Roman" w:cs="Times New Roman"/>
+          <w:sz w:val="28"/>
+          <w:szCs w:val="28"/>
+        </w:rPr>
+        <w:t>.</w:t>
+      </w:r>
+    </w:p>
+    <w:p>
+      <w:pPr>
+        <w:spacing w:after="0" w:line="360" w:lineRule="auto"/>
+        <w:ind w:firstLine="709"/>
+        <w:jc w:val="both"/>
+        <w:rPr>
+          <w:rFonts w:ascii="Times New Roman" w:hAnsi="Times New Roman" w:cs="Times New Roman"/>
+          <w:sz w:val="28"/>
+          <w:szCs w:val="28"/>
+        </w:rPr>
+      </w:pPr>
+      <w:r>
+        <w:rPr>
+          <w:rFonts w:ascii="Times New Roman" w:hAnsi="Times New Roman" w:cs="Times New Roman"/>
+          <w:sz w:val="28"/>
+          <w:szCs w:val="28"/>
+        </w:rPr>
+        <w:t>Тем не менее, предварительно было необходимо обработать аномальные значения по всем факторам, разобраться с пропусками и предварительно оценить качество собранных данных.</w:t>
+      </w:r>
+    </w:p>
+    <w:p>
+      <w:pPr>
+        <w:spacing w:after="0" w:line="360" w:lineRule="auto"/>
+        <w:ind w:firstLine="709"/>
+        <w:jc w:val="both"/>
+        <w:rPr>
+          <w:rFonts w:ascii="Times New Roman" w:hAnsi="Times New Roman" w:cs="Times New Roman"/>
+          <w:sz w:val="28"/>
+          <w:szCs w:val="28"/>
+        </w:rPr>
+      </w:pPr>
+      <w:r>
+        <w:rPr>
+          <w:rFonts w:ascii="Times New Roman" w:hAnsi="Times New Roman" w:cs="Times New Roman"/>
+          <w:sz w:val="28"/>
+          <w:szCs w:val="28"/>
+        </w:rPr>
+        <w:t>При исследовании количества пропусков в данных согласно столбцам, был получен следующий результат:</w:t>
+      </w:r>
+    </w:p>
+    <w:p>
+      <w:pPr>
+        <w:spacing w:after="0" w:line="360" w:lineRule="auto"/>
+        <w:jc w:val="center"/>
+        <w:rPr>
+          <w:rFonts w:ascii="Times New Roman" w:hAnsi="Times New Roman" w:cs="Times New Roman"/>
+          <w:sz w:val="28"/>
+          <w:szCs w:val="28"/>
+        </w:rPr>
+      </w:pPr>
+      <w:r>
+        <w:rPr>
+          <w:noProof/>
+        </w:rPr>
+        <w:drawing>
+          <wp:inline distT="0" distB="0" distL="0" distR="0" wp14:anchorId="4A91C05C" wp14:editId="548D7744">
+            <wp:extent cx="1790700" cy="1504950"/>
+            <wp:effectExtent l="0" t="0" r="0" b="0"/>
+            <wp:docPr id="1907146734" name="Рисунок 1"/>
+            <wp:cNvGraphicFramePr>
+              <a:graphicFrameLocks xmlns:a="http://schemas.openxmlformats.org/drawingml/2006/main" noChangeAspect="1"/>
+            </wp:cNvGraphicFramePr>
+            <a:graphic xmlns:a="http://schemas.openxmlformats.org/drawingml/2006/main">
+              <a:graphicData uri="http://schemas.openxmlformats.org/drawingml/2006/picture">
+                <pic:pic xmlns:pic="http://schemas.openxmlformats.org/drawingml/2006/picture">
+                  <pic:nvPicPr>
+                    <pic:cNvPr id="1907146734" name=""/>
+                    <pic:cNvPicPr/>
+                  </pic:nvPicPr>
+                  <pic:blipFill>
+                    <a:blip r:embed="rId6"/>
+                    <a:stretch>
+                      <a:fillRect/>
+                    </a:stretch>
+                  </pic:blipFill>
+                  <pic:spPr>
+                    <a:xfrm>
+                      <a:off x="0" y="0"/>
+                      <a:ext cx="1790700" cy="1504950"/>
+                    </a:xfrm>
+                    <a:prstGeom prst="rect">
+                      <a:avLst/>
+                    </a:prstGeom>
+                  </pic:spPr>
+                </pic:pic>
+              </a:graphicData>
+            </a:graphic>
+          </wp:inline>
+        </w:drawing>
+      </w:r>
+    </w:p>
+    <w:p>
+      <w:pPr>
+        <w:spacing w:after="0" w:line="360" w:lineRule="auto"/>
+        <w:jc w:val="center"/>
+        <w:rPr>
+          <w:rFonts w:ascii="Times New Roman" w:hAnsi="Times New Roman" w:cs="Times New Roman"/>
+          <w:sz w:val="28"/>
+          <w:szCs w:val="28"/>
+        </w:rPr>
+      </w:pPr>
+      <w:r>
+        <w:rPr>
+          <w:rFonts w:ascii="Times New Roman" w:hAnsi="Times New Roman" w:cs="Times New Roman"/>
+          <w:sz w:val="28"/>
+          <w:szCs w:val="28"/>
+          <w:highlight w:val="yellow"/>
+        </w:rPr>
+        <w:t>Рисунок №</w:t>
+      </w:r>
+      <w:r>
+        <w:rPr>
+          <w:rFonts w:ascii="Times New Roman" w:hAnsi="Times New Roman" w:cs="Times New Roman"/>
+          <w:sz w:val="28"/>
+          <w:szCs w:val="28"/>
+        </w:rPr>
+        <w:t xml:space="preserve"> - количество пропущенных значений по столбцам</w:t>
+      </w:r>
+    </w:p>
+    <w:p>
+      <w:pPr>
+        <w:spacing w:after="0" w:line="360" w:lineRule="auto"/>
+        <w:ind w:firstLine="709"/>
+        <w:jc w:val="both"/>
+        <w:rPr>
+          <w:rFonts w:ascii="Times New Roman" w:hAnsi="Times New Roman" w:cs="Times New Roman"/>
+          <w:sz w:val="28"/>
+          <w:szCs w:val="28"/>
+        </w:rPr>
+      </w:pPr>
+      <w:r>
+        <w:rPr>
+          <w:rFonts w:ascii="Times New Roman" w:hAnsi="Times New Roman" w:cs="Times New Roman"/>
+          <w:sz w:val="28"/>
+          <w:szCs w:val="28"/>
+        </w:rPr>
+        <w:lastRenderedPageBreak/>
+        <w:t>Ввиду некорректности и ошибочности данных в строках без площади, которые, скорее всего, были вызваны ошибками в оформлении объявления – было решено избавиться от 27 строк с пропущенными значениями площади объекта. Кроме того, эти строки совпадали с пропусками и по этажам объектов, поэтому после исключения 27 строк, лишь 149 показывали пропуски по этажам.</w:t>
+      </w:r>
+    </w:p>
+    <w:p>
+      <w:pPr>
+        <w:spacing w:after="0" w:line="360" w:lineRule="auto"/>
+        <w:ind w:firstLine="709"/>
+        <w:jc w:val="both"/>
+        <w:rPr>
+          <w:rFonts w:ascii="Times New Roman" w:hAnsi="Times New Roman" w:cs="Times New Roman"/>
+          <w:sz w:val="28"/>
+          <w:szCs w:val="28"/>
+        </w:rPr>
+      </w:pPr>
+      <w:r>
+        <w:rPr>
+          <w:rFonts w:ascii="Times New Roman" w:hAnsi="Times New Roman" w:cs="Times New Roman"/>
+          <w:sz w:val="28"/>
+          <w:szCs w:val="28"/>
+        </w:rPr>
+        <w:t xml:space="preserve">Изучив особенности данных, а именно средние, медианные и модальные значения по данным столбцам, было решено заполнить пропуски по максимальному этажу </w:t>
+      </w:r>
+      <w:r>
+        <w:rPr>
+          <w:rFonts w:ascii="Times New Roman" w:hAnsi="Times New Roman" w:cs="Times New Roman"/>
+          <w:sz w:val="28"/>
+          <w:szCs w:val="28"/>
+        </w:rPr>
+        <w:t xml:space="preserve">с помощью </w:t>
+      </w:r>
+      <w:r>
+        <w:rPr>
+          <w:rFonts w:ascii="Times New Roman" w:hAnsi="Times New Roman" w:cs="Times New Roman"/>
+          <w:sz w:val="28"/>
+          <w:szCs w:val="28"/>
+          <w:highlight w:val="red"/>
+        </w:rPr>
+        <w:t>метода ближайших соседей</w:t>
+      </w:r>
+      <w:r>
+        <w:rPr>
+          <w:rFonts w:ascii="Times New Roman" w:hAnsi="Times New Roman" w:cs="Times New Roman"/>
+          <w:sz w:val="28"/>
+          <w:szCs w:val="28"/>
+        </w:rPr>
+        <w:t>.</w:t>
+      </w:r>
+      <w:bookmarkStart w:id="1" w:name="_Toc164382377"/>
+    </w:p>
+    <w:p>
+      <w:pPr>
+        <w:spacing w:after="0" w:line="360" w:lineRule="auto"/>
+        <w:ind w:firstLine="709"/>
+        <w:jc w:val="both"/>
+        <w:rPr>
+          <w:rFonts w:ascii="Times New Roman" w:hAnsi="Times New Roman" w:cs="Times New Roman"/>
+          <w:sz w:val="28"/>
+          <w:szCs w:val="28"/>
+        </w:rPr>
+      </w:pPr>
+      <w:r>
+        <w:rPr>
+          <w:rFonts w:ascii="Times New Roman" w:hAnsi="Times New Roman" w:cs="Times New Roman"/>
+          <w:sz w:val="28"/>
+          <w:szCs w:val="28"/>
+        </w:rPr>
+        <w:t>Был произведен анализ аномальности распределения данных по всем имеющимся параметрам. Рассматривая распределение наблюдений по площади, получаем следующую картину:</w:t>
+      </w:r>
+    </w:p>
+    <w:p>
+      <w:pPr>
+        <w:spacing w:after="0" w:line="360" w:lineRule="auto"/>
+        <w:jc w:val="center"/>
+        <w:rPr>
+          <w:rFonts w:ascii="Times New Roman" w:hAnsi="Times New Roman" w:cs="Times New Roman"/>
+          <w:sz w:val="28"/>
+          <w:szCs w:val="28"/>
+        </w:rPr>
+      </w:pPr>
+      <w:r>
+        <w:rPr>
+          <w:noProof/>
+        </w:rPr>
+        <w:drawing>
+          <wp:inline distT="0" distB="0" distL="0" distR="0" wp14:anchorId="4236F26B" wp14:editId="0123DD54">
+            <wp:extent cx="3474720" cy="2628319"/>
+            <wp:effectExtent l="0" t="0" r="0" b="0"/>
+            <wp:docPr id="1651903707" name="Рисунок 1"/>
+            <wp:cNvGraphicFramePr>
+              <a:graphicFrameLocks xmlns:a="http://schemas.openxmlformats.org/drawingml/2006/main" noChangeAspect="1"/>
+            </wp:cNvGraphicFramePr>
+            <a:graphic xmlns:a="http://schemas.openxmlformats.org/drawingml/2006/main">
+              <a:graphicData uri="http://schemas.openxmlformats.org/drawingml/2006/picture">
+                <pic:pic xmlns:pic="http://schemas.openxmlformats.org/drawingml/2006/picture">
+                  <pic:nvPicPr>
+                    <pic:cNvPr id="0" name="Picture 1"/>
+                    <pic:cNvPicPr>
+                      <a:picLocks noChangeAspect="1" noChangeArrowheads="1"/>
+                    </pic:cNvPicPr>
+                  </pic:nvPicPr>
+                  <pic:blipFill>
+                    <a:blip r:embed="rId7">
+                      <a:extLst>
+                        <a:ext uri="{28A0092B-C50C-407E-A947-70E740481C1C}">
+                          <a14:useLocalDpi xmlns:a14="http://schemas.microsoft.com/office/drawing/2010/main" val="0"/>
+                        </a:ext>
+                      </a:extLst>
+                    </a:blip>
+                    <a:srcRect/>
+                    <a:stretch>
+                      <a:fillRect/>
+                    </a:stretch>
+                  </pic:blipFill>
+                  <pic:spPr bwMode="auto">
+                    <a:xfrm>
+                      <a:off x="0" y="0"/>
+                      <a:ext cx="3480556" cy="2632733"/>
+                    </a:xfrm>
+                    <a:prstGeom prst="rect">
+                      <a:avLst/>
+                    </a:prstGeom>
+                    <a:noFill/>
+                    <a:ln>
+                      <a:noFill/>
+                    </a:ln>
+                  </pic:spPr>
+                </pic:pic>
+              </a:graphicData>
+            </a:graphic>
+          </wp:inline>
+        </w:drawing>
+      </w:r>
+    </w:p>
+    <w:p>
+      <w:pPr>
+        <w:spacing w:after="0" w:line="360" w:lineRule="auto"/>
+        <w:jc w:val="center"/>
+        <w:rPr>
+          <w:rFonts w:ascii="Times New Roman" w:hAnsi="Times New Roman" w:cs="Times New Roman"/>
+          <w:sz w:val="28"/>
+          <w:szCs w:val="28"/>
+        </w:rPr>
+      </w:pPr>
+      <w:r>
+        <w:rPr>
+          <w:rFonts w:ascii="Times New Roman" w:hAnsi="Times New Roman" w:cs="Times New Roman"/>
+          <w:sz w:val="28"/>
+          <w:szCs w:val="28"/>
+          <w:highlight w:val="yellow"/>
+        </w:rPr>
+        <w:t>Рисунок</w:t>
+      </w:r>
+      <w:r>
+        <w:rPr>
+          <w:rFonts w:ascii="Times New Roman" w:hAnsi="Times New Roman" w:cs="Times New Roman"/>
+          <w:sz w:val="28"/>
+          <w:szCs w:val="28"/>
+          <w:highlight w:val="yellow"/>
+        </w:rPr>
+        <w:t xml:space="preserve"> №</w:t>
+      </w:r>
+      <w:r>
+        <w:rPr>
+          <w:rFonts w:ascii="Times New Roman" w:hAnsi="Times New Roman" w:cs="Times New Roman"/>
+          <w:sz w:val="28"/>
+          <w:szCs w:val="28"/>
+          <w:highlight w:val="yellow"/>
+        </w:rPr>
+        <w:t xml:space="preserve"> – </w:t>
+      </w:r>
+      <w:r>
+        <w:rPr>
+          <w:rFonts w:ascii="Times New Roman" w:hAnsi="Times New Roman" w:cs="Times New Roman"/>
+          <w:sz w:val="28"/>
+          <w:szCs w:val="28"/>
+          <w:highlight w:val="yellow"/>
+        </w:rPr>
+        <w:t>Расп</w:t>
+      </w:r>
+      <w:r>
+        <w:rPr>
+          <w:rFonts w:ascii="Times New Roman" w:hAnsi="Times New Roman" w:cs="Times New Roman"/>
+          <w:sz w:val="28"/>
+          <w:szCs w:val="28"/>
+          <w:highlight w:val="yellow"/>
+        </w:rPr>
+        <w:t>ределение наблюдений по площади объекта (м</w:t>
+      </w:r>
+      <w:r>
+        <w:rPr>
+          <w:rFonts w:ascii="Times New Roman" w:hAnsi="Times New Roman" w:cs="Times New Roman"/>
+          <w:sz w:val="28"/>
+          <w:szCs w:val="28"/>
+          <w:highlight w:val="yellow"/>
+        </w:rPr>
+        <w:t>^</w:t>
+      </w:r>
+      <w:r>
+        <w:rPr>
+          <w:rFonts w:ascii="Times New Roman" w:hAnsi="Times New Roman" w:cs="Times New Roman"/>
+          <w:sz w:val="28"/>
+          <w:szCs w:val="28"/>
+          <w:highlight w:val="yellow"/>
+        </w:rPr>
+        <w:t>2)</w:t>
+      </w:r>
+      <w:r>
+        <w:rPr>
+          <w:rFonts w:ascii="Times New Roman" w:hAnsi="Times New Roman" w:cs="Times New Roman"/>
+          <w:sz w:val="28"/>
+          <w:szCs w:val="28"/>
+          <w:highlight w:val="yellow"/>
+        </w:rPr>
+        <w:t>.</w:t>
+      </w:r>
+    </w:p>
+    <w:p>
+      <w:pPr>
+        <w:spacing w:after="0" w:line="360" w:lineRule="auto"/>
+        <w:ind w:firstLine="709"/>
+        <w:jc w:val="both"/>
+        <w:rPr>
+          <w:rFonts w:ascii="Times New Roman" w:hAnsi="Times New Roman" w:cs="Times New Roman"/>
+          <w:sz w:val="28"/>
+          <w:szCs w:val="28"/>
+        </w:rPr>
+      </w:pPr>
+      <w:r>
+        <w:rPr>
+          <w:rFonts w:ascii="Times New Roman" w:hAnsi="Times New Roman" w:cs="Times New Roman"/>
+          <w:sz w:val="28"/>
+          <w:szCs w:val="28"/>
+        </w:rPr>
+        <w:t xml:space="preserve">Здесь заметна сильная правосторонняя асимметрия, </w:t>
+      </w:r>
+      <w:r>
+        <w:rPr>
+          <w:rFonts w:ascii="Times New Roman" w:hAnsi="Times New Roman" w:cs="Times New Roman"/>
+          <w:sz w:val="28"/>
+          <w:szCs w:val="28"/>
+        </w:rPr>
+        <w:t>кроме того,</w:t>
+      </w:r>
+      <w:r>
+        <w:rPr>
+          <w:rFonts w:ascii="Times New Roman" w:hAnsi="Times New Roman" w:cs="Times New Roman"/>
+          <w:sz w:val="28"/>
+          <w:szCs w:val="28"/>
+        </w:rPr>
+        <w:t xml:space="preserve"> объекты торговой недвижимости с площадью более чем в </w:t>
+      </w:r>
+      <w:r>
+        <w:rPr>
+          <w:rFonts w:ascii="Times New Roman" w:hAnsi="Times New Roman" w:cs="Times New Roman"/>
+          <w:sz w:val="28"/>
+          <w:szCs w:val="28"/>
+        </w:rPr>
+        <w:t>5</w:t>
+      </w:r>
+      <w:r>
+        <w:rPr>
+          <w:rFonts w:ascii="Times New Roman" w:hAnsi="Times New Roman" w:cs="Times New Roman"/>
+          <w:sz w:val="28"/>
+          <w:szCs w:val="28"/>
+        </w:rPr>
+        <w:t xml:space="preserve">00 квадратных метров </w:t>
+      </w:r>
+      <w:r>
+        <w:rPr>
+          <w:rFonts w:ascii="Times New Roman" w:hAnsi="Times New Roman" w:cs="Times New Roman"/>
+          <w:sz w:val="28"/>
+          <w:szCs w:val="28"/>
+        </w:rPr>
+        <w:t>крайне</w:t>
+      </w:r>
+      <w:r>
+        <w:rPr>
+          <w:rFonts w:ascii="Times New Roman" w:hAnsi="Times New Roman" w:cs="Times New Roman"/>
+          <w:sz w:val="28"/>
+          <w:szCs w:val="28"/>
+        </w:rPr>
+        <w:t xml:space="preserve"> редко встречаются на рынке, </w:t>
+      </w:r>
+      <w:r>
+        <w:rPr>
+          <w:rFonts w:ascii="Times New Roman" w:hAnsi="Times New Roman" w:cs="Times New Roman"/>
+          <w:sz w:val="28"/>
+          <w:szCs w:val="28"/>
+        </w:rPr>
+        <w:t xml:space="preserve">о чем также говорит и исследование </w:t>
+      </w:r>
+      <w:r>
+        <w:rPr>
+          <w:rFonts w:ascii="Times New Roman" w:hAnsi="Times New Roman" w:cs="Times New Roman"/>
+          <w:sz w:val="28"/>
+          <w:szCs w:val="28"/>
+          <w:highlight w:val="yellow"/>
+        </w:rPr>
+        <w:t>https://irnr.ru/wp-content/uploads/Концепция/Цены_и_ставки/Аналитический_обзор11.pdf</w:t>
+      </w:r>
+      <w:r>
+        <w:rPr>
+          <w:rFonts w:ascii="Times New Roman" w:hAnsi="Times New Roman" w:cs="Times New Roman"/>
+          <w:sz w:val="28"/>
+          <w:szCs w:val="28"/>
+        </w:rPr>
+        <w:t xml:space="preserve"> от ООО «</w:t>
+      </w:r>
+      <w:proofErr w:type="spellStart"/>
+      <w:r>
+        <w:rPr>
+          <w:rFonts w:ascii="Times New Roman" w:hAnsi="Times New Roman" w:cs="Times New Roman"/>
+          <w:sz w:val="28"/>
+          <w:szCs w:val="28"/>
+        </w:rPr>
+        <w:t>Информ</w:t>
+      </w:r>
+      <w:proofErr w:type="spellEnd"/>
+      <w:r>
+        <w:rPr>
+          <w:rFonts w:ascii="Times New Roman" w:hAnsi="Times New Roman" w:cs="Times New Roman"/>
+          <w:sz w:val="28"/>
+          <w:szCs w:val="28"/>
+        </w:rPr>
+        <w:t>-Оценка», что предложение на рынке продажи торговой недвижимости, с площадью, включающей или превышающей 500 метров квадратных - менее</w:t>
+      </w:r>
+      <w:r>
+        <w:rPr>
+          <w:rFonts w:ascii="Times New Roman" w:hAnsi="Times New Roman" w:cs="Times New Roman"/>
+          <w:sz w:val="28"/>
+          <w:szCs w:val="28"/>
+        </w:rPr>
+        <w:t xml:space="preserve"> </w:t>
+      </w:r>
+      <w:r>
+        <w:rPr>
+          <w:rFonts w:ascii="Times New Roman" w:hAnsi="Times New Roman" w:cs="Times New Roman"/>
+          <w:sz w:val="28"/>
+          <w:szCs w:val="28"/>
+        </w:rPr>
+        <w:t xml:space="preserve">10%. </w:t>
+      </w:r>
+      <w:r>
+        <w:rPr>
+          <w:rFonts w:ascii="Times New Roman" w:hAnsi="Times New Roman" w:cs="Times New Roman"/>
+          <w:sz w:val="28"/>
+          <w:szCs w:val="28"/>
+        </w:rPr>
+        <w:t xml:space="preserve">Исходя из указанных </w:t>
+      </w:r>
+      <w:r>
+        <w:rPr>
+          <w:rFonts w:ascii="Times New Roman" w:hAnsi="Times New Roman" w:cs="Times New Roman"/>
+          <w:sz w:val="28"/>
+          <w:szCs w:val="28"/>
+        </w:rPr>
+        <w:t xml:space="preserve">исследований, а также отсутствия в выборке достаточного количества наблюдений, превышающих 300 </w:t>
+      </w:r>
+      <w:r>
+        <w:rPr>
+          <w:rFonts w:ascii="Times New Roman" w:hAnsi="Times New Roman" w:cs="Times New Roman"/>
+          <w:sz w:val="28"/>
+          <w:szCs w:val="28"/>
+        </w:rPr>
+        <w:lastRenderedPageBreak/>
+        <w:t>метров квадратных</w:t>
+      </w:r>
+      <w:r>
+        <w:rPr>
+          <w:rFonts w:ascii="Times New Roman" w:hAnsi="Times New Roman" w:cs="Times New Roman"/>
+          <w:sz w:val="28"/>
+          <w:szCs w:val="28"/>
+        </w:rPr>
+        <w:t xml:space="preserve">, было решено ограничить выборку данными с площадью, не превышающей </w:t>
+      </w:r>
+      <w:r>
+        <w:rPr>
+          <w:rFonts w:ascii="Times New Roman" w:hAnsi="Times New Roman" w:cs="Times New Roman"/>
+          <w:sz w:val="28"/>
+          <w:szCs w:val="28"/>
+        </w:rPr>
+        <w:t>30</w:t>
+      </w:r>
+      <w:r>
+        <w:rPr>
+          <w:rFonts w:ascii="Times New Roman" w:hAnsi="Times New Roman" w:cs="Times New Roman"/>
+          <w:sz w:val="28"/>
+          <w:szCs w:val="28"/>
+        </w:rPr>
+        <w:t>0 метров квадратных.</w:t>
+      </w:r>
+      <w:r>
+        <w:rPr>
+          <w:rFonts w:ascii="Times New Roman" w:hAnsi="Times New Roman" w:cs="Times New Roman"/>
+          <w:sz w:val="28"/>
+          <w:szCs w:val="28"/>
+        </w:rPr>
+        <w:t xml:space="preserve"> После чего, было получено следующее распределение:</w:t>
+      </w:r>
+    </w:p>
+    <w:p>
+      <w:pPr>
+        <w:spacing w:after="0" w:line="360" w:lineRule="auto"/>
+        <w:jc w:val="center"/>
+        <w:rPr>
+          <w:rFonts w:ascii="Times New Roman" w:hAnsi="Times New Roman" w:cs="Times New Roman"/>
+          <w:sz w:val="28"/>
+          <w:szCs w:val="28"/>
+        </w:rPr>
+      </w:pPr>
+      <w:r>
+        <w:rPr>
+          <w:noProof/>
+        </w:rPr>
+        <w:drawing>
+          <wp:inline distT="0" distB="0" distL="0" distR="0" wp14:anchorId="76A1E5E3" wp14:editId="30F1D62F">
+            <wp:extent cx="2928973" cy="2249692"/>
+            <wp:effectExtent l="0" t="0" r="0" b="0"/>
+            <wp:docPr id="947847075" name="Рисунок 2"/>
+            <wp:cNvGraphicFramePr>
+              <a:graphicFrameLocks xmlns:a="http://schemas.openxmlformats.org/drawingml/2006/main" noChangeAspect="1"/>
+            </wp:cNvGraphicFramePr>
+            <a:graphic xmlns:a="http://schemas.openxmlformats.org/drawingml/2006/main">
+              <a:graphicData uri="http://schemas.openxmlformats.org/drawingml/2006/picture">
+                <pic:pic xmlns:pic="http://schemas.openxmlformats.org/drawingml/2006/picture">
+                  <pic:nvPicPr>
+                    <pic:cNvPr id="0" name="Picture 3"/>
+                    <pic:cNvPicPr>
+                      <a:picLocks noChangeAspect="1" noChangeArrowheads="1"/>
+                    </pic:cNvPicPr>
+                  </pic:nvPicPr>
+                  <pic:blipFill>
+                    <a:blip r:embed="rId8">
+                      <a:extLst>
+                        <a:ext uri="{28A0092B-C50C-407E-A947-70E740481C1C}">
+                          <a14:useLocalDpi xmlns:a14="http://schemas.microsoft.com/office/drawing/2010/main" val="0"/>
+                        </a:ext>
+                      </a:extLst>
+                    </a:blip>
+                    <a:srcRect/>
+                    <a:stretch>
+                      <a:fillRect/>
+                    </a:stretch>
+                  </pic:blipFill>
+                  <pic:spPr bwMode="auto">
+                    <a:xfrm>
+                      <a:off x="0" y="0"/>
+                      <a:ext cx="3011926" cy="2313407"/>
+                    </a:xfrm>
+                    <a:prstGeom prst="rect">
+                      <a:avLst/>
+                    </a:prstGeom>
+                    <a:noFill/>
+                    <a:ln>
+                      <a:noFill/>
+                    </a:ln>
+                  </pic:spPr>
+                </pic:pic>
+              </a:graphicData>
+            </a:graphic>
+          </wp:inline>
+        </w:drawing>
+      </w:r>
+    </w:p>
+    <w:p>
+      <w:pPr>
+        <w:spacing w:after="0" w:line="360" w:lineRule="auto"/>
+        <w:jc w:val="center"/>
+        <w:rPr>
+          <w:rFonts w:ascii="Times New Roman" w:hAnsi="Times New Roman" w:cs="Times New Roman"/>
+          <w:sz w:val="28"/>
+          <w:szCs w:val="28"/>
+        </w:rPr>
+      </w:pPr>
+      <w:r>
+        <w:rPr>
+          <w:rFonts w:ascii="Times New Roman" w:hAnsi="Times New Roman" w:cs="Times New Roman"/>
+          <w:sz w:val="28"/>
+          <w:szCs w:val="28"/>
+          <w:highlight w:val="yellow"/>
+        </w:rPr>
+        <w:t xml:space="preserve">Рисунок № – </w:t>
+      </w:r>
+      <w:r>
+        <w:rPr>
+          <w:rFonts w:ascii="Times New Roman" w:hAnsi="Times New Roman" w:cs="Times New Roman"/>
+          <w:sz w:val="28"/>
+          <w:szCs w:val="28"/>
+          <w:highlight w:val="yellow"/>
+        </w:rPr>
+        <w:t>С</w:t>
+      </w:r>
+      <w:r>
+        <w:rPr>
+          <w:rFonts w:ascii="Times New Roman" w:hAnsi="Times New Roman" w:cs="Times New Roman"/>
+          <w:sz w:val="28"/>
+          <w:szCs w:val="28"/>
+          <w:highlight w:val="yellow"/>
+        </w:rPr>
+        <w:t>корректированное р</w:t>
+      </w:r>
+      <w:r>
+        <w:rPr>
+          <w:rFonts w:ascii="Times New Roman" w:hAnsi="Times New Roman" w:cs="Times New Roman"/>
+          <w:sz w:val="28"/>
+          <w:szCs w:val="28"/>
+          <w:highlight w:val="yellow"/>
+        </w:rPr>
+        <w:t>аспределение наблюдений по площади объекта (м</w:t>
+      </w:r>
+      <w:r>
+        <w:rPr>
+          <w:rFonts w:ascii="Times New Roman" w:hAnsi="Times New Roman" w:cs="Times New Roman"/>
+          <w:sz w:val="28"/>
+          <w:szCs w:val="28"/>
+          <w:highlight w:val="yellow"/>
+        </w:rPr>
+        <w:t>^</w:t>
+      </w:r>
+      <w:r>
+        <w:rPr>
+          <w:rFonts w:ascii="Times New Roman" w:hAnsi="Times New Roman" w:cs="Times New Roman"/>
+          <w:sz w:val="28"/>
+          <w:szCs w:val="28"/>
+          <w:highlight w:val="yellow"/>
+        </w:rPr>
+        <w:t>2).</w:t>
+      </w:r>
+    </w:p>
+    <w:p>
+      <w:pPr>
+        <w:spacing w:after="0" w:line="360" w:lineRule="auto"/>
+        <w:ind w:firstLine="709"/>
+        <w:jc w:val="both"/>
+        <w:rPr>
+          <w:rFonts w:ascii="Times New Roman" w:hAnsi="Times New Roman" w:cs="Times New Roman"/>
+          <w:sz w:val="28"/>
+          <w:szCs w:val="28"/>
+        </w:rPr>
+      </w:pPr>
+      <w:r>
+        <w:rPr>
+          <w:rFonts w:ascii="Times New Roman" w:hAnsi="Times New Roman" w:cs="Times New Roman"/>
+          <w:sz w:val="28"/>
+          <w:szCs w:val="28"/>
+        </w:rPr>
+        <w:t>После чего был исследован целевой параметр настоящего исследования – стоимость квадратного метра. Согласно необработанным данным, распределение данного параметра будет иметь следующий вид:</w:t>
+      </w:r>
+    </w:p>
+    <w:p>
+      <w:pPr>
+        <w:spacing w:after="0" w:line="360" w:lineRule="auto"/>
+        <w:jc w:val="center"/>
+        <w:rPr>
+          <w:rFonts w:ascii="Times New Roman" w:hAnsi="Times New Roman" w:cs="Times New Roman"/>
+          <w:sz w:val="28"/>
+          <w:szCs w:val="28"/>
+        </w:rPr>
+      </w:pPr>
+      <w:r>
+        <w:rPr>
+          <w:noProof/>
+        </w:rPr>
+        <w:drawing>
+          <wp:inline distT="0" distB="0" distL="0" distR="0" wp14:anchorId="14FE8FC5" wp14:editId="5FF37F7D">
+            <wp:extent cx="2915230" cy="2209720"/>
+            <wp:effectExtent l="0" t="0" r="0" b="0"/>
+            <wp:docPr id="558211807" name="Рисунок 3"/>
+            <wp:cNvGraphicFramePr>
+              <a:graphicFrameLocks xmlns:a="http://schemas.openxmlformats.org/drawingml/2006/main" noChangeAspect="1"/>
+            </wp:cNvGraphicFramePr>
+            <a:graphic xmlns:a="http://schemas.openxmlformats.org/drawingml/2006/main">
+              <a:graphicData uri="http://schemas.openxmlformats.org/drawingml/2006/picture">
+                <pic:pic xmlns:pic="http://schemas.openxmlformats.org/drawingml/2006/picture">
+                  <pic:nvPicPr>
+                    <pic:cNvPr id="0" name="Picture 5"/>
+                    <pic:cNvPicPr>
+                      <a:picLocks noChangeAspect="1" noChangeArrowheads="1"/>
+                    </pic:cNvPicPr>
+                  </pic:nvPicPr>
+                  <pic:blipFill>
+                    <a:blip r:embed="rId9">
+                      <a:extLst>
+                        <a:ext uri="{28A0092B-C50C-407E-A947-70E740481C1C}">
+                          <a14:useLocalDpi xmlns:a14="http://schemas.microsoft.com/office/drawing/2010/main" val="0"/>
+                        </a:ext>
+                      </a:extLst>
+                    </a:blip>
+                    <a:srcRect/>
+                    <a:stretch>
+                      <a:fillRect/>
+                    </a:stretch>
+                  </pic:blipFill>
+                  <pic:spPr bwMode="auto">
+                    <a:xfrm>
+                      <a:off x="0" y="0"/>
+                      <a:ext cx="2945182" cy="2232424"/>
+                    </a:xfrm>
+                    <a:prstGeom prst="rect">
+                      <a:avLst/>
+                    </a:prstGeom>
+                    <a:noFill/>
+                    <a:ln>
+                      <a:noFill/>
+                    </a:ln>
+                  </pic:spPr>
+                </pic:pic>
+              </a:graphicData>
+            </a:graphic>
+          </wp:inline>
+        </w:drawing>
+      </w:r>
+    </w:p>
+    <w:p>
+      <w:pPr>
+        <w:spacing w:after="0" w:line="360" w:lineRule="auto"/>
+        <w:jc w:val="center"/>
+        <w:rPr>
+          <w:rFonts w:ascii="Times New Roman" w:hAnsi="Times New Roman" w:cs="Times New Roman"/>
+          <w:sz w:val="28"/>
+          <w:szCs w:val="28"/>
+        </w:rPr>
+      </w:pPr>
+      <w:r>
+        <w:rPr>
+          <w:rFonts w:ascii="Times New Roman" w:hAnsi="Times New Roman" w:cs="Times New Roman"/>
+          <w:sz w:val="28"/>
+          <w:szCs w:val="28"/>
+          <w:highlight w:val="yellow"/>
+        </w:rPr>
+        <w:t xml:space="preserve">Рисунок № – </w:t>
+      </w:r>
+      <w:r>
+        <w:rPr>
+          <w:rFonts w:ascii="Times New Roman" w:hAnsi="Times New Roman" w:cs="Times New Roman"/>
+          <w:kern w:val="0"/>
+          <w:sz w:val="28"/>
+          <w:szCs w:val="28"/>
+          <w:highlight w:val="yellow"/>
+          <w14:ligatures w14:val="none"/>
+        </w:rPr>
+        <w:t xml:space="preserve">Распределение наблюдений по </w:t>
+      </w:r>
+      <w:r>
+        <w:rPr>
+          <w:rFonts w:ascii="Times New Roman" w:hAnsi="Times New Roman" w:cs="Times New Roman"/>
+          <w:kern w:val="0"/>
+          <w:sz w:val="28"/>
+          <w:szCs w:val="28"/>
+          <w:highlight w:val="yellow"/>
+          <w14:ligatures w14:val="none"/>
+        </w:rPr>
+        <w:t>стоимости квадратного метра</w:t>
+      </w:r>
+      <w:r>
+        <w:rPr>
+          <w:rFonts w:ascii="Times New Roman" w:hAnsi="Times New Roman" w:cs="Times New Roman"/>
+          <w:kern w:val="0"/>
+          <w:sz w:val="28"/>
+          <w:szCs w:val="28"/>
+          <w:highlight w:val="yellow"/>
+          <w14:ligatures w14:val="none"/>
+        </w:rPr>
+        <w:t xml:space="preserve"> (</w:t>
+      </w:r>
+      <w:proofErr w:type="spellStart"/>
+      <w:r>
+        <w:rPr>
+          <w:rFonts w:ascii="Times New Roman" w:hAnsi="Times New Roman" w:cs="Times New Roman"/>
+          <w:kern w:val="0"/>
+          <w:sz w:val="28"/>
+          <w:szCs w:val="28"/>
+          <w:highlight w:val="yellow"/>
+          <w14:ligatures w14:val="none"/>
+        </w:rPr>
+        <w:t>руб</w:t>
+      </w:r>
+      <w:proofErr w:type="spellEnd"/>
+      <w:r>
+        <w:rPr>
+          <w:rFonts w:ascii="Times New Roman" w:hAnsi="Times New Roman" w:cs="Times New Roman"/>
+          <w:kern w:val="0"/>
+          <w:sz w:val="28"/>
+          <w:szCs w:val="28"/>
+          <w:highlight w:val="yellow"/>
+          <w14:ligatures w14:val="none"/>
+        </w:rPr>
+        <w:t>/</w:t>
+      </w:r>
+      <w:r>
+        <w:rPr>
+          <w:rFonts w:ascii="Times New Roman" w:hAnsi="Times New Roman" w:cs="Times New Roman"/>
+          <w:kern w:val="0"/>
+          <w:sz w:val="28"/>
+          <w:szCs w:val="28"/>
+          <w:highlight w:val="yellow"/>
+          <w14:ligatures w14:val="none"/>
+        </w:rPr>
+        <w:t>м^2)</w:t>
+      </w:r>
+      <w:r>
+        <w:rPr>
+          <w:rFonts w:ascii="Times New Roman" w:hAnsi="Times New Roman" w:cs="Times New Roman"/>
+          <w:sz w:val="28"/>
+          <w:szCs w:val="28"/>
+          <w:highlight w:val="yellow"/>
+        </w:rPr>
+        <w:t>.</w:t>
+      </w:r>
+    </w:p>
+    <w:p>
+      <w:pPr>
+        <w:spacing w:after="0" w:line="360" w:lineRule="auto"/>
+        <w:jc w:val="center"/>
+        <w:rPr>
+          <w:rFonts w:ascii="Times New Roman" w:hAnsi="Times New Roman" w:cs="Times New Roman"/>
+          <w:sz w:val="28"/>
+          <w:szCs w:val="28"/>
+        </w:rPr>
+      </w:pPr>
+    </w:p>
+    <w:p>
+      <w:pPr>
+        <w:spacing w:after="0" w:line="360" w:lineRule="auto"/>
+        <w:ind w:firstLine="709"/>
+        <w:jc w:val="both"/>
+        <w:rPr>
+          <w:rFonts w:ascii="Times New Roman" w:hAnsi="Times New Roman" w:cs="Times New Roman"/>
+          <w:sz w:val="28"/>
+          <w:szCs w:val="28"/>
+        </w:rPr>
+      </w:pPr>
+      <w:r>
+        <w:rPr>
+          <w:rFonts w:ascii="Times New Roman" w:hAnsi="Times New Roman" w:cs="Times New Roman"/>
+          <w:sz w:val="28"/>
+          <w:szCs w:val="28"/>
+        </w:rPr>
+        <w:t xml:space="preserve">Данная гистограмма также показывает небольшую правостороннюю асимметрию, тем не менее, предельно заметно, после какой стоимости квадратного метра количество объектов значительно уменьшается. Кроме этого, согласно указанному ранее исследованию, в половине сделок цена покупки в </w:t>
+      </w:r>
+      <w:r>
+        <w:rPr>
+          <w:rFonts w:ascii="Times New Roman" w:hAnsi="Times New Roman" w:cs="Times New Roman"/>
+          <w:sz w:val="28"/>
+          <w:szCs w:val="28"/>
+        </w:rPr>
+        <w:lastRenderedPageBreak/>
+        <w:t>рублях за квадратный метр исчислялась измерялась в рамках от 125 тысяч рублей за квадратный метр, до 250 тысяч рублей за квадратный метр. Было принято решение ограничить выборку в следующем диапазоне: от 40 000 рублей за квадратный метр до 450 000 рублей за квадратный метр. Распределение после изменений можно рассмотреть на следующем рисунке:</w:t>
+      </w:r>
+    </w:p>
+    <w:p>
+      <w:pPr>
+        <w:spacing w:after="0" w:line="360" w:lineRule="auto"/>
+        <w:jc w:val="center"/>
+        <w:rPr>
+          <w:rFonts w:ascii="Times New Roman" w:hAnsi="Times New Roman" w:cs="Times New Roman"/>
+          <w:sz w:val="28"/>
+          <w:szCs w:val="28"/>
+        </w:rPr>
+      </w:pPr>
+      <w:r>
+        <w:rPr>
+          <w:noProof/>
+        </w:rPr>
+        <w:drawing>
+          <wp:inline distT="0" distB="0" distL="0" distR="0" wp14:anchorId="7EDEAB8C" wp14:editId="747B20CC">
+            <wp:extent cx="3808675" cy="2931486"/>
+            <wp:effectExtent l="0" t="0" r="0" b="0"/>
+            <wp:docPr id="1683488008" name="Рисунок 5"/>
+            <wp:cNvGraphicFramePr>
+              <a:graphicFrameLocks xmlns:a="http://schemas.openxmlformats.org/drawingml/2006/main" noChangeAspect="1"/>
+            </wp:cNvGraphicFramePr>
+            <a:graphic xmlns:a="http://schemas.openxmlformats.org/drawingml/2006/main">
+              <a:graphicData uri="http://schemas.openxmlformats.org/drawingml/2006/picture">
+                <pic:pic xmlns:pic="http://schemas.openxmlformats.org/drawingml/2006/picture">
+                  <pic:nvPicPr>
+                    <pic:cNvPr id="0" name="Picture 12"/>
+                    <pic:cNvPicPr>
+                      <a:picLocks noChangeAspect="1" noChangeArrowheads="1"/>
+                    </pic:cNvPicPr>
+                  </pic:nvPicPr>
+                  <pic:blipFill>
+                    <a:blip r:embed="rId10">
+                      <a:extLst>
+                        <a:ext uri="{28A0092B-C50C-407E-A947-70E740481C1C}">
+                          <a14:useLocalDpi xmlns:a14="http://schemas.microsoft.com/office/drawing/2010/main" val="0"/>
+                        </a:ext>
+                      </a:extLst>
+                    </a:blip>
+                    <a:srcRect/>
+                    <a:stretch>
+                      <a:fillRect/>
+                    </a:stretch>
+                  </pic:blipFill>
+                  <pic:spPr bwMode="auto">
+                    <a:xfrm>
+                      <a:off x="0" y="0"/>
+                      <a:ext cx="3814534" cy="2935996"/>
+                    </a:xfrm>
+                    <a:prstGeom prst="rect">
+                      <a:avLst/>
+                    </a:prstGeom>
+                    <a:noFill/>
+                    <a:ln>
+                      <a:noFill/>
+                    </a:ln>
+                  </pic:spPr>
+                </pic:pic>
+              </a:graphicData>
+            </a:graphic>
+          </wp:inline>
+        </w:drawing>
+      </w:r>
+    </w:p>
+    <w:p>
+      <w:pPr>
+        <w:spacing w:after="0" w:line="360" w:lineRule="auto"/>
+        <w:jc w:val="center"/>
+        <w:rPr>
+          <w:rFonts w:ascii="Times New Roman" w:hAnsi="Times New Roman" w:cs="Times New Roman"/>
+          <w:sz w:val="28"/>
+          <w:szCs w:val="28"/>
+        </w:rPr>
+      </w:pPr>
+      <w:r>
+        <w:rPr>
+          <w:rFonts w:ascii="Times New Roman" w:hAnsi="Times New Roman" w:cs="Times New Roman"/>
+          <w:sz w:val="28"/>
+          <w:szCs w:val="28"/>
+          <w:highlight w:val="yellow"/>
+        </w:rPr>
+        <w:t xml:space="preserve">Рисунок № – </w:t>
+      </w:r>
+      <w:r>
+        <w:rPr>
+          <w:rFonts w:ascii="Times New Roman" w:hAnsi="Times New Roman" w:cs="Times New Roman"/>
+          <w:sz w:val="28"/>
+          <w:szCs w:val="28"/>
+          <w:highlight w:val="yellow"/>
+        </w:rPr>
+        <w:t xml:space="preserve">Скорректированное </w:t>
+      </w:r>
+      <w:r>
+        <w:rPr>
+          <w:rFonts w:ascii="Times New Roman" w:hAnsi="Times New Roman" w:cs="Times New Roman"/>
+          <w:sz w:val="28"/>
+          <w:szCs w:val="28"/>
+          <w:highlight w:val="yellow"/>
+        </w:rPr>
+        <w:t>р</w:t>
+      </w:r>
+      <w:r>
+        <w:rPr>
+          <w:rFonts w:ascii="Times New Roman" w:hAnsi="Times New Roman" w:cs="Times New Roman"/>
+          <w:kern w:val="0"/>
+          <w:sz w:val="28"/>
+          <w:szCs w:val="28"/>
+          <w:highlight w:val="yellow"/>
+          <w14:ligatures w14:val="none"/>
+        </w:rPr>
+        <w:t>аспределение наблюдений по стоимости квадратного метра (</w:t>
+      </w:r>
+      <w:proofErr w:type="spellStart"/>
+      <w:r>
+        <w:rPr>
+          <w:rFonts w:ascii="Times New Roman" w:hAnsi="Times New Roman" w:cs="Times New Roman"/>
+          <w:kern w:val="0"/>
+          <w:sz w:val="28"/>
+          <w:szCs w:val="28"/>
+          <w:highlight w:val="yellow"/>
+          <w14:ligatures w14:val="none"/>
+        </w:rPr>
+        <w:t>руб</w:t>
+      </w:r>
+      <w:proofErr w:type="spellEnd"/>
+      <w:r>
+        <w:rPr>
+          <w:rFonts w:ascii="Times New Roman" w:hAnsi="Times New Roman" w:cs="Times New Roman"/>
+          <w:kern w:val="0"/>
+          <w:sz w:val="28"/>
+          <w:szCs w:val="28"/>
+          <w:highlight w:val="yellow"/>
+          <w14:ligatures w14:val="none"/>
+        </w:rPr>
+        <w:t>/м^2)</w:t>
+      </w:r>
+      <w:r>
+        <w:rPr>
+          <w:rFonts w:ascii="Times New Roman" w:hAnsi="Times New Roman" w:cs="Times New Roman"/>
+          <w:sz w:val="28"/>
+          <w:szCs w:val="28"/>
+          <w:highlight w:val="yellow"/>
+        </w:rPr>
+        <w:t>.</w:t>
+      </w:r>
+    </w:p>
+    <w:p>
+      <w:pPr>
+        <w:spacing w:after="0" w:line="360" w:lineRule="auto"/>
+        <w:jc w:val="center"/>
+        <w:rPr>
+          <w:rFonts w:ascii="Times New Roman" w:hAnsi="Times New Roman" w:cs="Times New Roman"/>
+          <w:sz w:val="28"/>
+          <w:szCs w:val="28"/>
+        </w:rPr>
+      </w:pPr>
+    </w:p>
+    <w:p>
+      <w:pPr>
+        <w:spacing w:after="0" w:line="360" w:lineRule="auto"/>
+        <w:ind w:firstLine="709"/>
+        <w:jc w:val="both"/>
+        <w:rPr>
+          <w:rFonts w:ascii="Times New Roman" w:hAnsi="Times New Roman" w:cs="Times New Roman"/>
+          <w:sz w:val="28"/>
+          <w:szCs w:val="28"/>
+        </w:rPr>
+      </w:pPr>
+      <w:r>
+        <w:rPr>
+          <w:rFonts w:ascii="Times New Roman" w:hAnsi="Times New Roman" w:cs="Times New Roman"/>
+          <w:sz w:val="28"/>
+          <w:szCs w:val="28"/>
+        </w:rPr>
+        <w:t>Изучив площадь и целевой признак, признаками, которые осталось рассмотреть оставались являлись этажность и координаты самого торгового объекта.</w:t>
+      </w:r>
+    </w:p>
+    <w:p>
+      <w:pPr>
+        <w:spacing w:after="0" w:line="360" w:lineRule="auto"/>
+        <w:ind w:firstLine="709"/>
+        <w:jc w:val="both"/>
+        <w:rPr>
+          <w:rFonts w:ascii="Times New Roman" w:hAnsi="Times New Roman" w:cs="Times New Roman"/>
+          <w:sz w:val="28"/>
+          <w:szCs w:val="28"/>
+        </w:rPr>
+      </w:pPr>
+      <w:r>
+        <w:rPr>
+          <w:rFonts w:ascii="Times New Roman" w:hAnsi="Times New Roman" w:cs="Times New Roman"/>
+          <w:sz w:val="28"/>
+          <w:szCs w:val="28"/>
+        </w:rPr>
+        <w:t>Особенности признака этажа, на котором находится сам объект, показывали, что использование данного признака будет не совсем корректно, практически все объекты</w:t>
+      </w:r>
+      <w:r>
+        <w:rPr>
+          <w:rFonts w:ascii="Times New Roman" w:hAnsi="Times New Roman" w:cs="Times New Roman"/>
+          <w:sz w:val="28"/>
+          <w:szCs w:val="28"/>
+        </w:rPr>
+        <w:t xml:space="preserve"> </w:t>
+      </w:r>
+      <w:r>
+        <w:rPr>
+          <w:rFonts w:ascii="Times New Roman" w:hAnsi="Times New Roman" w:cs="Times New Roman"/>
+          <w:sz w:val="28"/>
+          <w:szCs w:val="28"/>
+        </w:rPr>
+        <w:t>расположены на первом этаже, о чем нам говорит и распределение данного параметра на следующем рисунке.</w:t>
+      </w:r>
+    </w:p>
+    <w:p>
+      <w:pPr>
+        <w:spacing w:after="0" w:line="360" w:lineRule="auto"/>
+        <w:jc w:val="center"/>
+        <w:rPr>
+          <w:rFonts w:ascii="Times New Roman" w:hAnsi="Times New Roman" w:cs="Times New Roman"/>
+          <w:sz w:val="28"/>
+          <w:szCs w:val="28"/>
+        </w:rPr>
+      </w:pPr>
+      <w:r>
+        <w:rPr>
+          <w:noProof/>
+        </w:rPr>
+        <w:lastRenderedPageBreak/>
+        <w:drawing>
+          <wp:inline distT="0" distB="0" distL="0" distR="0" wp14:anchorId="6935AC29" wp14:editId="55008C5D">
+            <wp:extent cx="2679590" cy="2031108"/>
+            <wp:effectExtent l="0" t="0" r="0" b="0"/>
+            <wp:docPr id="1541439610" name="Рисунок 7"/>
+            <wp:cNvGraphicFramePr>
+              <a:graphicFrameLocks xmlns:a="http://schemas.openxmlformats.org/drawingml/2006/main" noChangeAspect="1"/>
+            </wp:cNvGraphicFramePr>
+            <a:graphic xmlns:a="http://schemas.openxmlformats.org/drawingml/2006/main">
+              <a:graphicData uri="http://schemas.openxmlformats.org/drawingml/2006/picture">
+                <pic:pic xmlns:pic="http://schemas.openxmlformats.org/drawingml/2006/picture">
+                  <pic:nvPicPr>
+                    <pic:cNvPr id="0" name="Picture 16"/>
+                    <pic:cNvPicPr>
+                      <a:picLocks noChangeAspect="1" noChangeArrowheads="1"/>
+                    </pic:cNvPicPr>
+                  </pic:nvPicPr>
+                  <pic:blipFill>
+                    <a:blip r:embed="rId11">
+                      <a:extLst>
+                        <a:ext uri="{28A0092B-C50C-407E-A947-70E740481C1C}">
+                          <a14:useLocalDpi xmlns:a14="http://schemas.microsoft.com/office/drawing/2010/main" val="0"/>
+                        </a:ext>
+                      </a:extLst>
+                    </a:blip>
+                    <a:srcRect/>
+                    <a:stretch>
+                      <a:fillRect/>
+                    </a:stretch>
+                  </pic:blipFill>
+                  <pic:spPr bwMode="auto">
+                    <a:xfrm>
+                      <a:off x="0" y="0"/>
+                      <a:ext cx="2693925" cy="2041974"/>
+                    </a:xfrm>
+                    <a:prstGeom prst="rect">
+                      <a:avLst/>
+                    </a:prstGeom>
+                    <a:noFill/>
+                    <a:ln>
+                      <a:noFill/>
+                    </a:ln>
+                  </pic:spPr>
+                </pic:pic>
+              </a:graphicData>
+            </a:graphic>
+          </wp:inline>
+        </w:drawing>
+      </w:r>
+    </w:p>
+    <w:p>
+      <w:pPr>
+        <w:spacing w:after="0" w:line="360" w:lineRule="auto"/>
+        <w:jc w:val="center"/>
+        <w:rPr>
+          <w:rFonts w:ascii="Times New Roman" w:hAnsi="Times New Roman" w:cs="Times New Roman"/>
+          <w:kern w:val="0"/>
+          <w:sz w:val="28"/>
+          <w:szCs w:val="28"/>
+          <w14:ligatures w14:val="none"/>
+        </w:rPr>
+      </w:pPr>
+      <w:r>
+        <w:rPr>
+          <w:rFonts w:ascii="Times New Roman" w:hAnsi="Times New Roman" w:cs="Times New Roman"/>
+          <w:sz w:val="28"/>
+          <w:szCs w:val="28"/>
+          <w:highlight w:val="yellow"/>
+        </w:rPr>
+        <w:t>Рисунок № –</w:t>
+      </w:r>
+      <w:r>
+        <w:rPr>
+          <w:rFonts w:ascii="Times New Roman" w:hAnsi="Times New Roman" w:cs="Times New Roman"/>
+          <w:sz w:val="28"/>
+          <w:szCs w:val="28"/>
+          <w:highlight w:val="yellow"/>
+        </w:rPr>
+        <w:t xml:space="preserve"> Р</w:t>
+      </w:r>
+      <w:r>
+        <w:rPr>
+          <w:rFonts w:ascii="Times New Roman" w:hAnsi="Times New Roman" w:cs="Times New Roman"/>
+          <w:kern w:val="0"/>
+          <w:sz w:val="28"/>
+          <w:szCs w:val="28"/>
+          <w:highlight w:val="yellow"/>
+          <w14:ligatures w14:val="none"/>
+        </w:rPr>
+        <w:t xml:space="preserve">аспределение наблюдений по </w:t>
+      </w:r>
+      <w:r>
+        <w:rPr>
+          <w:rFonts w:ascii="Times New Roman" w:hAnsi="Times New Roman" w:cs="Times New Roman"/>
+          <w:kern w:val="0"/>
+          <w:sz w:val="28"/>
+          <w:szCs w:val="28"/>
+          <w:highlight w:val="yellow"/>
+          <w14:ligatures w14:val="none"/>
+        </w:rPr>
+        <w:t>этажу</w:t>
+      </w:r>
+      <w:r>
+        <w:rPr>
+          <w:rFonts w:ascii="Times New Roman" w:hAnsi="Times New Roman" w:cs="Times New Roman"/>
+          <w:kern w:val="0"/>
+          <w:sz w:val="28"/>
+          <w:szCs w:val="28"/>
+          <w14:ligatures w14:val="none"/>
+        </w:rPr>
+        <w:t>.</w:t>
+      </w:r>
+    </w:p>
+    <w:p>
+      <w:pPr>
+        <w:spacing w:after="0" w:line="360" w:lineRule="auto"/>
+        <w:ind w:firstLine="709"/>
+        <w:jc w:val="both"/>
+        <w:rPr>
+          <w:rFonts w:ascii="Times New Roman" w:hAnsi="Times New Roman" w:cs="Times New Roman"/>
+          <w:kern w:val="0"/>
+          <w:sz w:val="28"/>
+          <w:szCs w:val="28"/>
+          <w14:ligatures w14:val="none"/>
+        </w:rPr>
+      </w:pPr>
+      <w:r>
+        <w:rPr>
+          <w:rFonts w:ascii="Times New Roman" w:hAnsi="Times New Roman" w:cs="Times New Roman"/>
+          <w:kern w:val="0"/>
+          <w:sz w:val="28"/>
+          <w:szCs w:val="28"/>
+          <w14:ligatures w14:val="none"/>
+        </w:rPr>
+        <w:t xml:space="preserve">Такой </w:t>
+      </w:r>
+      <w:r>
+        <w:rPr>
+          <w:rFonts w:ascii="Times New Roman" w:hAnsi="Times New Roman" w:cs="Times New Roman"/>
+          <w:kern w:val="0"/>
+          <w:sz w:val="28"/>
+          <w:szCs w:val="28"/>
+          <w14:ligatures w14:val="none"/>
+        </w:rPr>
+        <w:t xml:space="preserve">признак </w:t>
+      </w:r>
+      <w:r>
+        <w:rPr>
+          <w:rFonts w:ascii="Times New Roman" w:hAnsi="Times New Roman" w:cs="Times New Roman"/>
+          <w:kern w:val="0"/>
+          <w:sz w:val="28"/>
+          <w:szCs w:val="28"/>
+          <w14:ligatures w14:val="none"/>
+        </w:rPr>
+        <w:t xml:space="preserve">не привнесет никакого логического смысла в исследование, кроме того, он не сможет показывать связь с целевым признаком, учитывая сильную асимметрию в распределении данных. </w:t>
+      </w:r>
+    </w:p>
+    <w:p>
+      <w:pPr>
+        <w:spacing w:after="0" w:line="360" w:lineRule="auto"/>
+        <w:ind w:firstLine="709"/>
+        <w:jc w:val="both"/>
+        <w:rPr>
+          <w:rFonts w:ascii="Times New Roman" w:hAnsi="Times New Roman" w:cs="Times New Roman"/>
+          <w:kern w:val="0"/>
+          <w:sz w:val="28"/>
+          <w:szCs w:val="28"/>
+          <w14:ligatures w14:val="none"/>
+        </w:rPr>
+      </w:pPr>
+      <w:r>
+        <w:rPr>
+          <w:rFonts w:ascii="Times New Roman" w:hAnsi="Times New Roman" w:cs="Times New Roman"/>
+          <w:kern w:val="0"/>
+          <w:sz w:val="28"/>
+          <w:szCs w:val="28"/>
+          <w14:ligatures w14:val="none"/>
+        </w:rPr>
+        <w:t>Аналогичная ситуация возникла и с признаком занятости объекта, в нем лишь несколько десятков объявлений представлялись занятыми, почему было принято решение исключить из исследования и этот параметр.</w:t>
+      </w:r>
+    </w:p>
+    <w:p>
+      <w:pPr>
+        <w:spacing w:after="0" w:line="360" w:lineRule="auto"/>
+        <w:ind w:firstLine="709"/>
+        <w:jc w:val="both"/>
+        <w:rPr>
+          <w:rFonts w:ascii="Times New Roman" w:hAnsi="Times New Roman" w:cs="Times New Roman"/>
+          <w:kern w:val="0"/>
+          <w:sz w:val="28"/>
+          <w:szCs w:val="28"/>
+          <w14:ligatures w14:val="none"/>
+        </w:rPr>
+      </w:pPr>
+      <w:r>
+        <w:rPr>
+          <w:rFonts w:ascii="Times New Roman" w:hAnsi="Times New Roman" w:cs="Times New Roman"/>
+          <w:kern w:val="0"/>
+          <w:sz w:val="28"/>
+          <w:szCs w:val="28"/>
+          <w14:ligatures w14:val="none"/>
+        </w:rPr>
+        <w:t xml:space="preserve">Тем не менее, мы имеем параметр по максимальному этажу здания, что в принципе подразумевает </w:t>
+      </w:r>
+      <w:r>
+        <w:rPr>
+          <w:rFonts w:ascii="Times New Roman" w:hAnsi="Times New Roman" w:cs="Times New Roman"/>
+          <w:kern w:val="0"/>
+          <w:sz w:val="28"/>
+          <w:szCs w:val="28"/>
+          <w14:ligatures w14:val="none"/>
+        </w:rPr>
+        <w:t xml:space="preserve">под собой и учет возраста здания, его качества и других особенностей, учитывая, что структура этажей зданий в Санкт-Петербурге довольно последовательна. Здесь и большое количество </w:t>
+      </w:r>
+      <w:r>
+        <w:rPr>
+          <w:rFonts w:ascii="Times New Roman" w:hAnsi="Times New Roman" w:cs="Times New Roman"/>
+          <w:kern w:val="0"/>
+          <w:sz w:val="28"/>
+          <w:szCs w:val="28"/>
+          <w14:ligatures w14:val="none"/>
+        </w:rPr>
+        <w:t>зданий в центре города по 4-5 этажей. Большое количество зданий, построенных в советские годы, с 5 и 9 этажами. Более новые же здания не так ограничены в количестве этажей, однако тоже имеют свои закономерности.</w:t>
+      </w:r>
+    </w:p>
+    <w:p>
+      <w:pPr>
+        <w:spacing w:after="0" w:line="360" w:lineRule="auto"/>
+        <w:jc w:val="center"/>
+        <w:rPr>
+          <w:rFonts w:ascii="Times New Roman" w:hAnsi="Times New Roman" w:cs="Times New Roman"/>
+          <w:kern w:val="0"/>
+          <w:sz w:val="28"/>
+          <w:szCs w:val="28"/>
+          <w14:ligatures w14:val="none"/>
+        </w:rPr>
+      </w:pPr>
+      <w:r>
+        <w:rPr>
+          <w:noProof/>
+        </w:rPr>
+        <w:drawing>
+          <wp:inline distT="0" distB="0" distL="0" distR="0" wp14:anchorId="2EB0AAF7" wp14:editId="5EF55410">
+            <wp:extent cx="2979294" cy="2258281"/>
+            <wp:effectExtent l="0" t="0" r="0" b="0"/>
+            <wp:docPr id="476603578" name="Рисунок 9"/>
+            <wp:cNvGraphicFramePr>
+              <a:graphicFrameLocks xmlns:a="http://schemas.openxmlformats.org/drawingml/2006/main" noChangeAspect="1"/>
+            </wp:cNvGraphicFramePr>
+            <a:graphic xmlns:a="http://schemas.openxmlformats.org/drawingml/2006/main">
+              <a:graphicData uri="http://schemas.openxmlformats.org/drawingml/2006/picture">
+                <pic:pic xmlns:pic="http://schemas.openxmlformats.org/drawingml/2006/picture">
+                  <pic:nvPicPr>
+                    <pic:cNvPr id="0" name="Picture 20"/>
+                    <pic:cNvPicPr>
+                      <a:picLocks noChangeAspect="1" noChangeArrowheads="1"/>
+                    </pic:cNvPicPr>
+                  </pic:nvPicPr>
+                  <pic:blipFill>
+                    <a:blip r:embed="rId12">
+                      <a:extLst>
+                        <a:ext uri="{28A0092B-C50C-407E-A947-70E740481C1C}">
+                          <a14:useLocalDpi xmlns:a14="http://schemas.microsoft.com/office/drawing/2010/main" val="0"/>
+                        </a:ext>
+                      </a:extLst>
+                    </a:blip>
+                    <a:srcRect/>
+                    <a:stretch>
+                      <a:fillRect/>
+                    </a:stretch>
+                  </pic:blipFill>
+                  <pic:spPr bwMode="auto">
+                    <a:xfrm>
+                      <a:off x="0" y="0"/>
+                      <a:ext cx="2986958" cy="2264090"/>
+                    </a:xfrm>
+                    <a:prstGeom prst="rect">
+                      <a:avLst/>
+                    </a:prstGeom>
+                    <a:noFill/>
+                    <a:ln>
+                      <a:noFill/>
+                    </a:ln>
+                  </pic:spPr>
+                </pic:pic>
+              </a:graphicData>
+            </a:graphic>
+          </wp:inline>
+        </w:drawing>
+      </w:r>
+    </w:p>
+    <w:p>
+      <w:pPr>
+        <w:spacing w:after="0" w:line="360" w:lineRule="auto"/>
+        <w:jc w:val="center"/>
+        <w:rPr>
+          <w:rFonts w:ascii="Times New Roman" w:hAnsi="Times New Roman" w:cs="Times New Roman"/>
+          <w:kern w:val="0"/>
+          <w:sz w:val="28"/>
+          <w:szCs w:val="28"/>
+          <w14:ligatures w14:val="none"/>
+        </w:rPr>
+      </w:pPr>
+      <w:r>
+        <w:rPr>
+          <w:rFonts w:ascii="Times New Roman" w:hAnsi="Times New Roman" w:cs="Times New Roman"/>
+          <w:sz w:val="28"/>
+          <w:szCs w:val="28"/>
+          <w:highlight w:val="yellow"/>
+        </w:rPr>
+        <w:t>Рисунок № – Р</w:t>
+      </w:r>
+      <w:r>
+        <w:rPr>
+          <w:rFonts w:ascii="Times New Roman" w:hAnsi="Times New Roman" w:cs="Times New Roman"/>
+          <w:kern w:val="0"/>
+          <w:sz w:val="28"/>
+          <w:szCs w:val="28"/>
+          <w:highlight w:val="yellow"/>
+          <w14:ligatures w14:val="none"/>
+        </w:rPr>
+        <w:t xml:space="preserve">аспределение наблюдений по </w:t>
+      </w:r>
+      <w:r>
+        <w:rPr>
+          <w:rFonts w:ascii="Times New Roman" w:hAnsi="Times New Roman" w:cs="Times New Roman"/>
+          <w:kern w:val="0"/>
+          <w:sz w:val="28"/>
+          <w:szCs w:val="28"/>
+          <w:highlight w:val="yellow"/>
+          <w14:ligatures w14:val="none"/>
+        </w:rPr>
+        <w:t xml:space="preserve">максимальному </w:t>
+      </w:r>
+      <w:r>
+        <w:rPr>
+          <w:rFonts w:ascii="Times New Roman" w:hAnsi="Times New Roman" w:cs="Times New Roman"/>
+          <w:kern w:val="0"/>
+          <w:sz w:val="28"/>
+          <w:szCs w:val="28"/>
+          <w:highlight w:val="yellow"/>
+          <w14:ligatures w14:val="none"/>
+        </w:rPr>
+        <w:t>этажу</w:t>
+      </w:r>
+      <w:r>
+        <w:rPr>
+          <w:rFonts w:ascii="Times New Roman" w:hAnsi="Times New Roman" w:cs="Times New Roman"/>
+          <w:kern w:val="0"/>
+          <w:sz w:val="28"/>
+          <w:szCs w:val="28"/>
+          <w14:ligatures w14:val="none"/>
+        </w:rPr>
+        <w:t>.</w:t>
+      </w:r>
+    </w:p>
+    <w:p>
+      <w:pPr>
+        <w:spacing w:after="0" w:line="360" w:lineRule="auto"/>
+        <w:ind w:firstLine="709"/>
+        <w:jc w:val="both"/>
+        <w:rPr>
+          <w:rFonts w:ascii="Times New Roman" w:hAnsi="Times New Roman" w:cs="Times New Roman"/>
+          <w:kern w:val="0"/>
+          <w:sz w:val="28"/>
+          <w:szCs w:val="28"/>
+          <w14:ligatures w14:val="none"/>
+        </w:rPr>
+      </w:pPr>
+      <w:r>
+        <w:rPr>
+          <w:rFonts w:ascii="Times New Roman" w:hAnsi="Times New Roman" w:cs="Times New Roman"/>
+          <w:kern w:val="0"/>
+          <w:sz w:val="28"/>
+          <w:szCs w:val="28"/>
+          <w14:ligatures w14:val="none"/>
+        </w:rPr>
+        <w:lastRenderedPageBreak/>
+        <w:t xml:space="preserve">Распределение, представленное </w:t>
+      </w:r>
+      <w:r>
+        <w:rPr>
+          <w:rFonts w:ascii="Times New Roman" w:hAnsi="Times New Roman" w:cs="Times New Roman"/>
+          <w:kern w:val="0"/>
+          <w:sz w:val="28"/>
+          <w:szCs w:val="28"/>
+          <w14:ligatures w14:val="none"/>
+        </w:rPr>
+        <w:t xml:space="preserve">на </w:t>
+      </w:r>
+      <w:r>
+        <w:rPr>
+          <w:rFonts w:ascii="Times New Roman" w:hAnsi="Times New Roman" w:cs="Times New Roman"/>
+          <w:kern w:val="0"/>
+          <w:sz w:val="28"/>
+          <w:szCs w:val="28"/>
+          <w:highlight w:val="yellow"/>
+          <w14:ligatures w14:val="none"/>
+        </w:rPr>
+        <w:t>рисунке,</w:t>
+      </w:r>
+      <w:r>
+        <w:rPr>
+          <w:rFonts w:ascii="Times New Roman" w:hAnsi="Times New Roman" w:cs="Times New Roman"/>
+          <w:kern w:val="0"/>
+          <w:sz w:val="28"/>
+          <w:szCs w:val="28"/>
+          <w14:ligatures w14:val="none"/>
+        </w:rPr>
+        <w:t xml:space="preserve"> демонстрирует, что значительно большая часть объявлений нахо</w:t>
+      </w:r>
+      <w:r>
+        <w:rPr>
+          <w:rFonts w:ascii="Times New Roman" w:hAnsi="Times New Roman" w:cs="Times New Roman"/>
+          <w:kern w:val="0"/>
+          <w:sz w:val="28"/>
+          <w:szCs w:val="28"/>
+          <w14:ligatures w14:val="none"/>
+        </w:rPr>
+        <w:t>дится в пятиэтажных зданиях. Далее идут четырехэтажные, двадцати-пятиэтажные, девяти и одноэтажные здания. В целом, на данном этапе уже можно предположить, что данный параметр будет представлять большой интерес в дальнейшем исследовании.</w:t>
+      </w:r>
+    </w:p>
+    <w:p>
+      <w:pPr>
+        <w:spacing w:after="0" w:line="360" w:lineRule="auto"/>
+        <w:ind w:firstLine="709"/>
+        <w:jc w:val="both"/>
+        <w:rPr>
+          <w:rFonts w:ascii="Times New Roman" w:hAnsi="Times New Roman" w:cs="Times New Roman"/>
+          <w:kern w:val="0"/>
+          <w:sz w:val="28"/>
+          <w:szCs w:val="28"/>
+          <w14:ligatures w14:val="none"/>
+        </w:rPr>
+      </w:pPr>
+      <w:r>
+        <w:rPr>
+          <w:rFonts w:ascii="Times New Roman" w:hAnsi="Times New Roman" w:cs="Times New Roman"/>
+          <w:kern w:val="0"/>
+          <w:sz w:val="28"/>
+          <w:szCs w:val="28"/>
+          <w14:ligatures w14:val="none"/>
+        </w:rPr>
+        <w:t xml:space="preserve">Переходя к координатным признакам, важно понимать, что использование простых гистограмм для понимания распределения объектов будет не совсем информативно и в некоей степени не корректно. Поэтому стоит </w:t>
+      </w:r>
+      <w:r>
+        <w:rPr>
+          <w:rFonts w:ascii="Times New Roman" w:hAnsi="Times New Roman" w:cs="Times New Roman"/>
+          <w:kern w:val="0"/>
+          <w:sz w:val="28"/>
+          <w:szCs w:val="28"/>
+          <w14:ligatures w14:val="none"/>
+        </w:rPr>
+        <w:t xml:space="preserve">обратиться именно к координатной плоскости. </w:t>
+      </w:r>
+    </w:p>
+    <w:p>
+      <w:pPr>
+        <w:spacing w:after="0" w:line="360" w:lineRule="auto"/>
+        <w:jc w:val="center"/>
+        <w:rPr>
+          <w:rFonts w:ascii="Times New Roman" w:hAnsi="Times New Roman" w:cs="Times New Roman"/>
+          <w:kern w:val="0"/>
+          <w:sz w:val="28"/>
+          <w:szCs w:val="28"/>
+          <w14:ligatures w14:val="none"/>
+        </w:rPr>
+      </w:pPr>
+      <w:r>
+        <w:rPr>
+          <w:noProof/>
+        </w:rPr>
+        <w:drawing>
+          <wp:inline distT="0" distB="0" distL="0" distR="0" wp14:anchorId="71FD5A68" wp14:editId="2CC2C62D">
+            <wp:extent cx="3886777" cy="2870228"/>
+            <wp:effectExtent l="0" t="0" r="0" b="0"/>
+            <wp:docPr id="1328473606" name="Рисунок 10"/>
+            <wp:cNvGraphicFramePr>
+              <a:graphicFrameLocks xmlns:a="http://schemas.openxmlformats.org/drawingml/2006/main" noChangeAspect="1"/>
+            </wp:cNvGraphicFramePr>
+            <a:graphic xmlns:a="http://schemas.openxmlformats.org/drawingml/2006/main">
+              <a:graphicData uri="http://schemas.openxmlformats.org/drawingml/2006/picture">
+                <pic:pic xmlns:pic="http://schemas.openxmlformats.org/drawingml/2006/picture">
+                  <pic:nvPicPr>
+                    <pic:cNvPr id="0" name="Picture 22"/>
+                    <pic:cNvPicPr>
+                      <a:picLocks noChangeAspect="1" noChangeArrowheads="1"/>
+                    </pic:cNvPicPr>
+                  </pic:nvPicPr>
+                  <pic:blipFill>
+                    <a:blip r:embed="rId13">
+                      <a:extLst>
+                        <a:ext uri="{28A0092B-C50C-407E-A947-70E740481C1C}">
+                          <a14:useLocalDpi xmlns:a14="http://schemas.microsoft.com/office/drawing/2010/main" val="0"/>
+                        </a:ext>
+                      </a:extLst>
+                    </a:blip>
+                    <a:srcRect/>
+                    <a:stretch>
+                      <a:fillRect/>
+                    </a:stretch>
+                  </pic:blipFill>
+                  <pic:spPr bwMode="auto">
+                    <a:xfrm>
+                      <a:off x="0" y="0"/>
+                      <a:ext cx="3895553" cy="2876709"/>
+                    </a:xfrm>
+                    <a:prstGeom prst="rect">
+                      <a:avLst/>
+                    </a:prstGeom>
+                    <a:noFill/>
+                    <a:ln>
+                      <a:noFill/>
+                    </a:ln>
+                  </pic:spPr>
+                </pic:pic>
+              </a:graphicData>
+            </a:graphic>
+          </wp:inline>
+        </w:drawing>
+      </w:r>
+    </w:p>
+    <w:p>
+      <w:pPr>
+        <w:spacing w:after="0" w:line="360" w:lineRule="auto"/>
+        <w:jc w:val="center"/>
+        <w:rPr>
+          <w:rFonts w:ascii="Times New Roman" w:hAnsi="Times New Roman" w:cs="Times New Roman"/>
+          <w:kern w:val="0"/>
+          <w:sz w:val="28"/>
+          <w:szCs w:val="28"/>
+          <w14:ligatures w14:val="none"/>
+        </w:rPr>
+      </w:pPr>
+      <w:r>
+        <w:rPr>
+          <w:rFonts w:ascii="Times New Roman" w:hAnsi="Times New Roman" w:cs="Times New Roman"/>
+          <w:sz w:val="28"/>
+          <w:szCs w:val="28"/>
+          <w:highlight w:val="yellow"/>
+        </w:rPr>
+        <w:t>Рисунок № – Р</w:t>
+      </w:r>
+      <w:r>
+        <w:rPr>
+          <w:rFonts w:ascii="Times New Roman" w:hAnsi="Times New Roman" w:cs="Times New Roman"/>
+          <w:kern w:val="0"/>
+          <w:sz w:val="28"/>
+          <w:szCs w:val="28"/>
+          <w:highlight w:val="yellow"/>
+          <w14:ligatures w14:val="none"/>
+        </w:rPr>
+        <w:t xml:space="preserve">аспределение наблюдений </w:t>
+      </w:r>
+      <w:r>
+        <w:rPr>
+          <w:rFonts w:ascii="Times New Roman" w:hAnsi="Times New Roman" w:cs="Times New Roman"/>
+          <w:kern w:val="0"/>
+          <w:sz w:val="28"/>
+          <w:szCs w:val="28"/>
+          <w:highlight w:val="yellow"/>
+          <w14:ligatures w14:val="none"/>
+        </w:rPr>
+        <w:t>согласно координатам</w:t>
+      </w:r>
+      <w:r>
+        <w:rPr>
+          <w:rFonts w:ascii="Times New Roman" w:hAnsi="Times New Roman" w:cs="Times New Roman"/>
+          <w:kern w:val="0"/>
+          <w:sz w:val="28"/>
+          <w:szCs w:val="28"/>
+          <w14:ligatures w14:val="none"/>
+        </w:rPr>
+        <w:t>.</w:t>
+      </w:r>
+    </w:p>
+    <w:p>
+      <w:pPr>
+        <w:spacing w:after="0" w:line="360" w:lineRule="auto"/>
+        <w:ind w:firstLine="709"/>
+        <w:jc w:val="both"/>
+        <w:rPr>
+          <w:rFonts w:ascii="Times New Roman" w:hAnsi="Times New Roman" w:cs="Times New Roman"/>
+          <w:kern w:val="0"/>
+          <w:sz w:val="28"/>
+          <w:szCs w:val="28"/>
+          <w14:ligatures w14:val="none"/>
+        </w:rPr>
+      </w:pPr>
+      <w:r>
+        <w:rPr>
+          <w:rFonts w:ascii="Times New Roman" w:hAnsi="Times New Roman" w:cs="Times New Roman"/>
+          <w:kern w:val="0"/>
+          <w:sz w:val="28"/>
+          <w:szCs w:val="28"/>
+          <w14:ligatures w14:val="none"/>
+        </w:rPr>
+        <w:t xml:space="preserve">Учитывая большую связь текущей выборки с координатными данными, важно обращаться к данной выборке </w:t>
+      </w:r>
+      <w:r>
+        <w:rPr>
+          <w:rFonts w:ascii="Times New Roman" w:hAnsi="Times New Roman" w:cs="Times New Roman"/>
+          <w:kern w:val="0"/>
+          <w:sz w:val="28"/>
+          <w:szCs w:val="28"/>
+          <w14:ligatures w14:val="none"/>
+        </w:rPr>
+        <w:t>соответственно, с геоспатическим подходом к анализу.</w:t>
+      </w:r>
+      <w:r>
+        <w:rPr>
+          <w:rFonts w:ascii="Times New Roman" w:hAnsi="Times New Roman" w:cs="Times New Roman"/>
+          <w:kern w:val="0"/>
+          <w:sz w:val="28"/>
+          <w:szCs w:val="28"/>
+          <w14:ligatures w14:val="none"/>
+        </w:rPr>
+        <w:t xml:space="preserve"> Тем не менее, для исследования, такого количества наблюдений будет недостаточно, как и признаков, почему </w:t>
+      </w:r>
+      <w:r>
+        <w:rPr>
+          <w:rFonts w:ascii="Times New Roman" w:hAnsi="Times New Roman" w:cs="Times New Roman"/>
+          <w:sz w:val="28"/>
+          <w:szCs w:val="28"/>
+        </w:rPr>
+        <w:t>стала ясна необходимость в расширении выборки и привлечения большего количества признаков.</w:t>
+      </w:r>
+    </w:p>
+    <w:bookmarkEnd w:id="1"/>
+    <w:p>
+      <w:pPr>
+        <w:spacing w:after="0" w:line="360" w:lineRule="auto"/>
+        <w:ind w:firstLine="709"/>
+        <w:jc w:val="both"/>
+        <w:rPr>
+          <w:rFonts w:ascii="Times New Roman" w:hAnsi="Times New Roman" w:cs="Times New Roman"/>
+          <w:sz w:val="28"/>
+          <w:szCs w:val="28"/>
+        </w:rPr>
+      </w:pPr>
+      <w:r>
+        <w:rPr>
+          <w:rFonts w:ascii="Times New Roman" w:hAnsi="Times New Roman" w:cs="Times New Roman"/>
+          <w:sz w:val="28"/>
+          <w:szCs w:val="28"/>
+          <w:highlight w:val="red"/>
+        </w:rPr>
+        <w:t xml:space="preserve">СОБРАННЫЕ ДАННЫЕ ПО СР ЦЕНЕ РАЙОНА </w:t>
+      </w:r>
+    </w:p>
+    <w:p>
+      <w:pPr>
+        <w:spacing w:after="0" w:line="360" w:lineRule="auto"/>
+        <w:ind w:firstLine="709"/>
+        <w:jc w:val="both"/>
         <w:rPr>
           <w:rFonts w:ascii="Times New Roman" w:hAnsi="Times New Roman" w:cs="Times New Roman"/>
           <w:b/>
@@ -6554,13 +7684,8 @@
           <w:sz w:val="28"/>
           <w:szCs w:val="28"/>
         </w:rPr>
-        <w:lastRenderedPageBreak/>
-        <w:t>АНАЛИЗ ДАННЫХ И МАШИННОЕ ОБУЧЕНИЕ</w:t>
-      </w:r>
-      <w:bookmarkEnd w:id="2"/>
-    </w:p>
-    <w:p>
-      <w:pPr>
+      </w:pPr>
+      <w:r>
         <w:rPr>
           <w:rFonts w:ascii="Times New Roman" w:hAnsi="Times New Roman" w:cs="Times New Roman"/>
           <w:b/>
@@ -6568,9 +7693,731 @@
           <w:sz w:val="28"/>
           <w:szCs w:val="28"/>
         </w:rPr>
-      </w:pPr>
-      <w:bookmarkStart w:id="3" w:name="_Toc164382379"/>
-      <w:r>
+        <w:t>аренда</w:t>
+      </w:r>
+    </w:p>
+    <w:p>
+      <w:pPr>
+        <w:spacing w:after="0" w:line="360" w:lineRule="auto"/>
+        <w:ind w:firstLine="709"/>
+        <w:jc w:val="both"/>
+        <w:rPr>
+          <w:rFonts w:ascii="Times New Roman" w:hAnsi="Times New Roman" w:cs="Times New Roman"/>
+          <w:sz w:val="28"/>
+          <w:szCs w:val="28"/>
+        </w:rPr>
+      </w:pPr>
+      <w:bookmarkStart w:id="2" w:name="_Toc164382378"/>
+      <w:r>
+        <w:rPr>
+          <w:rFonts w:ascii="Times New Roman" w:hAnsi="Times New Roman" w:cs="Times New Roman"/>
+          <w:sz w:val="28"/>
+          <w:szCs w:val="28"/>
+        </w:rPr>
+        <w:t>Б</w:t>
+      </w:r>
+      <w:r>
+        <w:rPr>
+          <w:rFonts w:ascii="Times New Roman" w:hAnsi="Times New Roman" w:cs="Times New Roman"/>
+          <w:sz w:val="28"/>
+          <w:szCs w:val="28"/>
+        </w:rPr>
+        <w:t xml:space="preserve">ыл изучен аналогичный по фильтрам раздел торговых объектов на площадке Циан, по аренде объектов, откуда также был произведен сбор данных </w:t>
+      </w:r>
+      <w:r>
+        <w:rPr>
+          <w:rFonts w:ascii="Times New Roman" w:hAnsi="Times New Roman" w:cs="Times New Roman"/>
+          <w:sz w:val="28"/>
+          <w:szCs w:val="28"/>
+        </w:rPr>
+        <w:lastRenderedPageBreak/>
+        <w:t xml:space="preserve">с помощью парсинга. Стоит указать, что предварительно были откорректированы названия некоторых столбцов-признаков и </w:t>
+      </w:r>
+      <w:r>
+        <w:rPr>
+          <w:rFonts w:ascii="Times New Roman" w:hAnsi="Times New Roman" w:cs="Times New Roman"/>
+          <w:sz w:val="28"/>
+          <w:szCs w:val="28"/>
+          <w:lang w:val="en-US"/>
+        </w:rPr>
+        <w:t>URL</w:t>
+      </w:r>
+      <w:r>
+        <w:rPr>
+          <w:rFonts w:ascii="Times New Roman" w:hAnsi="Times New Roman" w:cs="Times New Roman"/>
+          <w:sz w:val="28"/>
+          <w:szCs w:val="28"/>
+        </w:rPr>
+        <w:t>-</w:t>
+      </w:r>
+      <w:r>
+        <w:rPr>
+          <w:rFonts w:ascii="Times New Roman" w:hAnsi="Times New Roman" w:cs="Times New Roman"/>
+          <w:sz w:val="28"/>
+          <w:szCs w:val="28"/>
+        </w:rPr>
+        <w:t>ссылка в парсере на подборку коммерческой недвижимости.</w:t>
+      </w:r>
+    </w:p>
+    <w:p>
+      <w:pPr>
+        <w:spacing w:after="0" w:line="360" w:lineRule="auto"/>
+        <w:ind w:firstLine="709"/>
+        <w:jc w:val="both"/>
+        <w:rPr>
+          <w:rFonts w:ascii="Times New Roman" w:hAnsi="Times New Roman" w:cs="Times New Roman"/>
+          <w:sz w:val="28"/>
+          <w:szCs w:val="28"/>
+        </w:rPr>
+      </w:pPr>
+      <w:r>
+        <w:rPr>
+          <w:rFonts w:ascii="Times New Roman" w:hAnsi="Times New Roman" w:cs="Times New Roman"/>
+          <w:sz w:val="28"/>
+          <w:szCs w:val="28"/>
+        </w:rPr>
+        <w:t>Рассмотрим признаки, которые собираются с арендной выборки:</w:t>
+      </w:r>
+    </w:p>
+    <w:p>
+      <w:pPr>
+        <w:pStyle w:val="a3"/>
+        <w:numPr>
+          <w:ilvl w:val="0"/>
+          <w:numId w:val="6"/>
+        </w:numPr>
+        <w:spacing w:after="0" w:line="360" w:lineRule="auto"/>
+        <w:jc w:val="both"/>
+        <w:rPr>
+          <w:rFonts w:ascii="Times New Roman" w:hAnsi="Times New Roman" w:cs="Times New Roman"/>
+          <w:sz w:val="28"/>
+          <w:szCs w:val="28"/>
+          <w:lang w:val="en-US"/>
+        </w:rPr>
+      </w:pPr>
+      <w:r>
+        <w:rPr>
+          <w:rFonts w:ascii="Times New Roman" w:hAnsi="Times New Roman" w:cs="Times New Roman"/>
+          <w:sz w:val="28"/>
+          <w:szCs w:val="28"/>
+        </w:rPr>
+        <w:t>Название объявления;</w:t>
+      </w:r>
+    </w:p>
+    <w:p>
+      <w:pPr>
+        <w:pStyle w:val="a3"/>
+        <w:numPr>
+          <w:ilvl w:val="0"/>
+          <w:numId w:val="6"/>
+        </w:numPr>
+        <w:spacing w:after="0" w:line="360" w:lineRule="auto"/>
+        <w:jc w:val="both"/>
+        <w:rPr>
+          <w:rFonts w:ascii="Times New Roman" w:hAnsi="Times New Roman" w:cs="Times New Roman"/>
+          <w:sz w:val="28"/>
+          <w:szCs w:val="28"/>
+        </w:rPr>
+      </w:pPr>
+      <w:r>
+        <w:rPr>
+          <w:rFonts w:ascii="Times New Roman" w:hAnsi="Times New Roman" w:cs="Times New Roman"/>
+          <w:sz w:val="28"/>
+          <w:szCs w:val="28"/>
+        </w:rPr>
+        <w:t>Стоимость аренды объекта в месяц (руб.);</w:t>
+      </w:r>
+    </w:p>
+    <w:p>
+      <w:pPr>
+        <w:pStyle w:val="a3"/>
+        <w:numPr>
+          <w:ilvl w:val="0"/>
+          <w:numId w:val="6"/>
+        </w:numPr>
+        <w:spacing w:after="0" w:line="360" w:lineRule="auto"/>
+        <w:jc w:val="both"/>
+        <w:rPr>
+          <w:rFonts w:ascii="Times New Roman" w:hAnsi="Times New Roman" w:cs="Times New Roman"/>
+          <w:sz w:val="28"/>
+          <w:szCs w:val="28"/>
+        </w:rPr>
+      </w:pPr>
+      <w:r>
+        <w:rPr>
+          <w:rFonts w:ascii="Times New Roman" w:hAnsi="Times New Roman" w:cs="Times New Roman"/>
+          <w:sz w:val="28"/>
+          <w:szCs w:val="28"/>
+        </w:rPr>
+        <w:t>Стоимость аренды за квадрат в год (руб.);</w:t>
+      </w:r>
+    </w:p>
+    <w:p>
+      <w:pPr>
+        <w:pStyle w:val="a3"/>
+        <w:numPr>
+          <w:ilvl w:val="0"/>
+          <w:numId w:val="6"/>
+        </w:numPr>
+        <w:spacing w:after="0" w:line="360" w:lineRule="auto"/>
+        <w:jc w:val="both"/>
+        <w:rPr>
+          <w:rFonts w:ascii="Times New Roman" w:hAnsi="Times New Roman" w:cs="Times New Roman"/>
+          <w:sz w:val="28"/>
+          <w:szCs w:val="28"/>
+          <w:lang w:val="en-US"/>
+        </w:rPr>
+      </w:pPr>
+      <w:r>
+        <w:rPr>
+          <w:rFonts w:ascii="Times New Roman" w:hAnsi="Times New Roman" w:cs="Times New Roman"/>
+          <w:sz w:val="28"/>
+          <w:szCs w:val="28"/>
+        </w:rPr>
+        <w:t>Площадь (м</w:t>
+      </w:r>
+      <w:r>
+        <w:rPr>
+          <w:rFonts w:ascii="Times New Roman" w:hAnsi="Times New Roman" w:cs="Times New Roman"/>
+          <w:sz w:val="28"/>
+          <w:szCs w:val="28"/>
+          <w:lang w:val="en-US"/>
+        </w:rPr>
+        <w:t>^2</w:t>
+      </w:r>
+      <w:r>
+        <w:rPr>
+          <w:rFonts w:ascii="Times New Roman" w:hAnsi="Times New Roman" w:cs="Times New Roman"/>
+          <w:sz w:val="28"/>
+          <w:szCs w:val="28"/>
+        </w:rPr>
+        <w:t>);</w:t>
+      </w:r>
+    </w:p>
+    <w:p>
+      <w:pPr>
+        <w:pStyle w:val="a3"/>
+        <w:numPr>
+          <w:ilvl w:val="0"/>
+          <w:numId w:val="6"/>
+        </w:numPr>
+        <w:spacing w:after="0" w:line="360" w:lineRule="auto"/>
+        <w:jc w:val="both"/>
+        <w:rPr>
+          <w:rFonts w:ascii="Times New Roman" w:hAnsi="Times New Roman" w:cs="Times New Roman"/>
+          <w:sz w:val="28"/>
+          <w:szCs w:val="28"/>
+          <w:lang w:val="en-US"/>
+        </w:rPr>
+      </w:pPr>
+      <w:r>
+        <w:rPr>
+          <w:rFonts w:ascii="Times New Roman" w:hAnsi="Times New Roman" w:cs="Times New Roman"/>
+          <w:sz w:val="28"/>
+          <w:szCs w:val="28"/>
+        </w:rPr>
+        <w:t>Этаж;</w:t>
+      </w:r>
+    </w:p>
+    <w:p>
+      <w:pPr>
+        <w:pStyle w:val="a3"/>
+        <w:numPr>
+          <w:ilvl w:val="0"/>
+          <w:numId w:val="6"/>
+        </w:numPr>
+        <w:spacing w:after="0" w:line="360" w:lineRule="auto"/>
+        <w:jc w:val="both"/>
+        <w:rPr>
+          <w:rFonts w:ascii="Times New Roman" w:hAnsi="Times New Roman" w:cs="Times New Roman"/>
+          <w:sz w:val="28"/>
+          <w:szCs w:val="28"/>
+          <w:lang w:val="en-US"/>
+        </w:rPr>
+      </w:pPr>
+      <w:r>
+        <w:rPr>
+          <w:rFonts w:ascii="Times New Roman" w:hAnsi="Times New Roman" w:cs="Times New Roman"/>
+          <w:sz w:val="28"/>
+          <w:szCs w:val="28"/>
+        </w:rPr>
+        <w:t xml:space="preserve">  </w:t>
+      </w:r>
+      <w:r>
+        <w:rPr>
+          <w:rFonts w:ascii="Times New Roman" w:hAnsi="Times New Roman" w:cs="Times New Roman"/>
+          <w:sz w:val="28"/>
+          <w:szCs w:val="28"/>
+        </w:rPr>
+        <w:t>Свободно ли помещение;</w:t>
+      </w:r>
+    </w:p>
+    <w:p>
+      <w:pPr>
+        <w:pStyle w:val="a3"/>
+        <w:numPr>
+          <w:ilvl w:val="0"/>
+          <w:numId w:val="6"/>
+        </w:numPr>
+        <w:spacing w:after="0" w:line="360" w:lineRule="auto"/>
+        <w:jc w:val="both"/>
+        <w:rPr>
+          <w:rFonts w:ascii="Times New Roman" w:hAnsi="Times New Roman" w:cs="Times New Roman"/>
+          <w:sz w:val="28"/>
+          <w:szCs w:val="28"/>
+          <w:lang w:val="en-US"/>
+        </w:rPr>
+      </w:pPr>
+      <w:r>
+        <w:rPr>
+          <w:rFonts w:ascii="Times New Roman" w:hAnsi="Times New Roman" w:cs="Times New Roman"/>
+          <w:sz w:val="28"/>
+          <w:szCs w:val="28"/>
+        </w:rPr>
+        <w:t>Город;</w:t>
+      </w:r>
+    </w:p>
+    <w:p>
+      <w:pPr>
+        <w:pStyle w:val="a3"/>
+        <w:numPr>
+          <w:ilvl w:val="0"/>
+          <w:numId w:val="6"/>
+        </w:numPr>
+        <w:spacing w:after="0" w:line="360" w:lineRule="auto"/>
+        <w:jc w:val="both"/>
+        <w:rPr>
+          <w:rFonts w:ascii="Times New Roman" w:hAnsi="Times New Roman" w:cs="Times New Roman"/>
+          <w:sz w:val="28"/>
+          <w:szCs w:val="28"/>
+          <w:lang w:val="en-US"/>
+        </w:rPr>
+      </w:pPr>
+      <w:r>
+        <w:rPr>
+          <w:rFonts w:ascii="Times New Roman" w:hAnsi="Times New Roman" w:cs="Times New Roman"/>
+          <w:sz w:val="28"/>
+          <w:szCs w:val="28"/>
+        </w:rPr>
+        <w:t>Район;</w:t>
+      </w:r>
+    </w:p>
+    <w:p>
+      <w:pPr>
+        <w:pStyle w:val="a3"/>
+        <w:numPr>
+          <w:ilvl w:val="0"/>
+          <w:numId w:val="6"/>
+        </w:numPr>
+        <w:spacing w:after="0" w:line="360" w:lineRule="auto"/>
+        <w:jc w:val="both"/>
+        <w:rPr>
+          <w:rFonts w:ascii="Times New Roman" w:hAnsi="Times New Roman" w:cs="Times New Roman"/>
+          <w:sz w:val="28"/>
+          <w:szCs w:val="28"/>
+          <w:lang w:val="en-US"/>
+        </w:rPr>
+      </w:pPr>
+      <w:r>
+        <w:rPr>
+          <w:rFonts w:ascii="Times New Roman" w:hAnsi="Times New Roman" w:cs="Times New Roman"/>
+          <w:sz w:val="28"/>
+          <w:szCs w:val="28"/>
+        </w:rPr>
+        <w:t>Округ;</w:t>
+      </w:r>
+    </w:p>
+    <w:p>
+      <w:pPr>
+        <w:pStyle w:val="a3"/>
+        <w:numPr>
+          <w:ilvl w:val="0"/>
+          <w:numId w:val="6"/>
+        </w:numPr>
+        <w:spacing w:after="0" w:line="360" w:lineRule="auto"/>
+        <w:jc w:val="both"/>
+        <w:rPr>
+          <w:rFonts w:ascii="Times New Roman" w:hAnsi="Times New Roman" w:cs="Times New Roman"/>
+          <w:sz w:val="28"/>
+          <w:szCs w:val="28"/>
+          <w:lang w:val="en-US"/>
+        </w:rPr>
+      </w:pPr>
+      <w:r>
+        <w:rPr>
+          <w:rFonts w:ascii="Times New Roman" w:hAnsi="Times New Roman" w:cs="Times New Roman"/>
+          <w:sz w:val="28"/>
+          <w:szCs w:val="28"/>
+        </w:rPr>
+        <w:t>Улица;</w:t>
+      </w:r>
+    </w:p>
+    <w:p>
+      <w:pPr>
+        <w:pStyle w:val="a3"/>
+        <w:numPr>
+          <w:ilvl w:val="0"/>
+          <w:numId w:val="6"/>
+        </w:numPr>
+        <w:spacing w:after="0" w:line="360" w:lineRule="auto"/>
+        <w:jc w:val="both"/>
+        <w:rPr>
+          <w:rFonts w:ascii="Times New Roman" w:hAnsi="Times New Roman" w:cs="Times New Roman"/>
+          <w:sz w:val="28"/>
+          <w:szCs w:val="28"/>
+          <w:lang w:val="en-US"/>
+        </w:rPr>
+      </w:pPr>
+      <w:r>
+        <w:rPr>
+          <w:rFonts w:ascii="Times New Roman" w:hAnsi="Times New Roman" w:cs="Times New Roman"/>
+          <w:sz w:val="28"/>
+          <w:szCs w:val="28"/>
+        </w:rPr>
+        <w:t>Номер дома;</w:t>
+      </w:r>
+    </w:p>
+    <w:p>
+      <w:pPr>
+        <w:pStyle w:val="a3"/>
+        <w:numPr>
+          <w:ilvl w:val="0"/>
+          <w:numId w:val="6"/>
+        </w:numPr>
+        <w:spacing w:after="0" w:line="360" w:lineRule="auto"/>
+        <w:jc w:val="both"/>
+        <w:rPr>
+          <w:rFonts w:ascii="Times New Roman" w:hAnsi="Times New Roman" w:cs="Times New Roman"/>
+          <w:sz w:val="28"/>
+          <w:szCs w:val="28"/>
+          <w:lang w:val="en-US"/>
+        </w:rPr>
+      </w:pPr>
+      <w:r>
+        <w:rPr>
+          <w:rFonts w:ascii="Times New Roman" w:hAnsi="Times New Roman" w:cs="Times New Roman"/>
+          <w:sz w:val="28"/>
+          <w:szCs w:val="28"/>
+        </w:rPr>
+        <w:t>Ссылка на страницу продавца;</w:t>
+      </w:r>
+    </w:p>
+    <w:p>
+      <w:pPr>
+        <w:pStyle w:val="a3"/>
+        <w:numPr>
+          <w:ilvl w:val="0"/>
+          <w:numId w:val="6"/>
+        </w:numPr>
+        <w:spacing w:after="0" w:line="360" w:lineRule="auto"/>
+        <w:jc w:val="both"/>
+        <w:rPr>
+          <w:rFonts w:ascii="Times New Roman" w:hAnsi="Times New Roman" w:cs="Times New Roman"/>
+          <w:sz w:val="28"/>
+          <w:szCs w:val="28"/>
+          <w:lang w:val="en-US"/>
+        </w:rPr>
+      </w:pPr>
+      <w:r>
+        <w:rPr>
+          <w:rFonts w:ascii="Times New Roman" w:hAnsi="Times New Roman" w:cs="Times New Roman"/>
+          <w:sz w:val="28"/>
+          <w:szCs w:val="28"/>
+        </w:rPr>
+        <w:t>Описание.</w:t>
+      </w:r>
+    </w:p>
+    <w:p>
+      <w:pPr>
+        <w:spacing w:after="0" w:line="360" w:lineRule="auto"/>
+        <w:ind w:firstLine="709"/>
+        <w:jc w:val="both"/>
+        <w:rPr>
+          <w:rFonts w:ascii="Times New Roman" w:hAnsi="Times New Roman" w:cs="Times New Roman"/>
+          <w:sz w:val="28"/>
+          <w:szCs w:val="28"/>
+        </w:rPr>
+      </w:pPr>
+      <w:r>
+        <w:rPr>
+          <w:rFonts w:ascii="Times New Roman" w:hAnsi="Times New Roman" w:cs="Times New Roman"/>
+          <w:sz w:val="28"/>
+          <w:szCs w:val="28"/>
+        </w:rPr>
+        <w:t>При соединении двух наборов данных такого рода – было необходимо учитывать не только совпадающие признаки, но и признак, информация о котором нам первостепенна важна – стоимость квадратного метра при покупке недвижимости. У новой выборки данных такой информации нет, однако есть признак, который потенциально имеет большое влияние на возможность моделировать стоимость квадратного метра, но отсутствует в исходном наборе данных</w:t>
+      </w:r>
+      <w:r>
+        <w:rPr>
+          <w:rFonts w:ascii="Times New Roman" w:hAnsi="Times New Roman" w:cs="Times New Roman"/>
+          <w:sz w:val="28"/>
+          <w:szCs w:val="28"/>
+        </w:rPr>
+        <w:t xml:space="preserve"> – стоимости аренды объекта в месяц</w:t>
+      </w:r>
+      <w:r>
+        <w:rPr>
+          <w:rFonts w:ascii="Times New Roman" w:hAnsi="Times New Roman" w:cs="Times New Roman"/>
+          <w:sz w:val="28"/>
+          <w:szCs w:val="28"/>
+        </w:rPr>
+        <w:t>.</w:t>
+      </w:r>
+    </w:p>
+    <w:p>
+      <w:pPr>
+        <w:spacing w:after="0" w:line="360" w:lineRule="auto"/>
+        <w:ind w:firstLine="709"/>
+        <w:jc w:val="both"/>
+        <w:rPr>
+          <w:rFonts w:ascii="Times New Roman" w:hAnsi="Times New Roman" w:cs="Times New Roman"/>
+          <w:sz w:val="28"/>
+          <w:szCs w:val="28"/>
+        </w:rPr>
+      </w:pPr>
+      <w:r>
+        <w:rPr>
+          <w:rFonts w:ascii="Times New Roman" w:hAnsi="Times New Roman" w:cs="Times New Roman"/>
+          <w:sz w:val="28"/>
+          <w:szCs w:val="28"/>
+        </w:rPr>
+        <w:t xml:space="preserve">При изучении возможности исправления возникшей ситуации с данными, было </w:t>
+      </w:r>
+      <w:r>
+        <w:rPr>
+          <w:rFonts w:ascii="Times New Roman" w:hAnsi="Times New Roman" w:cs="Times New Roman"/>
+          <w:sz w:val="28"/>
+          <w:szCs w:val="28"/>
+        </w:rPr>
+        <w:t xml:space="preserve">вновь </w:t>
+      </w:r>
+      <w:r>
+        <w:rPr>
+          <w:rFonts w:ascii="Times New Roman" w:hAnsi="Times New Roman" w:cs="Times New Roman"/>
+          <w:sz w:val="28"/>
+          <w:szCs w:val="28"/>
+        </w:rPr>
+        <w:t xml:space="preserve">уделено особое внимание возможности заполнения пропусков данных с помощью </w:t>
+      </w:r>
+      <w:r>
+        <w:rPr>
+          <w:rFonts w:ascii="Times New Roman" w:hAnsi="Times New Roman" w:cs="Times New Roman"/>
+          <w:sz w:val="28"/>
+          <w:szCs w:val="28"/>
+          <w:highlight w:val="yellow"/>
+          <w:lang w:val="en-US"/>
+        </w:rPr>
+        <w:t>KNN</w:t>
+      </w:r>
+      <w:r>
+        <w:rPr>
+          <w:rFonts w:ascii="Times New Roman" w:hAnsi="Times New Roman" w:cs="Times New Roman"/>
+          <w:sz w:val="28"/>
+          <w:szCs w:val="28"/>
+          <w:highlight w:val="yellow"/>
+        </w:rPr>
+        <w:t xml:space="preserve"> - метода ближайших соседей</w:t>
+      </w:r>
+      <w:r>
+        <w:rPr>
+          <w:rFonts w:ascii="Times New Roman" w:hAnsi="Times New Roman" w:cs="Times New Roman"/>
+          <w:sz w:val="28"/>
+          <w:szCs w:val="28"/>
+        </w:rPr>
+        <w:t xml:space="preserve">. Наборы данных по покупке и аренде недвижимости необходимо было привести к одному виду, в особенности было важно иметь одни и те же зависимые переменные, чтобы </w:t>
+      </w:r>
+      <w:r>
+        <w:rPr>
+          <w:rFonts w:ascii="Times New Roman" w:hAnsi="Times New Roman" w:cs="Times New Roman"/>
+          <w:sz w:val="28"/>
+          <w:szCs w:val="28"/>
+        </w:rPr>
+        <w:lastRenderedPageBreak/>
+        <w:t>корректно и максимально точно заполнить пропуски с помощью учета влияния имеющихся зависимых переменных.</w:t>
+      </w:r>
+      <w:r>
+        <w:rPr>
+          <w:rFonts w:ascii="Times New Roman" w:hAnsi="Times New Roman" w:cs="Times New Roman"/>
+          <w:sz w:val="28"/>
+          <w:szCs w:val="28"/>
+        </w:rPr>
+        <w:t xml:space="preserve"> </w:t>
+      </w:r>
+    </w:p>
+    <w:p>
+      <w:pPr>
+        <w:spacing w:after="0" w:line="360" w:lineRule="auto"/>
+        <w:ind w:firstLine="709"/>
+        <w:jc w:val="both"/>
+        <w:rPr>
+          <w:rFonts w:ascii="Times New Roman" w:hAnsi="Times New Roman" w:cs="Times New Roman"/>
+          <w:sz w:val="28"/>
+          <w:szCs w:val="28"/>
+        </w:rPr>
+      </w:pPr>
+      <w:r>
+        <w:rPr>
+          <w:rFonts w:ascii="Times New Roman" w:hAnsi="Times New Roman" w:cs="Times New Roman"/>
+          <w:sz w:val="28"/>
+          <w:szCs w:val="28"/>
+        </w:rPr>
+        <w:t>Поэтому собранные признаки для основного набора данных были аналогичным образом сформированы в арендн</w:t>
+      </w:r>
+      <w:r>
+        <w:rPr>
+          <w:rFonts w:ascii="Times New Roman" w:hAnsi="Times New Roman" w:cs="Times New Roman"/>
+          <w:sz w:val="28"/>
+          <w:szCs w:val="28"/>
+        </w:rPr>
+        <w:t>ом наборе данных</w:t>
+      </w:r>
+      <w:r>
+        <w:rPr>
+          <w:rFonts w:ascii="Times New Roman" w:hAnsi="Times New Roman" w:cs="Times New Roman"/>
+          <w:sz w:val="28"/>
+          <w:szCs w:val="28"/>
+        </w:rPr>
+        <w:t>, учитывая географические координаты, количество парковок</w:t>
+      </w:r>
+      <w:r>
+        <w:rPr>
+          <w:rFonts w:ascii="Times New Roman" w:hAnsi="Times New Roman" w:cs="Times New Roman"/>
+          <w:sz w:val="28"/>
+          <w:szCs w:val="28"/>
+        </w:rPr>
+        <w:t xml:space="preserve">, отношение к тому или иному району, количество станций метро в радиусе </w:t>
+      </w:r>
+      <w:r>
+        <w:rPr>
+          <w:rFonts w:ascii="Times New Roman" w:hAnsi="Times New Roman" w:cs="Times New Roman"/>
+          <w:sz w:val="28"/>
+          <w:szCs w:val="28"/>
+        </w:rPr>
+        <w:t>500</w:t>
+      </w:r>
+      <w:r>
+        <w:rPr>
+          <w:rFonts w:ascii="Times New Roman" w:hAnsi="Times New Roman" w:cs="Times New Roman"/>
+          <w:sz w:val="28"/>
+          <w:szCs w:val="28"/>
+        </w:rPr>
+        <w:t xml:space="preserve"> м. Важной частью стояла также и предобработка данных, позволяющая исключить выбросы и аномалии, которые были аналогичным первому набору данных образом исключены.</w:t>
+      </w:r>
+    </w:p>
+    <w:p>
+      <w:pPr>
+        <w:spacing w:after="0" w:line="360" w:lineRule="auto"/>
+        <w:ind w:firstLine="709"/>
+        <w:jc w:val="both"/>
+        <w:rPr>
+          <w:rFonts w:ascii="Times New Roman" w:hAnsi="Times New Roman" w:cs="Times New Roman"/>
+          <w:sz w:val="28"/>
+          <w:szCs w:val="28"/>
+        </w:rPr>
+      </w:pPr>
+      <w:r>
+        <w:rPr>
+          <w:rFonts w:ascii="Times New Roman" w:hAnsi="Times New Roman" w:cs="Times New Roman"/>
+          <w:sz w:val="28"/>
+          <w:szCs w:val="28"/>
+        </w:rPr>
+        <w:t xml:space="preserve">После чего было произведено применение метода </w:t>
+      </w:r>
+      <w:r>
+        <w:rPr>
+          <w:rFonts w:ascii="Times New Roman" w:hAnsi="Times New Roman" w:cs="Times New Roman"/>
+          <w:sz w:val="28"/>
+          <w:szCs w:val="28"/>
+          <w:highlight w:val="yellow"/>
+        </w:rPr>
+        <w:t>заполнения пропусков</w:t>
+      </w:r>
+      <w:r>
+        <w:rPr>
+          <w:rFonts w:ascii="Times New Roman" w:hAnsi="Times New Roman" w:cs="Times New Roman"/>
+          <w:sz w:val="28"/>
+          <w:szCs w:val="28"/>
+        </w:rPr>
+        <w:t xml:space="preserve"> с помощью метода ближайших соседей, которое позволило бы нам иметь признак, демонстрирующий стоимость аренды в месяц у аналогично объекта, ровно также, как и целевой признак, который показывал наряду с фактической стоимостью квадратного метра - стоимость квадратного метра у объекта аналогичного тому, который имеет параметры данного объекта. </w:t>
+      </w:r>
+    </w:p>
+    <w:p>
+      <w:pPr>
+        <w:spacing w:after="0" w:line="360" w:lineRule="auto"/>
+        <w:ind w:firstLine="709"/>
+        <w:jc w:val="both"/>
+        <w:rPr>
+          <w:rFonts w:ascii="Times New Roman" w:hAnsi="Times New Roman" w:cs="Times New Roman"/>
+          <w:sz w:val="28"/>
+          <w:szCs w:val="28"/>
+        </w:rPr>
+      </w:pPr>
+      <w:bookmarkStart w:id="3" w:name="_Hlk167917820"/>
+      <w:r>
+        <w:rPr>
+          <w:rFonts w:ascii="Times New Roman" w:hAnsi="Times New Roman" w:cs="Times New Roman"/>
+          <w:sz w:val="28"/>
+          <w:szCs w:val="28"/>
+        </w:rPr>
+        <w:t>После</w:t>
+      </w:r>
+      <w:bookmarkEnd w:id="3"/>
+      <w:r>
+        <w:rPr>
+          <w:rFonts w:ascii="Times New Roman" w:hAnsi="Times New Roman" w:cs="Times New Roman"/>
+          <w:sz w:val="28"/>
+          <w:szCs w:val="28"/>
+        </w:rPr>
+        <w:t xml:space="preserve"> проведения данных этапов предобработки и увеличения выборки – мы имеем </w:t>
+      </w:r>
+      <w:r>
+        <w:rPr>
+          <w:rFonts w:ascii="Times New Roman" w:hAnsi="Times New Roman" w:cs="Times New Roman"/>
+          <w:sz w:val="28"/>
+          <w:szCs w:val="28"/>
+          <w:highlight w:val="yellow"/>
+          <w:lang w:val="en-US"/>
+        </w:rPr>
+        <w:t>N</w:t>
+      </w:r>
+      <w:r>
+        <w:rPr>
+          <w:rFonts w:ascii="Times New Roman" w:hAnsi="Times New Roman" w:cs="Times New Roman"/>
+          <w:sz w:val="28"/>
+          <w:szCs w:val="28"/>
+          <w:highlight w:val="yellow"/>
+        </w:rPr>
+        <w:t xml:space="preserve">-количество строк и </w:t>
+      </w:r>
+      <w:r>
+        <w:rPr>
+          <w:rFonts w:ascii="Times New Roman" w:hAnsi="Times New Roman" w:cs="Times New Roman"/>
+          <w:sz w:val="28"/>
+          <w:szCs w:val="28"/>
+          <w:highlight w:val="yellow"/>
+          <w:lang w:val="en-US"/>
+        </w:rPr>
+        <w:t>X</w:t>
+      </w:r>
+      <w:r>
+        <w:rPr>
+          <w:rFonts w:ascii="Times New Roman" w:hAnsi="Times New Roman" w:cs="Times New Roman"/>
+          <w:sz w:val="28"/>
+          <w:szCs w:val="28"/>
+          <w:highlight w:val="yellow"/>
+        </w:rPr>
+        <w:t>-кол-во признаков</w:t>
+      </w:r>
+      <w:r>
+        <w:rPr>
+          <w:rFonts w:ascii="Times New Roman" w:hAnsi="Times New Roman" w:cs="Times New Roman"/>
+          <w:sz w:val="28"/>
+          <w:szCs w:val="28"/>
+        </w:rPr>
+        <w:t>.</w:t>
+      </w:r>
+    </w:p>
+    <w:p>
+      <w:pPr>
         <w:rPr>
           <w:rFonts w:ascii="Times New Roman" w:hAnsi="Times New Roman" w:cs="Times New Roman"/>
           <w:b/>
@@ -6578,9 +8425,41 @@
           <w:sz w:val="28"/>
           <w:szCs w:val="28"/>
         </w:rPr>
+      </w:pPr>
+      <w:r>
+        <w:rPr>
+          <w:rFonts w:ascii="Times New Roman" w:hAnsi="Times New Roman" w:cs="Times New Roman"/>
+          <w:b/>
+          <w:bCs/>
+          <w:sz w:val="28"/>
+          <w:szCs w:val="28"/>
+        </w:rPr>
+        <w:t>АНАЛИЗ ДАННЫХ И МАШИННОЕ ОБУЧЕНИЕ</w:t>
+      </w:r>
+      <w:bookmarkEnd w:id="2"/>
+    </w:p>
+    <w:p>
+      <w:pPr>
+        <w:rPr>
+          <w:rFonts w:ascii="Times New Roman" w:hAnsi="Times New Roman" w:cs="Times New Roman"/>
+          <w:b/>
+          <w:bCs/>
+          <w:sz w:val="28"/>
+          <w:szCs w:val="28"/>
+        </w:rPr>
+      </w:pPr>
+      <w:bookmarkStart w:id="4" w:name="_Toc164382379"/>
+      <w:r>
+        <w:rPr>
+          <w:rFonts w:ascii="Times New Roman" w:hAnsi="Times New Roman" w:cs="Times New Roman"/>
+          <w:b/>
+          <w:bCs/>
+          <w:sz w:val="28"/>
+          <w:szCs w:val="28"/>
+        </w:rPr>
         <w:t>ГЕОГРАФИЧЕСКИЙ АНАЛИЗ</w:t>
       </w:r>
-      <w:bookmarkEnd w:id="3"/>
+      <w:bookmarkEnd w:id="4"/>
     </w:p>
     <w:p/>
     <w:p>
@@ -6617,71 +8496,7 @@
           <w:sz w:val="28"/>
           <w:szCs w:val="28"/>
         </w:rPr>
-        <w:t xml:space="preserve">, предназначенной для создания, редактирования, визуализации, анализа и публикации геопространственной информации, </w:t>
-      </w:r>
-      <w:r>
-        <w:rPr>
-          <w:rFonts w:ascii="Times New Roman" w:hAnsi="Times New Roman" w:cs="Times New Roman"/>
-          <w:sz w:val="28"/>
-          <w:szCs w:val="28"/>
-        </w:rPr>
-        <w:t>важно изучить</w:t>
-      </w:r>
-      <w:r>
-        <w:rPr>
-          <w:rFonts w:ascii="Times New Roman" w:hAnsi="Times New Roman" w:cs="Times New Roman"/>
-          <w:sz w:val="28"/>
-          <w:szCs w:val="28"/>
-        </w:rPr>
-        <w:t xml:space="preserve"> их на координатн</w:t>
-      </w:r>
-      <w:r>
-        <w:rPr>
-          <w:rFonts w:ascii="Times New Roman" w:hAnsi="Times New Roman" w:cs="Times New Roman"/>
-          <w:sz w:val="28"/>
-          <w:szCs w:val="28"/>
-        </w:rPr>
-        <w:t>ой</w:t>
-      </w:r>
-      <w:r>
-        <w:rPr>
-          <w:rFonts w:ascii="Times New Roman" w:hAnsi="Times New Roman" w:cs="Times New Roman"/>
-          <w:sz w:val="28"/>
-          <w:szCs w:val="28"/>
-        </w:rPr>
-        <w:t xml:space="preserve"> систем</w:t>
-      </w:r>
-      <w:r>
-        <w:rPr>
-          <w:rFonts w:ascii="Times New Roman" w:hAnsi="Times New Roman" w:cs="Times New Roman"/>
-          <w:sz w:val="28"/>
-          <w:szCs w:val="28"/>
-        </w:rPr>
-        <w:t>е</w:t>
-      </w:r>
-      <w:r>
-        <w:rPr>
-          <w:rFonts w:ascii="Times New Roman" w:hAnsi="Times New Roman" w:cs="Times New Roman"/>
-          <w:sz w:val="28"/>
-          <w:szCs w:val="28"/>
-        </w:rPr>
-        <w:t xml:space="preserve"> с наложенной на нее картой Санкт-Петербурга</w:t>
-      </w:r>
-      <w:r>
-        <w:rPr>
-          <w:rFonts w:ascii="Times New Roman" w:hAnsi="Times New Roman" w:cs="Times New Roman"/>
-          <w:sz w:val="28"/>
-          <w:szCs w:val="28"/>
-        </w:rPr>
-        <w:t>, размеченной по имеющимся границам районов города,</w:t>
-      </w:r>
-      <w:r>
-        <w:rPr>
-          <w:rFonts w:ascii="Times New Roman" w:hAnsi="Times New Roman" w:cs="Times New Roman"/>
-          <w:sz w:val="28"/>
-          <w:szCs w:val="28"/>
-        </w:rPr>
-        <w:t xml:space="preserve"> для проведения ознакомительного анализа. </w:t>
+        <w:t xml:space="preserve">, предназначенной для создания, редактирования, визуализации, анализа и публикации геопространственной информации, важно изучить их на координатной системе с наложенной на нее картой Санкт-Петербурга, размеченной по имеющимся границам районов города, для проведения ознакомительного анализа. </w:t>
       </w:r>
     </w:p>
     <w:p>
@@ -6693,6 +8508,7 @@
         <w:rPr>
           <w:noProof/>
         </w:rPr>
+        <w:lastRenderedPageBreak/>
         <w:drawing>
           <wp:inline distT="0" distB="0" distL="0" distR="0" wp14:anchorId="2F15B6A9" wp14:editId="72FBDD42">
             <wp:extent cx="5516006" cy="3900805"/>
@@ -6711,7 +8527,7 @@
                     </pic:cNvPicPr>
                   </pic:nvPicPr>
                   <pic:blipFill>
-                    <a:blip r:embed="rId6" cstate="print">
+                    <a:blip r:embed="rId14" cstate="print">
                       <a:extLst>
                         <a:ext uri="{28A0092B-C50C-407E-A947-70E740481C1C}">
                           <a14:useLocalDpi xmlns:a14="http://schemas.microsoft.com/office/drawing/2010/main" val="0"/>
@@ -6857,16 +8673,55 @@
           <w:sz w:val="28"/>
           <w:szCs w:val="28"/>
         </w:rPr>
-        <w:t xml:space="preserve"> Одной </w:t>
-      </w:r>
-      <w:r>
-        <w:rPr>
-          <w:rFonts w:ascii="Times New Roman" w:hAnsi="Times New Roman" w:cs="Times New Roman"/>
-          <w:sz w:val="28"/>
-          <w:szCs w:val="28"/>
-        </w:rPr>
-        <w:lastRenderedPageBreak/>
-        <w:t>из заметных зависимостей становится факт приближенности большинства объектов к станциям метро, что может оказаться существенным фактором в дальнейшей работе.</w:t>
+        <w:t xml:space="preserve"> Одной из заметных зависимостей становится факт </w:t>
+      </w:r>
+      <w:r>
+        <w:rPr>
+          <w:rFonts w:ascii="Times New Roman" w:hAnsi="Times New Roman" w:cs="Times New Roman"/>
+          <w:sz w:val="28"/>
+          <w:szCs w:val="28"/>
+        </w:rPr>
+        <w:t>скопления</w:t>
+      </w:r>
+      <w:r>
+        <w:rPr>
+          <w:rFonts w:ascii="Times New Roman" w:hAnsi="Times New Roman" w:cs="Times New Roman"/>
+          <w:sz w:val="28"/>
+          <w:szCs w:val="28"/>
+        </w:rPr>
+        <w:t xml:space="preserve"> большинства объектов </w:t>
+      </w:r>
+      <w:r>
+        <w:rPr>
+          <w:rFonts w:ascii="Times New Roman" w:hAnsi="Times New Roman" w:cs="Times New Roman"/>
+          <w:sz w:val="28"/>
+          <w:szCs w:val="28"/>
+        </w:rPr>
+        <w:t>у</w:t>
+      </w:r>
+      <w:r>
+        <w:rPr>
+          <w:rFonts w:ascii="Times New Roman" w:hAnsi="Times New Roman" w:cs="Times New Roman"/>
+          <w:sz w:val="28"/>
+          <w:szCs w:val="28"/>
+        </w:rPr>
+        <w:t xml:space="preserve"> станци</w:t>
+      </w:r>
+      <w:r>
+        <w:rPr>
+          <w:rFonts w:ascii="Times New Roman" w:hAnsi="Times New Roman" w:cs="Times New Roman"/>
+          <w:sz w:val="28"/>
+          <w:szCs w:val="28"/>
+        </w:rPr>
+        <w:t>й</w:t>
+      </w:r>
+      <w:r>
+        <w:rPr>
+          <w:rFonts w:ascii="Times New Roman" w:hAnsi="Times New Roman" w:cs="Times New Roman"/>
+          <w:sz w:val="28"/>
+          <w:szCs w:val="28"/>
+        </w:rPr>
+        <w:t xml:space="preserve"> метро, что может оказаться существенным фактором в дальнейшей работе.</w:t>
       </w:r>
     </w:p>
     <w:p>
@@ -7177,6 +9032,7 @@
           <w:lang w:eastAsia="ru-RU"/>
           <w14:ligatures w14:val="none"/>
         </w:rPr>
+        <w:lastRenderedPageBreak/>
         <w:drawing>
           <wp:inline distT="0" distB="0" distL="0" distR="0" wp14:anchorId="66C2E851" wp14:editId="41A1B079">
             <wp:extent cx="5367847" cy="3796030"/>
@@ -7195,7 +9051,7 @@
                     </pic:cNvPicPr>
                   </pic:nvPicPr>
                   <pic:blipFill>
-                    <a:blip r:embed="rId7" cstate="print">
+                    <a:blip r:embed="rId15" cstate="print">
                       <a:extLst>
                         <a:ext uri="{28A0092B-C50C-407E-A947-70E740481C1C}">
                           <a14:useLocalDpi xmlns:a14="http://schemas.microsoft.com/office/drawing/2010/main" val="0"/>
@@ -7318,7 +9174,6 @@
           <w:sz w:val="28"/>
           <w:szCs w:val="28"/>
         </w:rPr>
-        <w:lastRenderedPageBreak/>
         <w:t xml:space="preserve">С учетом выявления группировки объектов по определенным частям города по геопозиции, было решено оценить уровень кластеризации объектов, учитывая размер кластера как радиус в 500 метров, что видно на </w:t>
       </w:r>
       <w:r>
@@ -7326,9 +9181,17 @@
           <w:rFonts w:ascii="Times New Roman" w:hAnsi="Times New Roman" w:cs="Times New Roman"/>
           <w:sz w:val="28"/>
           <w:szCs w:val="28"/>
-          <w:highlight w:val="yellow"/>
-        </w:rPr>
-        <w:t>рисунке №</w:t>
+        </w:rPr>
+        <w:t xml:space="preserve">следующем </w:t>
+      </w:r>
+      <w:r>
+        <w:rPr>
+          <w:rFonts w:ascii="Times New Roman" w:hAnsi="Times New Roman" w:cs="Times New Roman"/>
+          <w:sz w:val="28"/>
+          <w:szCs w:val="28"/>
+          <w:highlight w:val="yellow"/>
+        </w:rPr>
+        <w:t>рисунке</w:t>
       </w:r>
       <w:r>
         <w:rPr>
@@ -7362,6 +9225,7 @@
           <w:lang w:eastAsia="ru-RU"/>
           <w14:ligatures w14:val="none"/>
         </w:rPr>
+        <w:lastRenderedPageBreak/>
         <w:drawing>
           <wp:inline distT="0" distB="0" distL="0" distR="0" wp14:anchorId="140D991E" wp14:editId="59381604">
             <wp:extent cx="5125405" cy="3624580"/>
@@ -7380,7 +9244,7 @@
                     </pic:cNvPicPr>
                   </pic:nvPicPr>
                   <pic:blipFill>
-                    <a:blip r:embed="rId8" cstate="print">
+                    <a:blip r:embed="rId16" cstate="print">
                       <a:extLst>
                         <a:ext uri="{28A0092B-C50C-407E-A947-70E740481C1C}">
                           <a14:useLocalDpi xmlns:a14="http://schemas.microsoft.com/office/drawing/2010/main" val="0"/>
@@ -7468,16 +9332,7 @@
           <w:szCs w:val="28"/>
           <w:highlight w:val="yellow"/>
         </w:rPr>
-        <w:t xml:space="preserve"> </w:t>
-      </w:r>
-      <w:r>
-        <w:rPr>
-          <w:rFonts w:ascii="Times New Roman" w:hAnsi="Times New Roman" w:cs="Times New Roman"/>
-          <w:sz w:val="28"/>
-          <w:szCs w:val="28"/>
-          <w:highlight w:val="yellow"/>
-        </w:rPr>
-        <w:t>Распределение объектов по кластерам</w:t>
+        <w:t xml:space="preserve"> Распределение объектов по кластерам</w:t>
       </w:r>
       <w:r>
         <w:rPr>
@@ -7505,7 +9360,39 @@
           <w:sz w:val="28"/>
           <w:szCs w:val="28"/>
         </w:rPr>
-        <w:t>Действительно, большая часть объектов располагается в определенных зонах, совместно с другими объектами. Можно сделать заключение, что существенная часть находится в бизнес-центрах, новых жилых комплексах, а также в общедоступных частях города Санкт-Петербург.</w:t>
+        <w:t xml:space="preserve">Действительно, большая часть объектов располагается в определенных </w:t>
+      </w:r>
+      <w:r>
+        <w:rPr>
+          <w:rFonts w:ascii="Times New Roman" w:hAnsi="Times New Roman" w:cs="Times New Roman"/>
+          <w:sz w:val="28"/>
+          <w:szCs w:val="28"/>
+        </w:rPr>
+        <w:t>кластерах</w:t>
+      </w:r>
+      <w:r>
+        <w:rPr>
+          <w:rFonts w:ascii="Times New Roman" w:hAnsi="Times New Roman" w:cs="Times New Roman"/>
+          <w:sz w:val="28"/>
+          <w:szCs w:val="28"/>
+        </w:rPr>
+        <w:t>, совместно с другими объектами. Можно сделать заключение, что существенная часть находится в бизнес-центрах, новых жилых комплексах, а также в общедоступных частях города Санкт-Петербург</w:t>
+      </w:r>
+      <w:r>
+        <w:rPr>
+          <w:rFonts w:ascii="Times New Roman" w:hAnsi="Times New Roman" w:cs="Times New Roman"/>
+          <w:sz w:val="28"/>
+          <w:szCs w:val="28"/>
+        </w:rPr>
+        <w:t>, где скапливаются торговые помещения</w:t>
+      </w:r>
+      <w:r>
+        <w:rPr>
+          <w:rFonts w:ascii="Times New Roman" w:hAnsi="Times New Roman" w:cs="Times New Roman"/>
+          <w:sz w:val="28"/>
+          <w:szCs w:val="28"/>
+        </w:rPr>
+        <w:t>.</w:t>
       </w:r>
     </w:p>
     <w:p>
@@ -7580,8 +9467,9 @@
           <w:szCs w:val="28"/>
           <w:highlight w:val="red"/>
         </w:rPr>
-        <w:t xml:space="preserve"> самих данных вне рамках геоспатического анализа</w:t>
-      </w:r>
+        <w:t xml:space="preserve"> самих данных </w:t>
+      </w:r>
+      <w:proofErr w:type="gramStart"/>
       <w:r>
         <w:rPr>
           <w:rFonts w:ascii="Times New Roman" w:hAnsi="Times New Roman" w:cs="Times New Roman"/>
@@ -7589,6 +9477,25 @@
           <w:szCs w:val="28"/>
           <w:highlight w:val="red"/>
         </w:rPr>
+        <w:t>вне рамках</w:t>
+      </w:r>
+      <w:proofErr w:type="gramEnd"/>
+      <w:r>
+        <w:rPr>
+          <w:rFonts w:ascii="Times New Roman" w:hAnsi="Times New Roman" w:cs="Times New Roman"/>
+          <w:sz w:val="28"/>
+          <w:szCs w:val="28"/>
+          <w:highlight w:val="red"/>
+        </w:rPr>
+        <w:t xml:space="preserve"> геоспатического анализа</w:t>
+      </w:r>
+      <w:r>
+        <w:rPr>
+          <w:rFonts w:ascii="Times New Roman" w:hAnsi="Times New Roman" w:cs="Times New Roman"/>
+          <w:sz w:val="28"/>
+          <w:szCs w:val="28"/>
+          <w:highlight w:val="red"/>
+        </w:rPr>
         <w:t xml:space="preserve"> и координатной плоскости</w:t>
       </w:r>
       <w:r>
@@ -7634,16 +9541,7 @@
           <w:sz w:val="28"/>
           <w:szCs w:val="28"/>
         </w:rPr>
-        <w:t xml:space="preserve"> Воспользовавшись возможностью </w:t>
-      </w:r>
-      <w:r>
-        <w:rPr>
-          <w:rFonts w:ascii="Times New Roman" w:hAnsi="Times New Roman" w:cs="Times New Roman"/>
-          <w:sz w:val="28"/>
-          <w:szCs w:val="28"/>
-        </w:rPr>
-        <w:lastRenderedPageBreak/>
-        <w:t xml:space="preserve">распределения объектов по стоимости квадратного метра на группы, был образован график градационного распределения объектов на </w:t>
+        <w:t xml:space="preserve"> Воспользовавшись возможностью распределения объектов по стоимости квадратного метра на группы, был образован график градационного распределения объектов на </w:t>
       </w:r>
       <w:r>
         <w:rPr>
@@ -7696,6 +9594,7 @@
           <w:lang w:eastAsia="ru-RU"/>
           <w14:ligatures w14:val="none"/>
         </w:rPr>
+        <w:lastRenderedPageBreak/>
         <w:drawing>
           <wp:inline distT="0" distB="0" distL="0" distR="0" wp14:anchorId="4737E67F" wp14:editId="14609B72">
             <wp:extent cx="5219688" cy="3691255"/>
@@ -7714,7 +9613,7 @@
                     </pic:cNvPicPr>
                   </pic:nvPicPr>
                   <pic:blipFill>
-                    <a:blip r:embed="rId9" cstate="print">
+                    <a:blip r:embed="rId17" cstate="print">
                       <a:extLst>
                         <a:ext uri="{28A0092B-C50C-407E-A947-70E740481C1C}">
                           <a14:useLocalDpi xmlns:a14="http://schemas.microsoft.com/office/drawing/2010/main" val="0"/>
@@ -7764,16 +9663,7 @@
           <w:szCs w:val="28"/>
           <w:highlight w:val="yellow"/>
         </w:rPr>
-        <w:t xml:space="preserve">Рисунок - </w:t>
-      </w:r>
-      <w:r>
-        <w:rPr>
-          <w:rFonts w:ascii="Times New Roman" w:hAnsi="Times New Roman" w:cs="Times New Roman"/>
-          <w:sz w:val="28"/>
-          <w:szCs w:val="28"/>
-          <w:highlight w:val="yellow"/>
-        </w:rPr>
-        <w:t>Градационное распределение объектов согласно стоимости квадратного метра</w:t>
+        <w:t>Рисунок - Градационное распределение объектов согласно стоимости квадратного метра</w:t>
       </w:r>
       <w:r>
         <w:rPr>
@@ -7782,6 +9672,98 @@
           <w:szCs w:val="28"/>
         </w:rPr>
         <w:t>.</w:t>
+      </w:r>
+    </w:p>
+    <w:p>
+      <w:pPr>
+        <w:spacing w:after="0" w:line="360" w:lineRule="auto"/>
+        <w:ind w:firstLine="709"/>
+        <w:jc w:val="both"/>
+        <w:rPr>
+          <w:rFonts w:ascii="Times New Roman" w:hAnsi="Times New Roman" w:cs="Times New Roman"/>
+          <w:sz w:val="28"/>
+          <w:szCs w:val="28"/>
+        </w:rPr>
+      </w:pPr>
+      <w:r>
+        <w:rPr>
+          <w:rFonts w:ascii="Times New Roman" w:hAnsi="Times New Roman" w:cs="Times New Roman"/>
+          <w:sz w:val="28"/>
+          <w:szCs w:val="28"/>
+        </w:rPr>
+        <w:t xml:space="preserve">В первую очередь стоит отметить, что распределение объектов с разной </w:t>
+      </w:r>
+      <w:r>
+        <w:rPr>
+          <w:rFonts w:ascii="Times New Roman" w:hAnsi="Times New Roman" w:cs="Times New Roman"/>
+          <w:sz w:val="28"/>
+          <w:szCs w:val="28"/>
+        </w:rPr>
+        <w:t>стоимостью</w:t>
+      </w:r>
+      <w:r>
+        <w:rPr>
+          <w:rFonts w:ascii="Times New Roman" w:hAnsi="Times New Roman" w:cs="Times New Roman"/>
+          <w:sz w:val="28"/>
+          <w:szCs w:val="28"/>
+        </w:rPr>
+        <w:t xml:space="preserve"> квадратного метра </w:t>
+      </w:r>
+      <w:r>
+        <w:rPr>
+          <w:rFonts w:ascii="Times New Roman" w:hAnsi="Times New Roman" w:cs="Times New Roman"/>
+          <w:sz w:val="28"/>
+          <w:szCs w:val="28"/>
+        </w:rPr>
+        <w:t>достаточно</w:t>
+      </w:r>
+      <w:r>
+        <w:rPr>
+          <w:rFonts w:ascii="Times New Roman" w:hAnsi="Times New Roman" w:cs="Times New Roman"/>
+          <w:sz w:val="28"/>
+          <w:szCs w:val="28"/>
+        </w:rPr>
+        <w:t xml:space="preserve"> равномерное – в каждом из районов заметны объекты по всей шкале. </w:t>
+      </w:r>
+      <w:r>
+        <w:rPr>
+          <w:rFonts w:ascii="Times New Roman" w:hAnsi="Times New Roman" w:cs="Times New Roman"/>
+          <w:sz w:val="28"/>
+          <w:szCs w:val="28"/>
+        </w:rPr>
+        <w:t>Однако</w:t>
+      </w:r>
+      <w:r>
+        <w:rPr>
+          <w:rFonts w:ascii="Times New Roman" w:hAnsi="Times New Roman" w:cs="Times New Roman"/>
+          <w:sz w:val="28"/>
+          <w:szCs w:val="28"/>
+        </w:rPr>
+        <w:t xml:space="preserve"> заметны определенные тенденции, в </w:t>
+      </w:r>
+      <w:r>
+        <w:rPr>
+          <w:rFonts w:ascii="Times New Roman" w:hAnsi="Times New Roman" w:cs="Times New Roman"/>
+          <w:sz w:val="28"/>
+          <w:szCs w:val="28"/>
+        </w:rPr>
+        <w:t>особенности</w:t>
+      </w:r>
+      <w:r>
+        <w:rPr>
+          <w:rFonts w:ascii="Times New Roman" w:hAnsi="Times New Roman" w:cs="Times New Roman"/>
+          <w:sz w:val="28"/>
+          <w:szCs w:val="28"/>
+        </w:rPr>
+        <w:t xml:space="preserve">, что несмотря на достаточно высокую стоимость около центра, по мере удаления от него – трудно заметить </w:t>
+      </w:r>
+      <w:r>
+        <w:rPr>
+          <w:rFonts w:ascii="Times New Roman" w:hAnsi="Times New Roman" w:cs="Times New Roman"/>
+          <w:sz w:val="28"/>
+          <w:szCs w:val="28"/>
+        </w:rPr>
+        <w:t>уменьшение стоимости квадратного метра. Необходимо рассмотреть данную зависимость более точно, помимо этого – учесть распределение стоимости квадратного метра по районам.</w:t>
       </w:r>
     </w:p>
     <w:p>
@@ -7870,7 +9852,7 @@
                     </pic:cNvPicPr>
                   </pic:nvPicPr>
                   <pic:blipFill>
-                    <a:blip r:embed="rId10" cstate="print">
+                    <a:blip r:embed="rId18" cstate="print">
                       <a:extLst>
                         <a:ext uri="{28A0092B-C50C-407E-A947-70E740481C1C}">
                           <a14:useLocalDpi xmlns:a14="http://schemas.microsoft.com/office/drawing/2010/main" val="0"/>
@@ -8018,7 +10000,84 @@
           <w:sz w:val="28"/>
           <w:szCs w:val="28"/>
         </w:rPr>
-        <w:t>, видим, что, в среднем, самый дорогой квадратный метр будет в Московском и Приморском районах. Это обуславливается большой концентрацией новых зданий и сумме нежилой площади в каждом из районов. Тем не менее, выделяющимся результатом можно считать относительно невысокую стоимость квадратного метра в Адмиралтейском и Центральном районах. В данном случае важно учитывать средний возраст зданий районов. Последние же представляют концентрацию архитектурных исторических памятников, которые отличаются более низким качеством помещений и небольшими площадями, в сравнении с новыми помещениями в районах, отдаленных от центра. Кроме того, нельзя не учитывать факт отсутствия в выборке данного исследования объектов недвижимости со стоимостью квадратного метра, превышающую 450 000 рублей</w:t>
+        <w:t>, видим, что, в среднем, самый дорогой квадратный метр будет в Московском и Приморском районах</w:t>
+      </w:r>
+      <w:r>
+        <w:rPr>
+          <w:rFonts w:ascii="Times New Roman" w:hAnsi="Times New Roman" w:cs="Times New Roman"/>
+          <w:sz w:val="28"/>
+          <w:szCs w:val="28"/>
+        </w:rPr>
+        <w:t>, это 276 841 и 254 696 рублей за квадратный метр соответственно</w:t>
+      </w:r>
+      <w:r>
+        <w:rPr>
+          <w:rFonts w:ascii="Times New Roman" w:hAnsi="Times New Roman" w:cs="Times New Roman"/>
+          <w:sz w:val="28"/>
+          <w:szCs w:val="28"/>
+        </w:rPr>
+        <w:t xml:space="preserve">. Это обуславливается большой концентрацией новых зданий и сумме нежилой площади в каждом из районов. Тем не менее, выделяющимся результатом можно считать относительно невысокую стоимость квадратного метра в Адмиралтейском и Центральном районах. В данном случае важно учитывать средний возраст зданий районов. Последние же представляют концентрацию исторических </w:t>
+      </w:r>
+      <w:r>
+        <w:rPr>
+          <w:rFonts w:ascii="Times New Roman" w:hAnsi="Times New Roman" w:cs="Times New Roman"/>
+          <w:sz w:val="28"/>
+          <w:szCs w:val="28"/>
+        </w:rPr>
+        <w:t xml:space="preserve">архитектурных </w:t>
+      </w:r>
+      <w:r>
+        <w:rPr>
+          <w:rFonts w:ascii="Times New Roman" w:hAnsi="Times New Roman" w:cs="Times New Roman"/>
+          <w:sz w:val="28"/>
+          <w:szCs w:val="28"/>
+        </w:rPr>
+        <w:t xml:space="preserve">памятников, которые отличаются более низким качеством помещений и небольшими площадями, в сравнении с новыми помещениями в районах, отдаленных от центра. </w:t>
+      </w:r>
+      <w:r>
+        <w:rPr>
+          <w:rFonts w:ascii="Times New Roman" w:hAnsi="Times New Roman" w:cs="Times New Roman"/>
+          <w:sz w:val="28"/>
+          <w:szCs w:val="28"/>
+        </w:rPr>
+        <w:t>С отрывом самые низкие показатели</w:t>
+      </w:r>
+      <w:r>
+        <w:rPr>
+          <w:rFonts w:ascii="Times New Roman" w:hAnsi="Times New Roman" w:cs="Times New Roman"/>
+          <w:sz w:val="28"/>
+          <w:szCs w:val="28"/>
+        </w:rPr>
+        <w:t xml:space="preserve"> средней стоимости квадратного метра в Пушкинском районе – 216 441 рублей за квадратный метр.</w:t>
+      </w:r>
+    </w:p>
+    <w:p>
+      <w:pPr>
+        <w:spacing w:after="0" w:line="360" w:lineRule="auto"/>
+        <w:ind w:firstLine="709"/>
+        <w:jc w:val="both"/>
+        <w:rPr>
+          <w:rFonts w:ascii="Times New Roman" w:hAnsi="Times New Roman" w:cs="Times New Roman"/>
+          <w:sz w:val="28"/>
+          <w:szCs w:val="28"/>
+        </w:rPr>
+      </w:pPr>
+      <w:r>
+        <w:rPr>
+          <w:rFonts w:ascii="Times New Roman" w:hAnsi="Times New Roman" w:cs="Times New Roman"/>
+          <w:sz w:val="28"/>
+          <w:szCs w:val="28"/>
+        </w:rPr>
+        <w:t xml:space="preserve">Кроме того, нельзя не учитывать факт отсутствия в выборке данного исследования объектов недвижимости со стоимостью квадратного метра, </w:t>
+      </w:r>
+      <w:r>
+        <w:rPr>
+          <w:rFonts w:ascii="Times New Roman" w:hAnsi="Times New Roman" w:cs="Times New Roman"/>
+          <w:sz w:val="28"/>
+          <w:szCs w:val="28"/>
+        </w:rPr>
+        <w:lastRenderedPageBreak/>
+        <w:t>превышающую 450 000 рублей</w:t>
       </w:r>
       <w:r>
         <w:rPr>
@@ -8054,7 +10113,6 @@
           <w:sz w:val="28"/>
           <w:szCs w:val="28"/>
         </w:rPr>
-        <w:lastRenderedPageBreak/>
         <w:t xml:space="preserve">Площадь, как один из важнейших факторов при оценке недвижимости, имеет достаточно спорную зависимость со стоимостью квадратного метра. </w:t>
       </w:r>
       <w:r>
@@ -8072,7 +10130,31 @@
           <w:sz w:val="28"/>
           <w:szCs w:val="28"/>
         </w:rPr>
-        <w:t xml:space="preserve"> Учитывая данную особенность интерпретации – необходимо понимать распределение значений площади объектов по координатной плоскости имеющегося геопространства. На следующем рисунке можно заметить как изменяются значения площади объектов в зависимости от местонахождения.</w:t>
+        <w:t xml:space="preserve"> Учитывая данную особенность интерпретации – необходимо понимать распределение значений площади объектов по координатной плоскости имеющегося геопространства. На следующем рисунке можно </w:t>
+      </w:r>
+      <w:r>
+        <w:rPr>
+          <w:rFonts w:ascii="Times New Roman" w:hAnsi="Times New Roman" w:cs="Times New Roman"/>
+          <w:sz w:val="28"/>
+          <w:szCs w:val="28"/>
+        </w:rPr>
+        <w:t>заметить,</w:t>
+      </w:r>
+      <w:r>
+        <w:rPr>
+          <w:rFonts w:ascii="Times New Roman" w:hAnsi="Times New Roman" w:cs="Times New Roman"/>
+          <w:sz w:val="28"/>
+          <w:szCs w:val="28"/>
+        </w:rPr>
+        <w:t xml:space="preserve"> как изменяются значения площади объектов в зависимости от местонахождения</w:t>
+      </w:r>
+      <w:r>
+        <w:rPr>
+          <w:rFonts w:ascii="Times New Roman" w:hAnsi="Times New Roman" w:cs="Times New Roman"/>
+          <w:sz w:val="28"/>
+          <w:szCs w:val="28"/>
+        </w:rPr>
+        <w:t>:</w:t>
       </w:r>
     </w:p>
     <w:p>
@@ -8116,7 +10198,7 @@
                     </pic:cNvPicPr>
                   </pic:nvPicPr>
                   <pic:blipFill>
-                    <a:blip r:embed="rId11" cstate="print">
+                    <a:blip r:embed="rId19" cstate="print">
                       <a:extLst>
                         <a:ext uri="{28A0092B-C50C-407E-A947-70E740481C1C}">
                           <a14:useLocalDpi xmlns:a14="http://schemas.microsoft.com/office/drawing/2010/main" val="0"/>
@@ -8221,7 +10303,7 @@
           <w:sz w:val="28"/>
           <w:szCs w:val="28"/>
         </w:rPr>
-        <w:t xml:space="preserve"> заметно, что объекты, с площадью 116 метров квадратных и выше, по большей части отдалены от центральной части города, но тем не менее присутствуют в немалом количестве в Адмиралтейском и Центральном районе. Однако определенно большая часть торговых помещений в данных районах имеет площадь ниже 116 </w:t>
+        <w:t xml:space="preserve"> заметно, что объекты, с площадью 116 метров квадратных и выше, по большей части отдалены от центральной части города, но тем не менее присутствуют в немалом количестве в Адмиралтейском и Центральном районе. Однако определенно большая часть торговых помещений в данных районах имеет площадь ниже 116 метров квадратных. Кроме того, можно </w:t>
       </w:r>
       <w:r>
         <w:rPr>
@@ -8230,7 +10312,7 @@
           <w:szCs w:val="28"/>
         </w:rPr>
         <w:lastRenderedPageBreak/>
-        <w:t>метров квадратных. Кроме того, можно сделать утверждение, что достаточно значительная часть помещений города в этом диапазоне</w:t>
+        <w:t>сделать утверждение, что достаточно значительная часть помещений города в этом диапазоне</w:t>
       </w:r>
       <w:r>
         <w:rPr>
@@ -8287,29 +10369,44 @@
           <w:rFonts w:ascii="Times New Roman" w:hAnsi="Times New Roman" w:cs="Times New Roman"/>
           <w:sz w:val="28"/>
           <w:szCs w:val="28"/>
-          <w:lang w:val="en-US"/>
-        </w:rPr>
-      </w:pPr>
-      <w:r>
-        <w:rPr>
-          <w:rFonts w:ascii="Times New Roman" w:hAnsi="Times New Roman" w:cs="Times New Roman"/>
-          <w:sz w:val="28"/>
-          <w:szCs w:val="28"/>
-        </w:rPr>
-        <w:t>Ещё одним весомым фактором при оценке стоимости коммерческой недвижимости принято считать доступ к парковкам возле объекта. Это во многом применимо к офисной и промышленной недвижимости, однако и для торгового сектора может иметь значимое влияние на целевой признак. С учетом рассчитанного признака количества парковок в радиусе 1 км от объекта</w:t>
-      </w:r>
-      <w:r>
-        <w:rPr>
-          <w:rFonts w:ascii="Times New Roman" w:hAnsi="Times New Roman" w:cs="Times New Roman"/>
-          <w:sz w:val="28"/>
-          <w:szCs w:val="28"/>
-        </w:rPr>
-        <w:t>…</w:t>
-      </w:r>
-    </w:p>
-    <w:p>
-      <w:pPr>
-        <w:spacing w:before="100" w:beforeAutospacing="1" w:after="100" w:afterAutospacing="1" w:line="240" w:lineRule="auto"/>
+        </w:rPr>
+      </w:pPr>
+      <w:r>
+        <w:rPr>
+          <w:rFonts w:ascii="Times New Roman" w:hAnsi="Times New Roman" w:cs="Times New Roman"/>
+          <w:sz w:val="28"/>
+          <w:szCs w:val="28"/>
+        </w:rPr>
+        <w:t xml:space="preserve">Ещё одним весомым фактором при оценке стоимости коммерческой недвижимости принято считать доступ к парковкам возле объекта. Это во многом применимо к офисной и промышленной недвижимости, однако и для торгового сектора </w:t>
+      </w:r>
+      <w:r>
+        <w:rPr>
+          <w:rFonts w:ascii="Times New Roman" w:hAnsi="Times New Roman" w:cs="Times New Roman"/>
+          <w:sz w:val="28"/>
+          <w:szCs w:val="28"/>
+        </w:rPr>
+        <w:t>имеет</w:t>
+      </w:r>
+      <w:r>
+        <w:rPr>
+          <w:rFonts w:ascii="Times New Roman" w:hAnsi="Times New Roman" w:cs="Times New Roman"/>
+          <w:sz w:val="28"/>
+          <w:szCs w:val="28"/>
+        </w:rPr>
+        <w:t xml:space="preserve"> значимое влияние на целевой признак. С учетом рассчитанного признака количества парковок в радиусе 1 км от объекта</w:t>
+      </w:r>
+      <w:r>
+        <w:rPr>
+          <w:rFonts w:ascii="Times New Roman" w:hAnsi="Times New Roman" w:cs="Times New Roman"/>
+          <w:sz w:val="28"/>
+          <w:szCs w:val="28"/>
+        </w:rPr>
+        <w:t>, имеем следующую инфографику:</w:t>
+      </w:r>
+    </w:p>
+    <w:p>
+      <w:pPr>
+        <w:spacing w:after="0" w:line="360" w:lineRule="auto"/>
         <w:jc w:val="center"/>
         <w:rPr>
           <w:rFonts w:ascii="Times New Roman" w:eastAsia="Times New Roman" w:hAnsi="Times New Roman" w:cs="Times New Roman"/>
@@ -8348,7 +10445,7 @@
                     </pic:cNvPicPr>
                   </pic:nvPicPr>
                   <pic:blipFill>
-                    <a:blip r:embed="rId12" cstate="print">
+                    <a:blip r:embed="rId20" cstate="print">
                       <a:extLst>
                         <a:ext uri="{28A0092B-C50C-407E-A947-70E740481C1C}">
                           <a14:useLocalDpi xmlns:a14="http://schemas.microsoft.com/office/drawing/2010/main" val="0"/>
@@ -8456,10 +10553,55 @@
           <w:szCs w:val="28"/>
         </w:rPr>
       </w:pPr>
+      <w:r>
+        <w:rPr>
+          <w:rFonts w:ascii="Times New Roman" w:hAnsi="Times New Roman" w:cs="Times New Roman"/>
+          <w:sz w:val="28"/>
+          <w:szCs w:val="28"/>
+        </w:rPr>
+        <w:t xml:space="preserve">Можно заметить, что в количество парковок в радиусе км от объекта стремится к уменьшению, при приближении к центральной части города. Также небольшое количество парковок возле торговых объектов показывают Невский, Кировский и Красногвардейский районы. При этом, согласно количеству парковок, можно считать наиболее благоприятными для владельца автомобиля – Московский, Приморский и Выборгский. Во многом это связано с </w:t>
+      </w:r>
+      <w:r>
+        <w:rPr>
+          <w:rFonts w:ascii="Times New Roman" w:hAnsi="Times New Roman" w:cs="Times New Roman"/>
+          <w:sz w:val="28"/>
+          <w:szCs w:val="28"/>
+        </w:rPr>
+        <w:lastRenderedPageBreak/>
+        <w:t>доступностью использования пространства под парковки в новых районах, не во вред городского планирования.</w:t>
+      </w:r>
+    </w:p>
+    <w:p>
+      <w:pPr>
+        <w:spacing w:after="0" w:line="360" w:lineRule="auto"/>
+        <w:ind w:firstLine="709"/>
+        <w:jc w:val="both"/>
+        <w:rPr>
+          <w:rFonts w:ascii="Times New Roman" w:hAnsi="Times New Roman" w:cs="Times New Roman"/>
+          <w:sz w:val="28"/>
+          <w:szCs w:val="28"/>
+        </w:rPr>
+      </w:pPr>
+      <w:r>
+        <w:rPr>
+          <w:rFonts w:ascii="Times New Roman" w:hAnsi="Times New Roman" w:cs="Times New Roman"/>
+          <w:sz w:val="28"/>
+          <w:szCs w:val="28"/>
+        </w:rPr>
+        <w:t>Стоит обратить внимание и на наличие сгруппированных выбросов – в выборке присутствуют объекты, находящиеся в новостройках или бизнес-центрах, где они образуют большую плотность объектов, однако создают прецедент, что возле них небольшое количество или полное отсутствие парковок.</w:t>
+      </w:r>
+      <w:r>
+        <w:rPr>
+          <w:rFonts w:ascii="Times New Roman" w:hAnsi="Times New Roman" w:cs="Times New Roman"/>
+          <w:sz w:val="28"/>
+          <w:szCs w:val="28"/>
+        </w:rPr>
+        <w:t xml:space="preserve"> Данная проблема может возникнуть из-за отсутствия данных в настоящем моменте, но ультимативно все-таки показывает реальное положение и не приносит проблему неполноты данных.</w:t>
+      </w:r>
     </w:p>
     <w:sectPr>
       <w:pgSz w:w="11906" w:h="16838"/>
-      <w:pgMar w:top="1440" w:right="1440" w:bottom="1440" w:left="1440" w:header="720" w:footer="720" w:gutter="0"/>
+      <w:pgMar w:top="1134" w:right="567" w:bottom="1134" w:left="1701" w:header="720" w:footer="720" w:gutter="0"/>
       <w:cols w:space="720"/>
       <w:docGrid w:linePitch="360"/>
     </w:sectPr>
@@ -9664,7 +11806,7 @@
   <w:style w:type="paragraph" w:default="1" w:styleId="a">
     <w:name w:val="Normal"/>
     <w:qFormat/>
-    <w:rsid w:val="00A11A8C"/>
+    <w:rsid w:val="00102E55"/>
   </w:style>
   <w:style w:type="paragraph" w:styleId="1">
     <w:name w:val="heading 1"/>
@@ -9712,6 +11854,7 @@
   <w:style w:type="character" w:default="1" w:styleId="a0">
     <w:name w:val="Default Paragraph Font"/>
     <w:uiPriority w:val="1"/>
+    <w:semiHidden/>
     <w:unhideWhenUsed/>
   </w:style>
   <w:style w:type="table" w:default="1" w:styleId="a1">

--- a/Диплом.docx
+++ b/Диплом.docx
@@ -4857,7 +4857,6 @@
           <w:rFonts w:ascii="Times New Roman" w:hAnsi="Times New Roman" w:cs="Times New Roman"/>
           <w:sz w:val="28"/>
           <w:szCs w:val="28"/>
-          <w:lang w:val="en-US"/>
         </w:rPr>
       </w:pPr>
       <w:r>
@@ -6221,16 +6220,7 @@
           <w:szCs w:val="28"/>
           <w:highlight w:val="yellow"/>
         </w:rPr>
-        <w:t>Расп</w:t>
-      </w:r>
-      <w:r>
-        <w:rPr>
-          <w:rFonts w:ascii="Times New Roman" w:hAnsi="Times New Roman" w:cs="Times New Roman"/>
-          <w:sz w:val="28"/>
-          <w:szCs w:val="28"/>
-          <w:highlight w:val="yellow"/>
-        </w:rPr>
-        <w:t>ределение наблюдений по площади объекта (м</w:t>
+        <w:t>Распределение наблюдений по площади объекта (м</w:t>
       </w:r>
       <w:r>
         <w:rPr>
@@ -6543,16 +6533,7 @@
           <w:szCs w:val="28"/>
           <w:highlight w:val="yellow"/>
         </w:rPr>
-        <w:t>корректированное р</w:t>
-      </w:r>
-      <w:r>
-        <w:rPr>
-          <w:rFonts w:ascii="Times New Roman" w:hAnsi="Times New Roman" w:cs="Times New Roman"/>
-          <w:sz w:val="28"/>
-          <w:szCs w:val="28"/>
-          <w:highlight w:val="yellow"/>
-        </w:rPr>
-        <w:t>аспределение наблюдений по площади объекта (м</w:t>
+        <w:t>корректированное распределение наблюдений по площади объекта (м</w:t>
       </w:r>
       <w:r>
         <w:rPr>
@@ -6685,8 +6666,9 @@
           <w:highlight w:val="yellow"/>
           <w14:ligatures w14:val="none"/>
         </w:rPr>
-        <w:t xml:space="preserve">Распределение наблюдений по </w:t>
-      </w:r>
+        <w:t>Распределение наблюдений по стоимости квадратного метра (</w:t>
+      </w:r>
+      <w:proofErr w:type="spellStart"/>
       <w:r>
         <w:rPr>
           <w:rFonts w:ascii="Times New Roman" w:hAnsi="Times New Roman" w:cs="Times New Roman"/>
@@ -6696,8 +6678,9 @@
           <w:highlight w:val="yellow"/>
           <w14:ligatures w14:val="none"/>
         </w:rPr>
-        <w:t>стоимости квадратного метра</w:t>
-      </w:r>
+        <w:t>руб</w:t>
+      </w:r>
+      <w:proofErr w:type="spellEnd"/>
       <w:r>
         <w:rPr>
           <w:rFonts w:ascii="Times New Roman" w:hAnsi="Times New Roman" w:cs="Times New Roman"/>
@@ -6707,42 +6690,7 @@
           <w:highlight w:val="yellow"/>
           <w14:ligatures w14:val="none"/>
         </w:rPr>
-        <w:t xml:space="preserve"> (</w:t>
-      </w:r>
-      <w:proofErr w:type="spellStart"/>
-      <w:r>
-        <w:rPr>
-          <w:rFonts w:ascii="Times New Roman" w:hAnsi="Times New Roman" w:cs="Times New Roman"/>
-          <w:kern w:val="0"/>
-          <w:sz w:val="28"/>
-          <w:szCs w:val="28"/>
-          <w:highlight w:val="yellow"/>
-          <w14:ligatures w14:val="none"/>
-        </w:rPr>
-        <w:t>руб</w:t>
-      </w:r>
-      <w:proofErr w:type="spellEnd"/>
-      <w:r>
-        <w:rPr>
-          <w:rFonts w:ascii="Times New Roman" w:hAnsi="Times New Roman" w:cs="Times New Roman"/>
-          <w:kern w:val="0"/>
-          <w:sz w:val="28"/>
-          <w:szCs w:val="28"/>
-          <w:highlight w:val="yellow"/>
-          <w14:ligatures w14:val="none"/>
-        </w:rPr>
-        <w:t>/</w:t>
-      </w:r>
-      <w:r>
-        <w:rPr>
-          <w:rFonts w:ascii="Times New Roman" w:hAnsi="Times New Roman" w:cs="Times New Roman"/>
-          <w:kern w:val="0"/>
-          <w:sz w:val="28"/>
-          <w:szCs w:val="28"/>
-          <w:highlight w:val="yellow"/>
-          <w14:ligatures w14:val="none"/>
-        </w:rPr>
-        <w:t>м^2)</w:t>
+        <w:t>/м^2)</w:t>
       </w:r>
       <w:r>
         <w:rPr>
@@ -6884,16 +6832,7 @@
           <w:szCs w:val="28"/>
           <w:highlight w:val="yellow"/>
         </w:rPr>
-        <w:t xml:space="preserve">Скорректированное </w:t>
-      </w:r>
-      <w:r>
-        <w:rPr>
-          <w:rFonts w:ascii="Times New Roman" w:hAnsi="Times New Roman" w:cs="Times New Roman"/>
-          <w:sz w:val="28"/>
-          <w:szCs w:val="28"/>
-          <w:highlight w:val="yellow"/>
-        </w:rPr>
-        <w:t>р</w:t>
+        <w:t>Скорректированное р</w:t>
       </w:r>
       <w:r>
         <w:rPr>
@@ -7091,16 +7030,7 @@
           <w:szCs w:val="28"/>
           <w:highlight w:val="yellow"/>
         </w:rPr>
-        <w:t>Рисунок № –</w:t>
-      </w:r>
-      <w:r>
-        <w:rPr>
-          <w:rFonts w:ascii="Times New Roman" w:hAnsi="Times New Roman" w:cs="Times New Roman"/>
-          <w:sz w:val="28"/>
-          <w:szCs w:val="28"/>
-          <w:highlight w:val="yellow"/>
-        </w:rPr>
-        <w:t xml:space="preserve"> Р</w:t>
+        <w:t>Рисунок № – Р</w:t>
       </w:r>
       <w:r>
         <w:rPr>
@@ -7343,18 +7273,7 @@
           <w:highlight w:val="yellow"/>
           <w14:ligatures w14:val="none"/>
         </w:rPr>
-        <w:t xml:space="preserve">аспределение наблюдений по </w:t>
-      </w:r>
-      <w:r>
-        <w:rPr>
-          <w:rFonts w:ascii="Times New Roman" w:hAnsi="Times New Roman" w:cs="Times New Roman"/>
-          <w:kern w:val="0"/>
-          <w:sz w:val="28"/>
-          <w:szCs w:val="28"/>
-          <w:highlight w:val="yellow"/>
-          <w14:ligatures w14:val="none"/>
-        </w:rPr>
-        <w:t xml:space="preserve">максимальному </w:t>
+        <w:t xml:space="preserve">аспределение наблюдений по максимальному </w:t>
       </w:r>
       <w:r>
         <w:rPr>
@@ -7658,27 +7577,6 @@
         <w:jc w:val="both"/>
         <w:rPr>
           <w:rFonts w:ascii="Times New Roman" w:hAnsi="Times New Roman" w:cs="Times New Roman"/>
-          <w:sz w:val="28"/>
-          <w:szCs w:val="28"/>
-        </w:rPr>
-      </w:pPr>
-      <w:r>
-        <w:rPr>
-          <w:rFonts w:ascii="Times New Roman" w:hAnsi="Times New Roman" w:cs="Times New Roman"/>
-          <w:sz w:val="28"/>
-          <w:szCs w:val="28"/>
-          <w:highlight w:val="red"/>
-        </w:rPr>
-        <w:t xml:space="preserve">СОБРАННЫЕ ДАННЫЕ ПО СР ЦЕНЕ РАЙОНА </w:t>
-      </w:r>
-    </w:p>
-    <w:p>
-      <w:pPr>
-        <w:spacing w:after="0" w:line="360" w:lineRule="auto"/>
-        <w:ind w:firstLine="709"/>
-        <w:jc w:val="both"/>
-        <w:rPr>
-          <w:rFonts w:ascii="Times New Roman" w:hAnsi="Times New Roman" w:cs="Times New Roman"/>
           <w:b/>
           <w:bCs/>
           <w:sz w:val="28"/>
@@ -7722,7 +7620,7 @@
           <w:sz w:val="28"/>
           <w:szCs w:val="28"/>
         </w:rPr>
-        <w:t xml:space="preserve">ыл изучен аналогичный по фильтрам раздел торговых объектов на площадке Циан, по аренде объектов, откуда также был произведен сбор данных </w:t>
+        <w:t xml:space="preserve">ыл изучен аналогичный по фильтрам раздел торговых объектов на площадке Циан, по аренде объектов, откуда также был произведен сбор данных с помощью парсинга. Стоит указать, что предварительно были </w:t>
       </w:r>
       <w:r>
         <w:rPr>
@@ -7731,7 +7629,7 @@
           <w:szCs w:val="28"/>
         </w:rPr>
         <w:lastRenderedPageBreak/>
-        <w:t xml:space="preserve">с помощью парсинга. Стоит указать, что предварительно были откорректированы названия некоторых столбцов-признаков и </w:t>
+        <w:t xml:space="preserve">откорректированы названия некоторых столбцов-признаков и </w:t>
       </w:r>
       <w:r>
         <w:rPr>
@@ -8223,8 +8121,20 @@
           <w:sz w:val="28"/>
           <w:szCs w:val="28"/>
         </w:rPr>
-        <w:t xml:space="preserve">. Наборы данных по покупке и аренде недвижимости необходимо было привести к одному виду, в особенности было важно иметь одни и те же зависимые переменные, чтобы </w:t>
-      </w:r>
+        <w:t xml:space="preserve">. Наборы данных по покупке и аренде недвижимости необходимо было привести к одному виду, в особенности было важно иметь одни и те же зависимые переменные, чтобы корректно и максимально точно заполнить пропуски с помощью учета влияния имеющихся зависимых переменных. </w:t>
+      </w:r>
+    </w:p>
+    <w:p>
+      <w:pPr>
+        <w:spacing w:after="0" w:line="360" w:lineRule="auto"/>
+        <w:ind w:firstLine="709"/>
+        <w:jc w:val="both"/>
+        <w:rPr>
+          <w:rFonts w:ascii="Times New Roman" w:hAnsi="Times New Roman" w:cs="Times New Roman"/>
+          <w:sz w:val="28"/>
+          <w:szCs w:val="28"/>
+        </w:rPr>
+      </w:pPr>
       <w:r>
         <w:rPr>
           <w:rFonts w:ascii="Times New Roman" w:hAnsi="Times New Roman" w:cs="Times New Roman"/>
@@ -8232,34 +8142,6 @@
           <w:szCs w:val="28"/>
         </w:rPr>
         <w:lastRenderedPageBreak/>
-        <w:t>корректно и максимально точно заполнить пропуски с помощью учета влияния имеющихся зависимых переменных.</w:t>
-      </w:r>
-      <w:r>
-        <w:rPr>
-          <w:rFonts w:ascii="Times New Roman" w:hAnsi="Times New Roman" w:cs="Times New Roman"/>
-          <w:sz w:val="28"/>
-          <w:szCs w:val="28"/>
-        </w:rPr>
-        <w:t xml:space="preserve"> </w:t>
-      </w:r>
-    </w:p>
-    <w:p>
-      <w:pPr>
-        <w:spacing w:after="0" w:line="360" w:lineRule="auto"/>
-        <w:ind w:firstLine="709"/>
-        <w:jc w:val="both"/>
-        <w:rPr>
-          <w:rFonts w:ascii="Times New Roman" w:hAnsi="Times New Roman" w:cs="Times New Roman"/>
-          <w:sz w:val="28"/>
-          <w:szCs w:val="28"/>
-        </w:rPr>
-      </w:pPr>
-      <w:r>
-        <w:rPr>
-          <w:rFonts w:ascii="Times New Roman" w:hAnsi="Times New Roman" w:cs="Times New Roman"/>
-          <w:sz w:val="28"/>
-          <w:szCs w:val="28"/>
-        </w:rPr>
         <w:t>Поэтому собранные признаки для основного набора данных были аналогичным образом сформированы в арендн</w:t>
       </w:r>
       <w:r>
@@ -8312,6 +8194,7 @@
           <w:rFonts w:ascii="Times New Roman" w:hAnsi="Times New Roman" w:cs="Times New Roman"/>
           <w:sz w:val="28"/>
           <w:szCs w:val="28"/>
+          <w:lang w:val="en-US"/>
         </w:rPr>
       </w:pPr>
       <w:r>
@@ -8351,6 +8234,1142 @@
           <w:szCs w:val="28"/>
         </w:rPr>
       </w:pPr>
+      <w:r>
+        <w:rPr>
+          <w:rFonts w:ascii="Times New Roman" w:hAnsi="Times New Roman" w:cs="Times New Roman"/>
+          <w:sz w:val="28"/>
+          <w:szCs w:val="28"/>
+        </w:rPr>
+        <w:t xml:space="preserve">Имеющийся признак стоимости аренды наблюдения в месяц был переведен в признак стоимости аренды квадратного метра, с помощью </w:t>
+      </w:r>
+      <w:r>
+        <w:rPr>
+          <w:rFonts w:ascii="Times New Roman" w:hAnsi="Times New Roman" w:cs="Times New Roman"/>
+          <w:sz w:val="28"/>
+          <w:szCs w:val="28"/>
+          <w:highlight w:val="yellow"/>
+        </w:rPr>
+        <w:t>следующей формулы:</w:t>
+      </w:r>
+    </w:p>
+    <w:p>
+      <w:pPr>
+        <w:spacing w:after="0" w:line="360" w:lineRule="auto"/>
+        <w:ind w:firstLine="709"/>
+        <w:jc w:val="both"/>
+        <w:rPr>
+          <w:rFonts w:ascii="Times New Roman" w:hAnsi="Times New Roman" w:cs="Times New Roman"/>
+          <w:sz w:val="28"/>
+          <w:szCs w:val="28"/>
+        </w:rPr>
+      </w:pPr>
+      <w:r>
+        <w:rPr>
+          <w:rFonts w:ascii="Times New Roman" w:hAnsi="Times New Roman" w:cs="Times New Roman"/>
+          <w:sz w:val="28"/>
+          <w:szCs w:val="28"/>
+        </w:rPr>
+        <w:t>После чего, было изучено распределение добавленного параметра:</w:t>
+      </w:r>
+    </w:p>
+    <w:p>
+      <w:pPr>
+        <w:spacing w:after="0" w:line="360" w:lineRule="auto"/>
+        <w:ind w:firstLine="709"/>
+        <w:jc w:val="center"/>
+        <w:rPr>
+          <w:rFonts w:ascii="Times New Roman" w:hAnsi="Times New Roman" w:cs="Times New Roman"/>
+          <w:sz w:val="28"/>
+          <w:szCs w:val="28"/>
+        </w:rPr>
+      </w:pPr>
+      <w:r>
+        <w:rPr>
+          <w:noProof/>
+        </w:rPr>
+        <w:drawing>
+          <wp:inline distT="0" distB="0" distL="0" distR="0" wp14:anchorId="58DFE5B3" wp14:editId="7EA6DC78">
+            <wp:extent cx="4553088" cy="3448050"/>
+            <wp:effectExtent l="0" t="0" r="0" b="0"/>
+            <wp:docPr id="2741351" name="Рисунок 1"/>
+            <wp:cNvGraphicFramePr>
+              <a:graphicFrameLocks xmlns:a="http://schemas.openxmlformats.org/drawingml/2006/main" noChangeAspect="1"/>
+            </wp:cNvGraphicFramePr>
+            <a:graphic xmlns:a="http://schemas.openxmlformats.org/drawingml/2006/main">
+              <a:graphicData uri="http://schemas.openxmlformats.org/drawingml/2006/picture">
+                <pic:pic xmlns:pic="http://schemas.openxmlformats.org/drawingml/2006/picture">
+                  <pic:nvPicPr>
+                    <pic:cNvPr id="0" name="Picture 1"/>
+                    <pic:cNvPicPr>
+                      <a:picLocks noChangeAspect="1" noChangeArrowheads="1"/>
+                    </pic:cNvPicPr>
+                  </pic:nvPicPr>
+                  <pic:blipFill>
+                    <a:blip r:embed="rId14">
+                      <a:extLst>
+                        <a:ext uri="{28A0092B-C50C-407E-A947-70E740481C1C}">
+                          <a14:useLocalDpi xmlns:a14="http://schemas.microsoft.com/office/drawing/2010/main" val="0"/>
+                        </a:ext>
+                      </a:extLst>
+                    </a:blip>
+                    <a:srcRect/>
+                    <a:stretch>
+                      <a:fillRect/>
+                    </a:stretch>
+                  </pic:blipFill>
+                  <pic:spPr bwMode="auto">
+                    <a:xfrm>
+                      <a:off x="0" y="0"/>
+                      <a:ext cx="4553295" cy="3448207"/>
+                    </a:xfrm>
+                    <a:prstGeom prst="rect">
+                      <a:avLst/>
+                    </a:prstGeom>
+                    <a:noFill/>
+                    <a:ln>
+                      <a:noFill/>
+                    </a:ln>
+                  </pic:spPr>
+                </pic:pic>
+              </a:graphicData>
+            </a:graphic>
+          </wp:inline>
+        </w:drawing>
+      </w:r>
+    </w:p>
+    <w:p>
+      <w:pPr>
+        <w:spacing w:after="0" w:line="360" w:lineRule="auto"/>
+        <w:jc w:val="center"/>
+        <w:rPr>
+          <w:rFonts w:ascii="Times New Roman" w:hAnsi="Times New Roman" w:cs="Times New Roman"/>
+          <w:kern w:val="0"/>
+          <w:sz w:val="28"/>
+          <w:szCs w:val="28"/>
+          <w14:ligatures w14:val="none"/>
+        </w:rPr>
+      </w:pPr>
+      <w:r>
+        <w:rPr>
+          <w:rFonts w:ascii="Times New Roman" w:hAnsi="Times New Roman" w:cs="Times New Roman"/>
+          <w:sz w:val="28"/>
+          <w:szCs w:val="28"/>
+          <w:highlight w:val="yellow"/>
+        </w:rPr>
+        <w:t>Рисунок № – Р</w:t>
+      </w:r>
+      <w:r>
+        <w:rPr>
+          <w:rFonts w:ascii="Times New Roman" w:hAnsi="Times New Roman" w:cs="Times New Roman"/>
+          <w:kern w:val="0"/>
+          <w:sz w:val="28"/>
+          <w:szCs w:val="28"/>
+          <w:highlight w:val="yellow"/>
+          <w14:ligatures w14:val="none"/>
+        </w:rPr>
+        <w:t xml:space="preserve">аспределение наблюдений по </w:t>
+      </w:r>
+      <w:r>
+        <w:rPr>
+          <w:rFonts w:ascii="Times New Roman" w:hAnsi="Times New Roman" w:cs="Times New Roman"/>
+          <w:kern w:val="0"/>
+          <w:sz w:val="28"/>
+          <w:szCs w:val="28"/>
+          <w:highlight w:val="yellow"/>
+          <w14:ligatures w14:val="none"/>
+        </w:rPr>
+        <w:t>стоимости аренды квадратного метра</w:t>
+      </w:r>
+      <w:r>
+        <w:rPr>
+          <w:rFonts w:ascii="Times New Roman" w:hAnsi="Times New Roman" w:cs="Times New Roman"/>
+          <w:kern w:val="0"/>
+          <w:sz w:val="28"/>
+          <w:szCs w:val="28"/>
+          <w14:ligatures w14:val="none"/>
+        </w:rPr>
+        <w:t>.</w:t>
+      </w:r>
+    </w:p>
+    <w:p>
+      <w:pPr>
+        <w:spacing w:after="0" w:line="360" w:lineRule="auto"/>
+        <w:ind w:firstLine="709"/>
+        <w:jc w:val="both"/>
+        <w:rPr>
+          <w:rFonts w:ascii="Times New Roman" w:hAnsi="Times New Roman" w:cs="Times New Roman"/>
+          <w:kern w:val="0"/>
+          <w:sz w:val="28"/>
+          <w:szCs w:val="28"/>
+          <w14:ligatures w14:val="none"/>
+        </w:rPr>
+      </w:pPr>
+      <w:r>
+        <w:rPr>
+          <w:rFonts w:ascii="Times New Roman" w:hAnsi="Times New Roman" w:cs="Times New Roman"/>
+          <w:kern w:val="0"/>
+          <w:sz w:val="28"/>
+          <w:szCs w:val="28"/>
+          <w14:ligatures w14:val="none"/>
+        </w:rPr>
+        <w:lastRenderedPageBreak/>
+        <w:t xml:space="preserve">Возникает нежеланная ситуация, а именно - недостаток данных со стоимостью аренды квадратного метра, превышающей 4000 рублей за квадратный метр. В данном случае был изучено источник, изучающий данный вопрос </w:t>
+      </w:r>
+      <w:r>
+        <w:rPr>
+          <w:rFonts w:ascii="Times New Roman" w:hAnsi="Times New Roman" w:cs="Times New Roman"/>
+          <w:kern w:val="0"/>
+          <w:sz w:val="28"/>
+          <w:szCs w:val="28"/>
+          <w:highlight w:val="yellow"/>
+          <w14:ligatures w14:val="none"/>
+        </w:rPr>
+        <w:t>(</w:t>
+      </w:r>
+      <w:hyperlink r:id="rId15" w:history="1">
+        <w:r>
+          <w:rPr>
+            <w:rStyle w:val="a6"/>
+            <w:rFonts w:ascii="Times New Roman" w:hAnsi="Times New Roman" w:cs="Times New Roman"/>
+            <w:kern w:val="0"/>
+            <w:sz w:val="28"/>
+            <w:szCs w:val="28"/>
+            <w:highlight w:val="yellow"/>
+            <w14:ligatures w14:val="none"/>
+          </w:rPr>
+          <w:t>https://irnr.ru/wp-content/uploads/Концепция/Цены_и_ставки/Аналитический_обзор11.pdf</w:t>
+        </w:r>
+      </w:hyperlink>
+      <w:r>
+        <w:rPr>
+          <w:rFonts w:ascii="Times New Roman" w:hAnsi="Times New Roman" w:cs="Times New Roman"/>
+          <w:kern w:val="0"/>
+          <w:sz w:val="28"/>
+          <w:szCs w:val="28"/>
+          <w:highlight w:val="yellow"/>
+          <w14:ligatures w14:val="none"/>
+        </w:rPr>
+        <w:t>)</w:t>
+      </w:r>
+      <w:r>
+        <w:rPr>
+          <w:rFonts w:ascii="Times New Roman" w:hAnsi="Times New Roman" w:cs="Times New Roman"/>
+          <w:kern w:val="0"/>
+          <w:sz w:val="28"/>
+          <w:szCs w:val="28"/>
+          <w14:ligatures w14:val="none"/>
+        </w:rPr>
+        <w:t>. С учетом указанных фактов, было решено исключить из выборки наблюдение, в которых стоимость аренды квадратного метра превышает 4000 рублей и недостает до 500 рублей.</w:t>
+      </w:r>
+      <w:r>
+        <w:rPr>
+          <w:rFonts w:ascii="Times New Roman" w:hAnsi="Times New Roman" w:cs="Times New Roman"/>
+          <w:kern w:val="0"/>
+          <w:sz w:val="28"/>
+          <w:szCs w:val="28"/>
+          <w14:ligatures w14:val="none"/>
+        </w:rPr>
+        <w:t xml:space="preserve"> На выходе, после внесения корректировок в выборку, имеем следующее распределение:</w:t>
+      </w:r>
+    </w:p>
+    <w:p>
+      <w:pPr>
+        <w:spacing w:after="0" w:line="360" w:lineRule="auto"/>
+        <w:jc w:val="center"/>
+        <w:rPr>
+          <w:rFonts w:ascii="Times New Roman" w:hAnsi="Times New Roman" w:cs="Times New Roman"/>
+          <w:kern w:val="0"/>
+          <w:sz w:val="28"/>
+          <w:szCs w:val="28"/>
+          <w14:ligatures w14:val="none"/>
+        </w:rPr>
+      </w:pPr>
+      <w:r>
+        <w:rPr>
+          <w:noProof/>
+        </w:rPr>
+        <w:drawing>
+          <wp:inline distT="0" distB="0" distL="0" distR="0" wp14:anchorId="018DFC1E" wp14:editId="2A9123A1">
+            <wp:extent cx="3981450" cy="3015149"/>
+            <wp:effectExtent l="0" t="0" r="0" b="0"/>
+            <wp:docPr id="1718945303" name="Рисунок 2"/>
+            <wp:cNvGraphicFramePr>
+              <a:graphicFrameLocks xmlns:a="http://schemas.openxmlformats.org/drawingml/2006/main" noChangeAspect="1"/>
+            </wp:cNvGraphicFramePr>
+            <a:graphic xmlns:a="http://schemas.openxmlformats.org/drawingml/2006/main">
+              <a:graphicData uri="http://schemas.openxmlformats.org/drawingml/2006/picture">
+                <pic:pic xmlns:pic="http://schemas.openxmlformats.org/drawingml/2006/picture">
+                  <pic:nvPicPr>
+                    <pic:cNvPr id="0" name="Picture 3"/>
+                    <pic:cNvPicPr>
+                      <a:picLocks noChangeAspect="1" noChangeArrowheads="1"/>
+                    </pic:cNvPicPr>
+                  </pic:nvPicPr>
+                  <pic:blipFill>
+                    <a:blip r:embed="rId16">
+                      <a:extLst>
+                        <a:ext uri="{28A0092B-C50C-407E-A947-70E740481C1C}">
+                          <a14:useLocalDpi xmlns:a14="http://schemas.microsoft.com/office/drawing/2010/main" val="0"/>
+                        </a:ext>
+                      </a:extLst>
+                    </a:blip>
+                    <a:srcRect/>
+                    <a:stretch>
+                      <a:fillRect/>
+                    </a:stretch>
+                  </pic:blipFill>
+                  <pic:spPr bwMode="auto">
+                    <a:xfrm>
+                      <a:off x="0" y="0"/>
+                      <a:ext cx="3981767" cy="3015389"/>
+                    </a:xfrm>
+                    <a:prstGeom prst="rect">
+                      <a:avLst/>
+                    </a:prstGeom>
+                    <a:noFill/>
+                    <a:ln>
+                      <a:noFill/>
+                    </a:ln>
+                  </pic:spPr>
+                </pic:pic>
+              </a:graphicData>
+            </a:graphic>
+          </wp:inline>
+        </w:drawing>
+      </w:r>
+    </w:p>
+    <w:p>
+      <w:pPr>
+        <w:spacing w:after="0" w:line="360" w:lineRule="auto"/>
+        <w:jc w:val="center"/>
+        <w:rPr>
+          <w:rFonts w:ascii="Times New Roman" w:hAnsi="Times New Roman" w:cs="Times New Roman"/>
+          <w:kern w:val="0"/>
+          <w:sz w:val="28"/>
+          <w:szCs w:val="28"/>
+          <w14:ligatures w14:val="none"/>
+        </w:rPr>
+      </w:pPr>
+      <w:r>
+        <w:rPr>
+          <w:rFonts w:ascii="Times New Roman" w:hAnsi="Times New Roman" w:cs="Times New Roman"/>
+          <w:sz w:val="28"/>
+          <w:szCs w:val="28"/>
+          <w:highlight w:val="yellow"/>
+        </w:rPr>
+        <w:t xml:space="preserve">Рисунок № – </w:t>
+      </w:r>
+      <w:r>
+        <w:rPr>
+          <w:rFonts w:ascii="Times New Roman" w:hAnsi="Times New Roman" w:cs="Times New Roman"/>
+          <w:sz w:val="28"/>
+          <w:szCs w:val="28"/>
+          <w:highlight w:val="yellow"/>
+        </w:rPr>
+        <w:t>Скорректированное р</w:t>
+      </w:r>
+      <w:r>
+        <w:rPr>
+          <w:rFonts w:ascii="Times New Roman" w:hAnsi="Times New Roman" w:cs="Times New Roman"/>
+          <w:kern w:val="0"/>
+          <w:sz w:val="28"/>
+          <w:szCs w:val="28"/>
+          <w:highlight w:val="yellow"/>
+          <w14:ligatures w14:val="none"/>
+        </w:rPr>
+        <w:t xml:space="preserve">аспределение наблюдений по </w:t>
+      </w:r>
+      <w:r>
+        <w:rPr>
+          <w:rFonts w:ascii="Times New Roman" w:hAnsi="Times New Roman" w:cs="Times New Roman"/>
+          <w:kern w:val="0"/>
+          <w:sz w:val="28"/>
+          <w:szCs w:val="28"/>
+          <w:highlight w:val="yellow"/>
+          <w14:ligatures w14:val="none"/>
+        </w:rPr>
+        <w:t>стоимости аренды квадратного метра</w:t>
+      </w:r>
+      <w:r>
+        <w:rPr>
+          <w:rFonts w:ascii="Times New Roman" w:hAnsi="Times New Roman" w:cs="Times New Roman"/>
+          <w:kern w:val="0"/>
+          <w:sz w:val="28"/>
+          <w:szCs w:val="28"/>
+          <w14:ligatures w14:val="none"/>
+        </w:rPr>
+        <w:t>.</w:t>
+      </w:r>
+    </w:p>
+    <w:p>
+      <w:pPr>
+        <w:spacing w:after="0" w:line="360" w:lineRule="auto"/>
+        <w:ind w:firstLine="709"/>
+        <w:jc w:val="both"/>
+        <w:rPr>
+          <w:rFonts w:ascii="Times New Roman" w:hAnsi="Times New Roman" w:cs="Times New Roman"/>
+          <w:kern w:val="0"/>
+          <w:sz w:val="28"/>
+          <w:szCs w:val="28"/>
+          <w14:ligatures w14:val="none"/>
+        </w:rPr>
+      </w:pPr>
+      <w:r>
+        <w:rPr>
+          <w:rFonts w:ascii="Times New Roman" w:hAnsi="Times New Roman" w:cs="Times New Roman"/>
+          <w:kern w:val="0"/>
+          <w:sz w:val="28"/>
+          <w:szCs w:val="28"/>
+          <w14:ligatures w14:val="none"/>
+        </w:rPr>
+        <w:t xml:space="preserve">Одним из важных факторов, которые также стоит учесть при  обработке данных – удаленность от центра города, ведь некоторые объекты находятся слишком далеко и будут </w:t>
+      </w:r>
+      <w:r>
+        <w:rPr>
+          <w:rFonts w:ascii="Times New Roman" w:hAnsi="Times New Roman" w:cs="Times New Roman"/>
+          <w:kern w:val="0"/>
+          <w:sz w:val="28"/>
+          <w:szCs w:val="28"/>
+          <w14:ligatures w14:val="none"/>
+        </w:rPr>
+        <w:t>влиять на общий результат.</w:t>
+      </w:r>
+    </w:p>
+    <w:p>
+      <w:pPr>
+        <w:spacing w:after="0" w:line="360" w:lineRule="auto"/>
+        <w:ind w:firstLine="709"/>
+        <w:jc w:val="both"/>
+        <w:rPr>
+          <w:rFonts w:ascii="Times New Roman" w:hAnsi="Times New Roman" w:cs="Times New Roman"/>
+          <w:kern w:val="0"/>
+          <w:sz w:val="28"/>
+          <w:szCs w:val="28"/>
+          <w14:ligatures w14:val="none"/>
+        </w:rPr>
+      </w:pPr>
+      <w:r>
+        <w:rPr>
+          <w:rFonts w:ascii="Times New Roman" w:hAnsi="Times New Roman" w:cs="Times New Roman"/>
+          <w:kern w:val="0"/>
+          <w:sz w:val="28"/>
+          <w:szCs w:val="28"/>
+          <w14:ligatures w14:val="none"/>
+        </w:rPr>
+        <w:t xml:space="preserve">Для этого необходимо иметь отчетную точку, которая будет определять центр города. Для корректного использования, стоит изучить распределение данных на карте и учесть, где в Санкт-Петербурге будет самый дорогой квадратный метр. Это можно осуществить с помощью изучения координат объектов, принадлежащих к самым дорогим квадратным метрам. Ограничив выборку от 75% квантиля и выше, получаем, что медианное значение </w:t>
+      </w:r>
+      <w:r>
+        <w:rPr>
+          <w:rFonts w:ascii="Times New Roman" w:hAnsi="Times New Roman" w:cs="Times New Roman"/>
+          <w:kern w:val="0"/>
+          <w:sz w:val="28"/>
+          <w:szCs w:val="28"/>
+          <w14:ligatures w14:val="none"/>
+        </w:rPr>
+        <w:lastRenderedPageBreak/>
+        <w:t xml:space="preserve">координат следующее: </w:t>
+      </w:r>
+      <w:r>
+        <w:rPr>
+          <w:rFonts w:ascii="Times New Roman" w:hAnsi="Times New Roman" w:cs="Times New Roman"/>
+          <w:kern w:val="0"/>
+          <w:sz w:val="28"/>
+          <w:szCs w:val="28"/>
+          <w14:ligatures w14:val="none"/>
+        </w:rPr>
+        <w:t>59.936589</w:t>
+      </w:r>
+      <w:r>
+        <w:rPr>
+          <w:rFonts w:ascii="Times New Roman" w:hAnsi="Times New Roman" w:cs="Times New Roman"/>
+          <w:kern w:val="0"/>
+          <w:sz w:val="28"/>
+          <w:szCs w:val="28"/>
+          <w14:ligatures w14:val="none"/>
+        </w:rPr>
+        <w:t xml:space="preserve"> градусов восточной долготы и </w:t>
+      </w:r>
+      <w:r>
+        <w:rPr>
+          <w:rFonts w:ascii="Times New Roman" w:hAnsi="Times New Roman" w:cs="Times New Roman"/>
+          <w:kern w:val="0"/>
+          <w:sz w:val="28"/>
+          <w:szCs w:val="28"/>
+          <w14:ligatures w14:val="none"/>
+        </w:rPr>
+        <w:t>30.312419</w:t>
+      </w:r>
+      <w:r>
+        <w:rPr>
+          <w:rFonts w:ascii="Times New Roman" w:hAnsi="Times New Roman" w:cs="Times New Roman"/>
+          <w:kern w:val="0"/>
+          <w:sz w:val="28"/>
+          <w:szCs w:val="28"/>
+          <w14:ligatures w14:val="none"/>
+        </w:rPr>
+        <w:t xml:space="preserve"> градусов северной широты, что в переводе на адрес будет </w:t>
+      </w:r>
+      <w:r>
+        <w:rPr>
+          <w:rFonts w:ascii="Times New Roman" w:hAnsi="Times New Roman" w:cs="Times New Roman"/>
+          <w:kern w:val="0"/>
+          <w:sz w:val="28"/>
+          <w:szCs w:val="28"/>
+          <w14:ligatures w14:val="none"/>
+        </w:rPr>
+        <w:t xml:space="preserve">Невский проспект, </w:t>
+      </w:r>
+      <w:r>
+        <w:rPr>
+          <w:rFonts w:ascii="Times New Roman" w:hAnsi="Times New Roman" w:cs="Times New Roman"/>
+          <w:kern w:val="0"/>
+          <w:sz w:val="28"/>
+          <w:szCs w:val="28"/>
+          <w14:ligatures w14:val="none"/>
+        </w:rPr>
+        <w:t xml:space="preserve">дом </w:t>
+      </w:r>
+      <w:r>
+        <w:rPr>
+          <w:rFonts w:ascii="Times New Roman" w:hAnsi="Times New Roman" w:cs="Times New Roman"/>
+          <w:kern w:val="0"/>
+          <w:sz w:val="28"/>
+          <w:szCs w:val="28"/>
+          <w14:ligatures w14:val="none"/>
+        </w:rPr>
+        <w:t>3</w:t>
+      </w:r>
+      <w:r>
+        <w:rPr>
+          <w:rFonts w:ascii="Times New Roman" w:hAnsi="Times New Roman" w:cs="Times New Roman"/>
+          <w:kern w:val="0"/>
+          <w:sz w:val="28"/>
+          <w:szCs w:val="28"/>
+          <w14:ligatures w14:val="none"/>
+        </w:rPr>
+        <w:t>. Что находится прямо возле Дворцовой площади и Зимнего дворца</w:t>
+      </w:r>
+      <w:r>
+        <w:rPr>
+          <w:rFonts w:ascii="Times New Roman" w:hAnsi="Times New Roman" w:cs="Times New Roman"/>
+          <w:kern w:val="0"/>
+          <w:sz w:val="28"/>
+          <w:szCs w:val="28"/>
+          <w14:ligatures w14:val="none"/>
+        </w:rPr>
+        <w:t>.</w:t>
+      </w:r>
+    </w:p>
+    <w:p>
+      <w:pPr>
+        <w:spacing w:after="0" w:line="360" w:lineRule="auto"/>
+        <w:jc w:val="center"/>
+        <w:rPr>
+          <w:rFonts w:ascii="Times New Roman" w:hAnsi="Times New Roman" w:cs="Times New Roman"/>
+          <w:sz w:val="28"/>
+          <w:szCs w:val="28"/>
+        </w:rPr>
+      </w:pPr>
+      <w:r>
+        <w:rPr>
+          <w:noProof/>
+        </w:rPr>
+        <w:drawing>
+          <wp:inline distT="0" distB="0" distL="0" distR="0" wp14:anchorId="4482FC72" wp14:editId="35C40C31">
+            <wp:extent cx="4034071" cy="2854572"/>
+            <wp:effectExtent l="0" t="0" r="0" b="0"/>
+            <wp:docPr id="1893712699" name="Рисунок 3"/>
+            <wp:cNvGraphicFramePr>
+              <a:graphicFrameLocks xmlns:a="http://schemas.openxmlformats.org/drawingml/2006/main" noChangeAspect="1"/>
+            </wp:cNvGraphicFramePr>
+            <a:graphic xmlns:a="http://schemas.openxmlformats.org/drawingml/2006/main">
+              <a:graphicData uri="http://schemas.openxmlformats.org/drawingml/2006/picture">
+                <pic:pic xmlns:pic="http://schemas.openxmlformats.org/drawingml/2006/picture">
+                  <pic:nvPicPr>
+                    <pic:cNvPr id="0" name="Picture 5"/>
+                    <pic:cNvPicPr>
+                      <a:picLocks noChangeAspect="1" noChangeArrowheads="1"/>
+                    </pic:cNvPicPr>
+                  </pic:nvPicPr>
+                  <pic:blipFill>
+                    <a:blip r:embed="rId17" cstate="print">
+                      <a:extLst>
+                        <a:ext uri="{28A0092B-C50C-407E-A947-70E740481C1C}">
+                          <a14:useLocalDpi xmlns:a14="http://schemas.microsoft.com/office/drawing/2010/main" val="0"/>
+                        </a:ext>
+                      </a:extLst>
+                    </a:blip>
+                    <a:srcRect/>
+                    <a:stretch>
+                      <a:fillRect/>
+                    </a:stretch>
+                  </pic:blipFill>
+                  <pic:spPr bwMode="auto">
+                    <a:xfrm>
+                      <a:off x="0" y="0"/>
+                      <a:ext cx="4047598" cy="2864144"/>
+                    </a:xfrm>
+                    <a:prstGeom prst="rect">
+                      <a:avLst/>
+                    </a:prstGeom>
+                    <a:noFill/>
+                    <a:ln>
+                      <a:noFill/>
+                    </a:ln>
+                  </pic:spPr>
+                </pic:pic>
+              </a:graphicData>
+            </a:graphic>
+          </wp:inline>
+        </w:drawing>
+      </w:r>
+    </w:p>
+    <w:p>
+      <w:pPr>
+        <w:spacing w:after="0" w:line="360" w:lineRule="auto"/>
+        <w:jc w:val="center"/>
+        <w:rPr>
+          <w:rFonts w:ascii="Times New Roman" w:hAnsi="Times New Roman" w:cs="Times New Roman"/>
+          <w:kern w:val="0"/>
+          <w:sz w:val="28"/>
+          <w:szCs w:val="28"/>
+          <w14:ligatures w14:val="none"/>
+        </w:rPr>
+      </w:pPr>
+      <w:r>
+        <w:rPr>
+          <w:rFonts w:ascii="Times New Roman" w:hAnsi="Times New Roman" w:cs="Times New Roman"/>
+          <w:sz w:val="28"/>
+          <w:szCs w:val="28"/>
+          <w:highlight w:val="yellow"/>
+        </w:rPr>
+        <w:t xml:space="preserve">Рисунок № – </w:t>
+      </w:r>
+      <w:r>
+        <w:rPr>
+          <w:rFonts w:ascii="Times New Roman" w:hAnsi="Times New Roman" w:cs="Times New Roman"/>
+          <w:sz w:val="28"/>
+          <w:szCs w:val="28"/>
+          <w:highlight w:val="yellow"/>
+        </w:rPr>
+        <w:t>Рассчитанный центр города</w:t>
+      </w:r>
+      <w:r>
+        <w:rPr>
+          <w:rFonts w:ascii="Times New Roman" w:hAnsi="Times New Roman" w:cs="Times New Roman"/>
+          <w:kern w:val="0"/>
+          <w:sz w:val="28"/>
+          <w:szCs w:val="28"/>
+          <w:highlight w:val="yellow"/>
+          <w14:ligatures w14:val="none"/>
+        </w:rPr>
+        <w:t>.</w:t>
+      </w:r>
+    </w:p>
+    <w:p>
+      <w:pPr>
+        <w:spacing w:after="0" w:line="360" w:lineRule="auto"/>
+        <w:jc w:val="center"/>
+        <w:rPr>
+          <w:rFonts w:ascii="Times New Roman" w:hAnsi="Times New Roman" w:cs="Times New Roman"/>
+          <w:sz w:val="28"/>
+          <w:szCs w:val="28"/>
+        </w:rPr>
+      </w:pPr>
+    </w:p>
+    <w:p>
+      <w:pPr>
+        <w:spacing w:after="0" w:line="360" w:lineRule="auto"/>
+        <w:ind w:firstLine="709"/>
+        <w:rPr>
+          <w:rFonts w:ascii="Times New Roman" w:hAnsi="Times New Roman" w:cs="Times New Roman"/>
+          <w:sz w:val="28"/>
+          <w:szCs w:val="28"/>
+        </w:rPr>
+      </w:pPr>
+      <w:r>
+        <w:rPr>
+          <w:rFonts w:ascii="Times New Roman" w:hAnsi="Times New Roman" w:cs="Times New Roman"/>
+          <w:sz w:val="28"/>
+          <w:szCs w:val="28"/>
+        </w:rPr>
+        <w:t>После чего, необходимо ввести признак, показывающи</w:t>
+      </w:r>
+      <w:r>
+        <w:rPr>
+          <w:rFonts w:ascii="Times New Roman" w:hAnsi="Times New Roman" w:cs="Times New Roman"/>
+          <w:sz w:val="28"/>
+          <w:szCs w:val="28"/>
+        </w:rPr>
+        <w:t>й</w:t>
+      </w:r>
+      <w:r>
+        <w:rPr>
+          <w:rFonts w:ascii="Times New Roman" w:hAnsi="Times New Roman" w:cs="Times New Roman"/>
+          <w:sz w:val="28"/>
+          <w:szCs w:val="28"/>
+        </w:rPr>
+        <w:t xml:space="preserve"> географическое расстояние от рассчитанного центра города до указанного объекта.</w:t>
+      </w:r>
+      <w:r>
+        <w:rPr>
+          <w:rFonts w:ascii="Times New Roman" w:hAnsi="Times New Roman" w:cs="Times New Roman"/>
+          <w:sz w:val="28"/>
+          <w:szCs w:val="28"/>
+        </w:rPr>
+        <w:t xml:space="preserve"> Используя циклы и </w:t>
+      </w:r>
+      <w:r>
+        <w:rPr>
+          <w:rFonts w:ascii="Times New Roman" w:hAnsi="Times New Roman" w:cs="Times New Roman"/>
+          <w:sz w:val="28"/>
+          <w:szCs w:val="28"/>
+          <w:highlight w:val="yellow"/>
+        </w:rPr>
+        <w:t>указанную ранее формулу расчета географического расстояние</w:t>
+      </w:r>
+      <w:r>
+        <w:rPr>
+          <w:rFonts w:ascii="Times New Roman" w:hAnsi="Times New Roman" w:cs="Times New Roman"/>
+          <w:sz w:val="28"/>
+          <w:szCs w:val="28"/>
+        </w:rPr>
+        <w:t xml:space="preserve"> между двумя объектами, получаем новый столбец с данными. Рассмотрим распределение данных по рассчитанному параметру:</w:t>
+      </w:r>
+    </w:p>
+    <w:p>
+      <w:pPr>
+        <w:spacing w:after="0" w:line="360" w:lineRule="auto"/>
+        <w:jc w:val="center"/>
+        <w:rPr>
+          <w:rFonts w:ascii="Times New Roman" w:hAnsi="Times New Roman" w:cs="Times New Roman"/>
+          <w:sz w:val="28"/>
+          <w:szCs w:val="28"/>
+        </w:rPr>
+      </w:pPr>
+      <w:r>
+        <w:rPr>
+          <w:noProof/>
+        </w:rPr>
+        <w:drawing>
+          <wp:inline distT="0" distB="0" distL="0" distR="0" wp14:anchorId="75F3E216" wp14:editId="467745BC">
+            <wp:extent cx="3335954" cy="2528626"/>
+            <wp:effectExtent l="0" t="0" r="0" b="0"/>
+            <wp:docPr id="2048551878" name="Рисунок 4"/>
+            <wp:cNvGraphicFramePr>
+              <a:graphicFrameLocks xmlns:a="http://schemas.openxmlformats.org/drawingml/2006/main" noChangeAspect="1"/>
+            </wp:cNvGraphicFramePr>
+            <a:graphic xmlns:a="http://schemas.openxmlformats.org/drawingml/2006/main">
+              <a:graphicData uri="http://schemas.openxmlformats.org/drawingml/2006/picture">
+                <pic:pic xmlns:pic="http://schemas.openxmlformats.org/drawingml/2006/picture">
+                  <pic:nvPicPr>
+                    <pic:cNvPr id="0" name="Picture 7"/>
+                    <pic:cNvPicPr>
+                      <a:picLocks noChangeAspect="1" noChangeArrowheads="1"/>
+                    </pic:cNvPicPr>
+                  </pic:nvPicPr>
+                  <pic:blipFill>
+                    <a:blip r:embed="rId18">
+                      <a:extLst>
+                        <a:ext uri="{28A0092B-C50C-407E-A947-70E740481C1C}">
+                          <a14:useLocalDpi xmlns:a14="http://schemas.microsoft.com/office/drawing/2010/main" val="0"/>
+                        </a:ext>
+                      </a:extLst>
+                    </a:blip>
+                    <a:srcRect/>
+                    <a:stretch>
+                      <a:fillRect/>
+                    </a:stretch>
+                  </pic:blipFill>
+                  <pic:spPr bwMode="auto">
+                    <a:xfrm>
+                      <a:off x="0" y="0"/>
+                      <a:ext cx="3342844" cy="2533848"/>
+                    </a:xfrm>
+                    <a:prstGeom prst="rect">
+                      <a:avLst/>
+                    </a:prstGeom>
+                    <a:noFill/>
+                    <a:ln>
+                      <a:noFill/>
+                    </a:ln>
+                  </pic:spPr>
+                </pic:pic>
+              </a:graphicData>
+            </a:graphic>
+          </wp:inline>
+        </w:drawing>
+      </w:r>
+    </w:p>
+    <w:p>
+      <w:pPr>
+        <w:spacing w:after="0" w:line="360" w:lineRule="auto"/>
+        <w:jc w:val="center"/>
+        <w:rPr>
+          <w:rFonts w:ascii="Times New Roman" w:hAnsi="Times New Roman" w:cs="Times New Roman"/>
+          <w:kern w:val="0"/>
+          <w:sz w:val="28"/>
+          <w:szCs w:val="28"/>
+          <w14:ligatures w14:val="none"/>
+        </w:rPr>
+      </w:pPr>
+      <w:r>
+        <w:rPr>
+          <w:rFonts w:ascii="Times New Roman" w:hAnsi="Times New Roman" w:cs="Times New Roman"/>
+          <w:sz w:val="28"/>
+          <w:szCs w:val="28"/>
+          <w:highlight w:val="yellow"/>
+        </w:rPr>
+        <w:t xml:space="preserve">Рисунок № – </w:t>
+      </w:r>
+      <w:r>
+        <w:rPr>
+          <w:rFonts w:ascii="Times New Roman" w:hAnsi="Times New Roman" w:cs="Times New Roman"/>
+          <w:sz w:val="28"/>
+          <w:szCs w:val="28"/>
+          <w:highlight w:val="yellow"/>
+        </w:rPr>
+        <w:t>Р</w:t>
+      </w:r>
+      <w:r>
+        <w:rPr>
+          <w:rFonts w:ascii="Times New Roman" w:hAnsi="Times New Roman" w:cs="Times New Roman"/>
+          <w:sz w:val="28"/>
+          <w:szCs w:val="28"/>
+          <w:highlight w:val="yellow"/>
+        </w:rPr>
+        <w:t>аспределение по р</w:t>
+      </w:r>
+      <w:r>
+        <w:rPr>
+          <w:rFonts w:ascii="Times New Roman" w:hAnsi="Times New Roman" w:cs="Times New Roman"/>
+          <w:sz w:val="28"/>
+          <w:szCs w:val="28"/>
+          <w:highlight w:val="yellow"/>
+        </w:rPr>
+        <w:t>ассчитанн</w:t>
+      </w:r>
+      <w:r>
+        <w:rPr>
+          <w:rFonts w:ascii="Times New Roman" w:hAnsi="Times New Roman" w:cs="Times New Roman"/>
+          <w:sz w:val="28"/>
+          <w:szCs w:val="28"/>
+          <w:highlight w:val="yellow"/>
+        </w:rPr>
+        <w:t>ому расстоянию от</w:t>
+      </w:r>
+      <w:r>
+        <w:rPr>
+          <w:rFonts w:ascii="Times New Roman" w:hAnsi="Times New Roman" w:cs="Times New Roman"/>
+          <w:sz w:val="28"/>
+          <w:szCs w:val="28"/>
+          <w:highlight w:val="yellow"/>
+        </w:rPr>
+        <w:t xml:space="preserve"> центр</w:t>
+      </w:r>
+      <w:r>
+        <w:rPr>
+          <w:rFonts w:ascii="Times New Roman" w:hAnsi="Times New Roman" w:cs="Times New Roman"/>
+          <w:sz w:val="28"/>
+          <w:szCs w:val="28"/>
+          <w:highlight w:val="yellow"/>
+        </w:rPr>
+        <w:t>а</w:t>
+      </w:r>
+      <w:r>
+        <w:rPr>
+          <w:rFonts w:ascii="Times New Roman" w:hAnsi="Times New Roman" w:cs="Times New Roman"/>
+          <w:sz w:val="28"/>
+          <w:szCs w:val="28"/>
+          <w:highlight w:val="yellow"/>
+        </w:rPr>
+        <w:t xml:space="preserve"> города</w:t>
+      </w:r>
+      <w:r>
+        <w:rPr>
+          <w:rFonts w:ascii="Times New Roman" w:hAnsi="Times New Roman" w:cs="Times New Roman"/>
+          <w:kern w:val="0"/>
+          <w:sz w:val="28"/>
+          <w:szCs w:val="28"/>
+          <w:highlight w:val="yellow"/>
+          <w14:ligatures w14:val="none"/>
+        </w:rPr>
+        <w:t>.</w:t>
+      </w:r>
+    </w:p>
+    <w:p>
+      <w:pPr>
+        <w:spacing w:after="0" w:line="360" w:lineRule="auto"/>
+        <w:ind w:firstLine="709"/>
+        <w:jc w:val="both"/>
+        <w:rPr>
+          <w:rFonts w:ascii="Times New Roman" w:hAnsi="Times New Roman" w:cs="Times New Roman"/>
+          <w:sz w:val="28"/>
+          <w:szCs w:val="28"/>
+        </w:rPr>
+      </w:pPr>
+      <w:r>
+        <w:rPr>
+          <w:rFonts w:ascii="Times New Roman" w:hAnsi="Times New Roman" w:cs="Times New Roman"/>
+          <w:sz w:val="28"/>
+          <w:szCs w:val="28"/>
+        </w:rPr>
+        <w:lastRenderedPageBreak/>
+        <w:t>Получив такой результат, то есть сильную правостороннюю асимметрию, было решено ограничить выборку наблюдениями, находящимися в радиусе 20 км от точки центра.</w:t>
+      </w:r>
+    </w:p>
+    <w:p>
+      <w:pPr>
+        <w:spacing w:after="0" w:line="360" w:lineRule="auto"/>
+        <w:ind w:firstLine="709"/>
+        <w:rPr>
+          <w:rFonts w:ascii="Times New Roman" w:hAnsi="Times New Roman" w:cs="Times New Roman"/>
+          <w:sz w:val="28"/>
+          <w:szCs w:val="28"/>
+        </w:rPr>
+      </w:pPr>
+    </w:p>
+    <w:p>
+      <w:pPr>
+        <w:spacing w:after="0" w:line="360" w:lineRule="auto"/>
+        <w:ind w:firstLine="709"/>
+        <w:jc w:val="both"/>
+        <w:rPr>
+          <w:rFonts w:ascii="Times New Roman" w:hAnsi="Times New Roman" w:cs="Times New Roman"/>
+          <w:sz w:val="28"/>
+          <w:szCs w:val="28"/>
+        </w:rPr>
+      </w:pPr>
+      <w:r>
+        <w:rPr>
+          <w:rFonts w:ascii="Times New Roman" w:hAnsi="Times New Roman" w:cs="Times New Roman"/>
+          <w:sz w:val="28"/>
+          <w:szCs w:val="28"/>
+          <w:highlight w:val="red"/>
+        </w:rPr>
+        <w:t xml:space="preserve">СОБРАННЫЕ ДАННЫЕ ПО СР ЦЕНЕ РАЙОНА </w:t>
+      </w:r>
+    </w:p>
+    <w:p>
+      <w:pPr>
+        <w:spacing w:after="0" w:line="360" w:lineRule="auto"/>
+        <w:ind w:firstLine="709"/>
+        <w:jc w:val="both"/>
+        <w:rPr>
+          <w:rFonts w:ascii="Times New Roman" w:hAnsi="Times New Roman" w:cs="Times New Roman"/>
+          <w:sz w:val="28"/>
+          <w:szCs w:val="28"/>
+        </w:rPr>
+      </w:pPr>
+      <w:r>
+        <w:rPr>
+          <w:rFonts w:ascii="Times New Roman" w:hAnsi="Times New Roman" w:cs="Times New Roman"/>
+          <w:sz w:val="28"/>
+          <w:szCs w:val="28"/>
+        </w:rPr>
+        <w:t>Для добавления признаков, связанных с учетом района, в котором находится коммерческий объект, необходимо было воспользоваться собранной базой данных, содержащей информацию о границах районов в формате полигональных данных. Преодобработав эти данные, выборка наблюдений была проверена, на вхождение, по точке координат, в те или иные районы. После чего, была произведена проверка, в каких районах объектов не найдено, или найдено слишком мало, чтобы использовать этот район в исследовании. Рассмотрим на следующем рисунке количество объектов в каждом из районов Санкт-Петербурга:</w:t>
+      </w:r>
+    </w:p>
+    <w:p>
+      <w:pPr>
+        <w:spacing w:after="0" w:line="360" w:lineRule="auto"/>
+        <w:ind w:firstLine="709"/>
+        <w:jc w:val="center"/>
+        <w:rPr>
+          <w:rFonts w:ascii="Times New Roman" w:hAnsi="Times New Roman" w:cs="Times New Roman"/>
+          <w:sz w:val="28"/>
+          <w:szCs w:val="28"/>
+        </w:rPr>
+      </w:pPr>
+      <w:r>
+        <w:rPr>
+          <w:noProof/>
+        </w:rPr>
+        <w:drawing>
+          <wp:inline distT="0" distB="0" distL="0" distR="0" wp14:anchorId="6F4C54FE" wp14:editId="5E658B2F">
+            <wp:extent cx="1752600" cy="3267075"/>
+            <wp:effectExtent l="0" t="0" r="0" b="9525"/>
+            <wp:docPr id="2128076203" name="Рисунок 1"/>
+            <wp:cNvGraphicFramePr>
+              <a:graphicFrameLocks xmlns:a="http://schemas.openxmlformats.org/drawingml/2006/main" noChangeAspect="1"/>
+            </wp:cNvGraphicFramePr>
+            <a:graphic xmlns:a="http://schemas.openxmlformats.org/drawingml/2006/main">
+              <a:graphicData uri="http://schemas.openxmlformats.org/drawingml/2006/picture">
+                <pic:pic xmlns:pic="http://schemas.openxmlformats.org/drawingml/2006/picture">
+                  <pic:nvPicPr>
+                    <pic:cNvPr id="2128076203" name=""/>
+                    <pic:cNvPicPr/>
+                  </pic:nvPicPr>
+                  <pic:blipFill>
+                    <a:blip r:embed="rId19"/>
+                    <a:stretch>
+                      <a:fillRect/>
+                    </a:stretch>
+                  </pic:blipFill>
+                  <pic:spPr>
+                    <a:xfrm>
+                      <a:off x="0" y="0"/>
+                      <a:ext cx="1752600" cy="3267075"/>
+                    </a:xfrm>
+                    <a:prstGeom prst="rect">
+                      <a:avLst/>
+                    </a:prstGeom>
+                  </pic:spPr>
+                </pic:pic>
+              </a:graphicData>
+            </a:graphic>
+          </wp:inline>
+        </w:drawing>
+      </w:r>
+    </w:p>
+    <w:p>
+      <w:pPr>
+        <w:spacing w:after="0" w:line="360" w:lineRule="auto"/>
+        <w:jc w:val="center"/>
+        <w:rPr>
+          <w:rFonts w:ascii="Times New Roman" w:hAnsi="Times New Roman" w:cs="Times New Roman"/>
+          <w:kern w:val="0"/>
+          <w:sz w:val="28"/>
+          <w:szCs w:val="28"/>
+          <w14:ligatures w14:val="none"/>
+        </w:rPr>
+      </w:pPr>
+      <w:r>
+        <w:rPr>
+          <w:rFonts w:ascii="Times New Roman" w:hAnsi="Times New Roman" w:cs="Times New Roman"/>
+          <w:sz w:val="28"/>
+          <w:szCs w:val="28"/>
+          <w:highlight w:val="yellow"/>
+        </w:rPr>
+        <w:t xml:space="preserve">Рисунок № – </w:t>
+      </w:r>
+      <w:r>
+        <w:rPr>
+          <w:rFonts w:ascii="Times New Roman" w:hAnsi="Times New Roman" w:cs="Times New Roman"/>
+          <w:sz w:val="28"/>
+          <w:szCs w:val="28"/>
+          <w:highlight w:val="yellow"/>
+        </w:rPr>
+        <w:t>Количество объектов по районам Санкт-Петербурга</w:t>
+      </w:r>
+      <w:r>
+        <w:rPr>
+          <w:rFonts w:ascii="Times New Roman" w:hAnsi="Times New Roman" w:cs="Times New Roman"/>
+          <w:kern w:val="0"/>
+          <w:sz w:val="28"/>
+          <w:szCs w:val="28"/>
+          <w:highlight w:val="yellow"/>
+          <w14:ligatures w14:val="none"/>
+        </w:rPr>
+        <w:t>.</w:t>
+      </w:r>
+    </w:p>
+    <w:p>
+      <w:pPr>
+        <w:spacing w:after="0" w:line="360" w:lineRule="auto"/>
+        <w:ind w:firstLine="709"/>
+        <w:jc w:val="both"/>
+        <w:rPr>
+          <w:rFonts w:ascii="Times New Roman" w:hAnsi="Times New Roman" w:cs="Times New Roman"/>
+          <w:sz w:val="28"/>
+          <w:szCs w:val="28"/>
+        </w:rPr>
+      </w:pPr>
+      <w:r>
+        <w:rPr>
+          <w:rFonts w:ascii="Times New Roman" w:hAnsi="Times New Roman" w:cs="Times New Roman"/>
+          <w:sz w:val="28"/>
+          <w:szCs w:val="28"/>
+        </w:rPr>
+        <w:t>Общая сумма по районам совпала с количество объектов в выборке. Единственными районами, которые не будут входить в дальнейшее исследование, стоит считать: Колпинский, Кронштадтский, Курортный и Петродворцовый.</w:t>
+      </w:r>
+    </w:p>
+    <w:p>
+      <w:pPr>
+        <w:spacing w:after="0" w:line="360" w:lineRule="auto"/>
+        <w:ind w:firstLine="709"/>
+        <w:jc w:val="both"/>
+        <w:rPr>
+          <w:rFonts w:ascii="Times New Roman" w:hAnsi="Times New Roman" w:cs="Times New Roman"/>
+          <w:sz w:val="28"/>
+          <w:szCs w:val="28"/>
+          <w:lang w:val="en-US"/>
+        </w:rPr>
+      </w:pPr>
+      <w:r>
+        <w:rPr>
+          <w:rFonts w:ascii="Times New Roman" w:hAnsi="Times New Roman" w:cs="Times New Roman"/>
+          <w:sz w:val="28"/>
+          <w:szCs w:val="28"/>
+        </w:rPr>
+        <w:lastRenderedPageBreak/>
+        <w:t>Был</w:t>
+      </w:r>
+      <w:r>
+        <w:rPr>
+          <w:rFonts w:ascii="Times New Roman" w:hAnsi="Times New Roman" w:cs="Times New Roman"/>
+          <w:sz w:val="28"/>
+          <w:szCs w:val="28"/>
+        </w:rPr>
+        <w:t xml:space="preserve">а </w:t>
+      </w:r>
+      <w:r>
+        <w:rPr>
+          <w:rFonts w:ascii="Times New Roman" w:hAnsi="Times New Roman" w:cs="Times New Roman"/>
+          <w:sz w:val="28"/>
+          <w:szCs w:val="28"/>
+        </w:rPr>
+        <w:t>рассчитана средняя цена квадратного метра в каждом из районов.</w:t>
+      </w:r>
+      <w:r>
+        <w:rPr>
+          <w:rFonts w:ascii="Times New Roman" w:hAnsi="Times New Roman" w:cs="Times New Roman"/>
+          <w:sz w:val="28"/>
+          <w:szCs w:val="28"/>
+        </w:rPr>
+        <w:t xml:space="preserve"> Помимо этого, учитывая распределение парковок по всему городу, был рассчитан показатель населения в радиусе 1 км от объекта, согласно расчету количества населения на 1 парковку. После произведения расчетов, в среднем, на 1 парковку приходилось примерно 689 человек. Данный показатель был умножен на количество парковок в радиусе 1 километра для каждого наблюдения и введен как признак ввиду того, что использование просто популяции по району не было бы демонстративно и эффективно, районы различаются по размерам, когда как такого родам параметр показывает примерную населенность зоны вокруг объекта.</w:t>
+      </w:r>
+    </w:p>
+    <w:p>
+      <w:pPr>
+        <w:spacing w:after="0" w:line="360" w:lineRule="auto"/>
+        <w:ind w:firstLine="709"/>
+        <w:jc w:val="both"/>
+        <w:rPr>
+          <w:rFonts w:ascii="Times New Roman" w:hAnsi="Times New Roman" w:cs="Times New Roman"/>
+          <w:sz w:val="28"/>
+          <w:szCs w:val="28"/>
+          <w:lang w:val="en-US"/>
+        </w:rPr>
+      </w:pPr>
+      <w:r>
+        <w:rPr>
+          <w:rFonts w:ascii="Times New Roman" w:hAnsi="Times New Roman" w:cs="Times New Roman"/>
+          <w:sz w:val="28"/>
+          <w:szCs w:val="28"/>
+        </w:rPr>
+        <w:t>Сами же фиктивные переменные районов были исключены из выборки, как и расстояние до станций метро, то есть были оставлены только производные признаки из данных подборок.  Это связано с большим значением межфакторной корреляции указанных признаков между собой, а также нестабильной связью всех признаков к целевому признаку.</w:t>
+      </w:r>
+      <w:r>
+        <w:rPr>
+          <w:rFonts w:ascii="Times New Roman" w:hAnsi="Times New Roman" w:cs="Times New Roman"/>
+          <w:sz w:val="28"/>
+          <w:szCs w:val="28"/>
+        </w:rPr>
+        <w:t xml:space="preserve"> Кроме того, в выборке присутствуют признаки в виде координат каждого объекта, что поможет учесть географическое расположение.</w:t>
+      </w:r>
+    </w:p>
+    <w:p>
+      <w:pPr>
+        <w:spacing w:after="0" w:line="360" w:lineRule="auto"/>
+        <w:ind w:firstLine="709"/>
+        <w:jc w:val="both"/>
+        <w:rPr>
+          <w:rFonts w:ascii="Times New Roman" w:hAnsi="Times New Roman" w:cs="Times New Roman"/>
+          <w:sz w:val="28"/>
+          <w:szCs w:val="28"/>
+        </w:rPr>
+      </w:pPr>
       <w:bookmarkStart w:id="3" w:name="_Hlk167917820"/>
       <w:r>
         <w:rPr>
@@ -8374,38 +9393,32 @@
           <w:rFonts w:ascii="Times New Roman" w:hAnsi="Times New Roman" w:cs="Times New Roman"/>
           <w:sz w:val="28"/>
           <w:szCs w:val="28"/>
-          <w:highlight w:val="yellow"/>
-          <w:lang w:val="en-US"/>
-        </w:rPr>
-        <w:t>N</w:t>
-      </w:r>
-      <w:r>
-        <w:rPr>
-          <w:rFonts w:ascii="Times New Roman" w:hAnsi="Times New Roman" w:cs="Times New Roman"/>
-          <w:sz w:val="28"/>
-          <w:szCs w:val="28"/>
-          <w:highlight w:val="yellow"/>
-        </w:rPr>
-        <w:t xml:space="preserve">-количество строк и </w:t>
-      </w:r>
-      <w:r>
-        <w:rPr>
-          <w:rFonts w:ascii="Times New Roman" w:hAnsi="Times New Roman" w:cs="Times New Roman"/>
-          <w:sz w:val="28"/>
-          <w:szCs w:val="28"/>
-          <w:highlight w:val="yellow"/>
-          <w:lang w:val="en-US"/>
-        </w:rPr>
-        <w:t>X</w:t>
-      </w:r>
-      <w:r>
-        <w:rPr>
-          <w:rFonts w:ascii="Times New Roman" w:hAnsi="Times New Roman" w:cs="Times New Roman"/>
-          <w:sz w:val="28"/>
-          <w:szCs w:val="28"/>
-          <w:highlight w:val="yellow"/>
-        </w:rPr>
-        <w:t>-кол-во признаков</w:t>
+        </w:rPr>
+        <w:t>1578</w:t>
+      </w:r>
+      <w:r>
+        <w:rPr>
+          <w:rFonts w:ascii="Times New Roman" w:hAnsi="Times New Roman" w:cs="Times New Roman"/>
+          <w:sz w:val="28"/>
+          <w:szCs w:val="28"/>
+        </w:rPr>
+        <w:t xml:space="preserve"> строк и </w:t>
+      </w:r>
+      <w:r>
+        <w:rPr>
+          <w:rFonts w:ascii="Times New Roman" w:hAnsi="Times New Roman" w:cs="Times New Roman"/>
+          <w:sz w:val="28"/>
+          <w:szCs w:val="28"/>
+        </w:rPr>
+        <w:t>16</w:t>
+      </w:r>
+      <w:r>
+        <w:rPr>
+          <w:rFonts w:ascii="Times New Roman" w:hAnsi="Times New Roman" w:cs="Times New Roman"/>
+          <w:sz w:val="28"/>
+          <w:szCs w:val="28"/>
+        </w:rPr>
+        <w:t xml:space="preserve"> признаков</w:t>
       </w:r>
       <w:r>
         <w:rPr>
@@ -8414,6 +9427,14 @@
           <w:szCs w:val="28"/>
         </w:rPr>
         <w:t>.</w:t>
+      </w:r>
+      <w:r>
+        <w:rPr>
+          <w:rFonts w:ascii="Times New Roman" w:hAnsi="Times New Roman" w:cs="Times New Roman"/>
+          <w:sz w:val="28"/>
+          <w:szCs w:val="28"/>
+        </w:rPr>
+        <w:t xml:space="preserve"> Однако важно понимать, что возможно не все из них окажутся достаточно значимыми, чтобы использоваться в построении моделей.</w:t>
       </w:r>
     </w:p>
     <w:p>
@@ -8527,7 +9548,7 @@
                     </pic:cNvPicPr>
                   </pic:nvPicPr>
                   <pic:blipFill>
-                    <a:blip r:embed="rId14" cstate="print">
+                    <a:blip r:embed="rId20" cstate="print">
                       <a:extLst>
                         <a:ext uri="{28A0092B-C50C-407E-A947-70E740481C1C}">
                           <a14:useLocalDpi xmlns:a14="http://schemas.microsoft.com/office/drawing/2010/main" val="0"/>
@@ -9051,7 +10072,7 @@
                     </pic:cNvPicPr>
                   </pic:nvPicPr>
                   <pic:blipFill>
-                    <a:blip r:embed="rId15" cstate="print">
+                    <a:blip r:embed="rId21" cstate="print">
                       <a:extLst>
                         <a:ext uri="{28A0092B-C50C-407E-A947-70E740481C1C}">
                           <a14:useLocalDpi xmlns:a14="http://schemas.microsoft.com/office/drawing/2010/main" val="0"/>
@@ -9244,7 +10265,7 @@
                     </pic:cNvPicPr>
                   </pic:nvPicPr>
                   <pic:blipFill>
-                    <a:blip r:embed="rId16" cstate="print">
+                    <a:blip r:embed="rId22" cstate="print">
                       <a:extLst>
                         <a:ext uri="{28A0092B-C50C-407E-A947-70E740481C1C}">
                           <a14:useLocalDpi xmlns:a14="http://schemas.microsoft.com/office/drawing/2010/main" val="0"/>
@@ -9613,7 +10634,7 @@
                     </pic:cNvPicPr>
                   </pic:nvPicPr>
                   <pic:blipFill>
-                    <a:blip r:embed="rId17" cstate="print">
+                    <a:blip r:embed="rId23" cstate="print">
                       <a:extLst>
                         <a:ext uri="{28A0092B-C50C-407E-A947-70E740481C1C}">
                           <a14:useLocalDpi xmlns:a14="http://schemas.microsoft.com/office/drawing/2010/main" val="0"/>
@@ -9852,7 +10873,7 @@
                     </pic:cNvPicPr>
                   </pic:nvPicPr>
                   <pic:blipFill>
-                    <a:blip r:embed="rId18" cstate="print">
+                    <a:blip r:embed="rId24" cstate="print">
                       <a:extLst>
                         <a:ext uri="{28A0092B-C50C-407E-A947-70E740481C1C}">
                           <a14:useLocalDpi xmlns:a14="http://schemas.microsoft.com/office/drawing/2010/main" val="0"/>
@@ -10198,7 +11219,7 @@
                     </pic:cNvPicPr>
                   </pic:nvPicPr>
                   <pic:blipFill>
-                    <a:blip r:embed="rId19" cstate="print">
+                    <a:blip r:embed="rId25" cstate="print">
                       <a:extLst>
                         <a:ext uri="{28A0092B-C50C-407E-A947-70E740481C1C}">
                           <a14:useLocalDpi xmlns:a14="http://schemas.microsoft.com/office/drawing/2010/main" val="0"/>
@@ -10445,7 +11466,7 @@
                     </pic:cNvPicPr>
                   </pic:nvPicPr>
                   <pic:blipFill>
-                    <a:blip r:embed="rId20" cstate="print">
+                    <a:blip r:embed="rId26" cstate="print">
                       <a:extLst>
                         <a:ext uri="{28A0092B-C50C-407E-A947-70E740481C1C}">
                           <a14:useLocalDpi xmlns:a14="http://schemas.microsoft.com/office/drawing/2010/main" val="0"/>
@@ -11806,7 +12827,7 @@
   <w:style w:type="paragraph" w:default="1" w:styleId="a">
     <w:name w:val="Normal"/>
     <w:qFormat/>
-    <w:rsid w:val="00102E55"/>
+    <w:rsid w:val="00794B9E"/>
   </w:style>
   <w:style w:type="paragraph" w:styleId="1">
     <w:name w:val="heading 1"/>
